--- a/STD document for bookstore website.docx
+++ b/STD document for bookstore website.docx
@@ -24,7 +24,7 @@
           <w:tab w:val="left" w:pos="14656"/>
         </w:tabs>
         <w:bidi w:val="0"/>
-        <w:spacing w:after="0" w:line="540" w:lineRule="atLeast"/>
+        <w:spacing w:after="0" w:line="240" w:lineRule="auto"/>
         <w:rPr>
           <w:rFonts w:asciiTheme="minorBidi" w:eastAsia="Times New Roman" w:hAnsiTheme="minorBidi"/>
           <w:color w:val="202124"/>
@@ -65,7 +65,130 @@
           <w:tab w:val="left" w:pos="14656"/>
         </w:tabs>
         <w:bidi w:val="0"/>
-        <w:spacing w:after="0" w:line="540" w:lineRule="atLeast"/>
+        <w:spacing w:after="0" w:line="240" w:lineRule="auto"/>
+        <w:rPr>
+          <w:rFonts w:asciiTheme="minorBidi" w:eastAsia="Times New Roman" w:hAnsiTheme="minorBidi"/>
+          <w:color w:val="202124"/>
+          <w:sz w:val="24"/>
+          <w:szCs w:val="24"/>
+        </w:rPr>
+      </w:pPr>
+    </w:p>
+    <w:p>
+      <w:pPr>
+        <w:shd w:val="clear" w:color="auto" w:fill="F8F9FA"/>
+        <w:tabs>
+          <w:tab w:val="left" w:pos="916"/>
+          <w:tab w:val="left" w:pos="1832"/>
+          <w:tab w:val="left" w:pos="2748"/>
+          <w:tab w:val="left" w:pos="3664"/>
+          <w:tab w:val="left" w:pos="4580"/>
+          <w:tab w:val="left" w:pos="5496"/>
+          <w:tab w:val="left" w:pos="6412"/>
+          <w:tab w:val="left" w:pos="7328"/>
+          <w:tab w:val="left" w:pos="8244"/>
+          <w:tab w:val="left" w:pos="9160"/>
+          <w:tab w:val="left" w:pos="10076"/>
+          <w:tab w:val="left" w:pos="10992"/>
+          <w:tab w:val="left" w:pos="11908"/>
+          <w:tab w:val="left" w:pos="12824"/>
+          <w:tab w:val="left" w:pos="13740"/>
+          <w:tab w:val="left" w:pos="14656"/>
+        </w:tabs>
+        <w:bidi w:val="0"/>
+        <w:spacing w:after="0" w:line="240" w:lineRule="auto"/>
+        <w:rPr>
+          <w:rFonts w:asciiTheme="minorBidi" w:eastAsia="Times New Roman" w:hAnsiTheme="minorBidi"/>
+          <w:color w:val="202124"/>
+          <w:sz w:val="24"/>
+          <w:szCs w:val="24"/>
+        </w:rPr>
+      </w:pPr>
+      <w:r>
+        <w:rPr>
+          <w:rFonts w:asciiTheme="minorBidi" w:eastAsia="Times New Roman" w:hAnsiTheme="minorBidi"/>
+          <w:color w:val="202124"/>
+          <w:sz w:val="24"/>
+          <w:szCs w:val="24"/>
+          <w:lang w:val="en"/>
+        </w:rPr>
+        <w:t>STD test document for book buying site</w:t>
+      </w:r>
+    </w:p>
+    <w:p>
+      <w:pPr>
+        <w:shd w:val="clear" w:color="auto" w:fill="F8F9FA"/>
+        <w:tabs>
+          <w:tab w:val="left" w:pos="916"/>
+          <w:tab w:val="left" w:pos="1832"/>
+          <w:tab w:val="left" w:pos="2748"/>
+          <w:tab w:val="left" w:pos="3664"/>
+          <w:tab w:val="left" w:pos="4580"/>
+          <w:tab w:val="left" w:pos="5496"/>
+          <w:tab w:val="left" w:pos="6412"/>
+          <w:tab w:val="left" w:pos="7328"/>
+          <w:tab w:val="left" w:pos="8244"/>
+          <w:tab w:val="left" w:pos="9160"/>
+          <w:tab w:val="left" w:pos="10076"/>
+          <w:tab w:val="left" w:pos="10992"/>
+          <w:tab w:val="left" w:pos="11908"/>
+          <w:tab w:val="left" w:pos="12824"/>
+          <w:tab w:val="left" w:pos="13740"/>
+          <w:tab w:val="left" w:pos="14656"/>
+        </w:tabs>
+        <w:bidi w:val="0"/>
+        <w:spacing w:after="0" w:line="240" w:lineRule="auto"/>
+        <w:rPr>
+          <w:rFonts w:asciiTheme="minorBidi" w:eastAsia="Times New Roman" w:hAnsiTheme="minorBidi"/>
+          <w:color w:val="202124"/>
+          <w:sz w:val="24"/>
+          <w:szCs w:val="24"/>
+        </w:rPr>
+      </w:pPr>
+      <w:r>
+        <w:rPr>
+          <w:rFonts w:asciiTheme="minorBidi" w:eastAsia="Times New Roman" w:hAnsiTheme="minorBidi"/>
+          <w:color w:val="202124"/>
+          <w:sz w:val="24"/>
+          <w:szCs w:val="24"/>
+        </w:rPr>
+        <w:t xml:space="preserve">Michael </w:t>
+      </w:r>
+      <w:proofErr w:type="spellStart"/>
+      <w:r>
+        <w:rPr>
+          <w:rFonts w:asciiTheme="minorBidi" w:eastAsia="Times New Roman" w:hAnsiTheme="minorBidi"/>
+          <w:color w:val="202124"/>
+          <w:sz w:val="24"/>
+          <w:szCs w:val="24"/>
+        </w:rPr>
+        <w:t>Kolet</w:t>
+      </w:r>
+      <w:proofErr w:type="spellEnd"/>
+    </w:p>
+    <w:p>
+      <w:pPr>
+        <w:shd w:val="clear" w:color="auto" w:fill="F8F9FA"/>
+        <w:tabs>
+          <w:tab w:val="left" w:pos="916"/>
+          <w:tab w:val="left" w:pos="1832"/>
+          <w:tab w:val="left" w:pos="2748"/>
+          <w:tab w:val="left" w:pos="3664"/>
+          <w:tab w:val="left" w:pos="4580"/>
+          <w:tab w:val="left" w:pos="5496"/>
+          <w:tab w:val="left" w:pos="6412"/>
+          <w:tab w:val="left" w:pos="7328"/>
+          <w:tab w:val="left" w:pos="8244"/>
+          <w:tab w:val="left" w:pos="9160"/>
+          <w:tab w:val="left" w:pos="10076"/>
+          <w:tab w:val="left" w:pos="10992"/>
+          <w:tab w:val="left" w:pos="11908"/>
+          <w:tab w:val="left" w:pos="12824"/>
+          <w:tab w:val="left" w:pos="13740"/>
+          <w:tab w:val="left" w:pos="14656"/>
+        </w:tabs>
+        <w:bidi w:val="0"/>
+        <w:spacing w:after="0" w:line="240" w:lineRule="auto"/>
         <w:rPr>
           <w:rFonts w:asciiTheme="minorBidi" w:eastAsia="Times New Roman" w:hAnsiTheme="minorBidi"/>
           <w:color w:val="202124"/>
@@ -140,7 +263,18 @@
       <w:pPr>
         <w:pStyle w:val="HTML"/>
         <w:shd w:val="clear" w:color="auto" w:fill="F8F9FA"/>
-        <w:spacing w:line="540" w:lineRule="atLeast"/>
+        <w:rPr>
+          <w:rFonts w:asciiTheme="minorBidi" w:hAnsiTheme="minorBidi" w:cstheme="minorBidi"/>
+          <w:color w:val="202124"/>
+          <w:sz w:val="24"/>
+          <w:szCs w:val="24"/>
+        </w:rPr>
+      </w:pPr>
+    </w:p>
+    <w:p>
+      <w:pPr>
+        <w:pStyle w:val="HTML"/>
+        <w:shd w:val="clear" w:color="auto" w:fill="F8F9FA"/>
         <w:rPr>
           <w:rStyle w:val="y2iqfc"/>
           <w:rFonts w:asciiTheme="minorBidi" w:hAnsiTheme="minorBidi" w:cstheme="minorBidi"/>
@@ -193,7 +327,6 @@
       <w:pPr>
         <w:pStyle w:val="HTML"/>
         <w:shd w:val="clear" w:color="auto" w:fill="F8F9FA"/>
-        <w:spacing w:line="540" w:lineRule="atLeast"/>
         <w:rPr>
           <w:rStyle w:val="y2iqfc"/>
           <w:rFonts w:asciiTheme="minorBidi" w:hAnsiTheme="minorBidi" w:cstheme="minorBidi"/>
@@ -208,7 +341,20 @@
       <w:pPr>
         <w:pStyle w:val="HTML"/>
         <w:shd w:val="clear" w:color="auto" w:fill="F8F9FA"/>
-        <w:spacing w:line="540" w:lineRule="atLeast"/>
+        <w:rPr>
+          <w:rStyle w:val="y2iqfc"/>
+          <w:rFonts w:asciiTheme="minorBidi" w:hAnsiTheme="minorBidi" w:cstheme="minorBidi"/>
+          <w:color w:val="202124"/>
+          <w:sz w:val="24"/>
+          <w:szCs w:val="24"/>
+          <w:lang w:val="en"/>
+        </w:rPr>
+      </w:pPr>
+    </w:p>
+    <w:p>
+      <w:pPr>
+        <w:pStyle w:val="HTML"/>
+        <w:shd w:val="clear" w:color="auto" w:fill="F8F9FA"/>
         <w:rPr>
           <w:rFonts w:asciiTheme="minorBidi" w:hAnsiTheme="minorBidi" w:cstheme="minorBidi"/>
           <w:color w:val="202124"/>
@@ -257,6 +403,7 @@
                 <w:szCs w:val="24"/>
               </w:rPr>
             </w:pPr>
+            <w:bookmarkStart w:id="0" w:name="_Hlk114164040"/>
             <w:r>
               <w:rPr>
                 <w:rFonts w:asciiTheme="minorBidi" w:hAnsiTheme="minorBidi"/>
@@ -343,7 +490,6 @@
             <w:pPr>
               <w:pStyle w:val="HTML"/>
               <w:shd w:val="clear" w:color="auto" w:fill="F8F9FA"/>
-              <w:spacing w:line="540" w:lineRule="atLeast"/>
               <w:rPr>
                 <w:rFonts w:asciiTheme="minorBidi" w:hAnsiTheme="minorBidi" w:cstheme="minorBidi"/>
                 <w:color w:val="202124"/>
@@ -382,7 +528,6 @@
             <w:pPr>
               <w:pStyle w:val="HTML"/>
               <w:shd w:val="clear" w:color="auto" w:fill="F8F9FA"/>
-              <w:spacing w:line="540" w:lineRule="atLeast"/>
               <w:rPr>
                 <w:rFonts w:asciiTheme="minorBidi" w:hAnsiTheme="minorBidi" w:cstheme="minorBidi"/>
                 <w:color w:val="202124"/>
@@ -662,7 +807,6 @@
                 <w:tab w:val="left" w:pos="14656"/>
               </w:tabs>
               <w:bidi w:val="0"/>
-              <w:spacing w:line="540" w:lineRule="atLeast"/>
               <w:rPr>
                 <w:rFonts w:asciiTheme="minorBidi" w:eastAsia="Times New Roman" w:hAnsiTheme="minorBidi"/>
                 <w:color w:val="202124"/>
@@ -718,7 +862,6 @@
                 <w:tab w:val="left" w:pos="14656"/>
               </w:tabs>
               <w:bidi w:val="0"/>
-              <w:spacing w:line="540" w:lineRule="atLeast"/>
               <w:rPr>
                 <w:rFonts w:asciiTheme="minorBidi" w:eastAsia="Times New Roman" w:hAnsiTheme="minorBidi"/>
                 <w:color w:val="202124"/>
@@ -804,6 +947,7 @@
           </w:p>
         </w:tc>
       </w:tr>
+      <w:bookmarkEnd w:id="0"/>
       <w:tr>
         <w:tc>
           <w:tcPr>
@@ -831,7 +975,6 @@
                 <w:tab w:val="left" w:pos="14656"/>
               </w:tabs>
               <w:bidi w:val="0"/>
-              <w:spacing w:line="540" w:lineRule="atLeast"/>
               <w:rPr>
                 <w:rFonts w:asciiTheme="minorBidi" w:eastAsia="Times New Roman" w:hAnsiTheme="minorBidi"/>
                 <w:color w:val="202124"/>
@@ -929,7 +1072,6 @@
                 <w:tab w:val="left" w:pos="14656"/>
               </w:tabs>
               <w:bidi w:val="0"/>
-              <w:spacing w:line="540" w:lineRule="atLeast"/>
               <w:rPr>
                 <w:rFonts w:asciiTheme="minorBidi" w:eastAsia="Times New Roman" w:hAnsiTheme="minorBidi"/>
                 <w:color w:val="202124"/>
@@ -952,7 +1094,7 @@
             <w:pPr>
               <w:jc w:val="center"/>
               <w:rPr>
-                <w:rFonts w:asciiTheme="minorBidi" w:hAnsiTheme="minorBidi" w:hint="cs"/>
+                <w:rFonts w:asciiTheme="minorBidi" w:hAnsiTheme="minorBidi"/>
                 <w:sz w:val="24"/>
                 <w:szCs w:val="24"/>
                 <w:rtl/>
@@ -1016,7 +1158,6 @@
                 <w:tab w:val="left" w:pos="14656"/>
               </w:tabs>
               <w:bidi w:val="0"/>
-              <w:spacing w:line="540" w:lineRule="atLeast"/>
               <w:rPr>
                 <w:rFonts w:asciiTheme="minorBidi" w:eastAsia="Times New Roman" w:hAnsiTheme="minorBidi"/>
                 <w:color w:val="202124"/>
@@ -1073,7 +1214,6 @@
                 <w:tab w:val="left" w:pos="14656"/>
               </w:tabs>
               <w:bidi w:val="0"/>
-              <w:spacing w:line="540" w:lineRule="atLeast"/>
               <w:rPr>
                 <w:rFonts w:asciiTheme="minorBidi" w:eastAsia="Times New Roman" w:hAnsiTheme="minorBidi"/>
                 <w:color w:val="202124"/>
@@ -1131,6 +1271,1888 @@
     </w:tbl>
     <w:p>
       <w:pPr>
+        <w:spacing w:line="240" w:lineRule="auto"/>
+        <w:rPr>
+          <w:rFonts w:asciiTheme="minorBidi" w:hAnsiTheme="minorBidi"/>
+          <w:sz w:val="24"/>
+          <w:szCs w:val="24"/>
+          <w:rtl/>
+        </w:rPr>
+      </w:pPr>
+    </w:p>
+    <w:p>
+      <w:pPr>
+        <w:spacing w:line="240" w:lineRule="auto"/>
+        <w:rPr>
+          <w:rFonts w:asciiTheme="minorBidi" w:hAnsiTheme="minorBidi"/>
+          <w:sz w:val="24"/>
+          <w:szCs w:val="24"/>
+          <w:rtl/>
+        </w:rPr>
+      </w:pPr>
+    </w:p>
+    <w:p>
+      <w:pPr>
+        <w:shd w:val="clear" w:color="auto" w:fill="F8F9FA"/>
+        <w:tabs>
+          <w:tab w:val="left" w:pos="916"/>
+          <w:tab w:val="left" w:pos="1832"/>
+          <w:tab w:val="left" w:pos="2748"/>
+          <w:tab w:val="left" w:pos="3664"/>
+          <w:tab w:val="left" w:pos="4580"/>
+          <w:tab w:val="left" w:pos="5496"/>
+          <w:tab w:val="left" w:pos="6412"/>
+          <w:tab w:val="left" w:pos="7328"/>
+          <w:tab w:val="left" w:pos="8244"/>
+          <w:tab w:val="left" w:pos="9160"/>
+          <w:tab w:val="left" w:pos="10076"/>
+          <w:tab w:val="left" w:pos="10992"/>
+          <w:tab w:val="left" w:pos="11908"/>
+          <w:tab w:val="left" w:pos="12824"/>
+          <w:tab w:val="left" w:pos="13740"/>
+          <w:tab w:val="left" w:pos="14656"/>
+        </w:tabs>
+        <w:bidi w:val="0"/>
+        <w:spacing w:after="0" w:line="240" w:lineRule="auto"/>
+        <w:rPr>
+          <w:rFonts w:asciiTheme="minorBidi" w:eastAsia="Times New Roman" w:hAnsiTheme="minorBidi"/>
+          <w:color w:val="202124"/>
+          <w:sz w:val="24"/>
+          <w:szCs w:val="24"/>
+        </w:rPr>
+      </w:pPr>
+      <w:r>
+        <w:rPr>
+          <w:rFonts w:asciiTheme="minorBidi" w:eastAsia="Times New Roman" w:hAnsiTheme="minorBidi"/>
+          <w:color w:val="202124"/>
+          <w:sz w:val="24"/>
+          <w:szCs w:val="24"/>
+          <w:lang w:val="en"/>
+        </w:rPr>
+        <w:t>Test the registration button on the login screen</w:t>
+      </w:r>
+    </w:p>
+    <w:tbl>
+      <w:tblPr>
+        <w:tblStyle w:val="a3"/>
+        <w:bidiVisual/>
+        <w:tblW w:w="9780" w:type="dxa"/>
+        <w:tblInd w:w="-5" w:type="dxa"/>
+        <w:tblLook w:val="04A0" w:firstRow="1" w:lastRow="0" w:firstColumn="1" w:lastColumn="0" w:noHBand="0" w:noVBand="1"/>
+      </w:tblPr>
+      <w:tblGrid>
+        <w:gridCol w:w="2234"/>
+        <w:gridCol w:w="1133"/>
+        <w:gridCol w:w="2612"/>
+        <w:gridCol w:w="1545"/>
+        <w:gridCol w:w="1546"/>
+        <w:gridCol w:w="710"/>
+      </w:tblGrid>
+      <w:tr>
+        <w:tc>
+          <w:tcPr>
+            <w:tcW w:w="2234" w:type="dxa"/>
+          </w:tcPr>
+          <w:p>
+            <w:pPr>
+              <w:rPr>
+                <w:rFonts w:asciiTheme="minorBidi" w:hAnsiTheme="minorBidi"/>
+                <w:sz w:val="24"/>
+                <w:szCs w:val="24"/>
+              </w:rPr>
+            </w:pPr>
+            <w:r>
+              <w:rPr>
+                <w:rFonts w:asciiTheme="minorBidi" w:hAnsiTheme="minorBidi"/>
+                <w:sz w:val="24"/>
+                <w:szCs w:val="24"/>
+              </w:rPr>
+              <w:t>Notes</w:t>
+            </w:r>
+          </w:p>
+        </w:tc>
+        <w:tc>
+          <w:tcPr>
+            <w:tcW w:w="1133" w:type="dxa"/>
+          </w:tcPr>
+          <w:p>
+            <w:pPr>
+              <w:rPr>
+                <w:rFonts w:asciiTheme="minorBidi" w:hAnsiTheme="minorBidi"/>
+                <w:sz w:val="24"/>
+                <w:szCs w:val="24"/>
+              </w:rPr>
+            </w:pPr>
+            <w:r>
+              <w:rPr>
+                <w:rFonts w:asciiTheme="minorBidi" w:hAnsiTheme="minorBidi"/>
+                <w:sz w:val="24"/>
+                <w:szCs w:val="24"/>
+              </w:rPr>
+              <w:t>Pass/fail</w:t>
+            </w:r>
+          </w:p>
+        </w:tc>
+        <w:tc>
+          <w:tcPr>
+            <w:tcW w:w="2612" w:type="dxa"/>
+          </w:tcPr>
+          <w:p>
+            <w:pPr>
+              <w:rPr>
+                <w:rFonts w:asciiTheme="minorBidi" w:hAnsiTheme="minorBidi"/>
+                <w:sz w:val="24"/>
+                <w:szCs w:val="24"/>
+                <w:rtl/>
+              </w:rPr>
+            </w:pPr>
+            <w:r>
+              <w:rPr>
+                <w:rFonts w:asciiTheme="minorBidi" w:hAnsiTheme="minorBidi"/>
+                <w:sz w:val="24"/>
+                <w:szCs w:val="24"/>
+              </w:rPr>
+              <w:t>Actual result</w:t>
+            </w:r>
+          </w:p>
+        </w:tc>
+        <w:tc>
+          <w:tcPr>
+            <w:tcW w:w="1545" w:type="dxa"/>
+          </w:tcPr>
+          <w:p>
+            <w:pPr>
+              <w:rPr>
+                <w:rFonts w:asciiTheme="minorBidi" w:hAnsiTheme="minorBidi"/>
+                <w:sz w:val="24"/>
+                <w:szCs w:val="24"/>
+                <w:rtl/>
+              </w:rPr>
+            </w:pPr>
+            <w:r>
+              <w:rPr>
+                <w:rFonts w:asciiTheme="minorBidi" w:hAnsiTheme="minorBidi"/>
+                <w:sz w:val="24"/>
+                <w:szCs w:val="24"/>
+              </w:rPr>
+              <w:t>expected result</w:t>
+            </w:r>
+          </w:p>
+        </w:tc>
+        <w:tc>
+          <w:tcPr>
+            <w:tcW w:w="1546" w:type="dxa"/>
+          </w:tcPr>
+          <w:p>
+            <w:pPr>
+              <w:pStyle w:val="HTML"/>
+              <w:shd w:val="clear" w:color="auto" w:fill="F8F9FA"/>
+              <w:rPr>
+                <w:rFonts w:asciiTheme="minorBidi" w:hAnsiTheme="minorBidi" w:cstheme="minorBidi"/>
+                <w:color w:val="202124"/>
+                <w:sz w:val="24"/>
+                <w:szCs w:val="24"/>
+              </w:rPr>
+            </w:pPr>
+            <w:r>
+              <w:rPr>
+                <w:rStyle w:val="y2iqfc"/>
+                <w:rFonts w:asciiTheme="minorBidi" w:hAnsiTheme="minorBidi" w:cstheme="minorBidi"/>
+                <w:color w:val="202124"/>
+                <w:sz w:val="24"/>
+                <w:szCs w:val="24"/>
+                <w:lang w:val="en"/>
+              </w:rPr>
+              <w:t>action</w:t>
+            </w:r>
+          </w:p>
+          <w:p>
+            <w:pPr>
+              <w:rPr>
+                <w:rFonts w:asciiTheme="minorBidi" w:hAnsiTheme="minorBidi"/>
+                <w:sz w:val="24"/>
+                <w:szCs w:val="24"/>
+                <w:rtl/>
+              </w:rPr>
+            </w:pPr>
+          </w:p>
+        </w:tc>
+        <w:tc>
+          <w:tcPr>
+            <w:tcW w:w="710" w:type="dxa"/>
+          </w:tcPr>
+          <w:p>
+            <w:pPr>
+              <w:pStyle w:val="HTML"/>
+              <w:shd w:val="clear" w:color="auto" w:fill="F8F9FA"/>
+              <w:rPr>
+                <w:rFonts w:asciiTheme="minorBidi" w:hAnsiTheme="minorBidi" w:cstheme="minorBidi"/>
+                <w:color w:val="202124"/>
+                <w:sz w:val="24"/>
+                <w:szCs w:val="24"/>
+              </w:rPr>
+            </w:pPr>
+            <w:r>
+              <w:rPr>
+                <w:rStyle w:val="y2iqfc"/>
+                <w:rFonts w:asciiTheme="minorBidi" w:hAnsiTheme="minorBidi" w:cstheme="minorBidi"/>
+                <w:color w:val="202124"/>
+                <w:sz w:val="24"/>
+                <w:szCs w:val="24"/>
+                <w:lang w:val="en"/>
+              </w:rPr>
+              <w:t>Step</w:t>
+            </w:r>
+          </w:p>
+          <w:p>
+            <w:pPr>
+              <w:rPr>
+                <w:rFonts w:asciiTheme="minorBidi" w:hAnsiTheme="minorBidi"/>
+                <w:sz w:val="24"/>
+                <w:szCs w:val="24"/>
+                <w:rtl/>
+              </w:rPr>
+            </w:pPr>
+          </w:p>
+        </w:tc>
+      </w:tr>
+      <w:tr>
+        <w:tc>
+          <w:tcPr>
+            <w:tcW w:w="2234" w:type="dxa"/>
+          </w:tcPr>
+          <w:p>
+            <w:pPr>
+              <w:shd w:val="clear" w:color="auto" w:fill="F8F9FA"/>
+              <w:tabs>
+                <w:tab w:val="left" w:pos="916"/>
+                <w:tab w:val="left" w:pos="1832"/>
+                <w:tab w:val="left" w:pos="2748"/>
+                <w:tab w:val="left" w:pos="3664"/>
+                <w:tab w:val="left" w:pos="4580"/>
+                <w:tab w:val="left" w:pos="5496"/>
+                <w:tab w:val="left" w:pos="6412"/>
+                <w:tab w:val="left" w:pos="7328"/>
+                <w:tab w:val="left" w:pos="8244"/>
+                <w:tab w:val="left" w:pos="9160"/>
+                <w:tab w:val="left" w:pos="10076"/>
+                <w:tab w:val="left" w:pos="10992"/>
+                <w:tab w:val="left" w:pos="11908"/>
+                <w:tab w:val="left" w:pos="12824"/>
+                <w:tab w:val="left" w:pos="13740"/>
+                <w:tab w:val="left" w:pos="14656"/>
+              </w:tabs>
+              <w:bidi w:val="0"/>
+              <w:rPr>
+                <w:rFonts w:asciiTheme="minorBidi" w:eastAsia="Times New Roman" w:hAnsiTheme="minorBidi"/>
+                <w:color w:val="202124"/>
+                <w:sz w:val="24"/>
+                <w:szCs w:val="24"/>
+              </w:rPr>
+            </w:pPr>
+            <w:r>
+              <w:rPr>
+                <w:rFonts w:asciiTheme="minorBidi" w:eastAsia="Times New Roman" w:hAnsiTheme="minorBidi"/>
+                <w:color w:val="202124"/>
+                <w:sz w:val="24"/>
+                <w:szCs w:val="24"/>
+                <w:lang w:val="en"/>
+              </w:rPr>
+              <w:t>It would have been more correct to have a welcome screen</w:t>
+            </w:r>
+          </w:p>
+          <w:p>
+            <w:pPr>
+              <w:rPr>
+                <w:rFonts w:asciiTheme="minorBidi" w:hAnsiTheme="minorBidi"/>
+                <w:sz w:val="24"/>
+                <w:szCs w:val="24"/>
+                <w:rtl/>
+              </w:rPr>
+            </w:pPr>
+          </w:p>
+        </w:tc>
+        <w:tc>
+          <w:tcPr>
+            <w:tcW w:w="1133" w:type="dxa"/>
+          </w:tcPr>
+          <w:p>
+            <w:pPr>
+              <w:rPr>
+                <w:rFonts w:asciiTheme="minorBidi" w:hAnsiTheme="minorBidi"/>
+                <w:sz w:val="24"/>
+                <w:szCs w:val="24"/>
+                <w:rtl/>
+              </w:rPr>
+            </w:pPr>
+            <w:r>
+              <w:rPr>
+                <w:rFonts w:asciiTheme="minorBidi" w:hAnsiTheme="minorBidi"/>
+                <w:sz w:val="24"/>
+                <w:szCs w:val="24"/>
+              </w:rPr>
+              <w:t>pass</w:t>
+            </w:r>
+          </w:p>
+        </w:tc>
+        <w:tc>
+          <w:tcPr>
+            <w:tcW w:w="2612" w:type="dxa"/>
+          </w:tcPr>
+          <w:p>
+            <w:pPr>
+              <w:rPr>
+                <w:rFonts w:asciiTheme="minorBidi" w:hAnsiTheme="minorBidi"/>
+                <w:sz w:val="24"/>
+                <w:szCs w:val="24"/>
+                <w:rtl/>
+              </w:rPr>
+            </w:pPr>
+            <w:r>
+              <w:rPr>
+                <w:rFonts w:asciiTheme="minorBidi" w:hAnsiTheme="minorBidi"/>
+                <w:sz w:val="24"/>
+                <w:szCs w:val="24"/>
+              </w:rPr>
+              <w:t>Login screen</w:t>
+            </w:r>
+          </w:p>
+        </w:tc>
+        <w:tc>
+          <w:tcPr>
+            <w:tcW w:w="1545" w:type="dxa"/>
+          </w:tcPr>
+          <w:p>
+            <w:pPr>
+              <w:rPr>
+                <w:rFonts w:asciiTheme="minorBidi" w:hAnsiTheme="minorBidi"/>
+                <w:sz w:val="24"/>
+                <w:szCs w:val="24"/>
+                <w:rtl/>
+              </w:rPr>
+            </w:pPr>
+            <w:r>
+              <w:rPr>
+                <w:rFonts w:asciiTheme="minorBidi" w:hAnsiTheme="minorBidi"/>
+                <w:sz w:val="24"/>
+                <w:szCs w:val="24"/>
+              </w:rPr>
+              <w:t>Login screen</w:t>
+            </w:r>
+          </w:p>
+        </w:tc>
+        <w:tc>
+          <w:tcPr>
+            <w:tcW w:w="1546" w:type="dxa"/>
+          </w:tcPr>
+          <w:p>
+            <w:pPr>
+              <w:rPr>
+                <w:rFonts w:asciiTheme="minorBidi" w:hAnsiTheme="minorBidi"/>
+                <w:sz w:val="24"/>
+                <w:szCs w:val="24"/>
+                <w:rtl/>
+              </w:rPr>
+            </w:pPr>
+            <w:r>
+              <w:rPr>
+                <w:rFonts w:asciiTheme="minorBidi" w:hAnsiTheme="minorBidi"/>
+                <w:sz w:val="24"/>
+                <w:szCs w:val="24"/>
+              </w:rPr>
+              <w:t>entered the site</w:t>
+            </w:r>
+          </w:p>
+        </w:tc>
+        <w:tc>
+          <w:tcPr>
+            <w:tcW w:w="710" w:type="dxa"/>
+          </w:tcPr>
+          <w:p>
+            <w:pPr>
+              <w:rPr>
+                <w:rFonts w:asciiTheme="minorBidi" w:hAnsiTheme="minorBidi"/>
+                <w:sz w:val="24"/>
+                <w:szCs w:val="24"/>
+                <w:rtl/>
+              </w:rPr>
+            </w:pPr>
+            <w:r>
+              <w:rPr>
+                <w:rFonts w:asciiTheme="minorBidi" w:hAnsiTheme="minorBidi"/>
+                <w:sz w:val="24"/>
+                <w:szCs w:val="24"/>
+                <w:rtl/>
+              </w:rPr>
+              <w:t>1</w:t>
+            </w:r>
+          </w:p>
+        </w:tc>
+      </w:tr>
+      <w:tr>
+        <w:tc>
+          <w:tcPr>
+            <w:tcW w:w="2234" w:type="dxa"/>
+          </w:tcPr>
+          <w:p>
+            <w:pPr>
+              <w:shd w:val="clear" w:color="auto" w:fill="F8F9FA"/>
+              <w:tabs>
+                <w:tab w:val="left" w:pos="916"/>
+                <w:tab w:val="left" w:pos="1832"/>
+                <w:tab w:val="left" w:pos="2748"/>
+                <w:tab w:val="left" w:pos="3664"/>
+                <w:tab w:val="left" w:pos="4580"/>
+                <w:tab w:val="left" w:pos="5496"/>
+                <w:tab w:val="left" w:pos="6412"/>
+                <w:tab w:val="left" w:pos="7328"/>
+                <w:tab w:val="left" w:pos="8244"/>
+                <w:tab w:val="left" w:pos="9160"/>
+                <w:tab w:val="left" w:pos="10076"/>
+                <w:tab w:val="left" w:pos="10992"/>
+                <w:tab w:val="left" w:pos="11908"/>
+                <w:tab w:val="left" w:pos="12824"/>
+                <w:tab w:val="left" w:pos="13740"/>
+                <w:tab w:val="left" w:pos="14656"/>
+              </w:tabs>
+              <w:bidi w:val="0"/>
+              <w:rPr>
+                <w:rFonts w:asciiTheme="minorBidi" w:eastAsia="Times New Roman" w:hAnsiTheme="minorBidi"/>
+                <w:color w:val="202124"/>
+                <w:sz w:val="24"/>
+                <w:szCs w:val="24"/>
+                <w:lang w:val="en"/>
+              </w:rPr>
+            </w:pPr>
+          </w:p>
+        </w:tc>
+        <w:tc>
+          <w:tcPr>
+            <w:tcW w:w="1133" w:type="dxa"/>
+          </w:tcPr>
+          <w:p>
+            <w:pPr>
+              <w:rPr>
+                <w:rFonts w:asciiTheme="minorBidi" w:hAnsiTheme="minorBidi"/>
+                <w:sz w:val="24"/>
+                <w:szCs w:val="24"/>
+              </w:rPr>
+            </w:pPr>
+            <w:r>
+              <w:rPr>
+                <w:rFonts w:asciiTheme="minorBidi" w:hAnsiTheme="minorBidi"/>
+                <w:sz w:val="24"/>
+                <w:szCs w:val="24"/>
+              </w:rPr>
+              <w:t>pass</w:t>
+            </w:r>
+          </w:p>
+        </w:tc>
+        <w:tc>
+          <w:tcPr>
+            <w:tcW w:w="2612" w:type="dxa"/>
+          </w:tcPr>
+          <w:p>
+            <w:pPr>
+              <w:rPr>
+                <w:rFonts w:asciiTheme="minorBidi" w:hAnsiTheme="minorBidi"/>
+                <w:sz w:val="24"/>
+                <w:szCs w:val="24"/>
+              </w:rPr>
+            </w:pPr>
+            <w:r>
+              <w:rPr>
+                <w:rFonts w:asciiTheme="minorBidi" w:hAnsiTheme="minorBidi"/>
+                <w:sz w:val="24"/>
+                <w:szCs w:val="24"/>
+              </w:rPr>
+              <w:t>get to the registration screen</w:t>
+            </w:r>
+          </w:p>
+        </w:tc>
+        <w:tc>
+          <w:tcPr>
+            <w:tcW w:w="1545" w:type="dxa"/>
+          </w:tcPr>
+          <w:p>
+            <w:pPr>
+              <w:shd w:val="clear" w:color="auto" w:fill="F8F9FA"/>
+              <w:tabs>
+                <w:tab w:val="left" w:pos="916"/>
+                <w:tab w:val="left" w:pos="1832"/>
+                <w:tab w:val="left" w:pos="2748"/>
+                <w:tab w:val="left" w:pos="3664"/>
+                <w:tab w:val="left" w:pos="4580"/>
+                <w:tab w:val="left" w:pos="5496"/>
+                <w:tab w:val="left" w:pos="6412"/>
+                <w:tab w:val="left" w:pos="7328"/>
+                <w:tab w:val="left" w:pos="8244"/>
+                <w:tab w:val="left" w:pos="9160"/>
+                <w:tab w:val="left" w:pos="10076"/>
+                <w:tab w:val="left" w:pos="10992"/>
+                <w:tab w:val="left" w:pos="11908"/>
+                <w:tab w:val="left" w:pos="12824"/>
+                <w:tab w:val="left" w:pos="13740"/>
+                <w:tab w:val="left" w:pos="14656"/>
+              </w:tabs>
+              <w:bidi w:val="0"/>
+              <w:rPr>
+                <w:rFonts w:asciiTheme="minorBidi" w:eastAsia="Times New Roman" w:hAnsiTheme="minorBidi"/>
+                <w:color w:val="202124"/>
+                <w:sz w:val="24"/>
+                <w:szCs w:val="24"/>
+              </w:rPr>
+            </w:pPr>
+            <w:r>
+              <w:rPr>
+                <w:rFonts w:asciiTheme="minorBidi" w:eastAsia="Times New Roman" w:hAnsiTheme="minorBidi"/>
+                <w:color w:val="202124"/>
+                <w:sz w:val="24"/>
+                <w:szCs w:val="24"/>
+                <w:lang w:val="en"/>
+              </w:rPr>
+              <w:t>Go to the registration screen</w:t>
+            </w:r>
+          </w:p>
+          <w:p>
+            <w:pPr>
+              <w:rPr>
+                <w:rFonts w:asciiTheme="minorBidi" w:hAnsiTheme="minorBidi"/>
+                <w:sz w:val="24"/>
+                <w:szCs w:val="24"/>
+              </w:rPr>
+            </w:pPr>
+          </w:p>
+        </w:tc>
+        <w:tc>
+          <w:tcPr>
+            <w:tcW w:w="1546" w:type="dxa"/>
+          </w:tcPr>
+          <w:p>
+            <w:pPr>
+              <w:shd w:val="clear" w:color="auto" w:fill="F8F9FA"/>
+              <w:tabs>
+                <w:tab w:val="left" w:pos="916"/>
+                <w:tab w:val="left" w:pos="1832"/>
+                <w:tab w:val="left" w:pos="2748"/>
+                <w:tab w:val="left" w:pos="3664"/>
+                <w:tab w:val="left" w:pos="4580"/>
+                <w:tab w:val="left" w:pos="5496"/>
+                <w:tab w:val="left" w:pos="6412"/>
+                <w:tab w:val="left" w:pos="7328"/>
+                <w:tab w:val="left" w:pos="8244"/>
+                <w:tab w:val="left" w:pos="9160"/>
+                <w:tab w:val="left" w:pos="10076"/>
+                <w:tab w:val="left" w:pos="10992"/>
+                <w:tab w:val="left" w:pos="11908"/>
+                <w:tab w:val="left" w:pos="12824"/>
+                <w:tab w:val="left" w:pos="13740"/>
+                <w:tab w:val="left" w:pos="14656"/>
+              </w:tabs>
+              <w:bidi w:val="0"/>
+              <w:rPr>
+                <w:rFonts w:asciiTheme="minorBidi" w:eastAsia="Times New Roman" w:hAnsiTheme="minorBidi"/>
+                <w:color w:val="202124"/>
+                <w:sz w:val="24"/>
+                <w:szCs w:val="24"/>
+              </w:rPr>
+            </w:pPr>
+            <w:r>
+              <w:rPr>
+                <w:rFonts w:asciiTheme="minorBidi" w:eastAsia="Times New Roman" w:hAnsiTheme="minorBidi"/>
+                <w:color w:val="202124"/>
+                <w:sz w:val="24"/>
+                <w:szCs w:val="24"/>
+                <w:lang w:val="en"/>
+              </w:rPr>
+              <w:t>Click the registration button</w:t>
+            </w:r>
+          </w:p>
+          <w:p>
+            <w:pPr>
+              <w:jc w:val="center"/>
+              <w:rPr>
+                <w:rFonts w:asciiTheme="minorBidi" w:hAnsiTheme="minorBidi"/>
+                <w:sz w:val="24"/>
+                <w:szCs w:val="24"/>
+              </w:rPr>
+            </w:pPr>
+          </w:p>
+        </w:tc>
+        <w:tc>
+          <w:tcPr>
+            <w:tcW w:w="710" w:type="dxa"/>
+          </w:tcPr>
+          <w:p>
+            <w:pPr>
+              <w:rPr>
+                <w:rFonts w:asciiTheme="minorBidi" w:hAnsiTheme="minorBidi"/>
+                <w:sz w:val="24"/>
+                <w:szCs w:val="24"/>
+                <w:rtl/>
+              </w:rPr>
+            </w:pPr>
+            <w:r>
+              <w:rPr>
+                <w:rFonts w:asciiTheme="minorBidi" w:hAnsiTheme="minorBidi"/>
+                <w:sz w:val="24"/>
+                <w:szCs w:val="24"/>
+                <w:rtl/>
+              </w:rPr>
+              <w:t>2</w:t>
+            </w:r>
+          </w:p>
+        </w:tc>
+      </w:tr>
+    </w:tbl>
+    <w:p>
+      <w:pPr>
+        <w:spacing w:line="240" w:lineRule="auto"/>
+        <w:rPr>
+          <w:rFonts w:asciiTheme="minorBidi" w:hAnsiTheme="minorBidi"/>
+          <w:sz w:val="24"/>
+          <w:szCs w:val="24"/>
+          <w:rtl/>
+        </w:rPr>
+      </w:pPr>
+    </w:p>
+    <w:p>
+      <w:pPr>
+        <w:spacing w:line="240" w:lineRule="auto"/>
+        <w:jc w:val="right"/>
+        <w:rPr>
+          <w:rFonts w:asciiTheme="minorBidi" w:hAnsiTheme="minorBidi"/>
+          <w:sz w:val="24"/>
+          <w:szCs w:val="24"/>
+        </w:rPr>
+      </w:pPr>
+      <w:r>
+        <w:rPr>
+          <w:rFonts w:asciiTheme="minorBidi" w:hAnsiTheme="minorBidi"/>
+          <w:sz w:val="24"/>
+          <w:szCs w:val="24"/>
+        </w:rPr>
+        <w:t xml:space="preserve">Test </w:t>
+      </w:r>
+      <w:proofErr w:type="spellStart"/>
+      <w:r>
+        <w:rPr>
+          <w:rFonts w:asciiTheme="minorBidi" w:hAnsiTheme="minorBidi"/>
+          <w:sz w:val="24"/>
+          <w:szCs w:val="24"/>
+        </w:rPr>
+        <w:t>Authrs</w:t>
+      </w:r>
+      <w:proofErr w:type="spellEnd"/>
+      <w:r>
+        <w:rPr>
+          <w:rFonts w:asciiTheme="minorBidi" w:hAnsiTheme="minorBidi"/>
+          <w:sz w:val="24"/>
+          <w:szCs w:val="24"/>
+        </w:rPr>
+        <w:t xml:space="preserve"> button</w:t>
+      </w:r>
+    </w:p>
+    <w:tbl>
+      <w:tblPr>
+        <w:tblStyle w:val="a3"/>
+        <w:bidiVisual/>
+        <w:tblW w:w="9780" w:type="dxa"/>
+        <w:tblInd w:w="-5" w:type="dxa"/>
+        <w:tblLook w:val="04A0" w:firstRow="1" w:lastRow="0" w:firstColumn="1" w:lastColumn="0" w:noHBand="0" w:noVBand="1"/>
+      </w:tblPr>
+      <w:tblGrid>
+        <w:gridCol w:w="2234"/>
+        <w:gridCol w:w="1133"/>
+        <w:gridCol w:w="2612"/>
+        <w:gridCol w:w="1545"/>
+        <w:gridCol w:w="1546"/>
+        <w:gridCol w:w="710"/>
+      </w:tblGrid>
+      <w:tr>
+        <w:tc>
+          <w:tcPr>
+            <w:tcW w:w="2234" w:type="dxa"/>
+          </w:tcPr>
+          <w:p>
+            <w:pPr>
+              <w:rPr>
+                <w:rFonts w:asciiTheme="minorBidi" w:hAnsiTheme="minorBidi"/>
+                <w:sz w:val="24"/>
+                <w:szCs w:val="24"/>
+              </w:rPr>
+            </w:pPr>
+            <w:r>
+              <w:rPr>
+                <w:rFonts w:asciiTheme="minorBidi" w:hAnsiTheme="minorBidi"/>
+                <w:sz w:val="24"/>
+                <w:szCs w:val="24"/>
+              </w:rPr>
+              <w:t>Notes</w:t>
+            </w:r>
+          </w:p>
+        </w:tc>
+        <w:tc>
+          <w:tcPr>
+            <w:tcW w:w="1133" w:type="dxa"/>
+          </w:tcPr>
+          <w:p>
+            <w:pPr>
+              <w:rPr>
+                <w:rFonts w:asciiTheme="minorBidi" w:hAnsiTheme="minorBidi"/>
+                <w:sz w:val="24"/>
+                <w:szCs w:val="24"/>
+              </w:rPr>
+            </w:pPr>
+            <w:r>
+              <w:rPr>
+                <w:rFonts w:asciiTheme="minorBidi" w:hAnsiTheme="minorBidi"/>
+                <w:sz w:val="24"/>
+                <w:szCs w:val="24"/>
+              </w:rPr>
+              <w:t>Pass/fail</w:t>
+            </w:r>
+          </w:p>
+        </w:tc>
+        <w:tc>
+          <w:tcPr>
+            <w:tcW w:w="2612" w:type="dxa"/>
+          </w:tcPr>
+          <w:p>
+            <w:pPr>
+              <w:rPr>
+                <w:rFonts w:asciiTheme="minorBidi" w:hAnsiTheme="minorBidi"/>
+                <w:sz w:val="24"/>
+                <w:szCs w:val="24"/>
+                <w:rtl/>
+              </w:rPr>
+            </w:pPr>
+            <w:r>
+              <w:rPr>
+                <w:rFonts w:asciiTheme="minorBidi" w:hAnsiTheme="minorBidi"/>
+                <w:sz w:val="24"/>
+                <w:szCs w:val="24"/>
+              </w:rPr>
+              <w:t>Actual result</w:t>
+            </w:r>
+          </w:p>
+        </w:tc>
+        <w:tc>
+          <w:tcPr>
+            <w:tcW w:w="1545" w:type="dxa"/>
+          </w:tcPr>
+          <w:p>
+            <w:pPr>
+              <w:rPr>
+                <w:rFonts w:asciiTheme="minorBidi" w:hAnsiTheme="minorBidi"/>
+                <w:sz w:val="24"/>
+                <w:szCs w:val="24"/>
+                <w:rtl/>
+              </w:rPr>
+            </w:pPr>
+            <w:r>
+              <w:rPr>
+                <w:rFonts w:asciiTheme="minorBidi" w:hAnsiTheme="minorBidi"/>
+                <w:sz w:val="24"/>
+                <w:szCs w:val="24"/>
+              </w:rPr>
+              <w:t>expected result</w:t>
+            </w:r>
+          </w:p>
+        </w:tc>
+        <w:tc>
+          <w:tcPr>
+            <w:tcW w:w="1546" w:type="dxa"/>
+          </w:tcPr>
+          <w:p>
+            <w:pPr>
+              <w:pStyle w:val="HTML"/>
+              <w:shd w:val="clear" w:color="auto" w:fill="F8F9FA"/>
+              <w:rPr>
+                <w:rFonts w:asciiTheme="minorBidi" w:hAnsiTheme="minorBidi" w:cstheme="minorBidi"/>
+                <w:color w:val="202124"/>
+                <w:sz w:val="24"/>
+                <w:szCs w:val="24"/>
+              </w:rPr>
+            </w:pPr>
+            <w:r>
+              <w:rPr>
+                <w:rStyle w:val="y2iqfc"/>
+                <w:rFonts w:asciiTheme="minorBidi" w:hAnsiTheme="minorBidi" w:cstheme="minorBidi"/>
+                <w:color w:val="202124"/>
+                <w:sz w:val="24"/>
+                <w:szCs w:val="24"/>
+                <w:lang w:val="en"/>
+              </w:rPr>
+              <w:t>action</w:t>
+            </w:r>
+          </w:p>
+          <w:p>
+            <w:pPr>
+              <w:rPr>
+                <w:rFonts w:asciiTheme="minorBidi" w:hAnsiTheme="minorBidi"/>
+                <w:sz w:val="24"/>
+                <w:szCs w:val="24"/>
+                <w:rtl/>
+              </w:rPr>
+            </w:pPr>
+          </w:p>
+        </w:tc>
+        <w:tc>
+          <w:tcPr>
+            <w:tcW w:w="710" w:type="dxa"/>
+          </w:tcPr>
+          <w:p>
+            <w:pPr>
+              <w:pStyle w:val="HTML"/>
+              <w:shd w:val="clear" w:color="auto" w:fill="F8F9FA"/>
+              <w:rPr>
+                <w:rFonts w:asciiTheme="minorBidi" w:hAnsiTheme="minorBidi" w:cstheme="minorBidi"/>
+                <w:color w:val="202124"/>
+                <w:sz w:val="24"/>
+                <w:szCs w:val="24"/>
+              </w:rPr>
+            </w:pPr>
+            <w:r>
+              <w:rPr>
+                <w:rStyle w:val="y2iqfc"/>
+                <w:rFonts w:asciiTheme="minorBidi" w:hAnsiTheme="minorBidi" w:cstheme="minorBidi"/>
+                <w:color w:val="202124"/>
+                <w:sz w:val="24"/>
+                <w:szCs w:val="24"/>
+                <w:lang w:val="en"/>
+              </w:rPr>
+              <w:t>Step</w:t>
+            </w:r>
+          </w:p>
+          <w:p>
+            <w:pPr>
+              <w:rPr>
+                <w:rFonts w:asciiTheme="minorBidi" w:hAnsiTheme="minorBidi"/>
+                <w:sz w:val="24"/>
+                <w:szCs w:val="24"/>
+                <w:rtl/>
+              </w:rPr>
+            </w:pPr>
+          </w:p>
+        </w:tc>
+      </w:tr>
+      <w:tr>
+        <w:tc>
+          <w:tcPr>
+            <w:tcW w:w="2234" w:type="dxa"/>
+          </w:tcPr>
+          <w:p>
+            <w:pPr>
+              <w:shd w:val="clear" w:color="auto" w:fill="F8F9FA"/>
+              <w:tabs>
+                <w:tab w:val="left" w:pos="916"/>
+                <w:tab w:val="left" w:pos="1832"/>
+                <w:tab w:val="left" w:pos="2748"/>
+                <w:tab w:val="left" w:pos="3664"/>
+                <w:tab w:val="left" w:pos="4580"/>
+                <w:tab w:val="left" w:pos="5496"/>
+                <w:tab w:val="left" w:pos="6412"/>
+                <w:tab w:val="left" w:pos="7328"/>
+                <w:tab w:val="left" w:pos="8244"/>
+                <w:tab w:val="left" w:pos="9160"/>
+                <w:tab w:val="left" w:pos="10076"/>
+                <w:tab w:val="left" w:pos="10992"/>
+                <w:tab w:val="left" w:pos="11908"/>
+                <w:tab w:val="left" w:pos="12824"/>
+                <w:tab w:val="left" w:pos="13740"/>
+                <w:tab w:val="left" w:pos="14656"/>
+              </w:tabs>
+              <w:bidi w:val="0"/>
+              <w:rPr>
+                <w:rFonts w:asciiTheme="minorBidi" w:eastAsia="Times New Roman" w:hAnsiTheme="minorBidi"/>
+                <w:color w:val="202124"/>
+                <w:sz w:val="24"/>
+                <w:szCs w:val="24"/>
+              </w:rPr>
+            </w:pPr>
+            <w:r>
+              <w:rPr>
+                <w:rFonts w:asciiTheme="minorBidi" w:eastAsia="Times New Roman" w:hAnsiTheme="minorBidi"/>
+                <w:color w:val="202124"/>
+                <w:sz w:val="24"/>
+                <w:szCs w:val="24"/>
+                <w:lang w:val="en"/>
+              </w:rPr>
+              <w:t>It would have been more correct to have a welcome screen</w:t>
+            </w:r>
+          </w:p>
+          <w:p>
+            <w:pPr>
+              <w:rPr>
+                <w:rFonts w:asciiTheme="minorBidi" w:hAnsiTheme="minorBidi"/>
+                <w:sz w:val="24"/>
+                <w:szCs w:val="24"/>
+                <w:rtl/>
+              </w:rPr>
+            </w:pPr>
+          </w:p>
+        </w:tc>
+        <w:tc>
+          <w:tcPr>
+            <w:tcW w:w="1133" w:type="dxa"/>
+          </w:tcPr>
+          <w:p>
+            <w:pPr>
+              <w:rPr>
+                <w:rFonts w:asciiTheme="minorBidi" w:hAnsiTheme="minorBidi"/>
+                <w:sz w:val="24"/>
+                <w:szCs w:val="24"/>
+                <w:rtl/>
+              </w:rPr>
+            </w:pPr>
+            <w:r>
+              <w:rPr>
+                <w:rFonts w:asciiTheme="minorBidi" w:hAnsiTheme="minorBidi"/>
+                <w:sz w:val="24"/>
+                <w:szCs w:val="24"/>
+              </w:rPr>
+              <w:t>pass</w:t>
+            </w:r>
+          </w:p>
+        </w:tc>
+        <w:tc>
+          <w:tcPr>
+            <w:tcW w:w="2612" w:type="dxa"/>
+          </w:tcPr>
+          <w:p>
+            <w:pPr>
+              <w:rPr>
+                <w:rFonts w:asciiTheme="minorBidi" w:hAnsiTheme="minorBidi"/>
+                <w:sz w:val="24"/>
+                <w:szCs w:val="24"/>
+                <w:rtl/>
+              </w:rPr>
+            </w:pPr>
+            <w:r>
+              <w:rPr>
+                <w:rFonts w:asciiTheme="minorBidi" w:hAnsiTheme="minorBidi"/>
+                <w:sz w:val="24"/>
+                <w:szCs w:val="24"/>
+              </w:rPr>
+              <w:t>Login screen</w:t>
+            </w:r>
+          </w:p>
+        </w:tc>
+        <w:tc>
+          <w:tcPr>
+            <w:tcW w:w="1545" w:type="dxa"/>
+          </w:tcPr>
+          <w:p>
+            <w:pPr>
+              <w:rPr>
+                <w:rFonts w:asciiTheme="minorBidi" w:hAnsiTheme="minorBidi"/>
+                <w:sz w:val="24"/>
+                <w:szCs w:val="24"/>
+                <w:rtl/>
+              </w:rPr>
+            </w:pPr>
+            <w:r>
+              <w:rPr>
+                <w:rFonts w:asciiTheme="minorBidi" w:hAnsiTheme="minorBidi"/>
+                <w:sz w:val="24"/>
+                <w:szCs w:val="24"/>
+              </w:rPr>
+              <w:t>Login screen</w:t>
+            </w:r>
+          </w:p>
+        </w:tc>
+        <w:tc>
+          <w:tcPr>
+            <w:tcW w:w="1546" w:type="dxa"/>
+          </w:tcPr>
+          <w:p>
+            <w:pPr>
+              <w:rPr>
+                <w:rFonts w:asciiTheme="minorBidi" w:hAnsiTheme="minorBidi"/>
+                <w:sz w:val="24"/>
+                <w:szCs w:val="24"/>
+                <w:rtl/>
+              </w:rPr>
+            </w:pPr>
+            <w:r>
+              <w:rPr>
+                <w:rFonts w:asciiTheme="minorBidi" w:hAnsiTheme="minorBidi"/>
+                <w:sz w:val="24"/>
+                <w:szCs w:val="24"/>
+              </w:rPr>
+              <w:t>entered the site</w:t>
+            </w:r>
+          </w:p>
+        </w:tc>
+        <w:tc>
+          <w:tcPr>
+            <w:tcW w:w="710" w:type="dxa"/>
+          </w:tcPr>
+          <w:p>
+            <w:pPr>
+              <w:rPr>
+                <w:rFonts w:asciiTheme="minorBidi" w:hAnsiTheme="minorBidi"/>
+                <w:sz w:val="24"/>
+                <w:szCs w:val="24"/>
+                <w:rtl/>
+              </w:rPr>
+            </w:pPr>
+            <w:r>
+              <w:rPr>
+                <w:rFonts w:asciiTheme="minorBidi" w:hAnsiTheme="minorBidi"/>
+                <w:sz w:val="24"/>
+                <w:szCs w:val="24"/>
+                <w:rtl/>
+              </w:rPr>
+              <w:t>1</w:t>
+            </w:r>
+          </w:p>
+        </w:tc>
+      </w:tr>
+      <w:tr>
+        <w:tc>
+          <w:tcPr>
+            <w:tcW w:w="2234" w:type="dxa"/>
+          </w:tcPr>
+          <w:p>
+            <w:pPr>
+              <w:rPr>
+                <w:rFonts w:asciiTheme="minorBidi" w:hAnsiTheme="minorBidi"/>
+                <w:sz w:val="24"/>
+                <w:szCs w:val="24"/>
+                <w:rtl/>
+              </w:rPr>
+            </w:pPr>
+          </w:p>
+        </w:tc>
+        <w:tc>
+          <w:tcPr>
+            <w:tcW w:w="1133" w:type="dxa"/>
+          </w:tcPr>
+          <w:p>
+            <w:pPr>
+              <w:rPr>
+                <w:rFonts w:asciiTheme="minorBidi" w:hAnsiTheme="minorBidi"/>
+                <w:sz w:val="24"/>
+                <w:szCs w:val="24"/>
+              </w:rPr>
+            </w:pPr>
+            <w:r>
+              <w:rPr>
+                <w:rFonts w:asciiTheme="minorBidi" w:hAnsiTheme="minorBidi"/>
+                <w:sz w:val="24"/>
+                <w:szCs w:val="24"/>
+              </w:rPr>
+              <w:t>pass</w:t>
+            </w:r>
+          </w:p>
+        </w:tc>
+        <w:tc>
+          <w:tcPr>
+            <w:tcW w:w="2612" w:type="dxa"/>
+          </w:tcPr>
+          <w:p>
+            <w:pPr>
+              <w:shd w:val="clear" w:color="auto" w:fill="F8F9FA"/>
+              <w:tabs>
+                <w:tab w:val="left" w:pos="916"/>
+                <w:tab w:val="left" w:pos="1832"/>
+                <w:tab w:val="left" w:pos="2748"/>
+                <w:tab w:val="left" w:pos="3664"/>
+                <w:tab w:val="left" w:pos="4580"/>
+                <w:tab w:val="left" w:pos="5496"/>
+                <w:tab w:val="left" w:pos="6412"/>
+                <w:tab w:val="left" w:pos="7328"/>
+                <w:tab w:val="left" w:pos="8244"/>
+                <w:tab w:val="left" w:pos="9160"/>
+                <w:tab w:val="left" w:pos="10076"/>
+                <w:tab w:val="left" w:pos="10992"/>
+                <w:tab w:val="left" w:pos="11908"/>
+                <w:tab w:val="left" w:pos="12824"/>
+                <w:tab w:val="left" w:pos="13740"/>
+                <w:tab w:val="left" w:pos="14656"/>
+              </w:tabs>
+              <w:bidi w:val="0"/>
+              <w:rPr>
+                <w:rFonts w:asciiTheme="minorBidi" w:eastAsia="Times New Roman" w:hAnsiTheme="minorBidi"/>
+                <w:color w:val="202124"/>
+                <w:sz w:val="24"/>
+                <w:szCs w:val="24"/>
+              </w:rPr>
+            </w:pPr>
+            <w:r>
+              <w:rPr>
+                <w:rFonts w:asciiTheme="minorBidi" w:eastAsia="Times New Roman" w:hAnsiTheme="minorBidi"/>
+                <w:color w:val="202124"/>
+                <w:sz w:val="24"/>
+                <w:szCs w:val="24"/>
+                <w:lang w:val="en"/>
+              </w:rPr>
+              <w:t>You get to the welcome screen</w:t>
+            </w:r>
+          </w:p>
+          <w:p>
+            <w:pPr>
+              <w:rPr>
+                <w:rFonts w:asciiTheme="minorBidi" w:hAnsiTheme="minorBidi"/>
+                <w:sz w:val="24"/>
+                <w:szCs w:val="24"/>
+                <w:rtl/>
+              </w:rPr>
+            </w:pPr>
+          </w:p>
+        </w:tc>
+        <w:tc>
+          <w:tcPr>
+            <w:tcW w:w="1545" w:type="dxa"/>
+          </w:tcPr>
+          <w:p>
+            <w:pPr>
+              <w:shd w:val="clear" w:color="auto" w:fill="F8F9FA"/>
+              <w:tabs>
+                <w:tab w:val="left" w:pos="916"/>
+                <w:tab w:val="left" w:pos="1832"/>
+                <w:tab w:val="left" w:pos="2748"/>
+                <w:tab w:val="left" w:pos="3664"/>
+                <w:tab w:val="left" w:pos="4580"/>
+                <w:tab w:val="left" w:pos="5496"/>
+                <w:tab w:val="left" w:pos="6412"/>
+                <w:tab w:val="left" w:pos="7328"/>
+                <w:tab w:val="left" w:pos="8244"/>
+                <w:tab w:val="left" w:pos="9160"/>
+                <w:tab w:val="left" w:pos="10076"/>
+                <w:tab w:val="left" w:pos="10992"/>
+                <w:tab w:val="left" w:pos="11908"/>
+                <w:tab w:val="left" w:pos="12824"/>
+                <w:tab w:val="left" w:pos="13740"/>
+                <w:tab w:val="left" w:pos="14656"/>
+              </w:tabs>
+              <w:bidi w:val="0"/>
+              <w:rPr>
+                <w:rFonts w:asciiTheme="minorBidi" w:eastAsia="Times New Roman" w:hAnsiTheme="minorBidi"/>
+                <w:color w:val="202124"/>
+                <w:sz w:val="24"/>
+                <w:szCs w:val="24"/>
+              </w:rPr>
+            </w:pPr>
+            <w:r>
+              <w:rPr>
+                <w:rFonts w:asciiTheme="minorBidi" w:eastAsia="Times New Roman" w:hAnsiTheme="minorBidi"/>
+                <w:color w:val="202124"/>
+                <w:sz w:val="24"/>
+                <w:szCs w:val="24"/>
+                <w:lang w:val="en"/>
+              </w:rPr>
+              <w:t>You get to the welcome screen</w:t>
+            </w:r>
+          </w:p>
+          <w:p>
+            <w:pPr>
+              <w:rPr>
+                <w:rFonts w:asciiTheme="minorBidi" w:hAnsiTheme="minorBidi"/>
+                <w:sz w:val="24"/>
+                <w:szCs w:val="24"/>
+                <w:rtl/>
+              </w:rPr>
+            </w:pPr>
+          </w:p>
+        </w:tc>
+        <w:tc>
+          <w:tcPr>
+            <w:tcW w:w="1546" w:type="dxa"/>
+          </w:tcPr>
+          <w:p>
+            <w:pPr>
+              <w:rPr>
+                <w:rFonts w:asciiTheme="minorBidi" w:hAnsiTheme="minorBidi"/>
+                <w:sz w:val="24"/>
+                <w:szCs w:val="24"/>
+                <w:rtl/>
+              </w:rPr>
+            </w:pPr>
+            <w:r>
+              <w:rPr>
+                <w:rFonts w:asciiTheme="minorBidi" w:hAnsiTheme="minorBidi"/>
+                <w:sz w:val="24"/>
+                <w:szCs w:val="24"/>
+              </w:rPr>
+              <w:t>enters the user information and click submit</w:t>
+            </w:r>
+          </w:p>
+        </w:tc>
+        <w:tc>
+          <w:tcPr>
+            <w:tcW w:w="710" w:type="dxa"/>
+          </w:tcPr>
+          <w:p>
+            <w:pPr>
+              <w:rPr>
+                <w:rFonts w:asciiTheme="minorBidi" w:hAnsiTheme="minorBidi"/>
+                <w:sz w:val="24"/>
+                <w:szCs w:val="24"/>
+                <w:rtl/>
+              </w:rPr>
+            </w:pPr>
+            <w:r>
+              <w:rPr>
+                <w:rFonts w:asciiTheme="minorBidi" w:hAnsiTheme="minorBidi"/>
+                <w:sz w:val="24"/>
+                <w:szCs w:val="24"/>
+                <w:rtl/>
+              </w:rPr>
+              <w:t>2</w:t>
+            </w:r>
+          </w:p>
+        </w:tc>
+      </w:tr>
+      <w:tr>
+        <w:tc>
+          <w:tcPr>
+            <w:tcW w:w="2234" w:type="dxa"/>
+          </w:tcPr>
+          <w:p>
+            <w:pPr>
+              <w:rPr>
+                <w:rFonts w:asciiTheme="minorBidi" w:hAnsiTheme="minorBidi"/>
+                <w:sz w:val="24"/>
+                <w:szCs w:val="24"/>
+                <w:rtl/>
+              </w:rPr>
+            </w:pPr>
+          </w:p>
+        </w:tc>
+        <w:tc>
+          <w:tcPr>
+            <w:tcW w:w="1133" w:type="dxa"/>
+          </w:tcPr>
+          <w:p>
+            <w:pPr>
+              <w:rPr>
+                <w:rFonts w:asciiTheme="minorBidi" w:hAnsiTheme="minorBidi"/>
+                <w:sz w:val="24"/>
+                <w:szCs w:val="24"/>
+                <w:rtl/>
+              </w:rPr>
+            </w:pPr>
+            <w:r>
+              <w:rPr>
+                <w:rFonts w:asciiTheme="minorBidi" w:hAnsiTheme="minorBidi"/>
+                <w:sz w:val="24"/>
+                <w:szCs w:val="24"/>
+              </w:rPr>
+              <w:t>pass</w:t>
+            </w:r>
+          </w:p>
+        </w:tc>
+        <w:tc>
+          <w:tcPr>
+            <w:tcW w:w="2612" w:type="dxa"/>
+          </w:tcPr>
+          <w:p>
+            <w:pPr>
+              <w:shd w:val="clear" w:color="auto" w:fill="F8F9FA"/>
+              <w:tabs>
+                <w:tab w:val="left" w:pos="916"/>
+                <w:tab w:val="left" w:pos="1832"/>
+                <w:tab w:val="left" w:pos="2748"/>
+                <w:tab w:val="left" w:pos="3664"/>
+                <w:tab w:val="left" w:pos="4580"/>
+                <w:tab w:val="left" w:pos="5496"/>
+                <w:tab w:val="left" w:pos="6412"/>
+                <w:tab w:val="left" w:pos="7328"/>
+                <w:tab w:val="left" w:pos="8244"/>
+                <w:tab w:val="left" w:pos="9160"/>
+                <w:tab w:val="left" w:pos="10076"/>
+                <w:tab w:val="left" w:pos="10992"/>
+                <w:tab w:val="left" w:pos="11908"/>
+                <w:tab w:val="left" w:pos="12824"/>
+                <w:tab w:val="left" w:pos="13740"/>
+                <w:tab w:val="left" w:pos="14656"/>
+              </w:tabs>
+              <w:bidi w:val="0"/>
+              <w:rPr>
+                <w:rFonts w:asciiTheme="minorBidi" w:eastAsia="Times New Roman" w:hAnsiTheme="minorBidi"/>
+                <w:color w:val="202124"/>
+                <w:sz w:val="24"/>
+                <w:szCs w:val="24"/>
+              </w:rPr>
+            </w:pPr>
+            <w:r>
+              <w:rPr>
+                <w:rFonts w:asciiTheme="minorBidi" w:eastAsia="Times New Roman" w:hAnsiTheme="minorBidi"/>
+                <w:color w:val="202124"/>
+                <w:sz w:val="24"/>
+                <w:szCs w:val="24"/>
+                <w:lang w:val="en"/>
+              </w:rPr>
+              <w:t>A screen with all the authors of the books</w:t>
+            </w:r>
+          </w:p>
+          <w:p>
+            <w:pPr>
+              <w:shd w:val="clear" w:color="auto" w:fill="F8F9FA"/>
+              <w:tabs>
+                <w:tab w:val="left" w:pos="916"/>
+                <w:tab w:val="left" w:pos="1832"/>
+                <w:tab w:val="left" w:pos="2748"/>
+                <w:tab w:val="left" w:pos="3664"/>
+                <w:tab w:val="left" w:pos="4580"/>
+                <w:tab w:val="left" w:pos="5496"/>
+                <w:tab w:val="left" w:pos="6412"/>
+                <w:tab w:val="left" w:pos="7328"/>
+                <w:tab w:val="left" w:pos="8244"/>
+                <w:tab w:val="left" w:pos="9160"/>
+                <w:tab w:val="left" w:pos="10076"/>
+                <w:tab w:val="left" w:pos="10992"/>
+                <w:tab w:val="left" w:pos="11908"/>
+                <w:tab w:val="left" w:pos="12824"/>
+                <w:tab w:val="left" w:pos="13740"/>
+                <w:tab w:val="left" w:pos="14656"/>
+              </w:tabs>
+              <w:bidi w:val="0"/>
+              <w:rPr>
+                <w:rFonts w:asciiTheme="minorBidi" w:eastAsia="Times New Roman" w:hAnsiTheme="minorBidi"/>
+                <w:color w:val="202124"/>
+                <w:sz w:val="24"/>
+                <w:szCs w:val="24"/>
+              </w:rPr>
+            </w:pPr>
+          </w:p>
+        </w:tc>
+        <w:tc>
+          <w:tcPr>
+            <w:tcW w:w="1545" w:type="dxa"/>
+          </w:tcPr>
+          <w:p>
+            <w:pPr>
+              <w:shd w:val="clear" w:color="auto" w:fill="F8F9FA"/>
+              <w:tabs>
+                <w:tab w:val="left" w:pos="916"/>
+                <w:tab w:val="left" w:pos="1832"/>
+                <w:tab w:val="left" w:pos="2748"/>
+                <w:tab w:val="left" w:pos="3664"/>
+                <w:tab w:val="left" w:pos="4580"/>
+                <w:tab w:val="left" w:pos="5496"/>
+                <w:tab w:val="left" w:pos="6412"/>
+                <w:tab w:val="left" w:pos="7328"/>
+                <w:tab w:val="left" w:pos="8244"/>
+                <w:tab w:val="left" w:pos="9160"/>
+                <w:tab w:val="left" w:pos="10076"/>
+                <w:tab w:val="left" w:pos="10992"/>
+                <w:tab w:val="left" w:pos="11908"/>
+                <w:tab w:val="left" w:pos="12824"/>
+                <w:tab w:val="left" w:pos="13740"/>
+                <w:tab w:val="left" w:pos="14656"/>
+              </w:tabs>
+              <w:bidi w:val="0"/>
+              <w:rPr>
+                <w:rFonts w:asciiTheme="minorBidi" w:eastAsia="Times New Roman" w:hAnsiTheme="minorBidi"/>
+                <w:color w:val="202124"/>
+                <w:sz w:val="24"/>
+                <w:szCs w:val="24"/>
+              </w:rPr>
+            </w:pPr>
+            <w:r>
+              <w:rPr>
+                <w:rFonts w:asciiTheme="minorBidi" w:eastAsia="Times New Roman" w:hAnsiTheme="minorBidi"/>
+                <w:color w:val="202124"/>
+                <w:sz w:val="24"/>
+                <w:szCs w:val="24"/>
+                <w:lang w:val="en"/>
+              </w:rPr>
+              <w:t>get a screen with all the authors of the books</w:t>
+            </w:r>
+          </w:p>
+          <w:p>
+            <w:pPr>
+              <w:shd w:val="clear" w:color="auto" w:fill="F8F9FA"/>
+              <w:tabs>
+                <w:tab w:val="left" w:pos="916"/>
+                <w:tab w:val="left" w:pos="1832"/>
+                <w:tab w:val="left" w:pos="2748"/>
+                <w:tab w:val="left" w:pos="3664"/>
+                <w:tab w:val="left" w:pos="4580"/>
+                <w:tab w:val="left" w:pos="5496"/>
+                <w:tab w:val="left" w:pos="6412"/>
+                <w:tab w:val="left" w:pos="7328"/>
+                <w:tab w:val="left" w:pos="8244"/>
+                <w:tab w:val="left" w:pos="9160"/>
+                <w:tab w:val="left" w:pos="10076"/>
+                <w:tab w:val="left" w:pos="10992"/>
+                <w:tab w:val="left" w:pos="11908"/>
+                <w:tab w:val="left" w:pos="12824"/>
+                <w:tab w:val="left" w:pos="13740"/>
+                <w:tab w:val="left" w:pos="14656"/>
+              </w:tabs>
+              <w:bidi w:val="0"/>
+              <w:rPr>
+                <w:rFonts w:asciiTheme="minorBidi" w:eastAsia="Times New Roman" w:hAnsiTheme="minorBidi"/>
+                <w:color w:val="202124"/>
+                <w:sz w:val="24"/>
+                <w:szCs w:val="24"/>
+                <w:rtl/>
+              </w:rPr>
+            </w:pPr>
+          </w:p>
+        </w:tc>
+        <w:tc>
+          <w:tcPr>
+            <w:tcW w:w="1546" w:type="dxa"/>
+          </w:tcPr>
+          <w:p>
+            <w:pPr>
+              <w:shd w:val="clear" w:color="auto" w:fill="F8F9FA"/>
+              <w:tabs>
+                <w:tab w:val="left" w:pos="916"/>
+                <w:tab w:val="left" w:pos="1832"/>
+                <w:tab w:val="left" w:pos="2748"/>
+                <w:tab w:val="left" w:pos="3664"/>
+                <w:tab w:val="left" w:pos="4580"/>
+                <w:tab w:val="left" w:pos="5496"/>
+                <w:tab w:val="left" w:pos="6412"/>
+                <w:tab w:val="left" w:pos="7328"/>
+                <w:tab w:val="left" w:pos="8244"/>
+                <w:tab w:val="left" w:pos="9160"/>
+                <w:tab w:val="left" w:pos="10076"/>
+                <w:tab w:val="left" w:pos="10992"/>
+                <w:tab w:val="left" w:pos="11908"/>
+                <w:tab w:val="left" w:pos="12824"/>
+                <w:tab w:val="left" w:pos="13740"/>
+                <w:tab w:val="left" w:pos="14656"/>
+              </w:tabs>
+              <w:bidi w:val="0"/>
+              <w:rPr>
+                <w:rFonts w:asciiTheme="minorBidi" w:eastAsia="Times New Roman" w:hAnsiTheme="minorBidi"/>
+                <w:color w:val="202124"/>
+                <w:sz w:val="24"/>
+                <w:szCs w:val="24"/>
+              </w:rPr>
+            </w:pPr>
+            <w:r>
+              <w:rPr>
+                <w:rFonts w:asciiTheme="minorBidi" w:eastAsia="Times New Roman" w:hAnsiTheme="minorBidi"/>
+                <w:color w:val="202124"/>
+                <w:sz w:val="24"/>
+                <w:szCs w:val="24"/>
+                <w:lang w:val="en"/>
+              </w:rPr>
+              <w:t>Click on the author button</w:t>
+            </w:r>
+          </w:p>
+          <w:p>
+            <w:pPr>
+              <w:rPr>
+                <w:rFonts w:asciiTheme="minorBidi" w:hAnsiTheme="minorBidi"/>
+                <w:sz w:val="24"/>
+                <w:szCs w:val="24"/>
+                <w:rtl/>
+              </w:rPr>
+            </w:pPr>
+          </w:p>
+        </w:tc>
+        <w:tc>
+          <w:tcPr>
+            <w:tcW w:w="710" w:type="dxa"/>
+          </w:tcPr>
+          <w:p>
+            <w:pPr>
+              <w:rPr>
+                <w:rFonts w:asciiTheme="minorBidi" w:hAnsiTheme="minorBidi"/>
+                <w:sz w:val="24"/>
+                <w:szCs w:val="24"/>
+                <w:rtl/>
+              </w:rPr>
+            </w:pPr>
+            <w:r>
+              <w:rPr>
+                <w:rFonts w:asciiTheme="minorBidi" w:hAnsiTheme="minorBidi"/>
+                <w:sz w:val="24"/>
+                <w:szCs w:val="24"/>
+                <w:rtl/>
+              </w:rPr>
+              <w:t>3</w:t>
+            </w:r>
+          </w:p>
+        </w:tc>
+      </w:tr>
+      <w:tr>
+        <w:tc>
+          <w:tcPr>
+            <w:tcW w:w="2234" w:type="dxa"/>
+          </w:tcPr>
+          <w:p>
+            <w:pPr>
+              <w:shd w:val="clear" w:color="auto" w:fill="F8F9FA"/>
+              <w:tabs>
+                <w:tab w:val="left" w:pos="916"/>
+                <w:tab w:val="left" w:pos="1832"/>
+                <w:tab w:val="left" w:pos="2748"/>
+                <w:tab w:val="left" w:pos="3664"/>
+                <w:tab w:val="left" w:pos="4580"/>
+                <w:tab w:val="left" w:pos="5496"/>
+                <w:tab w:val="left" w:pos="6412"/>
+                <w:tab w:val="left" w:pos="7328"/>
+                <w:tab w:val="left" w:pos="8244"/>
+                <w:tab w:val="left" w:pos="9160"/>
+                <w:tab w:val="left" w:pos="10076"/>
+                <w:tab w:val="left" w:pos="10992"/>
+                <w:tab w:val="left" w:pos="11908"/>
+                <w:tab w:val="left" w:pos="12824"/>
+                <w:tab w:val="left" w:pos="13740"/>
+                <w:tab w:val="left" w:pos="14656"/>
+              </w:tabs>
+              <w:bidi w:val="0"/>
+              <w:rPr>
+                <w:rFonts w:asciiTheme="minorBidi" w:eastAsia="Times New Roman" w:hAnsiTheme="minorBidi"/>
+                <w:color w:val="202124"/>
+                <w:sz w:val="24"/>
+                <w:szCs w:val="24"/>
+              </w:rPr>
+            </w:pPr>
+            <w:r>
+              <w:rPr>
+                <w:rFonts w:asciiTheme="minorBidi" w:eastAsia="Times New Roman" w:hAnsiTheme="minorBidi"/>
+                <w:color w:val="202124"/>
+                <w:sz w:val="24"/>
+                <w:szCs w:val="24"/>
+                <w:lang w:val="en"/>
+              </w:rPr>
+              <w:t>The map cannot be checked automatically</w:t>
+            </w:r>
+          </w:p>
+          <w:p>
+            <w:pPr>
+              <w:rPr>
+                <w:rFonts w:asciiTheme="minorBidi" w:hAnsiTheme="minorBidi"/>
+                <w:sz w:val="24"/>
+                <w:szCs w:val="24"/>
+                <w:rtl/>
+              </w:rPr>
+            </w:pPr>
+          </w:p>
+        </w:tc>
+        <w:tc>
+          <w:tcPr>
+            <w:tcW w:w="1133" w:type="dxa"/>
+          </w:tcPr>
+          <w:p>
+            <w:pPr>
+              <w:rPr>
+                <w:rFonts w:asciiTheme="minorBidi" w:hAnsiTheme="minorBidi"/>
+                <w:sz w:val="24"/>
+                <w:szCs w:val="24"/>
+                <w:rtl/>
+              </w:rPr>
+            </w:pPr>
+            <w:r>
+              <w:rPr>
+                <w:rFonts w:asciiTheme="minorBidi" w:hAnsiTheme="minorBidi"/>
+                <w:sz w:val="24"/>
+                <w:szCs w:val="24"/>
+              </w:rPr>
+              <w:t>pass</w:t>
+            </w:r>
+          </w:p>
+        </w:tc>
+        <w:tc>
+          <w:tcPr>
+            <w:tcW w:w="2612" w:type="dxa"/>
+          </w:tcPr>
+          <w:p>
+            <w:pPr>
+              <w:shd w:val="clear" w:color="auto" w:fill="F8F9FA"/>
+              <w:tabs>
+                <w:tab w:val="left" w:pos="916"/>
+                <w:tab w:val="left" w:pos="1832"/>
+                <w:tab w:val="left" w:pos="2748"/>
+                <w:tab w:val="left" w:pos="3664"/>
+                <w:tab w:val="left" w:pos="4580"/>
+                <w:tab w:val="left" w:pos="5496"/>
+                <w:tab w:val="left" w:pos="6412"/>
+                <w:tab w:val="left" w:pos="7328"/>
+                <w:tab w:val="left" w:pos="8244"/>
+                <w:tab w:val="left" w:pos="9160"/>
+                <w:tab w:val="left" w:pos="10076"/>
+                <w:tab w:val="left" w:pos="10992"/>
+                <w:tab w:val="left" w:pos="11908"/>
+                <w:tab w:val="left" w:pos="12824"/>
+                <w:tab w:val="left" w:pos="13740"/>
+                <w:tab w:val="left" w:pos="14656"/>
+              </w:tabs>
+              <w:bidi w:val="0"/>
+              <w:rPr>
+                <w:rFonts w:asciiTheme="minorBidi" w:eastAsia="Times New Roman" w:hAnsiTheme="minorBidi"/>
+                <w:color w:val="202124"/>
+                <w:sz w:val="24"/>
+                <w:szCs w:val="24"/>
+              </w:rPr>
+            </w:pPr>
+            <w:r>
+              <w:rPr>
+                <w:rFonts w:asciiTheme="minorBidi" w:eastAsia="Times New Roman" w:hAnsiTheme="minorBidi"/>
+                <w:color w:val="202124"/>
+                <w:sz w:val="24"/>
+                <w:szCs w:val="24"/>
+                <w:lang w:val="en"/>
+              </w:rPr>
+              <w:t>You get a page with a map of the residential area and the books she wrote</w:t>
+            </w:r>
+          </w:p>
+          <w:p>
+            <w:pPr>
+              <w:shd w:val="clear" w:color="auto" w:fill="F8F9FA"/>
+              <w:tabs>
+                <w:tab w:val="left" w:pos="916"/>
+                <w:tab w:val="left" w:pos="1832"/>
+                <w:tab w:val="left" w:pos="2748"/>
+                <w:tab w:val="left" w:pos="3664"/>
+                <w:tab w:val="left" w:pos="4580"/>
+                <w:tab w:val="left" w:pos="5496"/>
+                <w:tab w:val="left" w:pos="6412"/>
+                <w:tab w:val="left" w:pos="7328"/>
+                <w:tab w:val="left" w:pos="8244"/>
+                <w:tab w:val="left" w:pos="9160"/>
+                <w:tab w:val="left" w:pos="10076"/>
+                <w:tab w:val="left" w:pos="10992"/>
+                <w:tab w:val="left" w:pos="11908"/>
+                <w:tab w:val="left" w:pos="12824"/>
+                <w:tab w:val="left" w:pos="13740"/>
+                <w:tab w:val="left" w:pos="14656"/>
+              </w:tabs>
+              <w:bidi w:val="0"/>
+              <w:rPr>
+                <w:rFonts w:asciiTheme="minorBidi" w:eastAsia="Times New Roman" w:hAnsiTheme="minorBidi"/>
+                <w:color w:val="202124"/>
+                <w:sz w:val="24"/>
+                <w:szCs w:val="24"/>
+              </w:rPr>
+            </w:pPr>
+          </w:p>
+        </w:tc>
+        <w:tc>
+          <w:tcPr>
+            <w:tcW w:w="1545" w:type="dxa"/>
+          </w:tcPr>
+          <w:p>
+            <w:pPr>
+              <w:shd w:val="clear" w:color="auto" w:fill="F8F9FA"/>
+              <w:tabs>
+                <w:tab w:val="left" w:pos="916"/>
+                <w:tab w:val="left" w:pos="1832"/>
+                <w:tab w:val="left" w:pos="2748"/>
+                <w:tab w:val="left" w:pos="3664"/>
+                <w:tab w:val="left" w:pos="4580"/>
+                <w:tab w:val="left" w:pos="5496"/>
+                <w:tab w:val="left" w:pos="6412"/>
+                <w:tab w:val="left" w:pos="7328"/>
+                <w:tab w:val="left" w:pos="8244"/>
+                <w:tab w:val="left" w:pos="9160"/>
+                <w:tab w:val="left" w:pos="10076"/>
+                <w:tab w:val="left" w:pos="10992"/>
+                <w:tab w:val="left" w:pos="11908"/>
+                <w:tab w:val="left" w:pos="12824"/>
+                <w:tab w:val="left" w:pos="13740"/>
+                <w:tab w:val="left" w:pos="14656"/>
+              </w:tabs>
+              <w:bidi w:val="0"/>
+              <w:rPr>
+                <w:rFonts w:asciiTheme="minorBidi" w:eastAsia="Times New Roman" w:hAnsiTheme="minorBidi"/>
+                <w:color w:val="202124"/>
+                <w:sz w:val="24"/>
+                <w:szCs w:val="24"/>
+              </w:rPr>
+            </w:pPr>
+            <w:r>
+              <w:rPr>
+                <w:rFonts w:asciiTheme="minorBidi" w:eastAsia="Times New Roman" w:hAnsiTheme="minorBidi"/>
+                <w:color w:val="202124"/>
+                <w:sz w:val="24"/>
+                <w:szCs w:val="24"/>
+                <w:lang w:val="en"/>
+              </w:rPr>
+              <w:t>We will get a web page with a map of her place of residence and the books she wrote</w:t>
+            </w:r>
+          </w:p>
+          <w:p>
+            <w:pPr>
+              <w:shd w:val="clear" w:color="auto" w:fill="F8F9FA"/>
+              <w:tabs>
+                <w:tab w:val="left" w:pos="916"/>
+                <w:tab w:val="left" w:pos="1832"/>
+                <w:tab w:val="left" w:pos="2748"/>
+                <w:tab w:val="left" w:pos="3664"/>
+                <w:tab w:val="left" w:pos="4580"/>
+                <w:tab w:val="left" w:pos="5496"/>
+                <w:tab w:val="left" w:pos="6412"/>
+                <w:tab w:val="left" w:pos="7328"/>
+                <w:tab w:val="left" w:pos="8244"/>
+                <w:tab w:val="left" w:pos="9160"/>
+                <w:tab w:val="left" w:pos="10076"/>
+                <w:tab w:val="left" w:pos="10992"/>
+                <w:tab w:val="left" w:pos="11908"/>
+                <w:tab w:val="left" w:pos="12824"/>
+                <w:tab w:val="left" w:pos="13740"/>
+                <w:tab w:val="left" w:pos="14656"/>
+              </w:tabs>
+              <w:bidi w:val="0"/>
+              <w:rPr>
+                <w:rFonts w:asciiTheme="minorBidi" w:eastAsia="Times New Roman" w:hAnsiTheme="minorBidi"/>
+                <w:color w:val="202124"/>
+                <w:sz w:val="24"/>
+                <w:szCs w:val="24"/>
+              </w:rPr>
+            </w:pPr>
+          </w:p>
+        </w:tc>
+        <w:tc>
+          <w:tcPr>
+            <w:tcW w:w="1546" w:type="dxa"/>
+          </w:tcPr>
+          <w:p>
+            <w:pPr>
+              <w:shd w:val="clear" w:color="auto" w:fill="F8F9FA"/>
+              <w:tabs>
+                <w:tab w:val="left" w:pos="916"/>
+                <w:tab w:val="left" w:pos="1832"/>
+                <w:tab w:val="left" w:pos="2748"/>
+                <w:tab w:val="left" w:pos="3664"/>
+                <w:tab w:val="left" w:pos="4580"/>
+                <w:tab w:val="left" w:pos="5496"/>
+                <w:tab w:val="left" w:pos="6412"/>
+                <w:tab w:val="left" w:pos="7328"/>
+                <w:tab w:val="left" w:pos="8244"/>
+                <w:tab w:val="left" w:pos="9160"/>
+                <w:tab w:val="left" w:pos="10076"/>
+                <w:tab w:val="left" w:pos="10992"/>
+                <w:tab w:val="left" w:pos="11908"/>
+                <w:tab w:val="left" w:pos="12824"/>
+                <w:tab w:val="left" w:pos="13740"/>
+                <w:tab w:val="left" w:pos="14656"/>
+              </w:tabs>
+              <w:bidi w:val="0"/>
+              <w:rPr>
+                <w:rFonts w:asciiTheme="minorBidi" w:eastAsia="Times New Roman" w:hAnsiTheme="minorBidi"/>
+                <w:color w:val="202124"/>
+                <w:sz w:val="24"/>
+                <w:szCs w:val="24"/>
+              </w:rPr>
+            </w:pPr>
+            <w:r>
+              <w:rPr>
+                <w:rFonts w:asciiTheme="minorBidi" w:eastAsia="Times New Roman" w:hAnsiTheme="minorBidi"/>
+                <w:color w:val="202124"/>
+                <w:sz w:val="24"/>
+                <w:szCs w:val="24"/>
+                <w:lang w:val="en"/>
+              </w:rPr>
+              <w:t>We chose the author Suzanne Collins and clicked on the button to the author page</w:t>
+            </w:r>
+          </w:p>
+          <w:p>
+            <w:pPr>
+              <w:shd w:val="clear" w:color="auto" w:fill="F8F9FA"/>
+              <w:tabs>
+                <w:tab w:val="left" w:pos="916"/>
+                <w:tab w:val="left" w:pos="1832"/>
+                <w:tab w:val="left" w:pos="2748"/>
+                <w:tab w:val="left" w:pos="3664"/>
+                <w:tab w:val="left" w:pos="4580"/>
+                <w:tab w:val="left" w:pos="5496"/>
+                <w:tab w:val="left" w:pos="6412"/>
+                <w:tab w:val="left" w:pos="7328"/>
+                <w:tab w:val="left" w:pos="8244"/>
+                <w:tab w:val="left" w:pos="9160"/>
+                <w:tab w:val="left" w:pos="10076"/>
+                <w:tab w:val="left" w:pos="10992"/>
+                <w:tab w:val="left" w:pos="11908"/>
+                <w:tab w:val="left" w:pos="12824"/>
+                <w:tab w:val="left" w:pos="13740"/>
+                <w:tab w:val="left" w:pos="14656"/>
+              </w:tabs>
+              <w:bidi w:val="0"/>
+              <w:rPr>
+                <w:rFonts w:asciiTheme="minorBidi" w:eastAsia="Times New Roman" w:hAnsiTheme="minorBidi"/>
+                <w:color w:val="202124"/>
+                <w:sz w:val="24"/>
+                <w:szCs w:val="24"/>
+                <w:rtl/>
+              </w:rPr>
+            </w:pPr>
+          </w:p>
+        </w:tc>
+        <w:tc>
+          <w:tcPr>
+            <w:tcW w:w="710" w:type="dxa"/>
+          </w:tcPr>
+          <w:p>
+            <w:pPr>
+              <w:rPr>
+                <w:rFonts w:asciiTheme="minorBidi" w:hAnsiTheme="minorBidi"/>
+                <w:sz w:val="24"/>
+                <w:szCs w:val="24"/>
+                <w:rtl/>
+              </w:rPr>
+            </w:pPr>
+            <w:r>
+              <w:rPr>
+                <w:rFonts w:asciiTheme="minorBidi" w:hAnsiTheme="minorBidi" w:hint="cs"/>
+                <w:sz w:val="24"/>
+                <w:szCs w:val="24"/>
+                <w:rtl/>
+              </w:rPr>
+              <w:t>4</w:t>
+            </w:r>
+          </w:p>
+        </w:tc>
+      </w:tr>
+    </w:tbl>
+    <w:p>
+      <w:pPr>
+        <w:spacing w:line="240" w:lineRule="auto"/>
+        <w:jc w:val="right"/>
+        <w:rPr>
+          <w:rFonts w:asciiTheme="minorBidi" w:hAnsiTheme="minorBidi"/>
+          <w:sz w:val="24"/>
+          <w:szCs w:val="24"/>
+        </w:rPr>
+      </w:pPr>
+    </w:p>
+    <w:p>
+      <w:pPr>
+        <w:spacing w:line="240" w:lineRule="auto"/>
+        <w:jc w:val="right"/>
+        <w:rPr>
+          <w:rFonts w:asciiTheme="minorBidi" w:hAnsiTheme="minorBidi"/>
+          <w:sz w:val="24"/>
+          <w:szCs w:val="24"/>
+          <w:rtl/>
+        </w:rPr>
+      </w:pPr>
+    </w:p>
+    <w:p>
+      <w:pPr>
+        <w:spacing w:line="240" w:lineRule="auto"/>
+        <w:jc w:val="right"/>
+        <w:rPr>
+          <w:rFonts w:asciiTheme="minorBidi" w:hAnsiTheme="minorBidi"/>
+          <w:sz w:val="24"/>
+          <w:szCs w:val="24"/>
+        </w:rPr>
+      </w:pPr>
+      <w:r>
+        <w:rPr>
+          <w:rFonts w:asciiTheme="minorBidi" w:hAnsiTheme="minorBidi"/>
+          <w:sz w:val="24"/>
+          <w:szCs w:val="24"/>
+        </w:rPr>
+        <w:t>BUGS:</w:t>
+      </w:r>
+    </w:p>
+    <w:p>
+      <w:pPr>
+        <w:spacing w:line="240" w:lineRule="auto"/>
+        <w:jc w:val="right"/>
         <w:rPr>
           <w:rFonts w:asciiTheme="minorBidi" w:hAnsiTheme="minorBidi"/>
           <w:sz w:val="24"/>

--- a/STD document for bookstore website.docx
+++ b/STD document for bookstore website.docx
@@ -4,7 +4,6 @@
   <w:body>
     <w:p>
       <w:pPr>
-        <w:shd w:val="clear" w:color="auto" w:fill="F8F9FA"/>
         <w:tabs>
           <w:tab w:val="left" w:pos="916"/>
           <w:tab w:val="left" w:pos="1832"/>
@@ -30,6 +29,7 @@
           <w:color w:val="202124"/>
           <w:sz w:val="24"/>
           <w:szCs w:val="24"/>
+          <w:rtl/>
         </w:rPr>
       </w:pPr>
       <w:r>
@@ -45,7 +45,6 @@
     </w:p>
     <w:p>
       <w:pPr>
-        <w:shd w:val="clear" w:color="auto" w:fill="F8F9FA"/>
         <w:tabs>
           <w:tab w:val="left" w:pos="916"/>
           <w:tab w:val="left" w:pos="1832"/>
@@ -76,7 +75,6 @@
     </w:p>
     <w:p>
       <w:pPr>
-        <w:shd w:val="clear" w:color="auto" w:fill="F8F9FA"/>
         <w:tabs>
           <w:tab w:val="left" w:pos="916"/>
           <w:tab w:val="left" w:pos="1832"/>
@@ -117,7 +115,6 @@
     </w:p>
     <w:p>
       <w:pPr>
-        <w:shd w:val="clear" w:color="auto" w:fill="F8F9FA"/>
         <w:tabs>
           <w:tab w:val="left" w:pos="916"/>
           <w:tab w:val="left" w:pos="1832"/>
@@ -168,7 +165,6 @@
     </w:p>
     <w:p>
       <w:pPr>
-        <w:shd w:val="clear" w:color="auto" w:fill="F8F9FA"/>
         <w:tabs>
           <w:tab w:val="left" w:pos="916"/>
           <w:tab w:val="left" w:pos="1832"/>
@@ -205,7 +201,6 @@
           <w:rFonts w:asciiTheme="minorBidi" w:hAnsiTheme="minorBidi"/>
           <w:sz w:val="24"/>
           <w:szCs w:val="24"/>
-          <w:rtl/>
         </w:rPr>
       </w:pPr>
       <w:proofErr w:type="gramStart"/>
@@ -218,41 +213,44 @@
         <w:t>User :</w:t>
       </w:r>
       <w:proofErr w:type="gramEnd"/>
-    </w:p>
-    <w:p>
-      <w:pPr>
-        <w:spacing w:line="240" w:lineRule="auto"/>
-        <w:jc w:val="right"/>
-        <w:rPr>
-          <w:rFonts w:asciiTheme="minorBidi" w:hAnsiTheme="minorBidi"/>
-          <w:sz w:val="24"/>
-          <w:szCs w:val="24"/>
-          <w:rtl/>
-        </w:rPr>
-      </w:pPr>
       <w:r>
         <w:rPr>
           <w:rFonts w:asciiTheme="minorBidi" w:hAnsiTheme="minorBidi"/>
           <w:sz w:val="24"/>
           <w:szCs w:val="24"/>
         </w:rPr>
-        <w:t>email": "mic@kol.com</w:t>
+        <w:br/>
       </w:r>
-    </w:p>
-    <w:p>
-      <w:pPr>
-        <w:pStyle w:val="HTML"/>
-        <w:shd w:val="clear" w:color="auto" w:fill="F8F9FA"/>
+      <w:r>
         <w:rPr>
-          <w:rFonts w:asciiTheme="minorBidi" w:hAnsiTheme="minorBidi" w:cstheme="minorBidi"/>
-          <w:color w:val="202124"/>
+          <w:rFonts w:asciiTheme="minorBidi" w:hAnsiTheme="minorBidi"/>
           <w:sz w:val="24"/>
           <w:szCs w:val="24"/>
         </w:rPr>
-      </w:pPr>
+        <w:t xml:space="preserve">email: </w:t>
+      </w:r>
+      <w:hyperlink r:id="rId5" w:history="1">
+        <w:r>
+          <w:rPr>
+            <w:rStyle w:val="Hyperlink"/>
+            <w:rFonts w:asciiTheme="minorBidi" w:hAnsiTheme="minorBidi"/>
+            <w:sz w:val="24"/>
+            <w:szCs w:val="24"/>
+          </w:rPr>
+          <w:t>mic@kol.com</w:t>
+        </w:r>
+      </w:hyperlink>
       <w:r>
         <w:rPr>
-          <w:rFonts w:asciiTheme="minorBidi" w:eastAsiaTheme="minorHAnsi" w:hAnsiTheme="minorBidi" w:cstheme="minorBidi"/>
+          <w:rFonts w:asciiTheme="minorBidi" w:hAnsiTheme="minorBidi"/>
+          <w:sz w:val="24"/>
+          <w:szCs w:val="24"/>
+        </w:rPr>
+        <w:br/>
+      </w:r>
+      <w:r>
+        <w:rPr>
+          <w:rFonts w:asciiTheme="minorBidi" w:hAnsiTheme="minorBidi"/>
           <w:sz w:val="24"/>
           <w:szCs w:val="24"/>
         </w:rPr>
@@ -262,7 +260,6 @@
     <w:p>
       <w:pPr>
         <w:pStyle w:val="HTML"/>
-        <w:shd w:val="clear" w:color="auto" w:fill="F8F9FA"/>
         <w:rPr>
           <w:rFonts w:asciiTheme="minorBidi" w:hAnsiTheme="minorBidi" w:cstheme="minorBidi"/>
           <w:color w:val="202124"/>
@@ -274,7 +271,68 @@
     <w:p>
       <w:pPr>
         <w:pStyle w:val="HTML"/>
-        <w:shd w:val="clear" w:color="auto" w:fill="F8F9FA"/>
+        <w:rPr>
+          <w:rFonts w:asciiTheme="minorBidi" w:hAnsiTheme="minorBidi" w:cstheme="minorBidi"/>
+          <w:color w:val="202124"/>
+          <w:sz w:val="24"/>
+          <w:szCs w:val="24"/>
+        </w:rPr>
+      </w:pPr>
+      <w:r>
+        <w:rPr>
+          <w:rFonts w:asciiTheme="minorBidi" w:hAnsiTheme="minorBidi" w:cstheme="minorBidi"/>
+          <w:color w:val="202124"/>
+          <w:sz w:val="24"/>
+          <w:szCs w:val="24"/>
+        </w:rPr>
+        <w:t>Admin:</w:t>
+      </w:r>
+      <w:r>
+        <w:rPr>
+          <w:rFonts w:asciiTheme="minorBidi" w:hAnsiTheme="minorBidi" w:cstheme="minorBidi"/>
+          <w:color w:val="202124"/>
+          <w:sz w:val="24"/>
+          <w:szCs w:val="24"/>
+        </w:rPr>
+        <w:br/>
+        <w:t xml:space="preserve">email: </w:t>
+      </w:r>
+      <w:hyperlink r:id="rId6" w:history="1">
+        <w:r>
+          <w:rPr>
+            <w:rStyle w:val="Hyperlink"/>
+            <w:rFonts w:asciiTheme="minorBidi" w:hAnsiTheme="minorBidi" w:cstheme="minorBidi"/>
+            <w:sz w:val="24"/>
+            <w:szCs w:val="24"/>
+          </w:rPr>
+          <w:t>admin@sela.co.il</w:t>
+        </w:r>
+      </w:hyperlink>
+      <w:r>
+        <w:rPr>
+          <w:rFonts w:asciiTheme="minorBidi" w:hAnsiTheme="minorBidi" w:cstheme="minorBidi"/>
+          <w:color w:val="202124"/>
+          <w:sz w:val="24"/>
+          <w:szCs w:val="24"/>
+        </w:rPr>
+        <w:br/>
+        <w:t>password: 1234</w:t>
+      </w:r>
+    </w:p>
+    <w:p>
+      <w:pPr>
+        <w:pStyle w:val="HTML"/>
+        <w:rPr>
+          <w:rFonts w:asciiTheme="minorBidi" w:hAnsiTheme="minorBidi" w:cstheme="minorBidi"/>
+          <w:color w:val="202124"/>
+          <w:sz w:val="24"/>
+          <w:szCs w:val="24"/>
+        </w:rPr>
+      </w:pPr>
+    </w:p>
+    <w:p>
+      <w:pPr>
+        <w:pStyle w:val="HTML"/>
         <w:rPr>
           <w:rStyle w:val="y2iqfc"/>
           <w:rFonts w:asciiTheme="minorBidi" w:hAnsiTheme="minorBidi" w:cstheme="minorBidi"/>
@@ -311,7 +369,7 @@
         </w:rPr>
         <w:t xml:space="preserve"> </w:t>
       </w:r>
-      <w:hyperlink r:id="rId4" w:history="1">
+      <w:hyperlink r:id="rId7" w:history="1">
         <w:r>
           <w:rPr>
             <w:rStyle w:val="Hyperlink"/>
@@ -326,7 +384,6 @@
     <w:p>
       <w:pPr>
         <w:pStyle w:val="HTML"/>
-        <w:shd w:val="clear" w:color="auto" w:fill="F8F9FA"/>
         <w:rPr>
           <w:rStyle w:val="y2iqfc"/>
           <w:rFonts w:asciiTheme="minorBidi" w:hAnsiTheme="minorBidi" w:cstheme="minorBidi"/>
@@ -340,7 +397,6 @@
     <w:p>
       <w:pPr>
         <w:pStyle w:val="HTML"/>
-        <w:shd w:val="clear" w:color="auto" w:fill="F8F9FA"/>
         <w:rPr>
           <w:rStyle w:val="y2iqfc"/>
           <w:rFonts w:asciiTheme="minorBidi" w:hAnsiTheme="minorBidi" w:cstheme="minorBidi"/>
@@ -354,7 +410,6 @@
     <w:p>
       <w:pPr>
         <w:pStyle w:val="HTML"/>
-        <w:shd w:val="clear" w:color="auto" w:fill="F8F9FA"/>
         <w:rPr>
           <w:rFonts w:asciiTheme="minorBidi" w:hAnsiTheme="minorBidi" w:cstheme="minorBidi"/>
           <w:color w:val="202124"/>
@@ -489,7 +544,6 @@
           <w:p>
             <w:pPr>
               <w:pStyle w:val="HTML"/>
-              <w:shd w:val="clear" w:color="auto" w:fill="F8F9FA"/>
               <w:rPr>
                 <w:rFonts w:asciiTheme="minorBidi" w:hAnsiTheme="minorBidi" w:cstheme="minorBidi"/>
                 <w:color w:val="202124"/>
@@ -527,7 +581,6 @@
           <w:p>
             <w:pPr>
               <w:pStyle w:val="HTML"/>
-              <w:shd w:val="clear" w:color="auto" w:fill="F8F9FA"/>
               <w:rPr>
                 <w:rFonts w:asciiTheme="minorBidi" w:hAnsiTheme="minorBidi" w:cstheme="minorBidi"/>
                 <w:color w:val="202124"/>
@@ -561,7 +614,7 @@
           <w:p>
             <w:pPr>
               <w:rPr>
-                <w:rFonts w:asciiTheme="minorBidi" w:hAnsiTheme="minorBidi"/>
+                <w:rFonts w:asciiTheme="minorBidi" w:hAnsiTheme="minorBidi" w:hint="cs"/>
                 <w:sz w:val="24"/>
                 <w:szCs w:val="24"/>
                 <w:rtl/>
@@ -577,7 +630,6 @@
           </w:tcPr>
           <w:p>
             <w:pPr>
-              <w:shd w:val="clear" w:color="auto" w:fill="F8F9FA"/>
               <w:tabs>
                 <w:tab w:val="left" w:pos="916"/>
                 <w:tab w:val="left" w:pos="1832"/>
@@ -598,26 +650,6 @@
               </w:tabs>
               <w:bidi w:val="0"/>
               <w:rPr>
-                <w:rFonts w:asciiTheme="minorBidi" w:eastAsia="Times New Roman" w:hAnsiTheme="minorBidi"/>
-                <w:color w:val="202124"/>
-                <w:sz w:val="24"/>
-                <w:szCs w:val="24"/>
-              </w:rPr>
-            </w:pPr>
-            <w:r>
-              <w:rPr>
-                <w:rFonts w:asciiTheme="minorBidi" w:eastAsia="Times New Roman" w:hAnsiTheme="minorBidi"/>
-                <w:color w:val="202124"/>
-                <w:sz w:val="24"/>
-                <w:szCs w:val="24"/>
-                <w:lang w:val="en"/>
-              </w:rPr>
-              <w:t>It would have been more correct to have a welcome screen</w:t>
-            </w:r>
-          </w:p>
-          <w:p>
-            <w:pPr>
-              <w:rPr>
                 <w:rFonts w:asciiTheme="minorBidi" w:hAnsiTheme="minorBidi"/>
                 <w:sz w:val="24"/>
                 <w:szCs w:val="24"/>
@@ -787,7 +819,6 @@
           </w:tcPr>
           <w:p>
             <w:pPr>
-              <w:shd w:val="clear" w:color="auto" w:fill="F8F9FA"/>
               <w:tabs>
                 <w:tab w:val="left" w:pos="916"/>
                 <w:tab w:val="left" w:pos="1832"/>
@@ -842,7 +873,6 @@
           </w:tcPr>
           <w:p>
             <w:pPr>
-              <w:shd w:val="clear" w:color="auto" w:fill="F8F9FA"/>
               <w:tabs>
                 <w:tab w:val="left" w:pos="916"/>
                 <w:tab w:val="left" w:pos="1832"/>
@@ -955,7 +985,6 @@
           </w:tcPr>
           <w:p>
             <w:pPr>
-              <w:shd w:val="clear" w:color="auto" w:fill="F8F9FA"/>
               <w:tabs>
                 <w:tab w:val="left" w:pos="916"/>
                 <w:tab w:val="left" w:pos="1832"/>
@@ -976,26 +1005,6 @@
               </w:tabs>
               <w:bidi w:val="0"/>
               <w:rPr>
-                <w:rFonts w:asciiTheme="minorBidi" w:eastAsia="Times New Roman" w:hAnsiTheme="minorBidi"/>
-                <w:color w:val="202124"/>
-                <w:sz w:val="24"/>
-                <w:szCs w:val="24"/>
-              </w:rPr>
-            </w:pPr>
-            <w:r>
-              <w:rPr>
-                <w:rFonts w:asciiTheme="minorBidi" w:eastAsia="Times New Roman" w:hAnsiTheme="minorBidi"/>
-                <w:color w:val="202124"/>
-                <w:sz w:val="24"/>
-                <w:szCs w:val="24"/>
-                <w:lang w:val="en"/>
-              </w:rPr>
-              <w:t>It would have been more correct to go to the payment and delivery coordination screen</w:t>
-            </w:r>
-          </w:p>
-          <w:p>
-            <w:pPr>
-              <w:rPr>
                 <w:rFonts w:asciiTheme="minorBidi" w:hAnsiTheme="minorBidi"/>
                 <w:sz w:val="24"/>
                 <w:szCs w:val="24"/>
@@ -1014,15 +1023,16 @@
                 <w:rFonts w:asciiTheme="minorBidi" w:hAnsiTheme="minorBidi"/>
                 <w:sz w:val="24"/>
                 <w:szCs w:val="24"/>
-              </w:rPr>
-            </w:pPr>
-            <w:r>
-              <w:rPr>
-                <w:rFonts w:asciiTheme="minorBidi" w:hAnsiTheme="minorBidi"/>
-                <w:sz w:val="24"/>
-                <w:szCs w:val="24"/>
-              </w:rPr>
-              <w:t>fail</w:t>
+                <w:rtl/>
+              </w:rPr>
+            </w:pPr>
+            <w:r>
+              <w:rPr>
+                <w:rFonts w:asciiTheme="minorBidi" w:hAnsiTheme="minorBidi"/>
+                <w:sz w:val="24"/>
+                <w:szCs w:val="24"/>
+              </w:rPr>
+              <w:t>pass</w:t>
             </w:r>
           </w:p>
         </w:tc>
@@ -1052,7 +1062,6 @@
           </w:p>
           <w:p>
             <w:pPr>
-              <w:shd w:val="clear" w:color="auto" w:fill="F8F9FA"/>
               <w:tabs>
                 <w:tab w:val="left" w:pos="916"/>
                 <w:tab w:val="left" w:pos="1832"/>
@@ -1138,7 +1147,6 @@
           </w:p>
           <w:p>
             <w:pPr>
-              <w:shd w:val="clear" w:color="auto" w:fill="F8F9FA"/>
               <w:tabs>
                 <w:tab w:val="left" w:pos="916"/>
                 <w:tab w:val="left" w:pos="1832"/>
@@ -1173,7 +1181,7 @@
                 <w:szCs w:val="24"/>
                 <w:lang w:val="en"/>
               </w:rPr>
-              <w:t>Go to the payment screen</w:t>
+              <w:t>An alert appears that says thank you for the purchase</w:t>
             </w:r>
           </w:p>
           <w:p>
@@ -1194,7 +1202,6 @@
           </w:tcPr>
           <w:p>
             <w:pPr>
-              <w:shd w:val="clear" w:color="auto" w:fill="F8F9FA"/>
               <w:tabs>
                 <w:tab w:val="left" w:pos="916"/>
                 <w:tab w:val="left" w:pos="1832"/>
@@ -1268,6 +1275,198 @@
           </w:p>
         </w:tc>
       </w:tr>
+      <w:tr>
+        <w:tc>
+          <w:tcPr>
+            <w:tcW w:w="2234" w:type="dxa"/>
+          </w:tcPr>
+          <w:p>
+            <w:pPr>
+              <w:tabs>
+                <w:tab w:val="left" w:pos="916"/>
+                <w:tab w:val="left" w:pos="1832"/>
+                <w:tab w:val="left" w:pos="2748"/>
+                <w:tab w:val="left" w:pos="3664"/>
+                <w:tab w:val="left" w:pos="4580"/>
+                <w:tab w:val="left" w:pos="5496"/>
+                <w:tab w:val="left" w:pos="6412"/>
+                <w:tab w:val="left" w:pos="7328"/>
+                <w:tab w:val="left" w:pos="8244"/>
+                <w:tab w:val="left" w:pos="9160"/>
+                <w:tab w:val="left" w:pos="10076"/>
+                <w:tab w:val="left" w:pos="10992"/>
+                <w:tab w:val="left" w:pos="11908"/>
+                <w:tab w:val="left" w:pos="12824"/>
+                <w:tab w:val="left" w:pos="13740"/>
+                <w:tab w:val="left" w:pos="14656"/>
+              </w:tabs>
+              <w:bidi w:val="0"/>
+              <w:rPr>
+                <w:rFonts w:asciiTheme="minorBidi" w:hAnsiTheme="minorBidi"/>
+                <w:sz w:val="24"/>
+                <w:szCs w:val="24"/>
+                <w:rtl/>
+              </w:rPr>
+            </w:pPr>
+          </w:p>
+        </w:tc>
+        <w:tc>
+          <w:tcPr>
+            <w:tcW w:w="1133" w:type="dxa"/>
+          </w:tcPr>
+          <w:p>
+            <w:pPr>
+              <w:rPr>
+                <w:rFonts w:asciiTheme="minorBidi" w:hAnsiTheme="minorBidi"/>
+                <w:sz w:val="24"/>
+                <w:szCs w:val="24"/>
+              </w:rPr>
+            </w:pPr>
+            <w:r>
+              <w:rPr>
+                <w:rFonts w:asciiTheme="minorBidi" w:hAnsiTheme="minorBidi"/>
+                <w:sz w:val="24"/>
+                <w:szCs w:val="24"/>
+              </w:rPr>
+              <w:t>pass</w:t>
+            </w:r>
+          </w:p>
+        </w:tc>
+        <w:tc>
+          <w:tcPr>
+            <w:tcW w:w="2612" w:type="dxa"/>
+          </w:tcPr>
+          <w:p>
+            <w:pPr>
+              <w:rPr>
+                <w:rFonts w:asciiTheme="minorBidi" w:hAnsiTheme="minorBidi"/>
+                <w:sz w:val="24"/>
+                <w:szCs w:val="24"/>
+                <w:rtl/>
+              </w:rPr>
+            </w:pPr>
+            <w:r>
+              <w:rPr>
+                <w:rFonts w:asciiTheme="minorBidi" w:hAnsiTheme="minorBidi"/>
+                <w:sz w:val="24"/>
+                <w:szCs w:val="24"/>
+              </w:rPr>
+              <w:t>We will notice that the quantity has decreased by one</w:t>
+            </w:r>
+          </w:p>
+        </w:tc>
+        <w:tc>
+          <w:tcPr>
+            <w:tcW w:w="1545" w:type="dxa"/>
+          </w:tcPr>
+          <w:p>
+            <w:pPr>
+              <w:rPr>
+                <w:rFonts w:asciiTheme="minorBidi" w:hAnsiTheme="minorBidi"/>
+                <w:sz w:val="24"/>
+                <w:szCs w:val="24"/>
+                <w:rtl/>
+              </w:rPr>
+            </w:pPr>
+            <w:r>
+              <w:rPr>
+                <w:rFonts w:asciiTheme="minorBidi" w:hAnsiTheme="minorBidi"/>
+                <w:sz w:val="24"/>
+                <w:szCs w:val="24"/>
+              </w:rPr>
+              <w:t>We will notice that the quantity has decreased by one</w:t>
+            </w:r>
+          </w:p>
+        </w:tc>
+        <w:tc>
+          <w:tcPr>
+            <w:tcW w:w="1546" w:type="dxa"/>
+          </w:tcPr>
+          <w:p>
+            <w:pPr>
+              <w:tabs>
+                <w:tab w:val="left" w:pos="916"/>
+                <w:tab w:val="left" w:pos="1832"/>
+                <w:tab w:val="left" w:pos="2748"/>
+                <w:tab w:val="left" w:pos="3664"/>
+                <w:tab w:val="left" w:pos="4580"/>
+                <w:tab w:val="left" w:pos="5496"/>
+                <w:tab w:val="left" w:pos="6412"/>
+                <w:tab w:val="left" w:pos="7328"/>
+                <w:tab w:val="left" w:pos="8244"/>
+                <w:tab w:val="left" w:pos="9160"/>
+                <w:tab w:val="left" w:pos="10076"/>
+                <w:tab w:val="left" w:pos="10992"/>
+                <w:tab w:val="left" w:pos="11908"/>
+                <w:tab w:val="left" w:pos="12824"/>
+                <w:tab w:val="left" w:pos="13740"/>
+                <w:tab w:val="left" w:pos="14656"/>
+              </w:tabs>
+              <w:bidi w:val="0"/>
+              <w:rPr>
+                <w:rFonts w:asciiTheme="minorBidi" w:eastAsia="Times New Roman" w:hAnsiTheme="minorBidi" w:hint="cs"/>
+                <w:color w:val="202124"/>
+                <w:sz w:val="24"/>
+                <w:szCs w:val="24"/>
+                <w:rtl/>
+              </w:rPr>
+            </w:pPr>
+            <w:r>
+              <w:rPr>
+                <w:rFonts w:asciiTheme="minorBidi" w:eastAsia="Times New Roman" w:hAnsiTheme="minorBidi"/>
+                <w:color w:val="202124"/>
+                <w:sz w:val="24"/>
+                <w:szCs w:val="24"/>
+              </w:rPr>
+              <w:t xml:space="preserve">We will check the </w:t>
+            </w:r>
+            <w:proofErr w:type="gramStart"/>
+            <w:r>
+              <w:rPr>
+                <w:rFonts w:asciiTheme="minorBidi" w:eastAsia="Times New Roman" w:hAnsiTheme="minorBidi"/>
+                <w:color w:val="202124"/>
+                <w:sz w:val="24"/>
+                <w:szCs w:val="24"/>
+              </w:rPr>
+              <w:t>amount</w:t>
+            </w:r>
+            <w:proofErr w:type="gramEnd"/>
+            <w:r>
+              <w:rPr>
+                <w:rFonts w:asciiTheme="minorBidi" w:eastAsia="Times New Roman" w:hAnsiTheme="minorBidi"/>
+                <w:color w:val="202124"/>
+                <w:sz w:val="24"/>
+                <w:szCs w:val="24"/>
+              </w:rPr>
+              <w:t xml:space="preserve"> of books available for purchase</w:t>
+            </w:r>
+          </w:p>
+        </w:tc>
+        <w:tc>
+          <w:tcPr>
+            <w:tcW w:w="710" w:type="dxa"/>
+          </w:tcPr>
+          <w:p>
+            <w:pPr>
+              <w:rPr>
+                <w:rFonts w:asciiTheme="minorBidi" w:hAnsiTheme="minorBidi"/>
+                <w:sz w:val="24"/>
+                <w:szCs w:val="24"/>
+                <w:rtl/>
+              </w:rPr>
+            </w:pPr>
+            <w:r>
+              <w:rPr>
+                <w:rFonts w:asciiTheme="minorBidi" w:hAnsiTheme="minorBidi" w:hint="cs"/>
+                <w:sz w:val="24"/>
+                <w:szCs w:val="24"/>
+                <w:rtl/>
+              </w:rPr>
+              <w:t>4</w:t>
+            </w:r>
+          </w:p>
+        </w:tc>
+      </w:tr>
     </w:tbl>
     <w:p>
       <w:pPr>
@@ -1284,7 +1483,7 @@
       <w:pPr>
         <w:spacing w:line="240" w:lineRule="auto"/>
         <w:rPr>
-          <w:rFonts w:asciiTheme="minorBidi" w:hAnsiTheme="minorBidi"/>
+          <w:rFonts w:asciiTheme="minorBidi" w:hAnsiTheme="minorBidi" w:hint="cs"/>
           <w:sz w:val="24"/>
           <w:szCs w:val="24"/>
           <w:rtl/>
@@ -1293,7 +1492,6 @@
     </w:p>
     <w:p>
       <w:pPr>
-        <w:shd w:val="clear" w:color="auto" w:fill="F8F9FA"/>
         <w:tabs>
           <w:tab w:val="left" w:pos="916"/>
           <w:tab w:val="left" w:pos="1832"/>
@@ -1446,7 +1644,6 @@
           <w:p>
             <w:pPr>
               <w:pStyle w:val="HTML"/>
-              <w:shd w:val="clear" w:color="auto" w:fill="F8F9FA"/>
               <w:rPr>
                 <w:rFonts w:asciiTheme="minorBidi" w:hAnsiTheme="minorBidi" w:cstheme="minorBidi"/>
                 <w:color w:val="202124"/>
@@ -1484,7 +1681,6 @@
           <w:p>
             <w:pPr>
               <w:pStyle w:val="HTML"/>
-              <w:shd w:val="clear" w:color="auto" w:fill="F8F9FA"/>
               <w:rPr>
                 <w:rFonts w:asciiTheme="minorBidi" w:hAnsiTheme="minorBidi" w:cstheme="minorBidi"/>
                 <w:color w:val="202124"/>
@@ -1507,7 +1703,7 @@
           <w:p>
             <w:pPr>
               <w:rPr>
-                <w:rFonts w:asciiTheme="minorBidi" w:hAnsiTheme="minorBidi"/>
+                <w:rFonts w:asciiTheme="minorBidi" w:hAnsiTheme="minorBidi" w:hint="cs"/>
                 <w:sz w:val="24"/>
                 <w:szCs w:val="24"/>
                 <w:rtl/>
@@ -1523,7 +1719,6 @@
           </w:tcPr>
           <w:p>
             <w:pPr>
-              <w:shd w:val="clear" w:color="auto" w:fill="F8F9FA"/>
               <w:tabs>
                 <w:tab w:val="left" w:pos="916"/>
                 <w:tab w:val="left" w:pos="1832"/>
@@ -1544,26 +1739,6 @@
               </w:tabs>
               <w:bidi w:val="0"/>
               <w:rPr>
-                <w:rFonts w:asciiTheme="minorBidi" w:eastAsia="Times New Roman" w:hAnsiTheme="minorBidi"/>
-                <w:color w:val="202124"/>
-                <w:sz w:val="24"/>
-                <w:szCs w:val="24"/>
-              </w:rPr>
-            </w:pPr>
-            <w:r>
-              <w:rPr>
-                <w:rFonts w:asciiTheme="minorBidi" w:eastAsia="Times New Roman" w:hAnsiTheme="minorBidi"/>
-                <w:color w:val="202124"/>
-                <w:sz w:val="24"/>
-                <w:szCs w:val="24"/>
-                <w:lang w:val="en"/>
-              </w:rPr>
-              <w:t>It would have been more correct to have a welcome screen</w:t>
-            </w:r>
-          </w:p>
-          <w:p>
-            <w:pPr>
-              <w:rPr>
                 <w:rFonts w:asciiTheme="minorBidi" w:hAnsiTheme="minorBidi"/>
                 <w:sz w:val="24"/>
                 <w:szCs w:val="24"/>
@@ -1696,7 +1871,6 @@
           </w:tcPr>
           <w:p>
             <w:pPr>
-              <w:shd w:val="clear" w:color="auto" w:fill="F8F9FA"/>
               <w:tabs>
                 <w:tab w:val="left" w:pos="916"/>
                 <w:tab w:val="left" w:pos="1832"/>
@@ -1776,7 +1950,6 @@
           </w:tcPr>
           <w:p>
             <w:pPr>
-              <w:shd w:val="clear" w:color="auto" w:fill="F8F9FA"/>
               <w:tabs>
                 <w:tab w:val="left" w:pos="916"/>
                 <w:tab w:val="left" w:pos="1832"/>
@@ -1830,7 +2003,6 @@
           </w:tcPr>
           <w:p>
             <w:pPr>
-              <w:shd w:val="clear" w:color="auto" w:fill="F8F9FA"/>
               <w:tabs>
                 <w:tab w:val="left" w:pos="916"/>
                 <w:tab w:val="left" w:pos="1832"/>
@@ -1909,7 +2081,7 @@
       <w:pPr>
         <w:spacing w:line="240" w:lineRule="auto"/>
         <w:rPr>
-          <w:rFonts w:asciiTheme="minorBidi" w:hAnsiTheme="minorBidi"/>
+          <w:rFonts w:asciiTheme="minorBidi" w:hAnsiTheme="minorBidi" w:hint="cs"/>
           <w:sz w:val="24"/>
           <w:szCs w:val="24"/>
           <w:rtl/>
@@ -2067,7 +2239,6 @@
           <w:p>
             <w:pPr>
               <w:pStyle w:val="HTML"/>
-              <w:shd w:val="clear" w:color="auto" w:fill="F8F9FA"/>
               <w:rPr>
                 <w:rFonts w:asciiTheme="minorBidi" w:hAnsiTheme="minorBidi" w:cstheme="minorBidi"/>
                 <w:color w:val="202124"/>
@@ -2105,7 +2276,6 @@
           <w:p>
             <w:pPr>
               <w:pStyle w:val="HTML"/>
-              <w:shd w:val="clear" w:color="auto" w:fill="F8F9FA"/>
               <w:rPr>
                 <w:rFonts w:asciiTheme="minorBidi" w:hAnsiTheme="minorBidi" w:cstheme="minorBidi"/>
                 <w:color w:val="202124"/>
@@ -2128,7 +2298,7 @@
           <w:p>
             <w:pPr>
               <w:rPr>
-                <w:rFonts w:asciiTheme="minorBidi" w:hAnsiTheme="minorBidi"/>
+                <w:rFonts w:asciiTheme="minorBidi" w:hAnsiTheme="minorBidi" w:hint="cs"/>
                 <w:sz w:val="24"/>
                 <w:szCs w:val="24"/>
                 <w:rtl/>
@@ -2144,7 +2314,6 @@
           </w:tcPr>
           <w:p>
             <w:pPr>
-              <w:shd w:val="clear" w:color="auto" w:fill="F8F9FA"/>
               <w:tabs>
                 <w:tab w:val="left" w:pos="916"/>
                 <w:tab w:val="left" w:pos="1832"/>
@@ -2165,26 +2334,6 @@
               </w:tabs>
               <w:bidi w:val="0"/>
               <w:rPr>
-                <w:rFonts w:asciiTheme="minorBidi" w:eastAsia="Times New Roman" w:hAnsiTheme="minorBidi"/>
-                <w:color w:val="202124"/>
-                <w:sz w:val="24"/>
-                <w:szCs w:val="24"/>
-              </w:rPr>
-            </w:pPr>
-            <w:r>
-              <w:rPr>
-                <w:rFonts w:asciiTheme="minorBidi" w:eastAsia="Times New Roman" w:hAnsiTheme="minorBidi"/>
-                <w:color w:val="202124"/>
-                <w:sz w:val="24"/>
-                <w:szCs w:val="24"/>
-                <w:lang w:val="en"/>
-              </w:rPr>
-              <w:t>It would have been more correct to have a welcome screen</w:t>
-            </w:r>
-          </w:p>
-          <w:p>
-            <w:pPr>
-              <w:rPr>
                 <w:rFonts w:asciiTheme="minorBidi" w:hAnsiTheme="minorBidi"/>
                 <w:sz w:val="24"/>
                 <w:szCs w:val="24"/>
@@ -2354,7 +2503,6 @@
           </w:tcPr>
           <w:p>
             <w:pPr>
-              <w:shd w:val="clear" w:color="auto" w:fill="F8F9FA"/>
               <w:tabs>
                 <w:tab w:val="left" w:pos="916"/>
                 <w:tab w:val="left" w:pos="1832"/>
@@ -2409,7 +2557,6 @@
           </w:tcPr>
           <w:p>
             <w:pPr>
-              <w:shd w:val="clear" w:color="auto" w:fill="F8F9FA"/>
               <w:tabs>
                 <w:tab w:val="left" w:pos="916"/>
                 <w:tab w:val="left" w:pos="1832"/>
@@ -2551,7 +2698,6 @@
           </w:tcPr>
           <w:p>
             <w:pPr>
-              <w:shd w:val="clear" w:color="auto" w:fill="F8F9FA"/>
               <w:tabs>
                 <w:tab w:val="left" w:pos="916"/>
                 <w:tab w:val="left" w:pos="1832"/>
@@ -2591,7 +2737,6 @@
           </w:p>
           <w:p>
             <w:pPr>
-              <w:shd w:val="clear" w:color="auto" w:fill="F8F9FA"/>
               <w:tabs>
                 <w:tab w:val="left" w:pos="916"/>
                 <w:tab w:val="left" w:pos="1832"/>
@@ -2626,7 +2771,6 @@
           </w:tcPr>
           <w:p>
             <w:pPr>
-              <w:shd w:val="clear" w:color="auto" w:fill="F8F9FA"/>
               <w:tabs>
                 <w:tab w:val="left" w:pos="916"/>
                 <w:tab w:val="left" w:pos="1832"/>
@@ -2666,7 +2810,6 @@
           </w:p>
           <w:p>
             <w:pPr>
-              <w:shd w:val="clear" w:color="auto" w:fill="F8F9FA"/>
               <w:tabs>
                 <w:tab w:val="left" w:pos="916"/>
                 <w:tab w:val="left" w:pos="1832"/>
@@ -2702,7 +2845,6 @@
           </w:tcPr>
           <w:p>
             <w:pPr>
-              <w:shd w:val="clear" w:color="auto" w:fill="F8F9FA"/>
               <w:tabs>
                 <w:tab w:val="left" w:pos="916"/>
                 <w:tab w:val="left" w:pos="1832"/>
@@ -2783,7 +2925,6 @@
           </w:tcPr>
           <w:p>
             <w:pPr>
-              <w:shd w:val="clear" w:color="auto" w:fill="F8F9FA"/>
               <w:tabs>
                 <w:tab w:val="left" w:pos="916"/>
                 <w:tab w:val="left" w:pos="1832"/>
@@ -2861,7 +3002,6 @@
           </w:tcPr>
           <w:p>
             <w:pPr>
-              <w:shd w:val="clear" w:color="auto" w:fill="F8F9FA"/>
               <w:tabs>
                 <w:tab w:val="left" w:pos="916"/>
                 <w:tab w:val="left" w:pos="1832"/>
@@ -2901,7 +3041,6 @@
           </w:p>
           <w:p>
             <w:pPr>
-              <w:shd w:val="clear" w:color="auto" w:fill="F8F9FA"/>
               <w:tabs>
                 <w:tab w:val="left" w:pos="916"/>
                 <w:tab w:val="left" w:pos="1832"/>
@@ -2936,7 +3075,6 @@
           </w:tcPr>
           <w:p>
             <w:pPr>
-              <w:shd w:val="clear" w:color="auto" w:fill="F8F9FA"/>
               <w:tabs>
                 <w:tab w:val="left" w:pos="916"/>
                 <w:tab w:val="left" w:pos="1832"/>
@@ -2976,7 +3114,6 @@
           </w:p>
           <w:p>
             <w:pPr>
-              <w:shd w:val="clear" w:color="auto" w:fill="F8F9FA"/>
               <w:tabs>
                 <w:tab w:val="left" w:pos="916"/>
                 <w:tab w:val="left" w:pos="1832"/>
@@ -3011,7 +3148,6 @@
           </w:tcPr>
           <w:p>
             <w:pPr>
-              <w:shd w:val="clear" w:color="auto" w:fill="F8F9FA"/>
               <w:tabs>
                 <w:tab w:val="left" w:pos="916"/>
                 <w:tab w:val="left" w:pos="1832"/>
@@ -3051,7 +3187,6 @@
           </w:p>
           <w:p>
             <w:pPr>
-              <w:shd w:val="clear" w:color="auto" w:fill="F8F9FA"/>
               <w:tabs>
                 <w:tab w:val="left" w:pos="916"/>
                 <w:tab w:val="left" w:pos="1832"/>
@@ -3115,9 +3250,5516 @@
           <w:rFonts w:asciiTheme="minorBidi" w:hAnsiTheme="minorBidi"/>
           <w:sz w:val="24"/>
           <w:szCs w:val="24"/>
+          <w:rtl/>
         </w:rPr>
       </w:pPr>
     </w:p>
+    <w:p>
+      <w:pPr>
+        <w:spacing w:line="240" w:lineRule="auto"/>
+        <w:jc w:val="right"/>
+        <w:rPr>
+          <w:rFonts w:asciiTheme="minorBidi" w:hAnsiTheme="minorBidi"/>
+          <w:sz w:val="24"/>
+          <w:szCs w:val="24"/>
+        </w:rPr>
+      </w:pPr>
+      <w:r>
+        <w:rPr>
+          <w:rFonts w:asciiTheme="minorBidi" w:hAnsiTheme="minorBidi"/>
+          <w:sz w:val="24"/>
+          <w:szCs w:val="24"/>
+        </w:rPr>
+        <w:t>Test for adding a new author to the system</w:t>
+      </w:r>
+    </w:p>
+    <w:tbl>
+      <w:tblPr>
+        <w:tblStyle w:val="a3"/>
+        <w:bidiVisual/>
+        <w:tblW w:w="9780" w:type="dxa"/>
+        <w:tblInd w:w="-5" w:type="dxa"/>
+        <w:tblLook w:val="04A0" w:firstRow="1" w:lastRow="0" w:firstColumn="1" w:lastColumn="0" w:noHBand="0" w:noVBand="1"/>
+      </w:tblPr>
+      <w:tblGrid>
+        <w:gridCol w:w="2234"/>
+        <w:gridCol w:w="1133"/>
+        <w:gridCol w:w="2612"/>
+        <w:gridCol w:w="1545"/>
+        <w:gridCol w:w="1546"/>
+        <w:gridCol w:w="710"/>
+      </w:tblGrid>
+      <w:tr>
+        <w:tc>
+          <w:tcPr>
+            <w:tcW w:w="2234" w:type="dxa"/>
+          </w:tcPr>
+          <w:p>
+            <w:pPr>
+              <w:rPr>
+                <w:rFonts w:asciiTheme="minorBidi" w:hAnsiTheme="minorBidi"/>
+                <w:sz w:val="24"/>
+                <w:szCs w:val="24"/>
+              </w:rPr>
+            </w:pPr>
+            <w:r>
+              <w:rPr>
+                <w:rFonts w:asciiTheme="minorBidi" w:hAnsiTheme="minorBidi"/>
+                <w:sz w:val="24"/>
+                <w:szCs w:val="24"/>
+              </w:rPr>
+              <w:t>Notes</w:t>
+            </w:r>
+          </w:p>
+        </w:tc>
+        <w:tc>
+          <w:tcPr>
+            <w:tcW w:w="1133" w:type="dxa"/>
+          </w:tcPr>
+          <w:p>
+            <w:pPr>
+              <w:rPr>
+                <w:rFonts w:asciiTheme="minorBidi" w:hAnsiTheme="minorBidi"/>
+                <w:sz w:val="24"/>
+                <w:szCs w:val="24"/>
+              </w:rPr>
+            </w:pPr>
+            <w:r>
+              <w:rPr>
+                <w:rFonts w:asciiTheme="minorBidi" w:hAnsiTheme="minorBidi"/>
+                <w:sz w:val="24"/>
+                <w:szCs w:val="24"/>
+              </w:rPr>
+              <w:t>Pass/fail</w:t>
+            </w:r>
+          </w:p>
+        </w:tc>
+        <w:tc>
+          <w:tcPr>
+            <w:tcW w:w="2612" w:type="dxa"/>
+          </w:tcPr>
+          <w:p>
+            <w:pPr>
+              <w:rPr>
+                <w:rFonts w:asciiTheme="minorBidi" w:hAnsiTheme="minorBidi"/>
+                <w:sz w:val="24"/>
+                <w:szCs w:val="24"/>
+                <w:rtl/>
+              </w:rPr>
+            </w:pPr>
+            <w:r>
+              <w:rPr>
+                <w:rFonts w:asciiTheme="minorBidi" w:hAnsiTheme="minorBidi"/>
+                <w:sz w:val="24"/>
+                <w:szCs w:val="24"/>
+              </w:rPr>
+              <w:t>Actual result</w:t>
+            </w:r>
+          </w:p>
+        </w:tc>
+        <w:tc>
+          <w:tcPr>
+            <w:tcW w:w="1545" w:type="dxa"/>
+          </w:tcPr>
+          <w:p>
+            <w:pPr>
+              <w:rPr>
+                <w:rFonts w:asciiTheme="minorBidi" w:hAnsiTheme="minorBidi"/>
+                <w:sz w:val="24"/>
+                <w:szCs w:val="24"/>
+                <w:rtl/>
+              </w:rPr>
+            </w:pPr>
+            <w:r>
+              <w:rPr>
+                <w:rFonts w:asciiTheme="minorBidi" w:hAnsiTheme="minorBidi"/>
+                <w:sz w:val="24"/>
+                <w:szCs w:val="24"/>
+              </w:rPr>
+              <w:t>expected result</w:t>
+            </w:r>
+          </w:p>
+        </w:tc>
+        <w:tc>
+          <w:tcPr>
+            <w:tcW w:w="1546" w:type="dxa"/>
+          </w:tcPr>
+          <w:p>
+            <w:pPr>
+              <w:pStyle w:val="HTML"/>
+              <w:rPr>
+                <w:rFonts w:asciiTheme="minorBidi" w:hAnsiTheme="minorBidi" w:cstheme="minorBidi"/>
+                <w:color w:val="202124"/>
+                <w:sz w:val="24"/>
+                <w:szCs w:val="24"/>
+              </w:rPr>
+            </w:pPr>
+            <w:r>
+              <w:rPr>
+                <w:rStyle w:val="y2iqfc"/>
+                <w:rFonts w:asciiTheme="minorBidi" w:hAnsiTheme="minorBidi" w:cstheme="minorBidi"/>
+                <w:color w:val="202124"/>
+                <w:sz w:val="24"/>
+                <w:szCs w:val="24"/>
+                <w:lang w:val="en"/>
+              </w:rPr>
+              <w:t>action</w:t>
+            </w:r>
+          </w:p>
+          <w:p>
+            <w:pPr>
+              <w:rPr>
+                <w:rFonts w:asciiTheme="minorBidi" w:hAnsiTheme="minorBidi"/>
+                <w:sz w:val="24"/>
+                <w:szCs w:val="24"/>
+                <w:rtl/>
+              </w:rPr>
+            </w:pPr>
+          </w:p>
+        </w:tc>
+        <w:tc>
+          <w:tcPr>
+            <w:tcW w:w="710" w:type="dxa"/>
+          </w:tcPr>
+          <w:p>
+            <w:pPr>
+              <w:pStyle w:val="HTML"/>
+              <w:rPr>
+                <w:rFonts w:asciiTheme="minorBidi" w:hAnsiTheme="minorBidi" w:cstheme="minorBidi"/>
+                <w:color w:val="202124"/>
+                <w:sz w:val="24"/>
+                <w:szCs w:val="24"/>
+              </w:rPr>
+            </w:pPr>
+            <w:r>
+              <w:rPr>
+                <w:rStyle w:val="y2iqfc"/>
+                <w:rFonts w:asciiTheme="minorBidi" w:hAnsiTheme="minorBidi" w:cstheme="minorBidi"/>
+                <w:color w:val="202124"/>
+                <w:sz w:val="24"/>
+                <w:szCs w:val="24"/>
+                <w:lang w:val="en"/>
+              </w:rPr>
+              <w:t>Step</w:t>
+            </w:r>
+          </w:p>
+          <w:p>
+            <w:pPr>
+              <w:rPr>
+                <w:rFonts w:asciiTheme="minorBidi" w:hAnsiTheme="minorBidi"/>
+                <w:sz w:val="24"/>
+                <w:szCs w:val="24"/>
+                <w:rtl/>
+              </w:rPr>
+            </w:pPr>
+          </w:p>
+        </w:tc>
+      </w:tr>
+      <w:tr>
+        <w:tc>
+          <w:tcPr>
+            <w:tcW w:w="2234" w:type="dxa"/>
+          </w:tcPr>
+          <w:p>
+            <w:pPr>
+              <w:tabs>
+                <w:tab w:val="left" w:pos="916"/>
+                <w:tab w:val="left" w:pos="1832"/>
+                <w:tab w:val="left" w:pos="2748"/>
+                <w:tab w:val="left" w:pos="3664"/>
+                <w:tab w:val="left" w:pos="4580"/>
+                <w:tab w:val="left" w:pos="5496"/>
+                <w:tab w:val="left" w:pos="6412"/>
+                <w:tab w:val="left" w:pos="7328"/>
+                <w:tab w:val="left" w:pos="8244"/>
+                <w:tab w:val="left" w:pos="9160"/>
+                <w:tab w:val="left" w:pos="10076"/>
+                <w:tab w:val="left" w:pos="10992"/>
+                <w:tab w:val="left" w:pos="11908"/>
+                <w:tab w:val="left" w:pos="12824"/>
+                <w:tab w:val="left" w:pos="13740"/>
+                <w:tab w:val="left" w:pos="14656"/>
+              </w:tabs>
+              <w:bidi w:val="0"/>
+              <w:rPr>
+                <w:rFonts w:asciiTheme="minorBidi" w:hAnsiTheme="minorBidi"/>
+                <w:sz w:val="24"/>
+                <w:szCs w:val="24"/>
+                <w:rtl/>
+              </w:rPr>
+            </w:pPr>
+          </w:p>
+        </w:tc>
+        <w:tc>
+          <w:tcPr>
+            <w:tcW w:w="1133" w:type="dxa"/>
+          </w:tcPr>
+          <w:p>
+            <w:pPr>
+              <w:rPr>
+                <w:rFonts w:asciiTheme="minorBidi" w:hAnsiTheme="minorBidi"/>
+                <w:sz w:val="24"/>
+                <w:szCs w:val="24"/>
+                <w:rtl/>
+              </w:rPr>
+            </w:pPr>
+            <w:r>
+              <w:rPr>
+                <w:rFonts w:asciiTheme="minorBidi" w:hAnsiTheme="minorBidi"/>
+                <w:sz w:val="24"/>
+                <w:szCs w:val="24"/>
+              </w:rPr>
+              <w:t>pass</w:t>
+            </w:r>
+          </w:p>
+        </w:tc>
+        <w:tc>
+          <w:tcPr>
+            <w:tcW w:w="2612" w:type="dxa"/>
+          </w:tcPr>
+          <w:p>
+            <w:pPr>
+              <w:rPr>
+                <w:rFonts w:asciiTheme="minorBidi" w:hAnsiTheme="minorBidi"/>
+                <w:sz w:val="24"/>
+                <w:szCs w:val="24"/>
+                <w:rtl/>
+              </w:rPr>
+            </w:pPr>
+          </w:p>
+        </w:tc>
+        <w:tc>
+          <w:tcPr>
+            <w:tcW w:w="1545" w:type="dxa"/>
+          </w:tcPr>
+          <w:p>
+            <w:pPr>
+              <w:rPr>
+                <w:rFonts w:asciiTheme="minorBidi" w:hAnsiTheme="minorBidi"/>
+                <w:sz w:val="24"/>
+                <w:szCs w:val="24"/>
+                <w:rtl/>
+              </w:rPr>
+            </w:pPr>
+          </w:p>
+        </w:tc>
+        <w:tc>
+          <w:tcPr>
+            <w:tcW w:w="1546" w:type="dxa"/>
+          </w:tcPr>
+          <w:p>
+            <w:pPr>
+              <w:rPr>
+                <w:rFonts w:asciiTheme="minorBidi" w:hAnsiTheme="minorBidi"/>
+                <w:sz w:val="24"/>
+                <w:szCs w:val="24"/>
+                <w:rtl/>
+              </w:rPr>
+            </w:pPr>
+            <w:r>
+              <w:rPr>
+                <w:rFonts w:asciiTheme="minorBidi" w:hAnsiTheme="minorBidi"/>
+                <w:sz w:val="24"/>
+                <w:szCs w:val="24"/>
+              </w:rPr>
+              <w:t>Log in through the swagger and log in as an admin user</w:t>
+            </w:r>
+          </w:p>
+        </w:tc>
+        <w:tc>
+          <w:tcPr>
+            <w:tcW w:w="710" w:type="dxa"/>
+          </w:tcPr>
+          <w:p>
+            <w:pPr>
+              <w:rPr>
+                <w:rFonts w:asciiTheme="minorBidi" w:hAnsiTheme="minorBidi"/>
+                <w:sz w:val="24"/>
+                <w:szCs w:val="24"/>
+                <w:rtl/>
+              </w:rPr>
+            </w:pPr>
+            <w:r>
+              <w:rPr>
+                <w:rFonts w:asciiTheme="minorBidi" w:hAnsiTheme="minorBidi"/>
+                <w:sz w:val="24"/>
+                <w:szCs w:val="24"/>
+                <w:rtl/>
+              </w:rPr>
+              <w:t>1</w:t>
+            </w:r>
+          </w:p>
+        </w:tc>
+      </w:tr>
+      <w:tr>
+        <w:tc>
+          <w:tcPr>
+            <w:tcW w:w="2234" w:type="dxa"/>
+          </w:tcPr>
+          <w:p>
+            <w:pPr>
+              <w:rPr>
+                <w:rFonts w:asciiTheme="minorBidi" w:hAnsiTheme="minorBidi"/>
+                <w:sz w:val="24"/>
+                <w:szCs w:val="24"/>
+                <w:rtl/>
+              </w:rPr>
+            </w:pPr>
+          </w:p>
+        </w:tc>
+        <w:tc>
+          <w:tcPr>
+            <w:tcW w:w="1133" w:type="dxa"/>
+          </w:tcPr>
+          <w:p>
+            <w:pPr>
+              <w:rPr>
+                <w:rFonts w:asciiTheme="minorBidi" w:hAnsiTheme="minorBidi"/>
+                <w:sz w:val="24"/>
+                <w:szCs w:val="24"/>
+              </w:rPr>
+            </w:pPr>
+            <w:r>
+              <w:rPr>
+                <w:rFonts w:asciiTheme="minorBidi" w:hAnsiTheme="minorBidi"/>
+                <w:sz w:val="24"/>
+                <w:szCs w:val="24"/>
+              </w:rPr>
+              <w:t>pass</w:t>
+            </w:r>
+          </w:p>
+        </w:tc>
+        <w:tc>
+          <w:tcPr>
+            <w:tcW w:w="2612" w:type="dxa"/>
+          </w:tcPr>
+          <w:p>
+            <w:pPr>
+              <w:tabs>
+                <w:tab w:val="left" w:pos="916"/>
+                <w:tab w:val="left" w:pos="1832"/>
+                <w:tab w:val="left" w:pos="2748"/>
+                <w:tab w:val="left" w:pos="3664"/>
+                <w:tab w:val="left" w:pos="4580"/>
+                <w:tab w:val="left" w:pos="5496"/>
+                <w:tab w:val="left" w:pos="6412"/>
+                <w:tab w:val="left" w:pos="7328"/>
+                <w:tab w:val="left" w:pos="8244"/>
+                <w:tab w:val="left" w:pos="9160"/>
+                <w:tab w:val="left" w:pos="10076"/>
+                <w:tab w:val="left" w:pos="10992"/>
+                <w:tab w:val="left" w:pos="11908"/>
+                <w:tab w:val="left" w:pos="12824"/>
+                <w:tab w:val="left" w:pos="13740"/>
+                <w:tab w:val="left" w:pos="14656"/>
+              </w:tabs>
+              <w:bidi w:val="0"/>
+              <w:rPr>
+                <w:rFonts w:asciiTheme="minorBidi" w:hAnsiTheme="minorBidi"/>
+                <w:sz w:val="24"/>
+                <w:szCs w:val="24"/>
+                <w:rtl/>
+              </w:rPr>
+            </w:pPr>
+          </w:p>
+        </w:tc>
+        <w:tc>
+          <w:tcPr>
+            <w:tcW w:w="1545" w:type="dxa"/>
+          </w:tcPr>
+          <w:p>
+            <w:pPr>
+              <w:tabs>
+                <w:tab w:val="left" w:pos="916"/>
+                <w:tab w:val="left" w:pos="1832"/>
+                <w:tab w:val="left" w:pos="2748"/>
+                <w:tab w:val="left" w:pos="3664"/>
+                <w:tab w:val="left" w:pos="4580"/>
+                <w:tab w:val="left" w:pos="5496"/>
+                <w:tab w:val="left" w:pos="6412"/>
+                <w:tab w:val="left" w:pos="7328"/>
+                <w:tab w:val="left" w:pos="8244"/>
+                <w:tab w:val="left" w:pos="9160"/>
+                <w:tab w:val="left" w:pos="10076"/>
+                <w:tab w:val="left" w:pos="10992"/>
+                <w:tab w:val="left" w:pos="11908"/>
+                <w:tab w:val="left" w:pos="12824"/>
+                <w:tab w:val="left" w:pos="13740"/>
+                <w:tab w:val="left" w:pos="14656"/>
+              </w:tabs>
+              <w:bidi w:val="0"/>
+              <w:rPr>
+                <w:rFonts w:asciiTheme="minorBidi" w:hAnsiTheme="minorBidi"/>
+                <w:sz w:val="24"/>
+                <w:szCs w:val="24"/>
+                <w:rtl/>
+              </w:rPr>
+            </w:pPr>
+          </w:p>
+        </w:tc>
+        <w:tc>
+          <w:tcPr>
+            <w:tcW w:w="1546" w:type="dxa"/>
+          </w:tcPr>
+          <w:p>
+            <w:pPr>
+              <w:rPr>
+                <w:rFonts w:asciiTheme="minorBidi" w:hAnsiTheme="minorBidi"/>
+                <w:sz w:val="24"/>
+                <w:szCs w:val="24"/>
+                <w:rtl/>
+              </w:rPr>
+            </w:pPr>
+            <w:r>
+              <w:rPr>
+                <w:rFonts w:asciiTheme="minorBidi" w:hAnsiTheme="minorBidi"/>
+                <w:sz w:val="24"/>
+                <w:szCs w:val="24"/>
+              </w:rPr>
+              <w:t>Log in through the swagger and log in as an admin user</w:t>
+            </w:r>
+          </w:p>
+        </w:tc>
+        <w:tc>
+          <w:tcPr>
+            <w:tcW w:w="710" w:type="dxa"/>
+          </w:tcPr>
+          <w:p>
+            <w:pPr>
+              <w:rPr>
+                <w:rFonts w:asciiTheme="minorBidi" w:hAnsiTheme="minorBidi"/>
+                <w:sz w:val="24"/>
+                <w:szCs w:val="24"/>
+                <w:rtl/>
+              </w:rPr>
+            </w:pPr>
+            <w:r>
+              <w:rPr>
+                <w:rFonts w:asciiTheme="minorBidi" w:hAnsiTheme="minorBidi"/>
+                <w:sz w:val="24"/>
+                <w:szCs w:val="24"/>
+                <w:rtl/>
+              </w:rPr>
+              <w:t>2</w:t>
+            </w:r>
+          </w:p>
+        </w:tc>
+      </w:tr>
+      <w:tr>
+        <w:tc>
+          <w:tcPr>
+            <w:tcW w:w="2234" w:type="dxa"/>
+          </w:tcPr>
+          <w:p>
+            <w:pPr>
+              <w:rPr>
+                <w:rFonts w:asciiTheme="minorBidi" w:hAnsiTheme="minorBidi"/>
+                <w:sz w:val="24"/>
+                <w:szCs w:val="24"/>
+                <w:rtl/>
+              </w:rPr>
+            </w:pPr>
+          </w:p>
+        </w:tc>
+        <w:tc>
+          <w:tcPr>
+            <w:tcW w:w="1133" w:type="dxa"/>
+          </w:tcPr>
+          <w:p>
+            <w:pPr>
+              <w:rPr>
+                <w:rFonts w:asciiTheme="minorBidi" w:hAnsiTheme="minorBidi"/>
+                <w:sz w:val="24"/>
+                <w:szCs w:val="24"/>
+              </w:rPr>
+            </w:pPr>
+          </w:p>
+        </w:tc>
+        <w:tc>
+          <w:tcPr>
+            <w:tcW w:w="2612" w:type="dxa"/>
+          </w:tcPr>
+          <w:p>
+            <w:pPr>
+              <w:tabs>
+                <w:tab w:val="left" w:pos="916"/>
+                <w:tab w:val="left" w:pos="1832"/>
+                <w:tab w:val="left" w:pos="2748"/>
+                <w:tab w:val="left" w:pos="3664"/>
+                <w:tab w:val="left" w:pos="4580"/>
+                <w:tab w:val="left" w:pos="5496"/>
+                <w:tab w:val="left" w:pos="6412"/>
+                <w:tab w:val="left" w:pos="7328"/>
+                <w:tab w:val="left" w:pos="8244"/>
+                <w:tab w:val="left" w:pos="9160"/>
+                <w:tab w:val="left" w:pos="10076"/>
+                <w:tab w:val="left" w:pos="10992"/>
+                <w:tab w:val="left" w:pos="11908"/>
+                <w:tab w:val="left" w:pos="12824"/>
+                <w:tab w:val="left" w:pos="13740"/>
+                <w:tab w:val="left" w:pos="14656"/>
+              </w:tabs>
+              <w:bidi w:val="0"/>
+              <w:rPr>
+                <w:rFonts w:asciiTheme="minorBidi" w:hAnsiTheme="minorBidi"/>
+                <w:sz w:val="24"/>
+                <w:szCs w:val="24"/>
+                <w:rtl/>
+              </w:rPr>
+            </w:pPr>
+          </w:p>
+        </w:tc>
+        <w:tc>
+          <w:tcPr>
+            <w:tcW w:w="1545" w:type="dxa"/>
+          </w:tcPr>
+          <w:p>
+            <w:pPr>
+              <w:tabs>
+                <w:tab w:val="left" w:pos="916"/>
+                <w:tab w:val="left" w:pos="1832"/>
+                <w:tab w:val="left" w:pos="2748"/>
+                <w:tab w:val="left" w:pos="3664"/>
+                <w:tab w:val="left" w:pos="4580"/>
+                <w:tab w:val="left" w:pos="5496"/>
+                <w:tab w:val="left" w:pos="6412"/>
+                <w:tab w:val="left" w:pos="7328"/>
+                <w:tab w:val="left" w:pos="8244"/>
+                <w:tab w:val="left" w:pos="9160"/>
+                <w:tab w:val="left" w:pos="10076"/>
+                <w:tab w:val="left" w:pos="10992"/>
+                <w:tab w:val="left" w:pos="11908"/>
+                <w:tab w:val="left" w:pos="12824"/>
+                <w:tab w:val="left" w:pos="13740"/>
+                <w:tab w:val="left" w:pos="14656"/>
+              </w:tabs>
+              <w:bidi w:val="0"/>
+              <w:rPr>
+                <w:rFonts w:asciiTheme="minorBidi" w:hAnsiTheme="minorBidi"/>
+                <w:sz w:val="24"/>
+                <w:szCs w:val="24"/>
+                <w:rtl/>
+              </w:rPr>
+            </w:pPr>
+          </w:p>
+        </w:tc>
+        <w:tc>
+          <w:tcPr>
+            <w:tcW w:w="1546" w:type="dxa"/>
+          </w:tcPr>
+          <w:p>
+            <w:pPr>
+              <w:rPr>
+                <w:rFonts w:asciiTheme="minorBidi" w:hAnsiTheme="minorBidi"/>
+                <w:sz w:val="24"/>
+                <w:szCs w:val="24"/>
+              </w:rPr>
+            </w:pPr>
+            <w:r>
+              <w:rPr>
+                <w:rFonts w:asciiTheme="minorBidi" w:hAnsiTheme="minorBidi"/>
+                <w:sz w:val="24"/>
+                <w:szCs w:val="24"/>
+              </w:rPr>
+              <w:t>We will add a book writer to the database</w:t>
+            </w:r>
+          </w:p>
+        </w:tc>
+        <w:tc>
+          <w:tcPr>
+            <w:tcW w:w="710" w:type="dxa"/>
+          </w:tcPr>
+          <w:p>
+            <w:pPr>
+              <w:rPr>
+                <w:rFonts w:asciiTheme="minorBidi" w:hAnsiTheme="minorBidi"/>
+                <w:sz w:val="24"/>
+                <w:szCs w:val="24"/>
+                <w:rtl/>
+              </w:rPr>
+            </w:pPr>
+            <w:r>
+              <w:rPr>
+                <w:rFonts w:asciiTheme="minorBidi" w:hAnsiTheme="minorBidi" w:hint="cs"/>
+                <w:sz w:val="24"/>
+                <w:szCs w:val="24"/>
+                <w:rtl/>
+              </w:rPr>
+              <w:t>3</w:t>
+            </w:r>
+          </w:p>
+        </w:tc>
+      </w:tr>
+      <w:tr>
+        <w:tc>
+          <w:tcPr>
+            <w:tcW w:w="2234" w:type="dxa"/>
+          </w:tcPr>
+          <w:p>
+            <w:pPr>
+              <w:rPr>
+                <w:rFonts w:asciiTheme="minorBidi" w:hAnsiTheme="minorBidi"/>
+                <w:sz w:val="24"/>
+                <w:szCs w:val="24"/>
+                <w:rtl/>
+              </w:rPr>
+            </w:pPr>
+          </w:p>
+        </w:tc>
+        <w:tc>
+          <w:tcPr>
+            <w:tcW w:w="1133" w:type="dxa"/>
+          </w:tcPr>
+          <w:p>
+            <w:pPr>
+              <w:rPr>
+                <w:rFonts w:asciiTheme="minorBidi" w:hAnsiTheme="minorBidi"/>
+                <w:sz w:val="24"/>
+                <w:szCs w:val="24"/>
+              </w:rPr>
+            </w:pPr>
+          </w:p>
+        </w:tc>
+        <w:tc>
+          <w:tcPr>
+            <w:tcW w:w="2612" w:type="dxa"/>
+          </w:tcPr>
+          <w:p>
+            <w:pPr>
+              <w:tabs>
+                <w:tab w:val="left" w:pos="916"/>
+                <w:tab w:val="left" w:pos="1832"/>
+                <w:tab w:val="left" w:pos="2748"/>
+                <w:tab w:val="left" w:pos="3664"/>
+                <w:tab w:val="left" w:pos="4580"/>
+                <w:tab w:val="left" w:pos="5496"/>
+                <w:tab w:val="left" w:pos="6412"/>
+                <w:tab w:val="left" w:pos="7328"/>
+                <w:tab w:val="left" w:pos="8244"/>
+                <w:tab w:val="left" w:pos="9160"/>
+                <w:tab w:val="left" w:pos="10076"/>
+                <w:tab w:val="left" w:pos="10992"/>
+                <w:tab w:val="left" w:pos="11908"/>
+                <w:tab w:val="left" w:pos="12824"/>
+                <w:tab w:val="left" w:pos="13740"/>
+                <w:tab w:val="left" w:pos="14656"/>
+              </w:tabs>
+              <w:bidi w:val="0"/>
+              <w:rPr>
+                <w:rFonts w:asciiTheme="minorBidi" w:eastAsia="Times New Roman" w:hAnsiTheme="minorBidi"/>
+                <w:color w:val="202124"/>
+                <w:sz w:val="24"/>
+                <w:szCs w:val="24"/>
+              </w:rPr>
+            </w:pPr>
+          </w:p>
+        </w:tc>
+        <w:tc>
+          <w:tcPr>
+            <w:tcW w:w="1545" w:type="dxa"/>
+          </w:tcPr>
+          <w:p>
+            <w:pPr>
+              <w:tabs>
+                <w:tab w:val="left" w:pos="916"/>
+                <w:tab w:val="left" w:pos="1832"/>
+                <w:tab w:val="left" w:pos="2748"/>
+                <w:tab w:val="left" w:pos="3664"/>
+                <w:tab w:val="left" w:pos="4580"/>
+                <w:tab w:val="left" w:pos="5496"/>
+                <w:tab w:val="left" w:pos="6412"/>
+                <w:tab w:val="left" w:pos="7328"/>
+                <w:tab w:val="left" w:pos="8244"/>
+                <w:tab w:val="left" w:pos="9160"/>
+                <w:tab w:val="left" w:pos="10076"/>
+                <w:tab w:val="left" w:pos="10992"/>
+                <w:tab w:val="left" w:pos="11908"/>
+                <w:tab w:val="left" w:pos="12824"/>
+                <w:tab w:val="left" w:pos="13740"/>
+                <w:tab w:val="left" w:pos="14656"/>
+              </w:tabs>
+              <w:bidi w:val="0"/>
+              <w:rPr>
+                <w:rFonts w:asciiTheme="minorBidi" w:eastAsia="Times New Roman" w:hAnsiTheme="minorBidi"/>
+                <w:color w:val="202124"/>
+                <w:sz w:val="24"/>
+                <w:szCs w:val="24"/>
+                <w:lang w:val="en"/>
+              </w:rPr>
+            </w:pPr>
+          </w:p>
+        </w:tc>
+        <w:tc>
+          <w:tcPr>
+            <w:tcW w:w="1546" w:type="dxa"/>
+          </w:tcPr>
+          <w:p>
+            <w:pPr>
+              <w:rPr>
+                <w:rFonts w:asciiTheme="minorBidi" w:hAnsiTheme="minorBidi"/>
+                <w:sz w:val="24"/>
+                <w:szCs w:val="24"/>
+              </w:rPr>
+            </w:pPr>
+            <w:r>
+              <w:rPr>
+                <w:rFonts w:asciiTheme="minorBidi" w:hAnsiTheme="minorBidi"/>
+                <w:sz w:val="24"/>
+                <w:szCs w:val="24"/>
+              </w:rPr>
+              <w:t>Check if the author of the book is on the list of authors on the website</w:t>
+            </w:r>
+          </w:p>
+        </w:tc>
+        <w:tc>
+          <w:tcPr>
+            <w:tcW w:w="710" w:type="dxa"/>
+          </w:tcPr>
+          <w:p>
+            <w:pPr>
+              <w:rPr>
+                <w:rFonts w:asciiTheme="minorBidi" w:hAnsiTheme="minorBidi"/>
+                <w:sz w:val="24"/>
+                <w:szCs w:val="24"/>
+                <w:rtl/>
+              </w:rPr>
+            </w:pPr>
+            <w:r>
+              <w:rPr>
+                <w:rFonts w:asciiTheme="minorBidi" w:hAnsiTheme="minorBidi" w:hint="cs"/>
+                <w:sz w:val="24"/>
+                <w:szCs w:val="24"/>
+                <w:rtl/>
+              </w:rPr>
+              <w:t>4</w:t>
+            </w:r>
+          </w:p>
+        </w:tc>
+      </w:tr>
+      <w:tr>
+        <w:tc>
+          <w:tcPr>
+            <w:tcW w:w="2234" w:type="dxa"/>
+          </w:tcPr>
+          <w:p>
+            <w:pPr>
+              <w:rPr>
+                <w:rFonts w:asciiTheme="minorBidi" w:hAnsiTheme="minorBidi"/>
+                <w:sz w:val="24"/>
+                <w:szCs w:val="24"/>
+                <w:rtl/>
+              </w:rPr>
+            </w:pPr>
+          </w:p>
+        </w:tc>
+        <w:tc>
+          <w:tcPr>
+            <w:tcW w:w="1133" w:type="dxa"/>
+          </w:tcPr>
+          <w:p>
+            <w:pPr>
+              <w:rPr>
+                <w:rFonts w:asciiTheme="minorBidi" w:hAnsiTheme="minorBidi"/>
+                <w:sz w:val="24"/>
+                <w:szCs w:val="24"/>
+              </w:rPr>
+            </w:pPr>
+            <w:r>
+              <w:rPr>
+                <w:rFonts w:asciiTheme="minorBidi" w:hAnsiTheme="minorBidi"/>
+                <w:sz w:val="24"/>
+                <w:szCs w:val="24"/>
+              </w:rPr>
+              <w:t>pass</w:t>
+            </w:r>
+          </w:p>
+        </w:tc>
+        <w:tc>
+          <w:tcPr>
+            <w:tcW w:w="2612" w:type="dxa"/>
+          </w:tcPr>
+          <w:p>
+            <w:pPr>
+              <w:tabs>
+                <w:tab w:val="left" w:pos="916"/>
+                <w:tab w:val="left" w:pos="1832"/>
+                <w:tab w:val="left" w:pos="2748"/>
+                <w:tab w:val="left" w:pos="3664"/>
+                <w:tab w:val="left" w:pos="4580"/>
+                <w:tab w:val="left" w:pos="5496"/>
+                <w:tab w:val="left" w:pos="6412"/>
+                <w:tab w:val="left" w:pos="7328"/>
+                <w:tab w:val="left" w:pos="8244"/>
+                <w:tab w:val="left" w:pos="9160"/>
+                <w:tab w:val="left" w:pos="10076"/>
+                <w:tab w:val="left" w:pos="10992"/>
+                <w:tab w:val="left" w:pos="11908"/>
+                <w:tab w:val="left" w:pos="12824"/>
+                <w:tab w:val="left" w:pos="13740"/>
+                <w:tab w:val="left" w:pos="14656"/>
+              </w:tabs>
+              <w:bidi w:val="0"/>
+              <w:rPr>
+                <w:rFonts w:asciiTheme="minorBidi" w:eastAsia="Times New Roman" w:hAnsiTheme="minorBidi"/>
+                <w:color w:val="202124"/>
+                <w:sz w:val="24"/>
+                <w:szCs w:val="24"/>
+              </w:rPr>
+            </w:pPr>
+            <w:r>
+              <w:rPr>
+                <w:rFonts w:asciiTheme="minorBidi" w:hAnsiTheme="minorBidi"/>
+                <w:sz w:val="24"/>
+                <w:szCs w:val="24"/>
+              </w:rPr>
+              <w:t>Login screen</w:t>
+            </w:r>
+          </w:p>
+        </w:tc>
+        <w:tc>
+          <w:tcPr>
+            <w:tcW w:w="1545" w:type="dxa"/>
+          </w:tcPr>
+          <w:p>
+            <w:pPr>
+              <w:tabs>
+                <w:tab w:val="left" w:pos="916"/>
+                <w:tab w:val="left" w:pos="1832"/>
+                <w:tab w:val="left" w:pos="2748"/>
+                <w:tab w:val="left" w:pos="3664"/>
+                <w:tab w:val="left" w:pos="4580"/>
+                <w:tab w:val="left" w:pos="5496"/>
+                <w:tab w:val="left" w:pos="6412"/>
+                <w:tab w:val="left" w:pos="7328"/>
+                <w:tab w:val="left" w:pos="8244"/>
+                <w:tab w:val="left" w:pos="9160"/>
+                <w:tab w:val="left" w:pos="10076"/>
+                <w:tab w:val="left" w:pos="10992"/>
+                <w:tab w:val="left" w:pos="11908"/>
+                <w:tab w:val="left" w:pos="12824"/>
+                <w:tab w:val="left" w:pos="13740"/>
+                <w:tab w:val="left" w:pos="14656"/>
+              </w:tabs>
+              <w:bidi w:val="0"/>
+              <w:rPr>
+                <w:rFonts w:asciiTheme="minorBidi" w:eastAsia="Times New Roman" w:hAnsiTheme="minorBidi"/>
+                <w:color w:val="202124"/>
+                <w:sz w:val="24"/>
+                <w:szCs w:val="24"/>
+              </w:rPr>
+            </w:pPr>
+            <w:r>
+              <w:rPr>
+                <w:rFonts w:asciiTheme="minorBidi" w:hAnsiTheme="minorBidi"/>
+                <w:sz w:val="24"/>
+                <w:szCs w:val="24"/>
+              </w:rPr>
+              <w:t>Login screen</w:t>
+            </w:r>
+          </w:p>
+        </w:tc>
+        <w:tc>
+          <w:tcPr>
+            <w:tcW w:w="1546" w:type="dxa"/>
+          </w:tcPr>
+          <w:p>
+            <w:pPr>
+              <w:rPr>
+                <w:rFonts w:asciiTheme="minorBidi" w:hAnsiTheme="minorBidi"/>
+                <w:sz w:val="24"/>
+                <w:szCs w:val="24"/>
+              </w:rPr>
+            </w:pPr>
+            <w:r>
+              <w:rPr>
+                <w:rFonts w:asciiTheme="minorBidi" w:hAnsiTheme="minorBidi"/>
+                <w:sz w:val="24"/>
+                <w:szCs w:val="24"/>
+              </w:rPr>
+              <w:t>entered the site</w:t>
+            </w:r>
+          </w:p>
+        </w:tc>
+        <w:tc>
+          <w:tcPr>
+            <w:tcW w:w="710" w:type="dxa"/>
+          </w:tcPr>
+          <w:p>
+            <w:pPr>
+              <w:rPr>
+                <w:rFonts w:asciiTheme="minorBidi" w:hAnsiTheme="minorBidi"/>
+                <w:sz w:val="24"/>
+                <w:szCs w:val="24"/>
+                <w:rtl/>
+              </w:rPr>
+            </w:pPr>
+            <w:r>
+              <w:rPr>
+                <w:rFonts w:asciiTheme="minorBidi" w:hAnsiTheme="minorBidi" w:hint="cs"/>
+                <w:sz w:val="24"/>
+                <w:szCs w:val="24"/>
+                <w:rtl/>
+              </w:rPr>
+              <w:t>5</w:t>
+            </w:r>
+          </w:p>
+        </w:tc>
+      </w:tr>
+      <w:tr>
+        <w:tc>
+          <w:tcPr>
+            <w:tcW w:w="2234" w:type="dxa"/>
+          </w:tcPr>
+          <w:p>
+            <w:pPr>
+              <w:rPr>
+                <w:rFonts w:asciiTheme="minorBidi" w:hAnsiTheme="minorBidi"/>
+                <w:sz w:val="24"/>
+                <w:szCs w:val="24"/>
+                <w:rtl/>
+              </w:rPr>
+            </w:pPr>
+          </w:p>
+        </w:tc>
+        <w:tc>
+          <w:tcPr>
+            <w:tcW w:w="1133" w:type="dxa"/>
+          </w:tcPr>
+          <w:p>
+            <w:pPr>
+              <w:rPr>
+                <w:rFonts w:asciiTheme="minorBidi" w:hAnsiTheme="minorBidi"/>
+                <w:sz w:val="24"/>
+                <w:szCs w:val="24"/>
+              </w:rPr>
+            </w:pPr>
+            <w:r>
+              <w:rPr>
+                <w:rFonts w:asciiTheme="minorBidi" w:hAnsiTheme="minorBidi"/>
+                <w:sz w:val="24"/>
+                <w:szCs w:val="24"/>
+              </w:rPr>
+              <w:t>pass</w:t>
+            </w:r>
+          </w:p>
+        </w:tc>
+        <w:tc>
+          <w:tcPr>
+            <w:tcW w:w="2612" w:type="dxa"/>
+          </w:tcPr>
+          <w:p>
+            <w:pPr>
+              <w:tabs>
+                <w:tab w:val="left" w:pos="916"/>
+                <w:tab w:val="left" w:pos="1832"/>
+                <w:tab w:val="left" w:pos="2748"/>
+                <w:tab w:val="left" w:pos="3664"/>
+                <w:tab w:val="left" w:pos="4580"/>
+                <w:tab w:val="left" w:pos="5496"/>
+                <w:tab w:val="left" w:pos="6412"/>
+                <w:tab w:val="left" w:pos="7328"/>
+                <w:tab w:val="left" w:pos="8244"/>
+                <w:tab w:val="left" w:pos="9160"/>
+                <w:tab w:val="left" w:pos="10076"/>
+                <w:tab w:val="left" w:pos="10992"/>
+                <w:tab w:val="left" w:pos="11908"/>
+                <w:tab w:val="left" w:pos="12824"/>
+                <w:tab w:val="left" w:pos="13740"/>
+                <w:tab w:val="left" w:pos="14656"/>
+              </w:tabs>
+              <w:bidi w:val="0"/>
+              <w:rPr>
+                <w:rFonts w:asciiTheme="minorBidi" w:eastAsia="Times New Roman" w:hAnsiTheme="minorBidi"/>
+                <w:color w:val="202124"/>
+                <w:sz w:val="24"/>
+                <w:szCs w:val="24"/>
+              </w:rPr>
+            </w:pPr>
+            <w:r>
+              <w:rPr>
+                <w:rFonts w:asciiTheme="minorBidi" w:eastAsia="Times New Roman" w:hAnsiTheme="minorBidi"/>
+                <w:color w:val="202124"/>
+                <w:sz w:val="24"/>
+                <w:szCs w:val="24"/>
+                <w:lang w:val="en"/>
+              </w:rPr>
+              <w:t>You get to the welcome screen</w:t>
+            </w:r>
+          </w:p>
+          <w:p>
+            <w:pPr>
+              <w:tabs>
+                <w:tab w:val="left" w:pos="916"/>
+                <w:tab w:val="left" w:pos="1832"/>
+                <w:tab w:val="left" w:pos="2748"/>
+                <w:tab w:val="left" w:pos="3664"/>
+                <w:tab w:val="left" w:pos="4580"/>
+                <w:tab w:val="left" w:pos="5496"/>
+                <w:tab w:val="left" w:pos="6412"/>
+                <w:tab w:val="left" w:pos="7328"/>
+                <w:tab w:val="left" w:pos="8244"/>
+                <w:tab w:val="left" w:pos="9160"/>
+                <w:tab w:val="left" w:pos="10076"/>
+                <w:tab w:val="left" w:pos="10992"/>
+                <w:tab w:val="left" w:pos="11908"/>
+                <w:tab w:val="left" w:pos="12824"/>
+                <w:tab w:val="left" w:pos="13740"/>
+                <w:tab w:val="left" w:pos="14656"/>
+              </w:tabs>
+              <w:bidi w:val="0"/>
+              <w:rPr>
+                <w:rFonts w:asciiTheme="minorBidi" w:hAnsiTheme="minorBidi"/>
+                <w:sz w:val="24"/>
+                <w:szCs w:val="24"/>
+              </w:rPr>
+            </w:pPr>
+          </w:p>
+        </w:tc>
+        <w:tc>
+          <w:tcPr>
+            <w:tcW w:w="1545" w:type="dxa"/>
+          </w:tcPr>
+          <w:p>
+            <w:pPr>
+              <w:tabs>
+                <w:tab w:val="left" w:pos="916"/>
+                <w:tab w:val="left" w:pos="1832"/>
+                <w:tab w:val="left" w:pos="2748"/>
+                <w:tab w:val="left" w:pos="3664"/>
+                <w:tab w:val="left" w:pos="4580"/>
+                <w:tab w:val="left" w:pos="5496"/>
+                <w:tab w:val="left" w:pos="6412"/>
+                <w:tab w:val="left" w:pos="7328"/>
+                <w:tab w:val="left" w:pos="8244"/>
+                <w:tab w:val="left" w:pos="9160"/>
+                <w:tab w:val="left" w:pos="10076"/>
+                <w:tab w:val="left" w:pos="10992"/>
+                <w:tab w:val="left" w:pos="11908"/>
+                <w:tab w:val="left" w:pos="12824"/>
+                <w:tab w:val="left" w:pos="13740"/>
+                <w:tab w:val="left" w:pos="14656"/>
+              </w:tabs>
+              <w:bidi w:val="0"/>
+              <w:rPr>
+                <w:rFonts w:asciiTheme="minorBidi" w:eastAsia="Times New Roman" w:hAnsiTheme="minorBidi"/>
+                <w:color w:val="202124"/>
+                <w:sz w:val="24"/>
+                <w:szCs w:val="24"/>
+              </w:rPr>
+            </w:pPr>
+            <w:r>
+              <w:rPr>
+                <w:rFonts w:asciiTheme="minorBidi" w:eastAsia="Times New Roman" w:hAnsiTheme="minorBidi"/>
+                <w:color w:val="202124"/>
+                <w:sz w:val="24"/>
+                <w:szCs w:val="24"/>
+                <w:lang w:val="en"/>
+              </w:rPr>
+              <w:t>You get to the welcome screen</w:t>
+            </w:r>
+          </w:p>
+          <w:p>
+            <w:pPr>
+              <w:tabs>
+                <w:tab w:val="left" w:pos="916"/>
+                <w:tab w:val="left" w:pos="1832"/>
+                <w:tab w:val="left" w:pos="2748"/>
+                <w:tab w:val="left" w:pos="3664"/>
+                <w:tab w:val="left" w:pos="4580"/>
+                <w:tab w:val="left" w:pos="5496"/>
+                <w:tab w:val="left" w:pos="6412"/>
+                <w:tab w:val="left" w:pos="7328"/>
+                <w:tab w:val="left" w:pos="8244"/>
+                <w:tab w:val="left" w:pos="9160"/>
+                <w:tab w:val="left" w:pos="10076"/>
+                <w:tab w:val="left" w:pos="10992"/>
+                <w:tab w:val="left" w:pos="11908"/>
+                <w:tab w:val="left" w:pos="12824"/>
+                <w:tab w:val="left" w:pos="13740"/>
+                <w:tab w:val="left" w:pos="14656"/>
+              </w:tabs>
+              <w:bidi w:val="0"/>
+              <w:rPr>
+                <w:rFonts w:asciiTheme="minorBidi" w:hAnsiTheme="minorBidi"/>
+                <w:sz w:val="24"/>
+                <w:szCs w:val="24"/>
+              </w:rPr>
+            </w:pPr>
+          </w:p>
+        </w:tc>
+        <w:tc>
+          <w:tcPr>
+            <w:tcW w:w="1546" w:type="dxa"/>
+          </w:tcPr>
+          <w:p>
+            <w:pPr>
+              <w:rPr>
+                <w:rFonts w:asciiTheme="minorBidi" w:hAnsiTheme="minorBidi"/>
+                <w:sz w:val="24"/>
+                <w:szCs w:val="24"/>
+              </w:rPr>
+            </w:pPr>
+            <w:r>
+              <w:rPr>
+                <w:rFonts w:asciiTheme="minorBidi" w:hAnsiTheme="minorBidi"/>
+                <w:sz w:val="24"/>
+                <w:szCs w:val="24"/>
+              </w:rPr>
+              <w:t>enters the user information and click submit</w:t>
+            </w:r>
+          </w:p>
+        </w:tc>
+        <w:tc>
+          <w:tcPr>
+            <w:tcW w:w="710" w:type="dxa"/>
+          </w:tcPr>
+          <w:p>
+            <w:pPr>
+              <w:rPr>
+                <w:rFonts w:asciiTheme="minorBidi" w:hAnsiTheme="minorBidi"/>
+                <w:sz w:val="24"/>
+                <w:szCs w:val="24"/>
+                <w:rtl/>
+              </w:rPr>
+            </w:pPr>
+            <w:r>
+              <w:rPr>
+                <w:rFonts w:asciiTheme="minorBidi" w:hAnsiTheme="minorBidi" w:hint="cs"/>
+                <w:sz w:val="24"/>
+                <w:szCs w:val="24"/>
+                <w:rtl/>
+              </w:rPr>
+              <w:t>6</w:t>
+            </w:r>
+          </w:p>
+        </w:tc>
+      </w:tr>
+      <w:tr>
+        <w:tc>
+          <w:tcPr>
+            <w:tcW w:w="2234" w:type="dxa"/>
+          </w:tcPr>
+          <w:p>
+            <w:pPr>
+              <w:rPr>
+                <w:rFonts w:asciiTheme="minorBidi" w:hAnsiTheme="minorBidi"/>
+                <w:sz w:val="24"/>
+                <w:szCs w:val="24"/>
+                <w:rtl/>
+              </w:rPr>
+            </w:pPr>
+          </w:p>
+        </w:tc>
+        <w:tc>
+          <w:tcPr>
+            <w:tcW w:w="1133" w:type="dxa"/>
+          </w:tcPr>
+          <w:p>
+            <w:pPr>
+              <w:rPr>
+                <w:rFonts w:asciiTheme="minorBidi" w:hAnsiTheme="minorBidi"/>
+                <w:sz w:val="24"/>
+                <w:szCs w:val="24"/>
+              </w:rPr>
+            </w:pPr>
+            <w:r>
+              <w:rPr>
+                <w:rFonts w:asciiTheme="minorBidi" w:hAnsiTheme="minorBidi"/>
+                <w:sz w:val="24"/>
+                <w:szCs w:val="24"/>
+              </w:rPr>
+              <w:t>pass</w:t>
+            </w:r>
+          </w:p>
+        </w:tc>
+        <w:tc>
+          <w:tcPr>
+            <w:tcW w:w="2612" w:type="dxa"/>
+          </w:tcPr>
+          <w:p>
+            <w:pPr>
+              <w:tabs>
+                <w:tab w:val="left" w:pos="916"/>
+                <w:tab w:val="left" w:pos="1832"/>
+                <w:tab w:val="left" w:pos="2748"/>
+                <w:tab w:val="left" w:pos="3664"/>
+                <w:tab w:val="left" w:pos="4580"/>
+                <w:tab w:val="left" w:pos="5496"/>
+                <w:tab w:val="left" w:pos="6412"/>
+                <w:tab w:val="left" w:pos="7328"/>
+                <w:tab w:val="left" w:pos="8244"/>
+                <w:tab w:val="left" w:pos="9160"/>
+                <w:tab w:val="left" w:pos="10076"/>
+                <w:tab w:val="left" w:pos="10992"/>
+                <w:tab w:val="left" w:pos="11908"/>
+                <w:tab w:val="left" w:pos="12824"/>
+                <w:tab w:val="left" w:pos="13740"/>
+                <w:tab w:val="left" w:pos="14656"/>
+              </w:tabs>
+              <w:bidi w:val="0"/>
+              <w:rPr>
+                <w:rFonts w:asciiTheme="minorBidi" w:eastAsia="Times New Roman" w:hAnsiTheme="minorBidi"/>
+                <w:color w:val="202124"/>
+                <w:sz w:val="24"/>
+                <w:szCs w:val="24"/>
+                <w:lang w:val="en"/>
+              </w:rPr>
+            </w:pPr>
+            <w:r>
+              <w:rPr>
+                <w:rFonts w:asciiTheme="minorBidi" w:eastAsia="Times New Roman" w:hAnsiTheme="minorBidi"/>
+                <w:color w:val="202124"/>
+                <w:sz w:val="24"/>
+                <w:szCs w:val="24"/>
+                <w:lang w:val="en"/>
+              </w:rPr>
+              <w:t>You get a page with all the authors</w:t>
+            </w:r>
+          </w:p>
+        </w:tc>
+        <w:tc>
+          <w:tcPr>
+            <w:tcW w:w="1545" w:type="dxa"/>
+          </w:tcPr>
+          <w:p>
+            <w:pPr>
+              <w:tabs>
+                <w:tab w:val="left" w:pos="916"/>
+                <w:tab w:val="left" w:pos="1832"/>
+                <w:tab w:val="left" w:pos="2748"/>
+                <w:tab w:val="left" w:pos="3664"/>
+                <w:tab w:val="left" w:pos="4580"/>
+                <w:tab w:val="left" w:pos="5496"/>
+                <w:tab w:val="left" w:pos="6412"/>
+                <w:tab w:val="left" w:pos="7328"/>
+                <w:tab w:val="left" w:pos="8244"/>
+                <w:tab w:val="left" w:pos="9160"/>
+                <w:tab w:val="left" w:pos="10076"/>
+                <w:tab w:val="left" w:pos="10992"/>
+                <w:tab w:val="left" w:pos="11908"/>
+                <w:tab w:val="left" w:pos="12824"/>
+                <w:tab w:val="left" w:pos="13740"/>
+                <w:tab w:val="left" w:pos="14656"/>
+              </w:tabs>
+              <w:bidi w:val="0"/>
+              <w:rPr>
+                <w:rFonts w:asciiTheme="minorBidi" w:eastAsia="Times New Roman" w:hAnsiTheme="minorBidi"/>
+                <w:color w:val="202124"/>
+                <w:sz w:val="24"/>
+                <w:szCs w:val="24"/>
+                <w:rtl/>
+              </w:rPr>
+            </w:pPr>
+            <w:r>
+              <w:rPr>
+                <w:rFonts w:asciiTheme="minorBidi" w:eastAsia="Times New Roman" w:hAnsiTheme="minorBidi"/>
+                <w:color w:val="202124"/>
+                <w:sz w:val="24"/>
+                <w:szCs w:val="24"/>
+              </w:rPr>
+              <w:t>You get a page with all the authors</w:t>
+            </w:r>
+          </w:p>
+        </w:tc>
+        <w:tc>
+          <w:tcPr>
+            <w:tcW w:w="1546" w:type="dxa"/>
+          </w:tcPr>
+          <w:p>
+            <w:pPr>
+              <w:rPr>
+                <w:rFonts w:asciiTheme="minorBidi" w:hAnsiTheme="minorBidi"/>
+                <w:sz w:val="24"/>
+                <w:szCs w:val="24"/>
+              </w:rPr>
+            </w:pPr>
+            <w:r>
+              <w:rPr>
+                <w:rFonts w:asciiTheme="minorBidi" w:hAnsiTheme="minorBidi"/>
+                <w:sz w:val="24"/>
+                <w:szCs w:val="24"/>
+              </w:rPr>
+              <w:t xml:space="preserve">Click on </w:t>
+            </w:r>
+            <w:proofErr w:type="gramStart"/>
+            <w:r>
+              <w:rPr>
+                <w:rFonts w:asciiTheme="minorBidi" w:hAnsiTheme="minorBidi"/>
+                <w:sz w:val="24"/>
+                <w:szCs w:val="24"/>
+              </w:rPr>
+              <w:t>the  author</w:t>
+            </w:r>
+            <w:proofErr w:type="gramEnd"/>
+            <w:r>
+              <w:rPr>
+                <w:rFonts w:asciiTheme="minorBidi" w:hAnsiTheme="minorBidi"/>
+                <w:sz w:val="24"/>
+                <w:szCs w:val="24"/>
+              </w:rPr>
+              <w:t xml:space="preserve"> button</w:t>
+            </w:r>
+          </w:p>
+        </w:tc>
+        <w:tc>
+          <w:tcPr>
+            <w:tcW w:w="710" w:type="dxa"/>
+          </w:tcPr>
+          <w:p>
+            <w:pPr>
+              <w:rPr>
+                <w:rFonts w:asciiTheme="minorBidi" w:hAnsiTheme="minorBidi"/>
+                <w:sz w:val="24"/>
+                <w:szCs w:val="24"/>
+                <w:rtl/>
+              </w:rPr>
+            </w:pPr>
+            <w:r>
+              <w:rPr>
+                <w:rFonts w:asciiTheme="minorBidi" w:hAnsiTheme="minorBidi" w:hint="cs"/>
+                <w:sz w:val="24"/>
+                <w:szCs w:val="24"/>
+                <w:rtl/>
+              </w:rPr>
+              <w:t>7</w:t>
+            </w:r>
+          </w:p>
+        </w:tc>
+      </w:tr>
+      <w:tr>
+        <w:tc>
+          <w:tcPr>
+            <w:tcW w:w="2234" w:type="dxa"/>
+          </w:tcPr>
+          <w:p>
+            <w:pPr>
+              <w:rPr>
+                <w:rFonts w:asciiTheme="minorBidi" w:hAnsiTheme="minorBidi"/>
+                <w:sz w:val="24"/>
+                <w:szCs w:val="24"/>
+                <w:rtl/>
+              </w:rPr>
+            </w:pPr>
+          </w:p>
+        </w:tc>
+        <w:tc>
+          <w:tcPr>
+            <w:tcW w:w="1133" w:type="dxa"/>
+          </w:tcPr>
+          <w:p>
+            <w:pPr>
+              <w:rPr>
+                <w:rFonts w:asciiTheme="minorBidi" w:hAnsiTheme="minorBidi"/>
+                <w:sz w:val="24"/>
+                <w:szCs w:val="24"/>
+              </w:rPr>
+            </w:pPr>
+            <w:r>
+              <w:rPr>
+                <w:rFonts w:asciiTheme="minorBidi" w:hAnsiTheme="minorBidi"/>
+                <w:sz w:val="24"/>
+                <w:szCs w:val="24"/>
+              </w:rPr>
+              <w:t>pass</w:t>
+            </w:r>
+          </w:p>
+        </w:tc>
+        <w:tc>
+          <w:tcPr>
+            <w:tcW w:w="2612" w:type="dxa"/>
+          </w:tcPr>
+          <w:p>
+            <w:pPr>
+              <w:tabs>
+                <w:tab w:val="left" w:pos="916"/>
+                <w:tab w:val="left" w:pos="1832"/>
+                <w:tab w:val="left" w:pos="2748"/>
+                <w:tab w:val="left" w:pos="3664"/>
+                <w:tab w:val="left" w:pos="4580"/>
+                <w:tab w:val="left" w:pos="5496"/>
+                <w:tab w:val="left" w:pos="6412"/>
+                <w:tab w:val="left" w:pos="7328"/>
+                <w:tab w:val="left" w:pos="8244"/>
+                <w:tab w:val="left" w:pos="9160"/>
+                <w:tab w:val="left" w:pos="10076"/>
+                <w:tab w:val="left" w:pos="10992"/>
+                <w:tab w:val="left" w:pos="11908"/>
+                <w:tab w:val="left" w:pos="12824"/>
+                <w:tab w:val="left" w:pos="13740"/>
+                <w:tab w:val="left" w:pos="14656"/>
+              </w:tabs>
+              <w:bidi w:val="0"/>
+              <w:rPr>
+                <w:rFonts w:asciiTheme="minorBidi" w:eastAsia="Times New Roman" w:hAnsiTheme="minorBidi"/>
+                <w:color w:val="202124"/>
+                <w:sz w:val="24"/>
+                <w:szCs w:val="24"/>
+                <w:lang w:val="en"/>
+              </w:rPr>
+            </w:pPr>
+            <w:r>
+              <w:rPr>
+                <w:rFonts w:asciiTheme="minorBidi" w:eastAsia="Times New Roman" w:hAnsiTheme="minorBidi"/>
+                <w:color w:val="202124"/>
+                <w:sz w:val="24"/>
+                <w:szCs w:val="24"/>
+                <w:lang w:val="en"/>
+              </w:rPr>
+              <w:t>The author we added is on the web page</w:t>
+            </w:r>
+          </w:p>
+        </w:tc>
+        <w:tc>
+          <w:tcPr>
+            <w:tcW w:w="1545" w:type="dxa"/>
+          </w:tcPr>
+          <w:p>
+            <w:pPr>
+              <w:tabs>
+                <w:tab w:val="left" w:pos="916"/>
+                <w:tab w:val="left" w:pos="1832"/>
+                <w:tab w:val="left" w:pos="2748"/>
+                <w:tab w:val="left" w:pos="3664"/>
+                <w:tab w:val="left" w:pos="4580"/>
+                <w:tab w:val="left" w:pos="5496"/>
+                <w:tab w:val="left" w:pos="6412"/>
+                <w:tab w:val="left" w:pos="7328"/>
+                <w:tab w:val="left" w:pos="8244"/>
+                <w:tab w:val="left" w:pos="9160"/>
+                <w:tab w:val="left" w:pos="10076"/>
+                <w:tab w:val="left" w:pos="10992"/>
+                <w:tab w:val="left" w:pos="11908"/>
+                <w:tab w:val="left" w:pos="12824"/>
+                <w:tab w:val="left" w:pos="13740"/>
+                <w:tab w:val="left" w:pos="14656"/>
+              </w:tabs>
+              <w:bidi w:val="0"/>
+              <w:rPr>
+                <w:rFonts w:asciiTheme="minorBidi" w:eastAsia="Times New Roman" w:hAnsiTheme="minorBidi"/>
+                <w:color w:val="202124"/>
+                <w:sz w:val="24"/>
+                <w:szCs w:val="24"/>
+                <w:rtl/>
+              </w:rPr>
+            </w:pPr>
+            <w:r>
+              <w:rPr>
+                <w:rFonts w:asciiTheme="minorBidi" w:eastAsia="Times New Roman" w:hAnsiTheme="minorBidi"/>
+                <w:color w:val="202124"/>
+                <w:sz w:val="24"/>
+                <w:szCs w:val="24"/>
+              </w:rPr>
+              <w:t>The author we added is on the web page</w:t>
+            </w:r>
+          </w:p>
+        </w:tc>
+        <w:tc>
+          <w:tcPr>
+            <w:tcW w:w="1546" w:type="dxa"/>
+          </w:tcPr>
+          <w:p>
+            <w:pPr>
+              <w:rPr>
+                <w:rFonts w:asciiTheme="minorBidi" w:hAnsiTheme="minorBidi"/>
+                <w:sz w:val="24"/>
+                <w:szCs w:val="24"/>
+              </w:rPr>
+            </w:pPr>
+            <w:r>
+              <w:rPr>
+                <w:rFonts w:asciiTheme="minorBidi" w:hAnsiTheme="minorBidi"/>
+                <w:sz w:val="24"/>
+                <w:szCs w:val="24"/>
+              </w:rPr>
+              <w:t>Locate the author we added on the web page</w:t>
+            </w:r>
+          </w:p>
+        </w:tc>
+        <w:tc>
+          <w:tcPr>
+            <w:tcW w:w="710" w:type="dxa"/>
+          </w:tcPr>
+          <w:p>
+            <w:pPr>
+              <w:rPr>
+                <w:rFonts w:asciiTheme="minorBidi" w:hAnsiTheme="minorBidi"/>
+                <w:sz w:val="24"/>
+                <w:szCs w:val="24"/>
+                <w:rtl/>
+              </w:rPr>
+            </w:pPr>
+            <w:r>
+              <w:rPr>
+                <w:rFonts w:asciiTheme="minorBidi" w:hAnsiTheme="minorBidi" w:hint="cs"/>
+                <w:sz w:val="24"/>
+                <w:szCs w:val="24"/>
+                <w:rtl/>
+              </w:rPr>
+              <w:t>8</w:t>
+            </w:r>
+          </w:p>
+        </w:tc>
+      </w:tr>
+    </w:tbl>
+    <w:p>
+      <w:pPr>
+        <w:spacing w:line="240" w:lineRule="auto"/>
+        <w:jc w:val="right"/>
+        <w:rPr>
+          <w:rFonts w:asciiTheme="minorBidi" w:hAnsiTheme="minorBidi"/>
+          <w:sz w:val="24"/>
+          <w:szCs w:val="24"/>
+        </w:rPr>
+      </w:pPr>
+    </w:p>
+    <w:p>
+      <w:pPr>
+        <w:spacing w:line="240" w:lineRule="auto"/>
+        <w:jc w:val="right"/>
+        <w:rPr>
+          <w:rFonts w:asciiTheme="minorBidi" w:hAnsiTheme="minorBidi"/>
+          <w:sz w:val="24"/>
+          <w:szCs w:val="24"/>
+        </w:rPr>
+      </w:pPr>
+      <w:r>
+        <w:rPr>
+          <w:rFonts w:asciiTheme="minorBidi" w:hAnsiTheme="minorBidi"/>
+          <w:sz w:val="24"/>
+          <w:szCs w:val="24"/>
+        </w:rPr>
+        <w:t xml:space="preserve">Test adding a book to the author </w:t>
+      </w:r>
+    </w:p>
+    <w:tbl>
+      <w:tblPr>
+        <w:tblStyle w:val="a3"/>
+        <w:bidiVisual/>
+        <w:tblW w:w="9780" w:type="dxa"/>
+        <w:tblInd w:w="-5" w:type="dxa"/>
+        <w:tblLook w:val="04A0" w:firstRow="1" w:lastRow="0" w:firstColumn="1" w:lastColumn="0" w:noHBand="0" w:noVBand="1"/>
+      </w:tblPr>
+      <w:tblGrid>
+        <w:gridCol w:w="2234"/>
+        <w:gridCol w:w="1133"/>
+        <w:gridCol w:w="2612"/>
+        <w:gridCol w:w="1545"/>
+        <w:gridCol w:w="1546"/>
+        <w:gridCol w:w="710"/>
+      </w:tblGrid>
+      <w:tr>
+        <w:tc>
+          <w:tcPr>
+            <w:tcW w:w="2234" w:type="dxa"/>
+          </w:tcPr>
+          <w:p>
+            <w:pPr>
+              <w:rPr>
+                <w:rFonts w:asciiTheme="minorBidi" w:hAnsiTheme="minorBidi"/>
+                <w:sz w:val="24"/>
+                <w:szCs w:val="24"/>
+              </w:rPr>
+            </w:pPr>
+            <w:r>
+              <w:rPr>
+                <w:rFonts w:asciiTheme="minorBidi" w:hAnsiTheme="minorBidi"/>
+                <w:sz w:val="24"/>
+                <w:szCs w:val="24"/>
+              </w:rPr>
+              <w:t>Notes</w:t>
+            </w:r>
+          </w:p>
+        </w:tc>
+        <w:tc>
+          <w:tcPr>
+            <w:tcW w:w="1133" w:type="dxa"/>
+          </w:tcPr>
+          <w:p>
+            <w:pPr>
+              <w:rPr>
+                <w:rFonts w:asciiTheme="minorBidi" w:hAnsiTheme="minorBidi"/>
+                <w:sz w:val="24"/>
+                <w:szCs w:val="24"/>
+              </w:rPr>
+            </w:pPr>
+            <w:r>
+              <w:rPr>
+                <w:rFonts w:asciiTheme="minorBidi" w:hAnsiTheme="minorBidi"/>
+                <w:sz w:val="24"/>
+                <w:szCs w:val="24"/>
+              </w:rPr>
+              <w:t>Pass/fail</w:t>
+            </w:r>
+          </w:p>
+        </w:tc>
+        <w:tc>
+          <w:tcPr>
+            <w:tcW w:w="2612" w:type="dxa"/>
+          </w:tcPr>
+          <w:p>
+            <w:pPr>
+              <w:rPr>
+                <w:rFonts w:asciiTheme="minorBidi" w:hAnsiTheme="minorBidi"/>
+                <w:sz w:val="24"/>
+                <w:szCs w:val="24"/>
+                <w:rtl/>
+              </w:rPr>
+            </w:pPr>
+            <w:r>
+              <w:rPr>
+                <w:rFonts w:asciiTheme="minorBidi" w:hAnsiTheme="minorBidi"/>
+                <w:sz w:val="24"/>
+                <w:szCs w:val="24"/>
+              </w:rPr>
+              <w:t>Actual result</w:t>
+            </w:r>
+          </w:p>
+        </w:tc>
+        <w:tc>
+          <w:tcPr>
+            <w:tcW w:w="1545" w:type="dxa"/>
+          </w:tcPr>
+          <w:p>
+            <w:pPr>
+              <w:rPr>
+                <w:rFonts w:asciiTheme="minorBidi" w:hAnsiTheme="minorBidi"/>
+                <w:sz w:val="24"/>
+                <w:szCs w:val="24"/>
+                <w:rtl/>
+              </w:rPr>
+            </w:pPr>
+            <w:r>
+              <w:rPr>
+                <w:rFonts w:asciiTheme="minorBidi" w:hAnsiTheme="minorBidi"/>
+                <w:sz w:val="24"/>
+                <w:szCs w:val="24"/>
+              </w:rPr>
+              <w:t>expected result</w:t>
+            </w:r>
+          </w:p>
+        </w:tc>
+        <w:tc>
+          <w:tcPr>
+            <w:tcW w:w="1546" w:type="dxa"/>
+          </w:tcPr>
+          <w:p>
+            <w:pPr>
+              <w:pStyle w:val="HTML"/>
+              <w:rPr>
+                <w:rFonts w:asciiTheme="minorBidi" w:hAnsiTheme="minorBidi" w:cstheme="minorBidi"/>
+                <w:color w:val="202124"/>
+                <w:sz w:val="24"/>
+                <w:szCs w:val="24"/>
+              </w:rPr>
+            </w:pPr>
+            <w:r>
+              <w:rPr>
+                <w:rStyle w:val="y2iqfc"/>
+                <w:rFonts w:asciiTheme="minorBidi" w:hAnsiTheme="minorBidi" w:cstheme="minorBidi"/>
+                <w:color w:val="202124"/>
+                <w:sz w:val="24"/>
+                <w:szCs w:val="24"/>
+                <w:lang w:val="en"/>
+              </w:rPr>
+              <w:t>action</w:t>
+            </w:r>
+          </w:p>
+          <w:p>
+            <w:pPr>
+              <w:rPr>
+                <w:rFonts w:asciiTheme="minorBidi" w:hAnsiTheme="minorBidi"/>
+                <w:sz w:val="24"/>
+                <w:szCs w:val="24"/>
+                <w:rtl/>
+              </w:rPr>
+            </w:pPr>
+          </w:p>
+        </w:tc>
+        <w:tc>
+          <w:tcPr>
+            <w:tcW w:w="710" w:type="dxa"/>
+          </w:tcPr>
+          <w:p>
+            <w:pPr>
+              <w:pStyle w:val="HTML"/>
+              <w:rPr>
+                <w:rFonts w:asciiTheme="minorBidi" w:hAnsiTheme="minorBidi" w:cstheme="minorBidi"/>
+                <w:color w:val="202124"/>
+                <w:sz w:val="24"/>
+                <w:szCs w:val="24"/>
+              </w:rPr>
+            </w:pPr>
+            <w:r>
+              <w:rPr>
+                <w:rStyle w:val="y2iqfc"/>
+                <w:rFonts w:asciiTheme="minorBidi" w:hAnsiTheme="minorBidi" w:cstheme="minorBidi"/>
+                <w:color w:val="202124"/>
+                <w:sz w:val="24"/>
+                <w:szCs w:val="24"/>
+                <w:lang w:val="en"/>
+              </w:rPr>
+              <w:t>Step</w:t>
+            </w:r>
+          </w:p>
+          <w:p>
+            <w:pPr>
+              <w:rPr>
+                <w:rFonts w:asciiTheme="minorBidi" w:hAnsiTheme="minorBidi"/>
+                <w:sz w:val="24"/>
+                <w:szCs w:val="24"/>
+                <w:rtl/>
+              </w:rPr>
+            </w:pPr>
+          </w:p>
+        </w:tc>
+      </w:tr>
+      <w:tr>
+        <w:tc>
+          <w:tcPr>
+            <w:tcW w:w="2234" w:type="dxa"/>
+          </w:tcPr>
+          <w:p>
+            <w:pPr>
+              <w:tabs>
+                <w:tab w:val="left" w:pos="916"/>
+                <w:tab w:val="left" w:pos="1832"/>
+                <w:tab w:val="left" w:pos="2748"/>
+                <w:tab w:val="left" w:pos="3664"/>
+                <w:tab w:val="left" w:pos="4580"/>
+                <w:tab w:val="left" w:pos="5496"/>
+                <w:tab w:val="left" w:pos="6412"/>
+                <w:tab w:val="left" w:pos="7328"/>
+                <w:tab w:val="left" w:pos="8244"/>
+                <w:tab w:val="left" w:pos="9160"/>
+                <w:tab w:val="left" w:pos="10076"/>
+                <w:tab w:val="left" w:pos="10992"/>
+                <w:tab w:val="left" w:pos="11908"/>
+                <w:tab w:val="left" w:pos="12824"/>
+                <w:tab w:val="left" w:pos="13740"/>
+                <w:tab w:val="left" w:pos="14656"/>
+              </w:tabs>
+              <w:bidi w:val="0"/>
+              <w:rPr>
+                <w:rFonts w:asciiTheme="minorBidi" w:hAnsiTheme="minorBidi"/>
+                <w:sz w:val="24"/>
+                <w:szCs w:val="24"/>
+                <w:rtl/>
+              </w:rPr>
+            </w:pPr>
+          </w:p>
+        </w:tc>
+        <w:tc>
+          <w:tcPr>
+            <w:tcW w:w="1133" w:type="dxa"/>
+          </w:tcPr>
+          <w:p>
+            <w:pPr>
+              <w:rPr>
+                <w:rFonts w:asciiTheme="minorBidi" w:hAnsiTheme="minorBidi"/>
+                <w:sz w:val="24"/>
+                <w:szCs w:val="24"/>
+                <w:rtl/>
+              </w:rPr>
+            </w:pPr>
+            <w:r>
+              <w:rPr>
+                <w:rFonts w:asciiTheme="minorBidi" w:hAnsiTheme="minorBidi"/>
+                <w:sz w:val="24"/>
+                <w:szCs w:val="24"/>
+              </w:rPr>
+              <w:t>pass</w:t>
+            </w:r>
+          </w:p>
+        </w:tc>
+        <w:tc>
+          <w:tcPr>
+            <w:tcW w:w="2612" w:type="dxa"/>
+          </w:tcPr>
+          <w:p>
+            <w:pPr>
+              <w:rPr>
+                <w:rFonts w:asciiTheme="minorBidi" w:hAnsiTheme="minorBidi"/>
+                <w:sz w:val="24"/>
+                <w:szCs w:val="24"/>
+                <w:rtl/>
+              </w:rPr>
+            </w:pPr>
+          </w:p>
+        </w:tc>
+        <w:tc>
+          <w:tcPr>
+            <w:tcW w:w="1545" w:type="dxa"/>
+          </w:tcPr>
+          <w:p>
+            <w:pPr>
+              <w:rPr>
+                <w:rFonts w:asciiTheme="minorBidi" w:hAnsiTheme="minorBidi"/>
+                <w:sz w:val="24"/>
+                <w:szCs w:val="24"/>
+                <w:rtl/>
+              </w:rPr>
+            </w:pPr>
+          </w:p>
+        </w:tc>
+        <w:tc>
+          <w:tcPr>
+            <w:tcW w:w="1546" w:type="dxa"/>
+          </w:tcPr>
+          <w:p>
+            <w:pPr>
+              <w:rPr>
+                <w:rFonts w:asciiTheme="minorBidi" w:hAnsiTheme="minorBidi"/>
+                <w:sz w:val="24"/>
+                <w:szCs w:val="24"/>
+                <w:rtl/>
+              </w:rPr>
+            </w:pPr>
+            <w:r>
+              <w:rPr>
+                <w:rFonts w:asciiTheme="minorBidi" w:hAnsiTheme="minorBidi"/>
+                <w:sz w:val="24"/>
+                <w:szCs w:val="24"/>
+              </w:rPr>
+              <w:t>Log in through the swagger and log in as an admin user</w:t>
+            </w:r>
+          </w:p>
+        </w:tc>
+        <w:tc>
+          <w:tcPr>
+            <w:tcW w:w="710" w:type="dxa"/>
+          </w:tcPr>
+          <w:p>
+            <w:pPr>
+              <w:rPr>
+                <w:rFonts w:asciiTheme="minorBidi" w:hAnsiTheme="minorBidi"/>
+                <w:sz w:val="24"/>
+                <w:szCs w:val="24"/>
+                <w:rtl/>
+              </w:rPr>
+            </w:pPr>
+            <w:r>
+              <w:rPr>
+                <w:rFonts w:asciiTheme="minorBidi" w:hAnsiTheme="minorBidi"/>
+                <w:sz w:val="24"/>
+                <w:szCs w:val="24"/>
+                <w:rtl/>
+              </w:rPr>
+              <w:t>1</w:t>
+            </w:r>
+          </w:p>
+        </w:tc>
+      </w:tr>
+      <w:tr>
+        <w:tc>
+          <w:tcPr>
+            <w:tcW w:w="2234" w:type="dxa"/>
+          </w:tcPr>
+          <w:p>
+            <w:pPr>
+              <w:rPr>
+                <w:rFonts w:asciiTheme="minorBidi" w:hAnsiTheme="minorBidi"/>
+                <w:sz w:val="24"/>
+                <w:szCs w:val="24"/>
+                <w:rtl/>
+              </w:rPr>
+            </w:pPr>
+          </w:p>
+        </w:tc>
+        <w:tc>
+          <w:tcPr>
+            <w:tcW w:w="1133" w:type="dxa"/>
+          </w:tcPr>
+          <w:p>
+            <w:pPr>
+              <w:rPr>
+                <w:rFonts w:asciiTheme="minorBidi" w:hAnsiTheme="minorBidi"/>
+                <w:sz w:val="24"/>
+                <w:szCs w:val="24"/>
+              </w:rPr>
+            </w:pPr>
+            <w:r>
+              <w:rPr>
+                <w:rFonts w:asciiTheme="minorBidi" w:hAnsiTheme="minorBidi"/>
+                <w:sz w:val="24"/>
+                <w:szCs w:val="24"/>
+              </w:rPr>
+              <w:t>pass</w:t>
+            </w:r>
+          </w:p>
+        </w:tc>
+        <w:tc>
+          <w:tcPr>
+            <w:tcW w:w="2612" w:type="dxa"/>
+          </w:tcPr>
+          <w:p>
+            <w:pPr>
+              <w:tabs>
+                <w:tab w:val="left" w:pos="916"/>
+                <w:tab w:val="left" w:pos="1832"/>
+                <w:tab w:val="left" w:pos="2748"/>
+                <w:tab w:val="left" w:pos="3664"/>
+                <w:tab w:val="left" w:pos="4580"/>
+                <w:tab w:val="left" w:pos="5496"/>
+                <w:tab w:val="left" w:pos="6412"/>
+                <w:tab w:val="left" w:pos="7328"/>
+                <w:tab w:val="left" w:pos="8244"/>
+                <w:tab w:val="left" w:pos="9160"/>
+                <w:tab w:val="left" w:pos="10076"/>
+                <w:tab w:val="left" w:pos="10992"/>
+                <w:tab w:val="left" w:pos="11908"/>
+                <w:tab w:val="left" w:pos="12824"/>
+                <w:tab w:val="left" w:pos="13740"/>
+                <w:tab w:val="left" w:pos="14656"/>
+              </w:tabs>
+              <w:bidi w:val="0"/>
+              <w:rPr>
+                <w:rFonts w:asciiTheme="minorBidi" w:hAnsiTheme="minorBidi"/>
+                <w:sz w:val="24"/>
+                <w:szCs w:val="24"/>
+                <w:rtl/>
+              </w:rPr>
+            </w:pPr>
+          </w:p>
+        </w:tc>
+        <w:tc>
+          <w:tcPr>
+            <w:tcW w:w="1545" w:type="dxa"/>
+          </w:tcPr>
+          <w:p>
+            <w:pPr>
+              <w:tabs>
+                <w:tab w:val="left" w:pos="916"/>
+                <w:tab w:val="left" w:pos="1832"/>
+                <w:tab w:val="left" w:pos="2748"/>
+                <w:tab w:val="left" w:pos="3664"/>
+                <w:tab w:val="left" w:pos="4580"/>
+                <w:tab w:val="left" w:pos="5496"/>
+                <w:tab w:val="left" w:pos="6412"/>
+                <w:tab w:val="left" w:pos="7328"/>
+                <w:tab w:val="left" w:pos="8244"/>
+                <w:tab w:val="left" w:pos="9160"/>
+                <w:tab w:val="left" w:pos="10076"/>
+                <w:tab w:val="left" w:pos="10992"/>
+                <w:tab w:val="left" w:pos="11908"/>
+                <w:tab w:val="left" w:pos="12824"/>
+                <w:tab w:val="left" w:pos="13740"/>
+                <w:tab w:val="left" w:pos="14656"/>
+              </w:tabs>
+              <w:bidi w:val="0"/>
+              <w:rPr>
+                <w:rFonts w:asciiTheme="minorBidi" w:hAnsiTheme="minorBidi"/>
+                <w:sz w:val="24"/>
+                <w:szCs w:val="24"/>
+                <w:rtl/>
+              </w:rPr>
+            </w:pPr>
+          </w:p>
+        </w:tc>
+        <w:tc>
+          <w:tcPr>
+            <w:tcW w:w="1546" w:type="dxa"/>
+          </w:tcPr>
+          <w:p>
+            <w:pPr>
+              <w:rPr>
+                <w:rFonts w:asciiTheme="minorBidi" w:hAnsiTheme="minorBidi"/>
+                <w:sz w:val="24"/>
+                <w:szCs w:val="24"/>
+                <w:rtl/>
+              </w:rPr>
+            </w:pPr>
+            <w:r>
+              <w:rPr>
+                <w:rFonts w:asciiTheme="minorBidi" w:hAnsiTheme="minorBidi"/>
+                <w:sz w:val="24"/>
+                <w:szCs w:val="24"/>
+              </w:rPr>
+              <w:t>Log in through the swagger and log in as an admin user</w:t>
+            </w:r>
+          </w:p>
+        </w:tc>
+        <w:tc>
+          <w:tcPr>
+            <w:tcW w:w="710" w:type="dxa"/>
+          </w:tcPr>
+          <w:p>
+            <w:pPr>
+              <w:rPr>
+                <w:rFonts w:asciiTheme="minorBidi" w:hAnsiTheme="minorBidi"/>
+                <w:sz w:val="24"/>
+                <w:szCs w:val="24"/>
+                <w:rtl/>
+              </w:rPr>
+            </w:pPr>
+            <w:r>
+              <w:rPr>
+                <w:rFonts w:asciiTheme="minorBidi" w:hAnsiTheme="minorBidi"/>
+                <w:sz w:val="24"/>
+                <w:szCs w:val="24"/>
+                <w:rtl/>
+              </w:rPr>
+              <w:t>2</w:t>
+            </w:r>
+          </w:p>
+        </w:tc>
+      </w:tr>
+      <w:tr>
+        <w:tc>
+          <w:tcPr>
+            <w:tcW w:w="2234" w:type="dxa"/>
+          </w:tcPr>
+          <w:p>
+            <w:pPr>
+              <w:rPr>
+                <w:rFonts w:asciiTheme="minorBidi" w:hAnsiTheme="minorBidi"/>
+                <w:sz w:val="24"/>
+                <w:szCs w:val="24"/>
+                <w:rtl/>
+              </w:rPr>
+            </w:pPr>
+          </w:p>
+        </w:tc>
+        <w:tc>
+          <w:tcPr>
+            <w:tcW w:w="1133" w:type="dxa"/>
+          </w:tcPr>
+          <w:p>
+            <w:pPr>
+              <w:rPr>
+                <w:rFonts w:asciiTheme="minorBidi" w:hAnsiTheme="minorBidi"/>
+                <w:sz w:val="24"/>
+                <w:szCs w:val="24"/>
+              </w:rPr>
+            </w:pPr>
+          </w:p>
+        </w:tc>
+        <w:tc>
+          <w:tcPr>
+            <w:tcW w:w="2612" w:type="dxa"/>
+          </w:tcPr>
+          <w:p>
+            <w:pPr>
+              <w:tabs>
+                <w:tab w:val="left" w:pos="916"/>
+                <w:tab w:val="left" w:pos="1832"/>
+                <w:tab w:val="left" w:pos="2748"/>
+                <w:tab w:val="left" w:pos="3664"/>
+                <w:tab w:val="left" w:pos="4580"/>
+                <w:tab w:val="left" w:pos="5496"/>
+                <w:tab w:val="left" w:pos="6412"/>
+                <w:tab w:val="left" w:pos="7328"/>
+                <w:tab w:val="left" w:pos="8244"/>
+                <w:tab w:val="left" w:pos="9160"/>
+                <w:tab w:val="left" w:pos="10076"/>
+                <w:tab w:val="left" w:pos="10992"/>
+                <w:tab w:val="left" w:pos="11908"/>
+                <w:tab w:val="left" w:pos="12824"/>
+                <w:tab w:val="left" w:pos="13740"/>
+                <w:tab w:val="left" w:pos="14656"/>
+              </w:tabs>
+              <w:bidi w:val="0"/>
+              <w:rPr>
+                <w:rFonts w:asciiTheme="minorBidi" w:hAnsiTheme="minorBidi"/>
+                <w:sz w:val="24"/>
+                <w:szCs w:val="24"/>
+                <w:rtl/>
+              </w:rPr>
+            </w:pPr>
+          </w:p>
+        </w:tc>
+        <w:tc>
+          <w:tcPr>
+            <w:tcW w:w="1545" w:type="dxa"/>
+          </w:tcPr>
+          <w:p>
+            <w:pPr>
+              <w:tabs>
+                <w:tab w:val="left" w:pos="916"/>
+                <w:tab w:val="left" w:pos="1832"/>
+                <w:tab w:val="left" w:pos="2748"/>
+                <w:tab w:val="left" w:pos="3664"/>
+                <w:tab w:val="left" w:pos="4580"/>
+                <w:tab w:val="left" w:pos="5496"/>
+                <w:tab w:val="left" w:pos="6412"/>
+                <w:tab w:val="left" w:pos="7328"/>
+                <w:tab w:val="left" w:pos="8244"/>
+                <w:tab w:val="left" w:pos="9160"/>
+                <w:tab w:val="left" w:pos="10076"/>
+                <w:tab w:val="left" w:pos="10992"/>
+                <w:tab w:val="left" w:pos="11908"/>
+                <w:tab w:val="left" w:pos="12824"/>
+                <w:tab w:val="left" w:pos="13740"/>
+                <w:tab w:val="left" w:pos="14656"/>
+              </w:tabs>
+              <w:bidi w:val="0"/>
+              <w:rPr>
+                <w:rFonts w:asciiTheme="minorBidi" w:hAnsiTheme="minorBidi"/>
+                <w:sz w:val="24"/>
+                <w:szCs w:val="24"/>
+                <w:rtl/>
+              </w:rPr>
+            </w:pPr>
+          </w:p>
+        </w:tc>
+        <w:tc>
+          <w:tcPr>
+            <w:tcW w:w="1546" w:type="dxa"/>
+          </w:tcPr>
+          <w:p>
+            <w:pPr>
+              <w:rPr>
+                <w:rFonts w:asciiTheme="minorBidi" w:hAnsiTheme="minorBidi"/>
+                <w:sz w:val="24"/>
+                <w:szCs w:val="24"/>
+              </w:rPr>
+            </w:pPr>
+            <w:r>
+              <w:rPr>
+                <w:rFonts w:asciiTheme="minorBidi" w:hAnsiTheme="minorBidi"/>
+                <w:sz w:val="24"/>
+                <w:szCs w:val="24"/>
+              </w:rPr>
+              <w:t>We will add a book to the author of the book</w:t>
+            </w:r>
+          </w:p>
+        </w:tc>
+        <w:tc>
+          <w:tcPr>
+            <w:tcW w:w="710" w:type="dxa"/>
+          </w:tcPr>
+          <w:p>
+            <w:pPr>
+              <w:rPr>
+                <w:rFonts w:asciiTheme="minorBidi" w:hAnsiTheme="minorBidi"/>
+                <w:sz w:val="24"/>
+                <w:szCs w:val="24"/>
+                <w:rtl/>
+              </w:rPr>
+            </w:pPr>
+            <w:r>
+              <w:rPr>
+                <w:rFonts w:asciiTheme="minorBidi" w:hAnsiTheme="minorBidi" w:hint="cs"/>
+                <w:sz w:val="24"/>
+                <w:szCs w:val="24"/>
+                <w:rtl/>
+              </w:rPr>
+              <w:t>3</w:t>
+            </w:r>
+          </w:p>
+        </w:tc>
+      </w:tr>
+      <w:tr>
+        <w:tc>
+          <w:tcPr>
+            <w:tcW w:w="2234" w:type="dxa"/>
+          </w:tcPr>
+          <w:p>
+            <w:pPr>
+              <w:rPr>
+                <w:rFonts w:asciiTheme="minorBidi" w:hAnsiTheme="minorBidi"/>
+                <w:sz w:val="24"/>
+                <w:szCs w:val="24"/>
+                <w:rtl/>
+              </w:rPr>
+            </w:pPr>
+          </w:p>
+        </w:tc>
+        <w:tc>
+          <w:tcPr>
+            <w:tcW w:w="1133" w:type="dxa"/>
+          </w:tcPr>
+          <w:p>
+            <w:pPr>
+              <w:rPr>
+                <w:rFonts w:asciiTheme="minorBidi" w:hAnsiTheme="minorBidi"/>
+                <w:sz w:val="24"/>
+                <w:szCs w:val="24"/>
+              </w:rPr>
+            </w:pPr>
+          </w:p>
+        </w:tc>
+        <w:tc>
+          <w:tcPr>
+            <w:tcW w:w="2612" w:type="dxa"/>
+          </w:tcPr>
+          <w:p>
+            <w:pPr>
+              <w:tabs>
+                <w:tab w:val="left" w:pos="916"/>
+                <w:tab w:val="left" w:pos="1832"/>
+                <w:tab w:val="left" w:pos="2748"/>
+                <w:tab w:val="left" w:pos="3664"/>
+                <w:tab w:val="left" w:pos="4580"/>
+                <w:tab w:val="left" w:pos="5496"/>
+                <w:tab w:val="left" w:pos="6412"/>
+                <w:tab w:val="left" w:pos="7328"/>
+                <w:tab w:val="left" w:pos="8244"/>
+                <w:tab w:val="left" w:pos="9160"/>
+                <w:tab w:val="left" w:pos="10076"/>
+                <w:tab w:val="left" w:pos="10992"/>
+                <w:tab w:val="left" w:pos="11908"/>
+                <w:tab w:val="left" w:pos="12824"/>
+                <w:tab w:val="left" w:pos="13740"/>
+                <w:tab w:val="left" w:pos="14656"/>
+              </w:tabs>
+              <w:bidi w:val="0"/>
+              <w:rPr>
+                <w:rFonts w:asciiTheme="minorBidi" w:hAnsiTheme="minorBidi"/>
+                <w:sz w:val="24"/>
+                <w:szCs w:val="24"/>
+                <w:rtl/>
+              </w:rPr>
+            </w:pPr>
+          </w:p>
+        </w:tc>
+        <w:tc>
+          <w:tcPr>
+            <w:tcW w:w="1545" w:type="dxa"/>
+          </w:tcPr>
+          <w:p>
+            <w:pPr>
+              <w:tabs>
+                <w:tab w:val="left" w:pos="916"/>
+                <w:tab w:val="left" w:pos="1832"/>
+                <w:tab w:val="left" w:pos="2748"/>
+                <w:tab w:val="left" w:pos="3664"/>
+                <w:tab w:val="left" w:pos="4580"/>
+                <w:tab w:val="left" w:pos="5496"/>
+                <w:tab w:val="left" w:pos="6412"/>
+                <w:tab w:val="left" w:pos="7328"/>
+                <w:tab w:val="left" w:pos="8244"/>
+                <w:tab w:val="left" w:pos="9160"/>
+                <w:tab w:val="left" w:pos="10076"/>
+                <w:tab w:val="left" w:pos="10992"/>
+                <w:tab w:val="left" w:pos="11908"/>
+                <w:tab w:val="left" w:pos="12824"/>
+                <w:tab w:val="left" w:pos="13740"/>
+                <w:tab w:val="left" w:pos="14656"/>
+              </w:tabs>
+              <w:bidi w:val="0"/>
+              <w:rPr>
+                <w:rFonts w:asciiTheme="minorBidi" w:hAnsiTheme="minorBidi"/>
+                <w:sz w:val="24"/>
+                <w:szCs w:val="24"/>
+                <w:rtl/>
+              </w:rPr>
+            </w:pPr>
+          </w:p>
+        </w:tc>
+        <w:tc>
+          <w:tcPr>
+            <w:tcW w:w="1546" w:type="dxa"/>
+          </w:tcPr>
+          <w:p>
+            <w:pPr>
+              <w:rPr>
+                <w:rFonts w:asciiTheme="minorBidi" w:hAnsiTheme="minorBidi"/>
+                <w:sz w:val="24"/>
+                <w:szCs w:val="24"/>
+              </w:rPr>
+            </w:pPr>
+            <w:r>
+              <w:rPr>
+                <w:rFonts w:asciiTheme="minorBidi" w:hAnsiTheme="minorBidi"/>
+                <w:sz w:val="24"/>
+                <w:szCs w:val="24"/>
+              </w:rPr>
+              <w:t xml:space="preserve">We will make sure </w:t>
+            </w:r>
+            <w:r>
+              <w:rPr>
+                <w:rFonts w:asciiTheme="minorBidi" w:hAnsiTheme="minorBidi"/>
+                <w:sz w:val="24"/>
+                <w:szCs w:val="24"/>
+              </w:rPr>
+              <w:lastRenderedPageBreak/>
+              <w:t>that the book has been added to the author in the database</w:t>
+            </w:r>
+          </w:p>
+        </w:tc>
+        <w:tc>
+          <w:tcPr>
+            <w:tcW w:w="710" w:type="dxa"/>
+          </w:tcPr>
+          <w:p>
+            <w:pPr>
+              <w:rPr>
+                <w:rFonts w:asciiTheme="minorBidi" w:hAnsiTheme="minorBidi"/>
+                <w:sz w:val="24"/>
+                <w:szCs w:val="24"/>
+                <w:rtl/>
+              </w:rPr>
+            </w:pPr>
+            <w:r>
+              <w:rPr>
+                <w:rFonts w:asciiTheme="minorBidi" w:hAnsiTheme="minorBidi" w:hint="cs"/>
+                <w:sz w:val="24"/>
+                <w:szCs w:val="24"/>
+                <w:rtl/>
+              </w:rPr>
+              <w:lastRenderedPageBreak/>
+              <w:t>4</w:t>
+            </w:r>
+          </w:p>
+        </w:tc>
+      </w:tr>
+      <w:tr>
+        <w:tc>
+          <w:tcPr>
+            <w:tcW w:w="2234" w:type="dxa"/>
+          </w:tcPr>
+          <w:p>
+            <w:pPr>
+              <w:rPr>
+                <w:rFonts w:asciiTheme="minorBidi" w:hAnsiTheme="minorBidi"/>
+                <w:sz w:val="24"/>
+                <w:szCs w:val="24"/>
+                <w:rtl/>
+              </w:rPr>
+            </w:pPr>
+          </w:p>
+        </w:tc>
+        <w:tc>
+          <w:tcPr>
+            <w:tcW w:w="1133" w:type="dxa"/>
+          </w:tcPr>
+          <w:p>
+            <w:pPr>
+              <w:rPr>
+                <w:rFonts w:asciiTheme="minorBidi" w:hAnsiTheme="minorBidi"/>
+                <w:sz w:val="24"/>
+                <w:szCs w:val="24"/>
+              </w:rPr>
+            </w:pPr>
+            <w:r>
+              <w:rPr>
+                <w:rFonts w:asciiTheme="minorBidi" w:hAnsiTheme="minorBidi"/>
+                <w:sz w:val="24"/>
+                <w:szCs w:val="24"/>
+              </w:rPr>
+              <w:t>pass</w:t>
+            </w:r>
+          </w:p>
+        </w:tc>
+        <w:tc>
+          <w:tcPr>
+            <w:tcW w:w="2612" w:type="dxa"/>
+          </w:tcPr>
+          <w:p>
+            <w:pPr>
+              <w:tabs>
+                <w:tab w:val="left" w:pos="916"/>
+                <w:tab w:val="left" w:pos="1832"/>
+                <w:tab w:val="left" w:pos="2748"/>
+                <w:tab w:val="left" w:pos="3664"/>
+                <w:tab w:val="left" w:pos="4580"/>
+                <w:tab w:val="left" w:pos="5496"/>
+                <w:tab w:val="left" w:pos="6412"/>
+                <w:tab w:val="left" w:pos="7328"/>
+                <w:tab w:val="left" w:pos="8244"/>
+                <w:tab w:val="left" w:pos="9160"/>
+                <w:tab w:val="left" w:pos="10076"/>
+                <w:tab w:val="left" w:pos="10992"/>
+                <w:tab w:val="left" w:pos="11908"/>
+                <w:tab w:val="left" w:pos="12824"/>
+                <w:tab w:val="left" w:pos="13740"/>
+                <w:tab w:val="left" w:pos="14656"/>
+              </w:tabs>
+              <w:bidi w:val="0"/>
+              <w:rPr>
+                <w:rFonts w:asciiTheme="minorBidi" w:hAnsiTheme="minorBidi"/>
+                <w:sz w:val="24"/>
+                <w:szCs w:val="24"/>
+              </w:rPr>
+            </w:pPr>
+            <w:r>
+              <w:rPr>
+                <w:rFonts w:asciiTheme="minorBidi" w:hAnsiTheme="minorBidi"/>
+                <w:sz w:val="24"/>
+                <w:szCs w:val="24"/>
+              </w:rPr>
+              <w:t>Login screen</w:t>
+            </w:r>
+          </w:p>
+        </w:tc>
+        <w:tc>
+          <w:tcPr>
+            <w:tcW w:w="1545" w:type="dxa"/>
+          </w:tcPr>
+          <w:p>
+            <w:pPr>
+              <w:tabs>
+                <w:tab w:val="left" w:pos="916"/>
+                <w:tab w:val="left" w:pos="1832"/>
+                <w:tab w:val="left" w:pos="2748"/>
+                <w:tab w:val="left" w:pos="3664"/>
+                <w:tab w:val="left" w:pos="4580"/>
+                <w:tab w:val="left" w:pos="5496"/>
+                <w:tab w:val="left" w:pos="6412"/>
+                <w:tab w:val="left" w:pos="7328"/>
+                <w:tab w:val="left" w:pos="8244"/>
+                <w:tab w:val="left" w:pos="9160"/>
+                <w:tab w:val="left" w:pos="10076"/>
+                <w:tab w:val="left" w:pos="10992"/>
+                <w:tab w:val="left" w:pos="11908"/>
+                <w:tab w:val="left" w:pos="12824"/>
+                <w:tab w:val="left" w:pos="13740"/>
+                <w:tab w:val="left" w:pos="14656"/>
+              </w:tabs>
+              <w:bidi w:val="0"/>
+              <w:rPr>
+                <w:rFonts w:asciiTheme="minorBidi" w:hAnsiTheme="minorBidi"/>
+                <w:sz w:val="24"/>
+                <w:szCs w:val="24"/>
+                <w:rtl/>
+              </w:rPr>
+            </w:pPr>
+            <w:r>
+              <w:rPr>
+                <w:rFonts w:asciiTheme="minorBidi" w:hAnsiTheme="minorBidi"/>
+                <w:sz w:val="24"/>
+                <w:szCs w:val="24"/>
+              </w:rPr>
+              <w:t>Login screen</w:t>
+            </w:r>
+          </w:p>
+        </w:tc>
+        <w:tc>
+          <w:tcPr>
+            <w:tcW w:w="1546" w:type="dxa"/>
+          </w:tcPr>
+          <w:p>
+            <w:pPr>
+              <w:rPr>
+                <w:rFonts w:asciiTheme="minorBidi" w:hAnsiTheme="minorBidi"/>
+                <w:sz w:val="24"/>
+                <w:szCs w:val="24"/>
+              </w:rPr>
+            </w:pPr>
+            <w:r>
+              <w:rPr>
+                <w:rFonts w:asciiTheme="minorBidi" w:hAnsiTheme="minorBidi"/>
+                <w:sz w:val="24"/>
+                <w:szCs w:val="24"/>
+              </w:rPr>
+              <w:t>entered the site</w:t>
+            </w:r>
+          </w:p>
+        </w:tc>
+        <w:tc>
+          <w:tcPr>
+            <w:tcW w:w="710" w:type="dxa"/>
+          </w:tcPr>
+          <w:p>
+            <w:pPr>
+              <w:rPr>
+                <w:rFonts w:asciiTheme="minorBidi" w:hAnsiTheme="minorBidi"/>
+                <w:sz w:val="24"/>
+                <w:szCs w:val="24"/>
+                <w:rtl/>
+              </w:rPr>
+            </w:pPr>
+            <w:r>
+              <w:rPr>
+                <w:rFonts w:asciiTheme="minorBidi" w:hAnsiTheme="minorBidi" w:hint="cs"/>
+                <w:sz w:val="24"/>
+                <w:szCs w:val="24"/>
+                <w:rtl/>
+              </w:rPr>
+              <w:t>5</w:t>
+            </w:r>
+          </w:p>
+        </w:tc>
+      </w:tr>
+      <w:tr>
+        <w:tc>
+          <w:tcPr>
+            <w:tcW w:w="2234" w:type="dxa"/>
+          </w:tcPr>
+          <w:p>
+            <w:pPr>
+              <w:rPr>
+                <w:rFonts w:asciiTheme="minorBidi" w:hAnsiTheme="minorBidi"/>
+                <w:sz w:val="24"/>
+                <w:szCs w:val="24"/>
+                <w:rtl/>
+              </w:rPr>
+            </w:pPr>
+          </w:p>
+        </w:tc>
+        <w:tc>
+          <w:tcPr>
+            <w:tcW w:w="1133" w:type="dxa"/>
+          </w:tcPr>
+          <w:p>
+            <w:pPr>
+              <w:rPr>
+                <w:rFonts w:asciiTheme="minorBidi" w:hAnsiTheme="minorBidi"/>
+                <w:sz w:val="24"/>
+                <w:szCs w:val="24"/>
+              </w:rPr>
+            </w:pPr>
+            <w:r>
+              <w:rPr>
+                <w:rFonts w:asciiTheme="minorBidi" w:hAnsiTheme="minorBidi"/>
+                <w:sz w:val="24"/>
+                <w:szCs w:val="24"/>
+              </w:rPr>
+              <w:t>pass</w:t>
+            </w:r>
+          </w:p>
+        </w:tc>
+        <w:tc>
+          <w:tcPr>
+            <w:tcW w:w="2612" w:type="dxa"/>
+          </w:tcPr>
+          <w:p>
+            <w:pPr>
+              <w:tabs>
+                <w:tab w:val="left" w:pos="916"/>
+                <w:tab w:val="left" w:pos="1832"/>
+                <w:tab w:val="left" w:pos="2748"/>
+                <w:tab w:val="left" w:pos="3664"/>
+                <w:tab w:val="left" w:pos="4580"/>
+                <w:tab w:val="left" w:pos="5496"/>
+                <w:tab w:val="left" w:pos="6412"/>
+                <w:tab w:val="left" w:pos="7328"/>
+                <w:tab w:val="left" w:pos="8244"/>
+                <w:tab w:val="left" w:pos="9160"/>
+                <w:tab w:val="left" w:pos="10076"/>
+                <w:tab w:val="left" w:pos="10992"/>
+                <w:tab w:val="left" w:pos="11908"/>
+                <w:tab w:val="left" w:pos="12824"/>
+                <w:tab w:val="left" w:pos="13740"/>
+                <w:tab w:val="left" w:pos="14656"/>
+              </w:tabs>
+              <w:bidi w:val="0"/>
+              <w:rPr>
+                <w:rFonts w:asciiTheme="minorBidi" w:eastAsia="Times New Roman" w:hAnsiTheme="minorBidi"/>
+                <w:color w:val="202124"/>
+                <w:sz w:val="24"/>
+                <w:szCs w:val="24"/>
+              </w:rPr>
+            </w:pPr>
+            <w:r>
+              <w:rPr>
+                <w:rFonts w:asciiTheme="minorBidi" w:eastAsia="Times New Roman" w:hAnsiTheme="minorBidi"/>
+                <w:color w:val="202124"/>
+                <w:sz w:val="24"/>
+                <w:szCs w:val="24"/>
+                <w:lang w:val="en"/>
+              </w:rPr>
+              <w:t>You get to the welcome screen</w:t>
+            </w:r>
+          </w:p>
+          <w:p>
+            <w:pPr>
+              <w:tabs>
+                <w:tab w:val="left" w:pos="916"/>
+                <w:tab w:val="left" w:pos="1832"/>
+                <w:tab w:val="left" w:pos="2748"/>
+                <w:tab w:val="left" w:pos="3664"/>
+                <w:tab w:val="left" w:pos="4580"/>
+                <w:tab w:val="left" w:pos="5496"/>
+                <w:tab w:val="left" w:pos="6412"/>
+                <w:tab w:val="left" w:pos="7328"/>
+                <w:tab w:val="left" w:pos="8244"/>
+                <w:tab w:val="left" w:pos="9160"/>
+                <w:tab w:val="left" w:pos="10076"/>
+                <w:tab w:val="left" w:pos="10992"/>
+                <w:tab w:val="left" w:pos="11908"/>
+                <w:tab w:val="left" w:pos="12824"/>
+                <w:tab w:val="left" w:pos="13740"/>
+                <w:tab w:val="left" w:pos="14656"/>
+              </w:tabs>
+              <w:bidi w:val="0"/>
+              <w:rPr>
+                <w:rFonts w:asciiTheme="minorBidi" w:hAnsiTheme="minorBidi"/>
+                <w:sz w:val="24"/>
+                <w:szCs w:val="24"/>
+              </w:rPr>
+            </w:pPr>
+          </w:p>
+        </w:tc>
+        <w:tc>
+          <w:tcPr>
+            <w:tcW w:w="1545" w:type="dxa"/>
+          </w:tcPr>
+          <w:p>
+            <w:pPr>
+              <w:tabs>
+                <w:tab w:val="left" w:pos="916"/>
+                <w:tab w:val="left" w:pos="1832"/>
+                <w:tab w:val="left" w:pos="2748"/>
+                <w:tab w:val="left" w:pos="3664"/>
+                <w:tab w:val="left" w:pos="4580"/>
+                <w:tab w:val="left" w:pos="5496"/>
+                <w:tab w:val="left" w:pos="6412"/>
+                <w:tab w:val="left" w:pos="7328"/>
+                <w:tab w:val="left" w:pos="8244"/>
+                <w:tab w:val="left" w:pos="9160"/>
+                <w:tab w:val="left" w:pos="10076"/>
+                <w:tab w:val="left" w:pos="10992"/>
+                <w:tab w:val="left" w:pos="11908"/>
+                <w:tab w:val="left" w:pos="12824"/>
+                <w:tab w:val="left" w:pos="13740"/>
+                <w:tab w:val="left" w:pos="14656"/>
+              </w:tabs>
+              <w:bidi w:val="0"/>
+              <w:rPr>
+                <w:rFonts w:asciiTheme="minorBidi" w:eastAsia="Times New Roman" w:hAnsiTheme="minorBidi"/>
+                <w:color w:val="202124"/>
+                <w:sz w:val="24"/>
+                <w:szCs w:val="24"/>
+              </w:rPr>
+            </w:pPr>
+            <w:r>
+              <w:rPr>
+                <w:rFonts w:asciiTheme="minorBidi" w:eastAsia="Times New Roman" w:hAnsiTheme="minorBidi"/>
+                <w:color w:val="202124"/>
+                <w:sz w:val="24"/>
+                <w:szCs w:val="24"/>
+                <w:lang w:val="en"/>
+              </w:rPr>
+              <w:t>You get to the welcome screen</w:t>
+            </w:r>
+          </w:p>
+          <w:p>
+            <w:pPr>
+              <w:tabs>
+                <w:tab w:val="left" w:pos="916"/>
+                <w:tab w:val="left" w:pos="1832"/>
+                <w:tab w:val="left" w:pos="2748"/>
+                <w:tab w:val="left" w:pos="3664"/>
+                <w:tab w:val="left" w:pos="4580"/>
+                <w:tab w:val="left" w:pos="5496"/>
+                <w:tab w:val="left" w:pos="6412"/>
+                <w:tab w:val="left" w:pos="7328"/>
+                <w:tab w:val="left" w:pos="8244"/>
+                <w:tab w:val="left" w:pos="9160"/>
+                <w:tab w:val="left" w:pos="10076"/>
+                <w:tab w:val="left" w:pos="10992"/>
+                <w:tab w:val="left" w:pos="11908"/>
+                <w:tab w:val="left" w:pos="12824"/>
+                <w:tab w:val="left" w:pos="13740"/>
+                <w:tab w:val="left" w:pos="14656"/>
+              </w:tabs>
+              <w:bidi w:val="0"/>
+              <w:rPr>
+                <w:rFonts w:asciiTheme="minorBidi" w:hAnsiTheme="minorBidi"/>
+                <w:sz w:val="24"/>
+                <w:szCs w:val="24"/>
+              </w:rPr>
+            </w:pPr>
+          </w:p>
+        </w:tc>
+        <w:tc>
+          <w:tcPr>
+            <w:tcW w:w="1546" w:type="dxa"/>
+          </w:tcPr>
+          <w:p>
+            <w:pPr>
+              <w:rPr>
+                <w:rFonts w:asciiTheme="minorBidi" w:hAnsiTheme="minorBidi"/>
+                <w:sz w:val="24"/>
+                <w:szCs w:val="24"/>
+              </w:rPr>
+            </w:pPr>
+            <w:r>
+              <w:rPr>
+                <w:rFonts w:asciiTheme="minorBidi" w:hAnsiTheme="minorBidi"/>
+                <w:sz w:val="24"/>
+                <w:szCs w:val="24"/>
+              </w:rPr>
+              <w:t>enters the user information and click submit</w:t>
+            </w:r>
+          </w:p>
+        </w:tc>
+        <w:tc>
+          <w:tcPr>
+            <w:tcW w:w="710" w:type="dxa"/>
+          </w:tcPr>
+          <w:p>
+            <w:pPr>
+              <w:rPr>
+                <w:rFonts w:asciiTheme="minorBidi" w:hAnsiTheme="minorBidi"/>
+                <w:sz w:val="24"/>
+                <w:szCs w:val="24"/>
+                <w:rtl/>
+              </w:rPr>
+            </w:pPr>
+            <w:r>
+              <w:rPr>
+                <w:rFonts w:asciiTheme="minorBidi" w:hAnsiTheme="minorBidi" w:hint="cs"/>
+                <w:sz w:val="24"/>
+                <w:szCs w:val="24"/>
+                <w:rtl/>
+              </w:rPr>
+              <w:t>6</w:t>
+            </w:r>
+          </w:p>
+        </w:tc>
+      </w:tr>
+      <w:tr>
+        <w:tc>
+          <w:tcPr>
+            <w:tcW w:w="2234" w:type="dxa"/>
+          </w:tcPr>
+          <w:p>
+            <w:pPr>
+              <w:rPr>
+                <w:rFonts w:asciiTheme="minorBidi" w:hAnsiTheme="minorBidi"/>
+                <w:sz w:val="24"/>
+                <w:szCs w:val="24"/>
+                <w:rtl/>
+              </w:rPr>
+            </w:pPr>
+          </w:p>
+        </w:tc>
+        <w:tc>
+          <w:tcPr>
+            <w:tcW w:w="1133" w:type="dxa"/>
+          </w:tcPr>
+          <w:p>
+            <w:pPr>
+              <w:rPr>
+                <w:rFonts w:asciiTheme="minorBidi" w:hAnsiTheme="minorBidi"/>
+                <w:sz w:val="24"/>
+                <w:szCs w:val="24"/>
+              </w:rPr>
+            </w:pPr>
+            <w:r>
+              <w:rPr>
+                <w:rFonts w:asciiTheme="minorBidi" w:hAnsiTheme="minorBidi"/>
+                <w:sz w:val="24"/>
+                <w:szCs w:val="24"/>
+              </w:rPr>
+              <w:t>pass</w:t>
+            </w:r>
+          </w:p>
+        </w:tc>
+        <w:tc>
+          <w:tcPr>
+            <w:tcW w:w="2612" w:type="dxa"/>
+          </w:tcPr>
+          <w:p>
+            <w:pPr>
+              <w:tabs>
+                <w:tab w:val="left" w:pos="916"/>
+                <w:tab w:val="left" w:pos="1832"/>
+                <w:tab w:val="left" w:pos="2748"/>
+                <w:tab w:val="left" w:pos="3664"/>
+                <w:tab w:val="left" w:pos="4580"/>
+                <w:tab w:val="left" w:pos="5496"/>
+                <w:tab w:val="left" w:pos="6412"/>
+                <w:tab w:val="left" w:pos="7328"/>
+                <w:tab w:val="left" w:pos="8244"/>
+                <w:tab w:val="left" w:pos="9160"/>
+                <w:tab w:val="left" w:pos="10076"/>
+                <w:tab w:val="left" w:pos="10992"/>
+                <w:tab w:val="left" w:pos="11908"/>
+                <w:tab w:val="left" w:pos="12824"/>
+                <w:tab w:val="left" w:pos="13740"/>
+                <w:tab w:val="left" w:pos="14656"/>
+              </w:tabs>
+              <w:bidi w:val="0"/>
+              <w:rPr>
+                <w:rFonts w:asciiTheme="minorBidi" w:eastAsia="Times New Roman" w:hAnsiTheme="minorBidi"/>
+                <w:color w:val="202124"/>
+                <w:sz w:val="24"/>
+                <w:szCs w:val="24"/>
+                <w:lang w:val="en"/>
+              </w:rPr>
+            </w:pPr>
+            <w:r>
+              <w:rPr>
+                <w:rFonts w:asciiTheme="minorBidi" w:eastAsia="Times New Roman" w:hAnsiTheme="minorBidi"/>
+                <w:color w:val="202124"/>
+                <w:sz w:val="24"/>
+                <w:szCs w:val="24"/>
+                <w:lang w:val="en"/>
+              </w:rPr>
+              <w:t>We will get a page with search results with the author</w:t>
+            </w:r>
+          </w:p>
+        </w:tc>
+        <w:tc>
+          <w:tcPr>
+            <w:tcW w:w="1545" w:type="dxa"/>
+          </w:tcPr>
+          <w:p>
+            <w:pPr>
+              <w:tabs>
+                <w:tab w:val="left" w:pos="916"/>
+                <w:tab w:val="left" w:pos="1832"/>
+                <w:tab w:val="left" w:pos="2748"/>
+                <w:tab w:val="left" w:pos="3664"/>
+                <w:tab w:val="left" w:pos="4580"/>
+                <w:tab w:val="left" w:pos="5496"/>
+                <w:tab w:val="left" w:pos="6412"/>
+                <w:tab w:val="left" w:pos="7328"/>
+                <w:tab w:val="left" w:pos="8244"/>
+                <w:tab w:val="left" w:pos="9160"/>
+                <w:tab w:val="left" w:pos="10076"/>
+                <w:tab w:val="left" w:pos="10992"/>
+                <w:tab w:val="left" w:pos="11908"/>
+                <w:tab w:val="left" w:pos="12824"/>
+                <w:tab w:val="left" w:pos="13740"/>
+                <w:tab w:val="left" w:pos="14656"/>
+              </w:tabs>
+              <w:bidi w:val="0"/>
+              <w:rPr>
+                <w:rFonts w:asciiTheme="minorBidi" w:eastAsia="Times New Roman" w:hAnsiTheme="minorBidi"/>
+                <w:color w:val="202124"/>
+                <w:sz w:val="24"/>
+                <w:szCs w:val="24"/>
+                <w:rtl/>
+              </w:rPr>
+            </w:pPr>
+            <w:r>
+              <w:rPr>
+                <w:rFonts w:asciiTheme="minorBidi" w:eastAsia="Times New Roman" w:hAnsiTheme="minorBidi"/>
+                <w:color w:val="202124"/>
+                <w:sz w:val="24"/>
+                <w:szCs w:val="24"/>
+              </w:rPr>
+              <w:t>We will get a page with search results with the author</w:t>
+            </w:r>
+          </w:p>
+        </w:tc>
+        <w:tc>
+          <w:tcPr>
+            <w:tcW w:w="1546" w:type="dxa"/>
+          </w:tcPr>
+          <w:p>
+            <w:pPr>
+              <w:rPr>
+                <w:rFonts w:asciiTheme="minorBidi" w:hAnsiTheme="minorBidi"/>
+                <w:sz w:val="24"/>
+                <w:szCs w:val="24"/>
+              </w:rPr>
+            </w:pPr>
+            <w:r>
+              <w:rPr>
+                <w:rFonts w:asciiTheme="minorBidi" w:hAnsiTheme="minorBidi"/>
+                <w:sz w:val="24"/>
+                <w:szCs w:val="24"/>
+              </w:rPr>
+              <w:t>We will look for the author's name in the search box</w:t>
+            </w:r>
+          </w:p>
+        </w:tc>
+        <w:tc>
+          <w:tcPr>
+            <w:tcW w:w="710" w:type="dxa"/>
+          </w:tcPr>
+          <w:p>
+            <w:pPr>
+              <w:rPr>
+                <w:rFonts w:asciiTheme="minorBidi" w:hAnsiTheme="minorBidi"/>
+                <w:sz w:val="24"/>
+                <w:szCs w:val="24"/>
+                <w:rtl/>
+              </w:rPr>
+            </w:pPr>
+            <w:r>
+              <w:rPr>
+                <w:rFonts w:asciiTheme="minorBidi" w:hAnsiTheme="minorBidi" w:hint="cs"/>
+                <w:sz w:val="24"/>
+                <w:szCs w:val="24"/>
+                <w:rtl/>
+              </w:rPr>
+              <w:t>7</w:t>
+            </w:r>
+          </w:p>
+        </w:tc>
+      </w:tr>
+      <w:tr>
+        <w:tc>
+          <w:tcPr>
+            <w:tcW w:w="2234" w:type="dxa"/>
+          </w:tcPr>
+          <w:p>
+            <w:pPr>
+              <w:rPr>
+                <w:rFonts w:asciiTheme="minorBidi" w:hAnsiTheme="minorBidi"/>
+                <w:sz w:val="24"/>
+                <w:szCs w:val="24"/>
+                <w:rtl/>
+              </w:rPr>
+            </w:pPr>
+          </w:p>
+        </w:tc>
+        <w:tc>
+          <w:tcPr>
+            <w:tcW w:w="1133" w:type="dxa"/>
+          </w:tcPr>
+          <w:p>
+            <w:pPr>
+              <w:rPr>
+                <w:rFonts w:asciiTheme="minorBidi" w:hAnsiTheme="minorBidi"/>
+                <w:sz w:val="24"/>
+                <w:szCs w:val="24"/>
+              </w:rPr>
+            </w:pPr>
+            <w:r>
+              <w:rPr>
+                <w:rFonts w:asciiTheme="minorBidi" w:hAnsiTheme="minorBidi"/>
+                <w:sz w:val="24"/>
+                <w:szCs w:val="24"/>
+              </w:rPr>
+              <w:t>pass</w:t>
+            </w:r>
+          </w:p>
+        </w:tc>
+        <w:tc>
+          <w:tcPr>
+            <w:tcW w:w="2612" w:type="dxa"/>
+          </w:tcPr>
+          <w:p>
+            <w:pPr>
+              <w:tabs>
+                <w:tab w:val="left" w:pos="916"/>
+                <w:tab w:val="left" w:pos="1832"/>
+                <w:tab w:val="left" w:pos="2748"/>
+                <w:tab w:val="left" w:pos="3664"/>
+                <w:tab w:val="left" w:pos="4580"/>
+                <w:tab w:val="left" w:pos="5496"/>
+                <w:tab w:val="left" w:pos="6412"/>
+                <w:tab w:val="left" w:pos="7328"/>
+                <w:tab w:val="left" w:pos="8244"/>
+                <w:tab w:val="left" w:pos="9160"/>
+                <w:tab w:val="left" w:pos="10076"/>
+                <w:tab w:val="left" w:pos="10992"/>
+                <w:tab w:val="left" w:pos="11908"/>
+                <w:tab w:val="left" w:pos="12824"/>
+                <w:tab w:val="left" w:pos="13740"/>
+                <w:tab w:val="left" w:pos="14656"/>
+              </w:tabs>
+              <w:bidi w:val="0"/>
+              <w:rPr>
+                <w:rFonts w:asciiTheme="minorBidi" w:eastAsia="Times New Roman" w:hAnsiTheme="minorBidi"/>
+                <w:color w:val="202124"/>
+                <w:sz w:val="24"/>
+                <w:szCs w:val="24"/>
+              </w:rPr>
+            </w:pPr>
+            <w:r>
+              <w:rPr>
+                <w:rFonts w:asciiTheme="minorBidi" w:eastAsia="Times New Roman" w:hAnsiTheme="minorBidi"/>
+                <w:color w:val="202124"/>
+                <w:sz w:val="24"/>
+                <w:szCs w:val="24"/>
+                <w:lang w:val="en"/>
+              </w:rPr>
+              <w:t>We will receive a page with information about the author</w:t>
+            </w:r>
+          </w:p>
+        </w:tc>
+        <w:tc>
+          <w:tcPr>
+            <w:tcW w:w="1545" w:type="dxa"/>
+          </w:tcPr>
+          <w:p>
+            <w:pPr>
+              <w:tabs>
+                <w:tab w:val="left" w:pos="916"/>
+                <w:tab w:val="left" w:pos="1832"/>
+                <w:tab w:val="left" w:pos="2748"/>
+                <w:tab w:val="left" w:pos="3664"/>
+                <w:tab w:val="left" w:pos="4580"/>
+                <w:tab w:val="left" w:pos="5496"/>
+                <w:tab w:val="left" w:pos="6412"/>
+                <w:tab w:val="left" w:pos="7328"/>
+                <w:tab w:val="left" w:pos="8244"/>
+                <w:tab w:val="left" w:pos="9160"/>
+                <w:tab w:val="left" w:pos="10076"/>
+                <w:tab w:val="left" w:pos="10992"/>
+                <w:tab w:val="left" w:pos="11908"/>
+                <w:tab w:val="left" w:pos="12824"/>
+                <w:tab w:val="left" w:pos="13740"/>
+                <w:tab w:val="left" w:pos="14656"/>
+              </w:tabs>
+              <w:bidi w:val="0"/>
+              <w:rPr>
+                <w:rFonts w:asciiTheme="minorBidi" w:eastAsia="Times New Roman" w:hAnsiTheme="minorBidi"/>
+                <w:color w:val="202124"/>
+                <w:sz w:val="24"/>
+                <w:szCs w:val="24"/>
+                <w:rtl/>
+              </w:rPr>
+            </w:pPr>
+            <w:r>
+              <w:rPr>
+                <w:rFonts w:asciiTheme="minorBidi" w:eastAsia="Times New Roman" w:hAnsiTheme="minorBidi"/>
+                <w:color w:val="202124"/>
+                <w:sz w:val="24"/>
+                <w:szCs w:val="24"/>
+              </w:rPr>
+              <w:t>We will receive a page with information about the author</w:t>
+            </w:r>
+          </w:p>
+        </w:tc>
+        <w:tc>
+          <w:tcPr>
+            <w:tcW w:w="1546" w:type="dxa"/>
+          </w:tcPr>
+          <w:p>
+            <w:pPr>
+              <w:rPr>
+                <w:rFonts w:asciiTheme="minorBidi" w:hAnsiTheme="minorBidi"/>
+                <w:sz w:val="24"/>
+                <w:szCs w:val="24"/>
+              </w:rPr>
+            </w:pPr>
+            <w:r>
+              <w:rPr>
+                <w:rFonts w:asciiTheme="minorBidi" w:hAnsiTheme="minorBidi"/>
+                <w:sz w:val="24"/>
+                <w:szCs w:val="24"/>
+              </w:rPr>
+              <w:t>Click on a button to the author page</w:t>
+            </w:r>
+          </w:p>
+        </w:tc>
+        <w:tc>
+          <w:tcPr>
+            <w:tcW w:w="710" w:type="dxa"/>
+          </w:tcPr>
+          <w:p>
+            <w:pPr>
+              <w:rPr>
+                <w:rFonts w:asciiTheme="minorBidi" w:hAnsiTheme="minorBidi"/>
+                <w:sz w:val="24"/>
+                <w:szCs w:val="24"/>
+                <w:rtl/>
+              </w:rPr>
+            </w:pPr>
+            <w:r>
+              <w:rPr>
+                <w:rFonts w:asciiTheme="minorBidi" w:hAnsiTheme="minorBidi" w:hint="cs"/>
+                <w:sz w:val="24"/>
+                <w:szCs w:val="24"/>
+                <w:rtl/>
+              </w:rPr>
+              <w:t>8</w:t>
+            </w:r>
+          </w:p>
+        </w:tc>
+      </w:tr>
+      <w:tr>
+        <w:tc>
+          <w:tcPr>
+            <w:tcW w:w="2234" w:type="dxa"/>
+          </w:tcPr>
+          <w:p>
+            <w:pPr>
+              <w:rPr>
+                <w:rFonts w:asciiTheme="minorBidi" w:hAnsiTheme="minorBidi"/>
+                <w:sz w:val="24"/>
+                <w:szCs w:val="24"/>
+                <w:rtl/>
+              </w:rPr>
+            </w:pPr>
+          </w:p>
+        </w:tc>
+        <w:tc>
+          <w:tcPr>
+            <w:tcW w:w="1133" w:type="dxa"/>
+          </w:tcPr>
+          <w:p>
+            <w:pPr>
+              <w:rPr>
+                <w:rFonts w:asciiTheme="minorBidi" w:hAnsiTheme="minorBidi"/>
+                <w:sz w:val="24"/>
+                <w:szCs w:val="24"/>
+                <w:rtl/>
+              </w:rPr>
+            </w:pPr>
+            <w:r>
+              <w:rPr>
+                <w:rFonts w:asciiTheme="minorBidi" w:hAnsiTheme="minorBidi"/>
+                <w:sz w:val="24"/>
+                <w:szCs w:val="24"/>
+              </w:rPr>
+              <w:t>pass</w:t>
+            </w:r>
+          </w:p>
+        </w:tc>
+        <w:tc>
+          <w:tcPr>
+            <w:tcW w:w="2612" w:type="dxa"/>
+          </w:tcPr>
+          <w:p>
+            <w:pPr>
+              <w:tabs>
+                <w:tab w:val="left" w:pos="916"/>
+                <w:tab w:val="left" w:pos="1832"/>
+                <w:tab w:val="left" w:pos="2748"/>
+                <w:tab w:val="left" w:pos="3664"/>
+                <w:tab w:val="left" w:pos="4580"/>
+                <w:tab w:val="left" w:pos="5496"/>
+                <w:tab w:val="left" w:pos="6412"/>
+                <w:tab w:val="left" w:pos="7328"/>
+                <w:tab w:val="left" w:pos="8244"/>
+                <w:tab w:val="left" w:pos="9160"/>
+                <w:tab w:val="left" w:pos="10076"/>
+                <w:tab w:val="left" w:pos="10992"/>
+                <w:tab w:val="left" w:pos="11908"/>
+                <w:tab w:val="left" w:pos="12824"/>
+                <w:tab w:val="left" w:pos="13740"/>
+                <w:tab w:val="left" w:pos="14656"/>
+              </w:tabs>
+              <w:bidi w:val="0"/>
+              <w:rPr>
+                <w:rFonts w:asciiTheme="minorBidi" w:eastAsia="Times New Roman" w:hAnsiTheme="minorBidi"/>
+                <w:color w:val="202124"/>
+                <w:sz w:val="24"/>
+                <w:szCs w:val="24"/>
+                <w:lang w:val="en"/>
+              </w:rPr>
+            </w:pPr>
+            <w:r>
+              <w:rPr>
+                <w:rFonts w:asciiTheme="minorBidi" w:eastAsia="Times New Roman" w:hAnsiTheme="minorBidi"/>
+                <w:color w:val="202124"/>
+                <w:sz w:val="24"/>
+                <w:szCs w:val="24"/>
+                <w:lang w:val="en"/>
+              </w:rPr>
+              <w:t>The book will be found in the author's list of books</w:t>
+            </w:r>
+          </w:p>
+        </w:tc>
+        <w:tc>
+          <w:tcPr>
+            <w:tcW w:w="1545" w:type="dxa"/>
+          </w:tcPr>
+          <w:p>
+            <w:pPr>
+              <w:tabs>
+                <w:tab w:val="left" w:pos="916"/>
+                <w:tab w:val="left" w:pos="1832"/>
+                <w:tab w:val="left" w:pos="2748"/>
+                <w:tab w:val="left" w:pos="3664"/>
+                <w:tab w:val="left" w:pos="4580"/>
+                <w:tab w:val="left" w:pos="5496"/>
+                <w:tab w:val="left" w:pos="6412"/>
+                <w:tab w:val="left" w:pos="7328"/>
+                <w:tab w:val="left" w:pos="8244"/>
+                <w:tab w:val="left" w:pos="9160"/>
+                <w:tab w:val="left" w:pos="10076"/>
+                <w:tab w:val="left" w:pos="10992"/>
+                <w:tab w:val="left" w:pos="11908"/>
+                <w:tab w:val="left" w:pos="12824"/>
+                <w:tab w:val="left" w:pos="13740"/>
+                <w:tab w:val="left" w:pos="14656"/>
+              </w:tabs>
+              <w:bidi w:val="0"/>
+              <w:rPr>
+                <w:rFonts w:asciiTheme="minorBidi" w:eastAsia="Times New Roman" w:hAnsiTheme="minorBidi"/>
+                <w:color w:val="202124"/>
+                <w:sz w:val="24"/>
+                <w:szCs w:val="24"/>
+              </w:rPr>
+            </w:pPr>
+            <w:r>
+              <w:rPr>
+                <w:rFonts w:asciiTheme="minorBidi" w:eastAsia="Times New Roman" w:hAnsiTheme="minorBidi"/>
+                <w:color w:val="202124"/>
+                <w:sz w:val="24"/>
+                <w:szCs w:val="24"/>
+              </w:rPr>
+              <w:t>The book will be found in the author's list of books</w:t>
+            </w:r>
+          </w:p>
+        </w:tc>
+        <w:tc>
+          <w:tcPr>
+            <w:tcW w:w="1546" w:type="dxa"/>
+          </w:tcPr>
+          <w:p>
+            <w:pPr>
+              <w:rPr>
+                <w:rFonts w:asciiTheme="minorBidi" w:hAnsiTheme="minorBidi"/>
+                <w:sz w:val="24"/>
+                <w:szCs w:val="24"/>
+              </w:rPr>
+            </w:pPr>
+            <w:r>
+              <w:rPr>
+                <w:rFonts w:asciiTheme="minorBidi" w:hAnsiTheme="minorBidi"/>
+                <w:sz w:val="24"/>
+                <w:szCs w:val="24"/>
+              </w:rPr>
+              <w:t>We will look for the book we added to the author in the information about it</w:t>
+            </w:r>
+          </w:p>
+        </w:tc>
+        <w:tc>
+          <w:tcPr>
+            <w:tcW w:w="710" w:type="dxa"/>
+          </w:tcPr>
+          <w:p>
+            <w:pPr>
+              <w:rPr>
+                <w:rFonts w:asciiTheme="minorBidi" w:hAnsiTheme="minorBidi"/>
+                <w:sz w:val="24"/>
+                <w:szCs w:val="24"/>
+                <w:rtl/>
+              </w:rPr>
+            </w:pPr>
+            <w:r>
+              <w:rPr>
+                <w:rFonts w:asciiTheme="minorBidi" w:hAnsiTheme="minorBidi" w:hint="cs"/>
+                <w:sz w:val="24"/>
+                <w:szCs w:val="24"/>
+                <w:rtl/>
+              </w:rPr>
+              <w:t>9</w:t>
+            </w:r>
+          </w:p>
+        </w:tc>
+      </w:tr>
+    </w:tbl>
+    <w:p>
+      <w:pPr>
+        <w:spacing w:line="240" w:lineRule="auto"/>
+        <w:jc w:val="right"/>
+        <w:rPr>
+          <w:rFonts w:asciiTheme="minorBidi" w:hAnsiTheme="minorBidi"/>
+          <w:sz w:val="24"/>
+          <w:szCs w:val="24"/>
+        </w:rPr>
+      </w:pPr>
+    </w:p>
+    <w:p>
+      <w:pPr>
+        <w:spacing w:line="240" w:lineRule="auto"/>
+        <w:jc w:val="right"/>
+        <w:rPr>
+          <w:rFonts w:asciiTheme="minorBidi" w:hAnsiTheme="minorBidi"/>
+          <w:sz w:val="24"/>
+          <w:szCs w:val="24"/>
+        </w:rPr>
+      </w:pPr>
+      <w:r>
+        <w:rPr>
+          <w:rFonts w:asciiTheme="minorBidi" w:hAnsiTheme="minorBidi"/>
+          <w:sz w:val="24"/>
+          <w:szCs w:val="24"/>
+        </w:rPr>
+        <w:t>Test of the bookstore button in the top menu</w:t>
+      </w:r>
+    </w:p>
+    <w:tbl>
+      <w:tblPr>
+        <w:tblStyle w:val="a3"/>
+        <w:bidiVisual/>
+        <w:tblW w:w="9780" w:type="dxa"/>
+        <w:tblInd w:w="-5" w:type="dxa"/>
+        <w:tblLook w:val="04A0" w:firstRow="1" w:lastRow="0" w:firstColumn="1" w:lastColumn="0" w:noHBand="0" w:noVBand="1"/>
+      </w:tblPr>
+      <w:tblGrid>
+        <w:gridCol w:w="2234"/>
+        <w:gridCol w:w="1133"/>
+        <w:gridCol w:w="2612"/>
+        <w:gridCol w:w="1545"/>
+        <w:gridCol w:w="1546"/>
+        <w:gridCol w:w="710"/>
+      </w:tblGrid>
+      <w:tr>
+        <w:tc>
+          <w:tcPr>
+            <w:tcW w:w="2234" w:type="dxa"/>
+          </w:tcPr>
+          <w:p>
+            <w:pPr>
+              <w:rPr>
+                <w:rFonts w:asciiTheme="minorBidi" w:hAnsiTheme="minorBidi"/>
+                <w:sz w:val="24"/>
+                <w:szCs w:val="24"/>
+              </w:rPr>
+            </w:pPr>
+            <w:r>
+              <w:rPr>
+                <w:rFonts w:asciiTheme="minorBidi" w:hAnsiTheme="minorBidi"/>
+                <w:sz w:val="24"/>
+                <w:szCs w:val="24"/>
+              </w:rPr>
+              <w:t>Notes</w:t>
+            </w:r>
+          </w:p>
+        </w:tc>
+        <w:tc>
+          <w:tcPr>
+            <w:tcW w:w="1133" w:type="dxa"/>
+          </w:tcPr>
+          <w:p>
+            <w:pPr>
+              <w:rPr>
+                <w:rFonts w:asciiTheme="minorBidi" w:hAnsiTheme="minorBidi"/>
+                <w:sz w:val="24"/>
+                <w:szCs w:val="24"/>
+              </w:rPr>
+            </w:pPr>
+            <w:r>
+              <w:rPr>
+                <w:rFonts w:asciiTheme="minorBidi" w:hAnsiTheme="minorBidi"/>
+                <w:sz w:val="24"/>
+                <w:szCs w:val="24"/>
+              </w:rPr>
+              <w:t>Pass/fail</w:t>
+            </w:r>
+          </w:p>
+        </w:tc>
+        <w:tc>
+          <w:tcPr>
+            <w:tcW w:w="2612" w:type="dxa"/>
+          </w:tcPr>
+          <w:p>
+            <w:pPr>
+              <w:rPr>
+                <w:rFonts w:asciiTheme="minorBidi" w:hAnsiTheme="minorBidi"/>
+                <w:sz w:val="24"/>
+                <w:szCs w:val="24"/>
+                <w:rtl/>
+              </w:rPr>
+            </w:pPr>
+            <w:r>
+              <w:rPr>
+                <w:rFonts w:asciiTheme="minorBidi" w:hAnsiTheme="minorBidi"/>
+                <w:sz w:val="24"/>
+                <w:szCs w:val="24"/>
+              </w:rPr>
+              <w:t>Actual result</w:t>
+            </w:r>
+          </w:p>
+        </w:tc>
+        <w:tc>
+          <w:tcPr>
+            <w:tcW w:w="1545" w:type="dxa"/>
+          </w:tcPr>
+          <w:p>
+            <w:pPr>
+              <w:rPr>
+                <w:rFonts w:asciiTheme="minorBidi" w:hAnsiTheme="minorBidi"/>
+                <w:sz w:val="24"/>
+                <w:szCs w:val="24"/>
+                <w:rtl/>
+              </w:rPr>
+            </w:pPr>
+            <w:r>
+              <w:rPr>
+                <w:rFonts w:asciiTheme="minorBidi" w:hAnsiTheme="minorBidi"/>
+                <w:sz w:val="24"/>
+                <w:szCs w:val="24"/>
+              </w:rPr>
+              <w:t>expected result</w:t>
+            </w:r>
+          </w:p>
+        </w:tc>
+        <w:tc>
+          <w:tcPr>
+            <w:tcW w:w="1546" w:type="dxa"/>
+          </w:tcPr>
+          <w:p>
+            <w:pPr>
+              <w:pStyle w:val="HTML"/>
+              <w:rPr>
+                <w:rFonts w:asciiTheme="minorBidi" w:hAnsiTheme="minorBidi" w:cstheme="minorBidi"/>
+                <w:color w:val="202124"/>
+                <w:sz w:val="24"/>
+                <w:szCs w:val="24"/>
+              </w:rPr>
+            </w:pPr>
+            <w:r>
+              <w:rPr>
+                <w:rStyle w:val="y2iqfc"/>
+                <w:rFonts w:asciiTheme="minorBidi" w:hAnsiTheme="minorBidi" w:cstheme="minorBidi"/>
+                <w:color w:val="202124"/>
+                <w:sz w:val="24"/>
+                <w:szCs w:val="24"/>
+                <w:lang w:val="en"/>
+              </w:rPr>
+              <w:t>action</w:t>
+            </w:r>
+          </w:p>
+          <w:p>
+            <w:pPr>
+              <w:rPr>
+                <w:rFonts w:asciiTheme="minorBidi" w:hAnsiTheme="minorBidi"/>
+                <w:sz w:val="24"/>
+                <w:szCs w:val="24"/>
+                <w:rtl/>
+              </w:rPr>
+            </w:pPr>
+          </w:p>
+        </w:tc>
+        <w:tc>
+          <w:tcPr>
+            <w:tcW w:w="710" w:type="dxa"/>
+          </w:tcPr>
+          <w:p>
+            <w:pPr>
+              <w:pStyle w:val="HTML"/>
+              <w:rPr>
+                <w:rFonts w:asciiTheme="minorBidi" w:hAnsiTheme="minorBidi" w:cstheme="minorBidi"/>
+                <w:color w:val="202124"/>
+                <w:sz w:val="24"/>
+                <w:szCs w:val="24"/>
+              </w:rPr>
+            </w:pPr>
+            <w:r>
+              <w:rPr>
+                <w:rStyle w:val="y2iqfc"/>
+                <w:rFonts w:asciiTheme="minorBidi" w:hAnsiTheme="minorBidi" w:cstheme="minorBidi"/>
+                <w:color w:val="202124"/>
+                <w:sz w:val="24"/>
+                <w:szCs w:val="24"/>
+                <w:lang w:val="en"/>
+              </w:rPr>
+              <w:t>Step</w:t>
+            </w:r>
+          </w:p>
+          <w:p>
+            <w:pPr>
+              <w:rPr>
+                <w:rFonts w:asciiTheme="minorBidi" w:hAnsiTheme="minorBidi"/>
+                <w:sz w:val="24"/>
+                <w:szCs w:val="24"/>
+                <w:rtl/>
+              </w:rPr>
+            </w:pPr>
+          </w:p>
+        </w:tc>
+      </w:tr>
+      <w:tr>
+        <w:tc>
+          <w:tcPr>
+            <w:tcW w:w="2234" w:type="dxa"/>
+          </w:tcPr>
+          <w:p>
+            <w:pPr>
+              <w:tabs>
+                <w:tab w:val="left" w:pos="916"/>
+                <w:tab w:val="left" w:pos="1832"/>
+                <w:tab w:val="left" w:pos="2748"/>
+                <w:tab w:val="left" w:pos="3664"/>
+                <w:tab w:val="left" w:pos="4580"/>
+                <w:tab w:val="left" w:pos="5496"/>
+                <w:tab w:val="left" w:pos="6412"/>
+                <w:tab w:val="left" w:pos="7328"/>
+                <w:tab w:val="left" w:pos="8244"/>
+                <w:tab w:val="left" w:pos="9160"/>
+                <w:tab w:val="left" w:pos="10076"/>
+                <w:tab w:val="left" w:pos="10992"/>
+                <w:tab w:val="left" w:pos="11908"/>
+                <w:tab w:val="left" w:pos="12824"/>
+                <w:tab w:val="left" w:pos="13740"/>
+                <w:tab w:val="left" w:pos="14656"/>
+              </w:tabs>
+              <w:bidi w:val="0"/>
+              <w:rPr>
+                <w:rFonts w:asciiTheme="minorBidi" w:hAnsiTheme="minorBidi"/>
+                <w:sz w:val="24"/>
+                <w:szCs w:val="24"/>
+                <w:rtl/>
+              </w:rPr>
+            </w:pPr>
+          </w:p>
+        </w:tc>
+        <w:tc>
+          <w:tcPr>
+            <w:tcW w:w="1133" w:type="dxa"/>
+          </w:tcPr>
+          <w:p>
+            <w:pPr>
+              <w:rPr>
+                <w:rFonts w:asciiTheme="minorBidi" w:hAnsiTheme="minorBidi"/>
+                <w:sz w:val="24"/>
+                <w:szCs w:val="24"/>
+                <w:rtl/>
+              </w:rPr>
+            </w:pPr>
+            <w:r>
+              <w:rPr>
+                <w:rFonts w:asciiTheme="minorBidi" w:hAnsiTheme="minorBidi"/>
+                <w:sz w:val="24"/>
+                <w:szCs w:val="24"/>
+              </w:rPr>
+              <w:t>pass</w:t>
+            </w:r>
+          </w:p>
+        </w:tc>
+        <w:tc>
+          <w:tcPr>
+            <w:tcW w:w="2612" w:type="dxa"/>
+          </w:tcPr>
+          <w:p>
+            <w:pPr>
+              <w:rPr>
+                <w:rFonts w:asciiTheme="minorBidi" w:hAnsiTheme="minorBidi"/>
+                <w:sz w:val="24"/>
+                <w:szCs w:val="24"/>
+                <w:rtl/>
+              </w:rPr>
+            </w:pPr>
+            <w:r>
+              <w:rPr>
+                <w:rFonts w:asciiTheme="minorBidi" w:hAnsiTheme="minorBidi"/>
+                <w:sz w:val="24"/>
+                <w:szCs w:val="24"/>
+              </w:rPr>
+              <w:t>Login screen</w:t>
+            </w:r>
+          </w:p>
+        </w:tc>
+        <w:tc>
+          <w:tcPr>
+            <w:tcW w:w="1545" w:type="dxa"/>
+          </w:tcPr>
+          <w:p>
+            <w:pPr>
+              <w:rPr>
+                <w:rFonts w:asciiTheme="minorBidi" w:hAnsiTheme="minorBidi"/>
+                <w:sz w:val="24"/>
+                <w:szCs w:val="24"/>
+                <w:rtl/>
+              </w:rPr>
+            </w:pPr>
+            <w:r>
+              <w:rPr>
+                <w:rFonts w:asciiTheme="minorBidi" w:hAnsiTheme="minorBidi"/>
+                <w:sz w:val="24"/>
+                <w:szCs w:val="24"/>
+              </w:rPr>
+              <w:t>Login screen</w:t>
+            </w:r>
+          </w:p>
+        </w:tc>
+        <w:tc>
+          <w:tcPr>
+            <w:tcW w:w="1546" w:type="dxa"/>
+          </w:tcPr>
+          <w:p>
+            <w:pPr>
+              <w:rPr>
+                <w:rFonts w:asciiTheme="minorBidi" w:hAnsiTheme="minorBidi"/>
+                <w:sz w:val="24"/>
+                <w:szCs w:val="24"/>
+                <w:rtl/>
+              </w:rPr>
+            </w:pPr>
+            <w:r>
+              <w:rPr>
+                <w:rFonts w:asciiTheme="minorBidi" w:hAnsiTheme="minorBidi"/>
+                <w:sz w:val="24"/>
+                <w:szCs w:val="24"/>
+              </w:rPr>
+              <w:t>entered the site</w:t>
+            </w:r>
+          </w:p>
+        </w:tc>
+        <w:tc>
+          <w:tcPr>
+            <w:tcW w:w="710" w:type="dxa"/>
+          </w:tcPr>
+          <w:p>
+            <w:pPr>
+              <w:rPr>
+                <w:rFonts w:asciiTheme="minorBidi" w:hAnsiTheme="minorBidi"/>
+                <w:sz w:val="24"/>
+                <w:szCs w:val="24"/>
+                <w:rtl/>
+              </w:rPr>
+            </w:pPr>
+            <w:r>
+              <w:rPr>
+                <w:rFonts w:asciiTheme="minorBidi" w:hAnsiTheme="minorBidi"/>
+                <w:sz w:val="24"/>
+                <w:szCs w:val="24"/>
+                <w:rtl/>
+              </w:rPr>
+              <w:t>1</w:t>
+            </w:r>
+          </w:p>
+        </w:tc>
+      </w:tr>
+      <w:tr>
+        <w:tc>
+          <w:tcPr>
+            <w:tcW w:w="2234" w:type="dxa"/>
+          </w:tcPr>
+          <w:p>
+            <w:pPr>
+              <w:tabs>
+                <w:tab w:val="left" w:pos="916"/>
+                <w:tab w:val="left" w:pos="1832"/>
+                <w:tab w:val="left" w:pos="2748"/>
+                <w:tab w:val="left" w:pos="3664"/>
+                <w:tab w:val="left" w:pos="4580"/>
+                <w:tab w:val="left" w:pos="5496"/>
+                <w:tab w:val="left" w:pos="6412"/>
+                <w:tab w:val="left" w:pos="7328"/>
+                <w:tab w:val="left" w:pos="8244"/>
+                <w:tab w:val="left" w:pos="9160"/>
+                <w:tab w:val="left" w:pos="10076"/>
+                <w:tab w:val="left" w:pos="10992"/>
+                <w:tab w:val="left" w:pos="11908"/>
+                <w:tab w:val="left" w:pos="12824"/>
+                <w:tab w:val="left" w:pos="13740"/>
+                <w:tab w:val="left" w:pos="14656"/>
+              </w:tabs>
+              <w:bidi w:val="0"/>
+              <w:rPr>
+                <w:rFonts w:asciiTheme="minorBidi" w:hAnsiTheme="minorBidi"/>
+                <w:sz w:val="24"/>
+                <w:szCs w:val="24"/>
+                <w:rtl/>
+              </w:rPr>
+            </w:pPr>
+          </w:p>
+        </w:tc>
+        <w:tc>
+          <w:tcPr>
+            <w:tcW w:w="1133" w:type="dxa"/>
+          </w:tcPr>
+          <w:p>
+            <w:pPr>
+              <w:rPr>
+                <w:rFonts w:asciiTheme="minorBidi" w:hAnsiTheme="minorBidi" w:hint="cs"/>
+                <w:sz w:val="24"/>
+                <w:szCs w:val="24"/>
+              </w:rPr>
+            </w:pPr>
+            <w:r>
+              <w:rPr>
+                <w:rFonts w:asciiTheme="minorBidi" w:hAnsiTheme="minorBidi"/>
+                <w:sz w:val="24"/>
+                <w:szCs w:val="24"/>
+              </w:rPr>
+              <w:t>pass</w:t>
+            </w:r>
+          </w:p>
+        </w:tc>
+        <w:tc>
+          <w:tcPr>
+            <w:tcW w:w="2612" w:type="dxa"/>
+          </w:tcPr>
+          <w:p>
+            <w:pPr>
+              <w:rPr>
+                <w:rFonts w:asciiTheme="minorBidi" w:hAnsiTheme="minorBidi"/>
+                <w:sz w:val="24"/>
+                <w:szCs w:val="24"/>
+              </w:rPr>
+            </w:pPr>
+            <w:r>
+              <w:rPr>
+                <w:rFonts w:asciiTheme="minorBidi" w:hAnsiTheme="minorBidi"/>
+                <w:sz w:val="24"/>
+                <w:szCs w:val="24"/>
+              </w:rPr>
+              <w:t>We will get the welcome screen to the store</w:t>
+            </w:r>
+          </w:p>
+        </w:tc>
+        <w:tc>
+          <w:tcPr>
+            <w:tcW w:w="1545" w:type="dxa"/>
+          </w:tcPr>
+          <w:p>
+            <w:pPr>
+              <w:rPr>
+                <w:rFonts w:asciiTheme="minorBidi" w:hAnsiTheme="minorBidi"/>
+                <w:sz w:val="24"/>
+                <w:szCs w:val="24"/>
+              </w:rPr>
+            </w:pPr>
+            <w:r>
+              <w:rPr>
+                <w:rFonts w:asciiTheme="minorBidi" w:hAnsiTheme="minorBidi"/>
+                <w:sz w:val="24"/>
+                <w:szCs w:val="24"/>
+              </w:rPr>
+              <w:t>We will get the welcome screen to the store</w:t>
+            </w:r>
+          </w:p>
+        </w:tc>
+        <w:tc>
+          <w:tcPr>
+            <w:tcW w:w="1546" w:type="dxa"/>
+          </w:tcPr>
+          <w:p>
+            <w:pPr>
+              <w:rPr>
+                <w:rFonts w:asciiTheme="minorBidi" w:hAnsiTheme="minorBidi"/>
+                <w:sz w:val="24"/>
+                <w:szCs w:val="24"/>
+              </w:rPr>
+            </w:pPr>
+            <w:r>
+              <w:rPr>
+                <w:rFonts w:asciiTheme="minorBidi" w:hAnsiTheme="minorBidi"/>
+                <w:sz w:val="24"/>
+                <w:szCs w:val="24"/>
+              </w:rPr>
+              <w:t>Click on the bookstore button in the top menu</w:t>
+            </w:r>
+          </w:p>
+        </w:tc>
+        <w:tc>
+          <w:tcPr>
+            <w:tcW w:w="710" w:type="dxa"/>
+          </w:tcPr>
+          <w:p>
+            <w:pPr>
+              <w:rPr>
+                <w:rFonts w:asciiTheme="minorBidi" w:hAnsiTheme="minorBidi" w:hint="cs"/>
+                <w:sz w:val="24"/>
+                <w:szCs w:val="24"/>
+                <w:rtl/>
+              </w:rPr>
+            </w:pPr>
+            <w:r>
+              <w:rPr>
+                <w:rFonts w:asciiTheme="minorBidi" w:hAnsiTheme="minorBidi" w:hint="cs"/>
+                <w:sz w:val="24"/>
+                <w:szCs w:val="24"/>
+                <w:rtl/>
+              </w:rPr>
+              <w:t>2</w:t>
+            </w:r>
+          </w:p>
+        </w:tc>
+      </w:tr>
+    </w:tbl>
+    <w:p>
+      <w:pPr>
+        <w:spacing w:line="240" w:lineRule="auto"/>
+        <w:jc w:val="right"/>
+        <w:rPr>
+          <w:rFonts w:asciiTheme="minorBidi" w:hAnsiTheme="minorBidi"/>
+          <w:sz w:val="24"/>
+          <w:szCs w:val="24"/>
+        </w:rPr>
+      </w:pPr>
+    </w:p>
+    <w:p>
+      <w:pPr>
+        <w:spacing w:line="240" w:lineRule="auto"/>
+        <w:jc w:val="right"/>
+        <w:rPr>
+          <w:rFonts w:asciiTheme="minorBidi" w:hAnsiTheme="minorBidi"/>
+          <w:sz w:val="24"/>
+          <w:szCs w:val="24"/>
+        </w:rPr>
+      </w:pPr>
+      <w:r>
+        <w:rPr>
+          <w:rFonts w:asciiTheme="minorBidi" w:hAnsiTheme="minorBidi"/>
+          <w:sz w:val="24"/>
+          <w:szCs w:val="24"/>
+        </w:rPr>
+        <w:t>Test the store button in the top menu</w:t>
+      </w:r>
+      <w:r>
+        <w:rPr>
+          <w:rFonts w:asciiTheme="minorBidi" w:hAnsiTheme="minorBidi"/>
+          <w:sz w:val="24"/>
+          <w:szCs w:val="24"/>
+        </w:rPr>
+        <w:t xml:space="preserve"> </w:t>
+      </w:r>
+    </w:p>
+    <w:tbl>
+      <w:tblPr>
+        <w:tblStyle w:val="a3"/>
+        <w:bidiVisual/>
+        <w:tblW w:w="9780" w:type="dxa"/>
+        <w:tblInd w:w="-5" w:type="dxa"/>
+        <w:tblLook w:val="04A0" w:firstRow="1" w:lastRow="0" w:firstColumn="1" w:lastColumn="0" w:noHBand="0" w:noVBand="1"/>
+      </w:tblPr>
+      <w:tblGrid>
+        <w:gridCol w:w="2234"/>
+        <w:gridCol w:w="1133"/>
+        <w:gridCol w:w="2612"/>
+        <w:gridCol w:w="1545"/>
+        <w:gridCol w:w="1546"/>
+        <w:gridCol w:w="710"/>
+      </w:tblGrid>
+      <w:tr>
+        <w:tc>
+          <w:tcPr>
+            <w:tcW w:w="2234" w:type="dxa"/>
+          </w:tcPr>
+          <w:p>
+            <w:pPr>
+              <w:rPr>
+                <w:rFonts w:asciiTheme="minorBidi" w:hAnsiTheme="minorBidi"/>
+                <w:sz w:val="24"/>
+                <w:szCs w:val="24"/>
+              </w:rPr>
+            </w:pPr>
+            <w:r>
+              <w:rPr>
+                <w:rFonts w:asciiTheme="minorBidi" w:hAnsiTheme="minorBidi"/>
+                <w:sz w:val="24"/>
+                <w:szCs w:val="24"/>
+              </w:rPr>
+              <w:t>Notes</w:t>
+            </w:r>
+          </w:p>
+        </w:tc>
+        <w:tc>
+          <w:tcPr>
+            <w:tcW w:w="1133" w:type="dxa"/>
+          </w:tcPr>
+          <w:p>
+            <w:pPr>
+              <w:rPr>
+                <w:rFonts w:asciiTheme="minorBidi" w:hAnsiTheme="minorBidi"/>
+                <w:sz w:val="24"/>
+                <w:szCs w:val="24"/>
+              </w:rPr>
+            </w:pPr>
+            <w:r>
+              <w:rPr>
+                <w:rFonts w:asciiTheme="minorBidi" w:hAnsiTheme="minorBidi"/>
+                <w:sz w:val="24"/>
+                <w:szCs w:val="24"/>
+              </w:rPr>
+              <w:t>Pass/fail</w:t>
+            </w:r>
+          </w:p>
+        </w:tc>
+        <w:tc>
+          <w:tcPr>
+            <w:tcW w:w="2612" w:type="dxa"/>
+          </w:tcPr>
+          <w:p>
+            <w:pPr>
+              <w:rPr>
+                <w:rFonts w:asciiTheme="minorBidi" w:hAnsiTheme="minorBidi"/>
+                <w:sz w:val="24"/>
+                <w:szCs w:val="24"/>
+                <w:rtl/>
+              </w:rPr>
+            </w:pPr>
+            <w:r>
+              <w:rPr>
+                <w:rFonts w:asciiTheme="minorBidi" w:hAnsiTheme="minorBidi"/>
+                <w:sz w:val="24"/>
+                <w:szCs w:val="24"/>
+              </w:rPr>
+              <w:t>Actual result</w:t>
+            </w:r>
+          </w:p>
+        </w:tc>
+        <w:tc>
+          <w:tcPr>
+            <w:tcW w:w="1545" w:type="dxa"/>
+          </w:tcPr>
+          <w:p>
+            <w:pPr>
+              <w:rPr>
+                <w:rFonts w:asciiTheme="minorBidi" w:hAnsiTheme="minorBidi"/>
+                <w:sz w:val="24"/>
+                <w:szCs w:val="24"/>
+                <w:rtl/>
+              </w:rPr>
+            </w:pPr>
+            <w:r>
+              <w:rPr>
+                <w:rFonts w:asciiTheme="minorBidi" w:hAnsiTheme="minorBidi"/>
+                <w:sz w:val="24"/>
+                <w:szCs w:val="24"/>
+              </w:rPr>
+              <w:t>expected result</w:t>
+            </w:r>
+          </w:p>
+        </w:tc>
+        <w:tc>
+          <w:tcPr>
+            <w:tcW w:w="1546" w:type="dxa"/>
+          </w:tcPr>
+          <w:p>
+            <w:pPr>
+              <w:pStyle w:val="HTML"/>
+              <w:rPr>
+                <w:rFonts w:asciiTheme="minorBidi" w:hAnsiTheme="minorBidi" w:cstheme="minorBidi"/>
+                <w:color w:val="202124"/>
+                <w:sz w:val="24"/>
+                <w:szCs w:val="24"/>
+              </w:rPr>
+            </w:pPr>
+            <w:r>
+              <w:rPr>
+                <w:rStyle w:val="y2iqfc"/>
+                <w:rFonts w:asciiTheme="minorBidi" w:hAnsiTheme="minorBidi" w:cstheme="minorBidi"/>
+                <w:color w:val="202124"/>
+                <w:sz w:val="24"/>
+                <w:szCs w:val="24"/>
+                <w:lang w:val="en"/>
+              </w:rPr>
+              <w:t>action</w:t>
+            </w:r>
+          </w:p>
+          <w:p>
+            <w:pPr>
+              <w:rPr>
+                <w:rFonts w:asciiTheme="minorBidi" w:hAnsiTheme="minorBidi"/>
+                <w:sz w:val="24"/>
+                <w:szCs w:val="24"/>
+                <w:rtl/>
+              </w:rPr>
+            </w:pPr>
+          </w:p>
+        </w:tc>
+        <w:tc>
+          <w:tcPr>
+            <w:tcW w:w="710" w:type="dxa"/>
+          </w:tcPr>
+          <w:p>
+            <w:pPr>
+              <w:pStyle w:val="HTML"/>
+              <w:rPr>
+                <w:rFonts w:asciiTheme="minorBidi" w:hAnsiTheme="minorBidi" w:cstheme="minorBidi"/>
+                <w:color w:val="202124"/>
+                <w:sz w:val="24"/>
+                <w:szCs w:val="24"/>
+              </w:rPr>
+            </w:pPr>
+            <w:r>
+              <w:rPr>
+                <w:rStyle w:val="y2iqfc"/>
+                <w:rFonts w:asciiTheme="minorBidi" w:hAnsiTheme="minorBidi" w:cstheme="minorBidi"/>
+                <w:color w:val="202124"/>
+                <w:sz w:val="24"/>
+                <w:szCs w:val="24"/>
+                <w:lang w:val="en"/>
+              </w:rPr>
+              <w:t>Step</w:t>
+            </w:r>
+          </w:p>
+          <w:p>
+            <w:pPr>
+              <w:rPr>
+                <w:rFonts w:asciiTheme="minorBidi" w:hAnsiTheme="minorBidi"/>
+                <w:sz w:val="24"/>
+                <w:szCs w:val="24"/>
+                <w:rtl/>
+              </w:rPr>
+            </w:pPr>
+          </w:p>
+        </w:tc>
+      </w:tr>
+      <w:tr>
+        <w:tc>
+          <w:tcPr>
+            <w:tcW w:w="2234" w:type="dxa"/>
+          </w:tcPr>
+          <w:p>
+            <w:pPr>
+              <w:tabs>
+                <w:tab w:val="left" w:pos="916"/>
+                <w:tab w:val="left" w:pos="1832"/>
+                <w:tab w:val="left" w:pos="2748"/>
+                <w:tab w:val="left" w:pos="3664"/>
+                <w:tab w:val="left" w:pos="4580"/>
+                <w:tab w:val="left" w:pos="5496"/>
+                <w:tab w:val="left" w:pos="6412"/>
+                <w:tab w:val="left" w:pos="7328"/>
+                <w:tab w:val="left" w:pos="8244"/>
+                <w:tab w:val="left" w:pos="9160"/>
+                <w:tab w:val="left" w:pos="10076"/>
+                <w:tab w:val="left" w:pos="10992"/>
+                <w:tab w:val="left" w:pos="11908"/>
+                <w:tab w:val="left" w:pos="12824"/>
+                <w:tab w:val="left" w:pos="13740"/>
+                <w:tab w:val="left" w:pos="14656"/>
+              </w:tabs>
+              <w:bidi w:val="0"/>
+              <w:rPr>
+                <w:rFonts w:asciiTheme="minorBidi" w:hAnsiTheme="minorBidi"/>
+                <w:sz w:val="24"/>
+                <w:szCs w:val="24"/>
+                <w:rtl/>
+              </w:rPr>
+            </w:pPr>
+          </w:p>
+        </w:tc>
+        <w:tc>
+          <w:tcPr>
+            <w:tcW w:w="1133" w:type="dxa"/>
+          </w:tcPr>
+          <w:p>
+            <w:pPr>
+              <w:rPr>
+                <w:rFonts w:asciiTheme="minorBidi" w:hAnsiTheme="minorBidi"/>
+                <w:sz w:val="24"/>
+                <w:szCs w:val="24"/>
+                <w:rtl/>
+              </w:rPr>
+            </w:pPr>
+            <w:r>
+              <w:rPr>
+                <w:rFonts w:asciiTheme="minorBidi" w:hAnsiTheme="minorBidi"/>
+                <w:sz w:val="24"/>
+                <w:szCs w:val="24"/>
+              </w:rPr>
+              <w:t>pass</w:t>
+            </w:r>
+          </w:p>
+        </w:tc>
+        <w:tc>
+          <w:tcPr>
+            <w:tcW w:w="2612" w:type="dxa"/>
+          </w:tcPr>
+          <w:p>
+            <w:pPr>
+              <w:rPr>
+                <w:rFonts w:asciiTheme="minorBidi" w:hAnsiTheme="minorBidi"/>
+                <w:sz w:val="24"/>
+                <w:szCs w:val="24"/>
+                <w:rtl/>
+              </w:rPr>
+            </w:pPr>
+            <w:r>
+              <w:rPr>
+                <w:rFonts w:asciiTheme="minorBidi" w:hAnsiTheme="minorBidi"/>
+                <w:sz w:val="24"/>
+                <w:szCs w:val="24"/>
+              </w:rPr>
+              <w:t>Login screen</w:t>
+            </w:r>
+          </w:p>
+        </w:tc>
+        <w:tc>
+          <w:tcPr>
+            <w:tcW w:w="1545" w:type="dxa"/>
+          </w:tcPr>
+          <w:p>
+            <w:pPr>
+              <w:rPr>
+                <w:rFonts w:asciiTheme="minorBidi" w:hAnsiTheme="minorBidi"/>
+                <w:sz w:val="24"/>
+                <w:szCs w:val="24"/>
+                <w:rtl/>
+              </w:rPr>
+            </w:pPr>
+            <w:r>
+              <w:rPr>
+                <w:rFonts w:asciiTheme="minorBidi" w:hAnsiTheme="minorBidi"/>
+                <w:sz w:val="24"/>
+                <w:szCs w:val="24"/>
+              </w:rPr>
+              <w:t>Login screen</w:t>
+            </w:r>
+          </w:p>
+        </w:tc>
+        <w:tc>
+          <w:tcPr>
+            <w:tcW w:w="1546" w:type="dxa"/>
+          </w:tcPr>
+          <w:p>
+            <w:pPr>
+              <w:rPr>
+                <w:rFonts w:asciiTheme="minorBidi" w:hAnsiTheme="minorBidi"/>
+                <w:sz w:val="24"/>
+                <w:szCs w:val="24"/>
+                <w:rtl/>
+              </w:rPr>
+            </w:pPr>
+            <w:r>
+              <w:rPr>
+                <w:rFonts w:asciiTheme="minorBidi" w:hAnsiTheme="minorBidi"/>
+                <w:sz w:val="24"/>
+                <w:szCs w:val="24"/>
+              </w:rPr>
+              <w:t>entered the site</w:t>
+            </w:r>
+          </w:p>
+        </w:tc>
+        <w:tc>
+          <w:tcPr>
+            <w:tcW w:w="710" w:type="dxa"/>
+          </w:tcPr>
+          <w:p>
+            <w:pPr>
+              <w:rPr>
+                <w:rFonts w:asciiTheme="minorBidi" w:hAnsiTheme="minorBidi"/>
+                <w:sz w:val="24"/>
+                <w:szCs w:val="24"/>
+                <w:rtl/>
+              </w:rPr>
+            </w:pPr>
+            <w:r>
+              <w:rPr>
+                <w:rFonts w:asciiTheme="minorBidi" w:hAnsiTheme="minorBidi"/>
+                <w:sz w:val="24"/>
+                <w:szCs w:val="24"/>
+                <w:rtl/>
+              </w:rPr>
+              <w:t>1</w:t>
+            </w:r>
+          </w:p>
+        </w:tc>
+      </w:tr>
+      <w:tr>
+        <w:tc>
+          <w:tcPr>
+            <w:tcW w:w="2234" w:type="dxa"/>
+          </w:tcPr>
+          <w:p>
+            <w:pPr>
+              <w:tabs>
+                <w:tab w:val="left" w:pos="916"/>
+                <w:tab w:val="left" w:pos="1832"/>
+                <w:tab w:val="left" w:pos="2748"/>
+                <w:tab w:val="left" w:pos="3664"/>
+                <w:tab w:val="left" w:pos="4580"/>
+                <w:tab w:val="left" w:pos="5496"/>
+                <w:tab w:val="left" w:pos="6412"/>
+                <w:tab w:val="left" w:pos="7328"/>
+                <w:tab w:val="left" w:pos="8244"/>
+                <w:tab w:val="left" w:pos="9160"/>
+                <w:tab w:val="left" w:pos="10076"/>
+                <w:tab w:val="left" w:pos="10992"/>
+                <w:tab w:val="left" w:pos="11908"/>
+                <w:tab w:val="left" w:pos="12824"/>
+                <w:tab w:val="left" w:pos="13740"/>
+                <w:tab w:val="left" w:pos="14656"/>
+              </w:tabs>
+              <w:bidi w:val="0"/>
+              <w:rPr>
+                <w:rFonts w:asciiTheme="minorBidi" w:hAnsiTheme="minorBidi"/>
+                <w:sz w:val="24"/>
+                <w:szCs w:val="24"/>
+                <w:rtl/>
+              </w:rPr>
+            </w:pPr>
+          </w:p>
+        </w:tc>
+        <w:tc>
+          <w:tcPr>
+            <w:tcW w:w="1133" w:type="dxa"/>
+          </w:tcPr>
+          <w:p>
+            <w:pPr>
+              <w:rPr>
+                <w:rFonts w:asciiTheme="minorBidi" w:hAnsiTheme="minorBidi" w:hint="cs"/>
+                <w:sz w:val="24"/>
+                <w:szCs w:val="24"/>
+              </w:rPr>
+            </w:pPr>
+            <w:r>
+              <w:rPr>
+                <w:rFonts w:asciiTheme="minorBidi" w:hAnsiTheme="minorBidi"/>
+                <w:sz w:val="24"/>
+                <w:szCs w:val="24"/>
+              </w:rPr>
+              <w:t>pass</w:t>
+            </w:r>
+          </w:p>
+        </w:tc>
+        <w:tc>
+          <w:tcPr>
+            <w:tcW w:w="2612" w:type="dxa"/>
+          </w:tcPr>
+          <w:p>
+            <w:pPr>
+              <w:rPr>
+                <w:rFonts w:asciiTheme="minorBidi" w:hAnsiTheme="minorBidi"/>
+                <w:sz w:val="24"/>
+                <w:szCs w:val="24"/>
+              </w:rPr>
+            </w:pPr>
+            <w:r>
+              <w:rPr>
+                <w:rFonts w:asciiTheme="minorBidi" w:hAnsiTheme="minorBidi"/>
+                <w:sz w:val="24"/>
+                <w:szCs w:val="24"/>
+              </w:rPr>
+              <w:t>We will get the welcome screen to the store</w:t>
+            </w:r>
+          </w:p>
+        </w:tc>
+        <w:tc>
+          <w:tcPr>
+            <w:tcW w:w="1545" w:type="dxa"/>
+          </w:tcPr>
+          <w:p>
+            <w:pPr>
+              <w:rPr>
+                <w:rFonts w:asciiTheme="minorBidi" w:hAnsiTheme="minorBidi"/>
+                <w:sz w:val="24"/>
+                <w:szCs w:val="24"/>
+              </w:rPr>
+            </w:pPr>
+            <w:r>
+              <w:rPr>
+                <w:rFonts w:asciiTheme="minorBidi" w:hAnsiTheme="minorBidi"/>
+                <w:sz w:val="24"/>
+                <w:szCs w:val="24"/>
+              </w:rPr>
+              <w:t>We will get the welcome screen to the store</w:t>
+            </w:r>
+          </w:p>
+        </w:tc>
+        <w:tc>
+          <w:tcPr>
+            <w:tcW w:w="1546" w:type="dxa"/>
+          </w:tcPr>
+          <w:p>
+            <w:pPr>
+              <w:rPr>
+                <w:rFonts w:asciiTheme="minorBidi" w:hAnsiTheme="minorBidi"/>
+                <w:sz w:val="24"/>
+                <w:szCs w:val="24"/>
+              </w:rPr>
+            </w:pPr>
+            <w:r>
+              <w:rPr>
+                <w:rFonts w:asciiTheme="minorBidi" w:hAnsiTheme="minorBidi"/>
+                <w:sz w:val="24"/>
+                <w:szCs w:val="24"/>
+              </w:rPr>
+              <w:t>Click on the store button in the top menu</w:t>
+            </w:r>
+          </w:p>
+        </w:tc>
+        <w:tc>
+          <w:tcPr>
+            <w:tcW w:w="710" w:type="dxa"/>
+          </w:tcPr>
+          <w:p>
+            <w:pPr>
+              <w:rPr>
+                <w:rFonts w:asciiTheme="minorBidi" w:hAnsiTheme="minorBidi" w:hint="cs"/>
+                <w:sz w:val="24"/>
+                <w:szCs w:val="24"/>
+                <w:rtl/>
+              </w:rPr>
+            </w:pPr>
+            <w:r>
+              <w:rPr>
+                <w:rFonts w:asciiTheme="minorBidi" w:hAnsiTheme="minorBidi" w:hint="cs"/>
+                <w:sz w:val="24"/>
+                <w:szCs w:val="24"/>
+                <w:rtl/>
+              </w:rPr>
+              <w:t>2</w:t>
+            </w:r>
+          </w:p>
+        </w:tc>
+      </w:tr>
+    </w:tbl>
+    <w:p>
+      <w:pPr>
+        <w:spacing w:line="240" w:lineRule="auto"/>
+        <w:jc w:val="right"/>
+        <w:rPr>
+          <w:rFonts w:asciiTheme="minorBidi" w:hAnsiTheme="minorBidi"/>
+          <w:sz w:val="24"/>
+          <w:szCs w:val="24"/>
+        </w:rPr>
+      </w:pPr>
+      <w:r>
+        <w:rPr>
+          <w:rFonts w:asciiTheme="minorBidi" w:hAnsiTheme="minorBidi"/>
+          <w:sz w:val="24"/>
+          <w:szCs w:val="24"/>
+        </w:rPr>
+        <w:t>Test the authors button in the top menu</w:t>
+      </w:r>
+    </w:p>
+    <w:tbl>
+      <w:tblPr>
+        <w:tblStyle w:val="a3"/>
+        <w:bidiVisual/>
+        <w:tblW w:w="9780" w:type="dxa"/>
+        <w:tblInd w:w="-5" w:type="dxa"/>
+        <w:tblLook w:val="04A0" w:firstRow="1" w:lastRow="0" w:firstColumn="1" w:lastColumn="0" w:noHBand="0" w:noVBand="1"/>
+      </w:tblPr>
+      <w:tblGrid>
+        <w:gridCol w:w="2234"/>
+        <w:gridCol w:w="1133"/>
+        <w:gridCol w:w="2612"/>
+        <w:gridCol w:w="1545"/>
+        <w:gridCol w:w="1546"/>
+        <w:gridCol w:w="710"/>
+      </w:tblGrid>
+      <w:tr>
+        <w:tc>
+          <w:tcPr>
+            <w:tcW w:w="2234" w:type="dxa"/>
+          </w:tcPr>
+          <w:p>
+            <w:pPr>
+              <w:rPr>
+                <w:rFonts w:asciiTheme="minorBidi" w:hAnsiTheme="minorBidi"/>
+                <w:sz w:val="24"/>
+                <w:szCs w:val="24"/>
+              </w:rPr>
+            </w:pPr>
+            <w:r>
+              <w:rPr>
+                <w:rFonts w:asciiTheme="minorBidi" w:hAnsiTheme="minorBidi"/>
+                <w:sz w:val="24"/>
+                <w:szCs w:val="24"/>
+              </w:rPr>
+              <w:t>Notes</w:t>
+            </w:r>
+          </w:p>
+        </w:tc>
+        <w:tc>
+          <w:tcPr>
+            <w:tcW w:w="1133" w:type="dxa"/>
+          </w:tcPr>
+          <w:p>
+            <w:pPr>
+              <w:rPr>
+                <w:rFonts w:asciiTheme="minorBidi" w:hAnsiTheme="minorBidi"/>
+                <w:sz w:val="24"/>
+                <w:szCs w:val="24"/>
+              </w:rPr>
+            </w:pPr>
+            <w:r>
+              <w:rPr>
+                <w:rFonts w:asciiTheme="minorBidi" w:hAnsiTheme="minorBidi"/>
+                <w:sz w:val="24"/>
+                <w:szCs w:val="24"/>
+              </w:rPr>
+              <w:t>Pass/fail</w:t>
+            </w:r>
+          </w:p>
+        </w:tc>
+        <w:tc>
+          <w:tcPr>
+            <w:tcW w:w="2612" w:type="dxa"/>
+          </w:tcPr>
+          <w:p>
+            <w:pPr>
+              <w:rPr>
+                <w:rFonts w:asciiTheme="minorBidi" w:hAnsiTheme="minorBidi"/>
+                <w:sz w:val="24"/>
+                <w:szCs w:val="24"/>
+                <w:rtl/>
+              </w:rPr>
+            </w:pPr>
+            <w:r>
+              <w:rPr>
+                <w:rFonts w:asciiTheme="minorBidi" w:hAnsiTheme="minorBidi"/>
+                <w:sz w:val="24"/>
+                <w:szCs w:val="24"/>
+              </w:rPr>
+              <w:t>Actual result</w:t>
+            </w:r>
+          </w:p>
+        </w:tc>
+        <w:tc>
+          <w:tcPr>
+            <w:tcW w:w="1545" w:type="dxa"/>
+          </w:tcPr>
+          <w:p>
+            <w:pPr>
+              <w:rPr>
+                <w:rFonts w:asciiTheme="minorBidi" w:hAnsiTheme="minorBidi"/>
+                <w:sz w:val="24"/>
+                <w:szCs w:val="24"/>
+                <w:rtl/>
+              </w:rPr>
+            </w:pPr>
+            <w:r>
+              <w:rPr>
+                <w:rFonts w:asciiTheme="minorBidi" w:hAnsiTheme="minorBidi"/>
+                <w:sz w:val="24"/>
+                <w:szCs w:val="24"/>
+              </w:rPr>
+              <w:t>expected result</w:t>
+            </w:r>
+          </w:p>
+        </w:tc>
+        <w:tc>
+          <w:tcPr>
+            <w:tcW w:w="1546" w:type="dxa"/>
+          </w:tcPr>
+          <w:p>
+            <w:pPr>
+              <w:pStyle w:val="HTML"/>
+              <w:rPr>
+                <w:rFonts w:asciiTheme="minorBidi" w:hAnsiTheme="minorBidi" w:cstheme="minorBidi"/>
+                <w:color w:val="202124"/>
+                <w:sz w:val="24"/>
+                <w:szCs w:val="24"/>
+              </w:rPr>
+            </w:pPr>
+            <w:r>
+              <w:rPr>
+                <w:rStyle w:val="y2iqfc"/>
+                <w:rFonts w:asciiTheme="minorBidi" w:hAnsiTheme="minorBidi" w:cstheme="minorBidi"/>
+                <w:color w:val="202124"/>
+                <w:sz w:val="24"/>
+                <w:szCs w:val="24"/>
+                <w:lang w:val="en"/>
+              </w:rPr>
+              <w:t>action</w:t>
+            </w:r>
+          </w:p>
+          <w:p>
+            <w:pPr>
+              <w:rPr>
+                <w:rFonts w:asciiTheme="minorBidi" w:hAnsiTheme="minorBidi"/>
+                <w:sz w:val="24"/>
+                <w:szCs w:val="24"/>
+                <w:rtl/>
+              </w:rPr>
+            </w:pPr>
+          </w:p>
+        </w:tc>
+        <w:tc>
+          <w:tcPr>
+            <w:tcW w:w="710" w:type="dxa"/>
+          </w:tcPr>
+          <w:p>
+            <w:pPr>
+              <w:pStyle w:val="HTML"/>
+              <w:rPr>
+                <w:rFonts w:asciiTheme="minorBidi" w:hAnsiTheme="minorBidi" w:cstheme="minorBidi"/>
+                <w:color w:val="202124"/>
+                <w:sz w:val="24"/>
+                <w:szCs w:val="24"/>
+              </w:rPr>
+            </w:pPr>
+            <w:r>
+              <w:rPr>
+                <w:rStyle w:val="y2iqfc"/>
+                <w:rFonts w:asciiTheme="minorBidi" w:hAnsiTheme="minorBidi" w:cstheme="minorBidi"/>
+                <w:color w:val="202124"/>
+                <w:sz w:val="24"/>
+                <w:szCs w:val="24"/>
+                <w:lang w:val="en"/>
+              </w:rPr>
+              <w:t>Step</w:t>
+            </w:r>
+          </w:p>
+          <w:p>
+            <w:pPr>
+              <w:rPr>
+                <w:rFonts w:asciiTheme="minorBidi" w:hAnsiTheme="minorBidi"/>
+                <w:sz w:val="24"/>
+                <w:szCs w:val="24"/>
+                <w:rtl/>
+              </w:rPr>
+            </w:pPr>
+          </w:p>
+        </w:tc>
+      </w:tr>
+      <w:tr>
+        <w:tc>
+          <w:tcPr>
+            <w:tcW w:w="2234" w:type="dxa"/>
+          </w:tcPr>
+          <w:p>
+            <w:pPr>
+              <w:tabs>
+                <w:tab w:val="left" w:pos="916"/>
+                <w:tab w:val="left" w:pos="1832"/>
+                <w:tab w:val="left" w:pos="2748"/>
+                <w:tab w:val="left" w:pos="3664"/>
+                <w:tab w:val="left" w:pos="4580"/>
+                <w:tab w:val="left" w:pos="5496"/>
+                <w:tab w:val="left" w:pos="6412"/>
+                <w:tab w:val="left" w:pos="7328"/>
+                <w:tab w:val="left" w:pos="8244"/>
+                <w:tab w:val="left" w:pos="9160"/>
+                <w:tab w:val="left" w:pos="10076"/>
+                <w:tab w:val="left" w:pos="10992"/>
+                <w:tab w:val="left" w:pos="11908"/>
+                <w:tab w:val="left" w:pos="12824"/>
+                <w:tab w:val="left" w:pos="13740"/>
+                <w:tab w:val="left" w:pos="14656"/>
+              </w:tabs>
+              <w:bidi w:val="0"/>
+              <w:rPr>
+                <w:rFonts w:asciiTheme="minorBidi" w:hAnsiTheme="minorBidi"/>
+                <w:sz w:val="24"/>
+                <w:szCs w:val="24"/>
+                <w:rtl/>
+              </w:rPr>
+            </w:pPr>
+          </w:p>
+        </w:tc>
+        <w:tc>
+          <w:tcPr>
+            <w:tcW w:w="1133" w:type="dxa"/>
+          </w:tcPr>
+          <w:p>
+            <w:pPr>
+              <w:rPr>
+                <w:rFonts w:asciiTheme="minorBidi" w:hAnsiTheme="minorBidi"/>
+                <w:sz w:val="24"/>
+                <w:szCs w:val="24"/>
+                <w:rtl/>
+              </w:rPr>
+            </w:pPr>
+            <w:r>
+              <w:rPr>
+                <w:rFonts w:asciiTheme="minorBidi" w:hAnsiTheme="minorBidi"/>
+                <w:sz w:val="24"/>
+                <w:szCs w:val="24"/>
+              </w:rPr>
+              <w:t>pass</w:t>
+            </w:r>
+          </w:p>
+        </w:tc>
+        <w:tc>
+          <w:tcPr>
+            <w:tcW w:w="2612" w:type="dxa"/>
+          </w:tcPr>
+          <w:p>
+            <w:pPr>
+              <w:rPr>
+                <w:rFonts w:asciiTheme="minorBidi" w:hAnsiTheme="minorBidi"/>
+                <w:sz w:val="24"/>
+                <w:szCs w:val="24"/>
+                <w:rtl/>
+              </w:rPr>
+            </w:pPr>
+            <w:r>
+              <w:rPr>
+                <w:rFonts w:asciiTheme="minorBidi" w:hAnsiTheme="minorBidi"/>
+                <w:sz w:val="24"/>
+                <w:szCs w:val="24"/>
+              </w:rPr>
+              <w:t>Login screen</w:t>
+            </w:r>
+          </w:p>
+        </w:tc>
+        <w:tc>
+          <w:tcPr>
+            <w:tcW w:w="1545" w:type="dxa"/>
+          </w:tcPr>
+          <w:p>
+            <w:pPr>
+              <w:rPr>
+                <w:rFonts w:asciiTheme="minorBidi" w:hAnsiTheme="minorBidi"/>
+                <w:sz w:val="24"/>
+                <w:szCs w:val="24"/>
+                <w:rtl/>
+              </w:rPr>
+            </w:pPr>
+            <w:r>
+              <w:rPr>
+                <w:rFonts w:asciiTheme="minorBidi" w:hAnsiTheme="minorBidi"/>
+                <w:sz w:val="24"/>
+                <w:szCs w:val="24"/>
+              </w:rPr>
+              <w:t>Login screen</w:t>
+            </w:r>
+          </w:p>
+        </w:tc>
+        <w:tc>
+          <w:tcPr>
+            <w:tcW w:w="1546" w:type="dxa"/>
+          </w:tcPr>
+          <w:p>
+            <w:pPr>
+              <w:rPr>
+                <w:rFonts w:asciiTheme="minorBidi" w:hAnsiTheme="minorBidi"/>
+                <w:sz w:val="24"/>
+                <w:szCs w:val="24"/>
+                <w:rtl/>
+              </w:rPr>
+            </w:pPr>
+            <w:r>
+              <w:rPr>
+                <w:rFonts w:asciiTheme="minorBidi" w:hAnsiTheme="minorBidi"/>
+                <w:sz w:val="24"/>
+                <w:szCs w:val="24"/>
+              </w:rPr>
+              <w:t>entered the site</w:t>
+            </w:r>
+          </w:p>
+        </w:tc>
+        <w:tc>
+          <w:tcPr>
+            <w:tcW w:w="710" w:type="dxa"/>
+          </w:tcPr>
+          <w:p>
+            <w:pPr>
+              <w:rPr>
+                <w:rFonts w:asciiTheme="minorBidi" w:hAnsiTheme="minorBidi"/>
+                <w:sz w:val="24"/>
+                <w:szCs w:val="24"/>
+                <w:rtl/>
+              </w:rPr>
+            </w:pPr>
+            <w:r>
+              <w:rPr>
+                <w:rFonts w:asciiTheme="minorBidi" w:hAnsiTheme="minorBidi"/>
+                <w:sz w:val="24"/>
+                <w:szCs w:val="24"/>
+                <w:rtl/>
+              </w:rPr>
+              <w:t>1</w:t>
+            </w:r>
+          </w:p>
+        </w:tc>
+      </w:tr>
+      <w:tr>
+        <w:tc>
+          <w:tcPr>
+            <w:tcW w:w="2234" w:type="dxa"/>
+          </w:tcPr>
+          <w:p>
+            <w:pPr>
+              <w:tabs>
+                <w:tab w:val="left" w:pos="916"/>
+                <w:tab w:val="left" w:pos="1832"/>
+                <w:tab w:val="left" w:pos="2748"/>
+                <w:tab w:val="left" w:pos="3664"/>
+                <w:tab w:val="left" w:pos="4580"/>
+                <w:tab w:val="left" w:pos="5496"/>
+                <w:tab w:val="left" w:pos="6412"/>
+                <w:tab w:val="left" w:pos="7328"/>
+                <w:tab w:val="left" w:pos="8244"/>
+                <w:tab w:val="left" w:pos="9160"/>
+                <w:tab w:val="left" w:pos="10076"/>
+                <w:tab w:val="left" w:pos="10992"/>
+                <w:tab w:val="left" w:pos="11908"/>
+                <w:tab w:val="left" w:pos="12824"/>
+                <w:tab w:val="left" w:pos="13740"/>
+                <w:tab w:val="left" w:pos="14656"/>
+              </w:tabs>
+              <w:bidi w:val="0"/>
+              <w:rPr>
+                <w:rFonts w:asciiTheme="minorBidi" w:hAnsiTheme="minorBidi"/>
+                <w:sz w:val="24"/>
+                <w:szCs w:val="24"/>
+                <w:rtl/>
+              </w:rPr>
+            </w:pPr>
+          </w:p>
+        </w:tc>
+        <w:tc>
+          <w:tcPr>
+            <w:tcW w:w="1133" w:type="dxa"/>
+          </w:tcPr>
+          <w:p>
+            <w:pPr>
+              <w:rPr>
+                <w:rFonts w:asciiTheme="minorBidi" w:hAnsiTheme="minorBidi" w:hint="cs"/>
+                <w:sz w:val="24"/>
+                <w:szCs w:val="24"/>
+              </w:rPr>
+            </w:pPr>
+            <w:r>
+              <w:rPr>
+                <w:rFonts w:asciiTheme="minorBidi" w:hAnsiTheme="minorBidi"/>
+                <w:sz w:val="24"/>
+                <w:szCs w:val="24"/>
+              </w:rPr>
+              <w:t>pass</w:t>
+            </w:r>
+          </w:p>
+        </w:tc>
+        <w:tc>
+          <w:tcPr>
+            <w:tcW w:w="2612" w:type="dxa"/>
+          </w:tcPr>
+          <w:p>
+            <w:pPr>
+              <w:rPr>
+                <w:rFonts w:asciiTheme="minorBidi" w:hAnsiTheme="minorBidi"/>
+                <w:sz w:val="24"/>
+                <w:szCs w:val="24"/>
+              </w:rPr>
+            </w:pPr>
+            <w:r>
+              <w:rPr>
+                <w:rFonts w:asciiTheme="minorBidi" w:hAnsiTheme="minorBidi"/>
+                <w:sz w:val="24"/>
+                <w:szCs w:val="24"/>
+              </w:rPr>
+              <w:t>We will get a screen with all the authors of the books</w:t>
+            </w:r>
+          </w:p>
+        </w:tc>
+        <w:tc>
+          <w:tcPr>
+            <w:tcW w:w="1545" w:type="dxa"/>
+          </w:tcPr>
+          <w:p>
+            <w:pPr>
+              <w:rPr>
+                <w:rFonts w:asciiTheme="minorBidi" w:hAnsiTheme="minorBidi"/>
+                <w:sz w:val="24"/>
+                <w:szCs w:val="24"/>
+              </w:rPr>
+            </w:pPr>
+            <w:r>
+              <w:rPr>
+                <w:rFonts w:asciiTheme="minorBidi" w:hAnsiTheme="minorBidi"/>
+                <w:sz w:val="24"/>
+                <w:szCs w:val="24"/>
+              </w:rPr>
+              <w:t>We will get a screen with all the authors of the books</w:t>
+            </w:r>
+          </w:p>
+        </w:tc>
+        <w:tc>
+          <w:tcPr>
+            <w:tcW w:w="1546" w:type="dxa"/>
+          </w:tcPr>
+          <w:p>
+            <w:pPr>
+              <w:rPr>
+                <w:rFonts w:asciiTheme="minorBidi" w:hAnsiTheme="minorBidi"/>
+                <w:sz w:val="24"/>
+                <w:szCs w:val="24"/>
+              </w:rPr>
+            </w:pPr>
+            <w:r>
+              <w:rPr>
+                <w:rFonts w:asciiTheme="minorBidi" w:hAnsiTheme="minorBidi"/>
+                <w:sz w:val="24"/>
+                <w:szCs w:val="24"/>
+              </w:rPr>
+              <w:t xml:space="preserve">Click on the </w:t>
+            </w:r>
+            <w:r>
+              <w:rPr>
+                <w:rFonts w:asciiTheme="minorBidi" w:hAnsiTheme="minorBidi"/>
+                <w:sz w:val="24"/>
+                <w:szCs w:val="24"/>
+              </w:rPr>
+              <w:t xml:space="preserve">authors </w:t>
+            </w:r>
+            <w:r>
+              <w:rPr>
+                <w:rFonts w:asciiTheme="minorBidi" w:hAnsiTheme="minorBidi"/>
+                <w:sz w:val="24"/>
+                <w:szCs w:val="24"/>
+              </w:rPr>
+              <w:t>button in the top menu</w:t>
+            </w:r>
+          </w:p>
+        </w:tc>
+        <w:tc>
+          <w:tcPr>
+            <w:tcW w:w="710" w:type="dxa"/>
+          </w:tcPr>
+          <w:p>
+            <w:pPr>
+              <w:rPr>
+                <w:rFonts w:asciiTheme="minorBidi" w:hAnsiTheme="minorBidi" w:hint="cs"/>
+                <w:sz w:val="24"/>
+                <w:szCs w:val="24"/>
+                <w:rtl/>
+              </w:rPr>
+            </w:pPr>
+            <w:r>
+              <w:rPr>
+                <w:rFonts w:asciiTheme="minorBidi" w:hAnsiTheme="minorBidi" w:hint="cs"/>
+                <w:sz w:val="24"/>
+                <w:szCs w:val="24"/>
+                <w:rtl/>
+              </w:rPr>
+              <w:t>2</w:t>
+            </w:r>
+          </w:p>
+        </w:tc>
+      </w:tr>
+    </w:tbl>
+    <w:p>
+      <w:pPr>
+        <w:spacing w:line="240" w:lineRule="auto"/>
+        <w:jc w:val="right"/>
+        <w:rPr>
+          <w:rFonts w:asciiTheme="minorBidi" w:hAnsiTheme="minorBidi"/>
+          <w:sz w:val="24"/>
+          <w:szCs w:val="24"/>
+          <w:rtl/>
+        </w:rPr>
+      </w:pPr>
+    </w:p>
+    <w:p>
+      <w:pPr>
+        <w:spacing w:line="240" w:lineRule="auto"/>
+        <w:jc w:val="right"/>
+        <w:rPr>
+          <w:rFonts w:asciiTheme="minorBidi" w:hAnsiTheme="minorBidi"/>
+          <w:sz w:val="24"/>
+          <w:szCs w:val="24"/>
+          <w:rtl/>
+        </w:rPr>
+      </w:pPr>
+      <w:r>
+        <w:rPr>
+          <w:rFonts w:asciiTheme="minorBidi" w:hAnsiTheme="minorBidi"/>
+          <w:sz w:val="24"/>
+          <w:szCs w:val="24"/>
+        </w:rPr>
+        <w:t>Test the login button in the top menu</w:t>
+      </w:r>
+    </w:p>
+    <w:tbl>
+      <w:tblPr>
+        <w:tblStyle w:val="a3"/>
+        <w:bidiVisual/>
+        <w:tblW w:w="9780" w:type="dxa"/>
+        <w:tblInd w:w="-5" w:type="dxa"/>
+        <w:tblLook w:val="04A0" w:firstRow="1" w:lastRow="0" w:firstColumn="1" w:lastColumn="0" w:noHBand="0" w:noVBand="1"/>
+      </w:tblPr>
+      <w:tblGrid>
+        <w:gridCol w:w="2234"/>
+        <w:gridCol w:w="1133"/>
+        <w:gridCol w:w="2612"/>
+        <w:gridCol w:w="1545"/>
+        <w:gridCol w:w="1546"/>
+        <w:gridCol w:w="710"/>
+      </w:tblGrid>
+      <w:tr>
+        <w:tc>
+          <w:tcPr>
+            <w:tcW w:w="2234" w:type="dxa"/>
+          </w:tcPr>
+          <w:p>
+            <w:pPr>
+              <w:rPr>
+                <w:rFonts w:asciiTheme="minorBidi" w:hAnsiTheme="minorBidi"/>
+                <w:sz w:val="24"/>
+                <w:szCs w:val="24"/>
+              </w:rPr>
+            </w:pPr>
+            <w:r>
+              <w:rPr>
+                <w:rFonts w:asciiTheme="minorBidi" w:hAnsiTheme="minorBidi"/>
+                <w:sz w:val="24"/>
+                <w:szCs w:val="24"/>
+              </w:rPr>
+              <w:t>Notes</w:t>
+            </w:r>
+          </w:p>
+        </w:tc>
+        <w:tc>
+          <w:tcPr>
+            <w:tcW w:w="1133" w:type="dxa"/>
+          </w:tcPr>
+          <w:p>
+            <w:pPr>
+              <w:rPr>
+                <w:rFonts w:asciiTheme="minorBidi" w:hAnsiTheme="minorBidi"/>
+                <w:sz w:val="24"/>
+                <w:szCs w:val="24"/>
+              </w:rPr>
+            </w:pPr>
+            <w:r>
+              <w:rPr>
+                <w:rFonts w:asciiTheme="minorBidi" w:hAnsiTheme="minorBidi"/>
+                <w:sz w:val="24"/>
+                <w:szCs w:val="24"/>
+              </w:rPr>
+              <w:t>Pass/fail</w:t>
+            </w:r>
+          </w:p>
+        </w:tc>
+        <w:tc>
+          <w:tcPr>
+            <w:tcW w:w="2612" w:type="dxa"/>
+          </w:tcPr>
+          <w:p>
+            <w:pPr>
+              <w:rPr>
+                <w:rFonts w:asciiTheme="minorBidi" w:hAnsiTheme="minorBidi"/>
+                <w:sz w:val="24"/>
+                <w:szCs w:val="24"/>
+                <w:rtl/>
+              </w:rPr>
+            </w:pPr>
+            <w:r>
+              <w:rPr>
+                <w:rFonts w:asciiTheme="minorBidi" w:hAnsiTheme="minorBidi"/>
+                <w:sz w:val="24"/>
+                <w:szCs w:val="24"/>
+              </w:rPr>
+              <w:t>Actual result</w:t>
+            </w:r>
+          </w:p>
+        </w:tc>
+        <w:tc>
+          <w:tcPr>
+            <w:tcW w:w="1545" w:type="dxa"/>
+          </w:tcPr>
+          <w:p>
+            <w:pPr>
+              <w:rPr>
+                <w:rFonts w:asciiTheme="minorBidi" w:hAnsiTheme="minorBidi"/>
+                <w:sz w:val="24"/>
+                <w:szCs w:val="24"/>
+                <w:rtl/>
+              </w:rPr>
+            </w:pPr>
+            <w:r>
+              <w:rPr>
+                <w:rFonts w:asciiTheme="minorBidi" w:hAnsiTheme="minorBidi"/>
+                <w:sz w:val="24"/>
+                <w:szCs w:val="24"/>
+              </w:rPr>
+              <w:t>expected result</w:t>
+            </w:r>
+          </w:p>
+        </w:tc>
+        <w:tc>
+          <w:tcPr>
+            <w:tcW w:w="1546" w:type="dxa"/>
+          </w:tcPr>
+          <w:p>
+            <w:pPr>
+              <w:pStyle w:val="HTML"/>
+              <w:rPr>
+                <w:rFonts w:asciiTheme="minorBidi" w:hAnsiTheme="minorBidi" w:cstheme="minorBidi"/>
+                <w:color w:val="202124"/>
+                <w:sz w:val="24"/>
+                <w:szCs w:val="24"/>
+              </w:rPr>
+            </w:pPr>
+            <w:r>
+              <w:rPr>
+                <w:rStyle w:val="y2iqfc"/>
+                <w:rFonts w:asciiTheme="minorBidi" w:hAnsiTheme="minorBidi" w:cstheme="minorBidi"/>
+                <w:color w:val="202124"/>
+                <w:sz w:val="24"/>
+                <w:szCs w:val="24"/>
+                <w:lang w:val="en"/>
+              </w:rPr>
+              <w:t>action</w:t>
+            </w:r>
+          </w:p>
+          <w:p>
+            <w:pPr>
+              <w:rPr>
+                <w:rFonts w:asciiTheme="minorBidi" w:hAnsiTheme="minorBidi"/>
+                <w:sz w:val="24"/>
+                <w:szCs w:val="24"/>
+                <w:rtl/>
+              </w:rPr>
+            </w:pPr>
+          </w:p>
+        </w:tc>
+        <w:tc>
+          <w:tcPr>
+            <w:tcW w:w="710" w:type="dxa"/>
+          </w:tcPr>
+          <w:p>
+            <w:pPr>
+              <w:pStyle w:val="HTML"/>
+              <w:rPr>
+                <w:rFonts w:asciiTheme="minorBidi" w:hAnsiTheme="minorBidi" w:cstheme="minorBidi"/>
+                <w:color w:val="202124"/>
+                <w:sz w:val="24"/>
+                <w:szCs w:val="24"/>
+              </w:rPr>
+            </w:pPr>
+            <w:r>
+              <w:rPr>
+                <w:rStyle w:val="y2iqfc"/>
+                <w:rFonts w:asciiTheme="minorBidi" w:hAnsiTheme="minorBidi" w:cstheme="minorBidi"/>
+                <w:color w:val="202124"/>
+                <w:sz w:val="24"/>
+                <w:szCs w:val="24"/>
+                <w:lang w:val="en"/>
+              </w:rPr>
+              <w:t>Step</w:t>
+            </w:r>
+          </w:p>
+          <w:p>
+            <w:pPr>
+              <w:rPr>
+                <w:rFonts w:asciiTheme="minorBidi" w:hAnsiTheme="minorBidi"/>
+                <w:sz w:val="24"/>
+                <w:szCs w:val="24"/>
+                <w:rtl/>
+              </w:rPr>
+            </w:pPr>
+          </w:p>
+        </w:tc>
+      </w:tr>
+      <w:tr>
+        <w:tc>
+          <w:tcPr>
+            <w:tcW w:w="2234" w:type="dxa"/>
+          </w:tcPr>
+          <w:p>
+            <w:pPr>
+              <w:tabs>
+                <w:tab w:val="left" w:pos="916"/>
+                <w:tab w:val="left" w:pos="1832"/>
+                <w:tab w:val="left" w:pos="2748"/>
+                <w:tab w:val="left" w:pos="3664"/>
+                <w:tab w:val="left" w:pos="4580"/>
+                <w:tab w:val="left" w:pos="5496"/>
+                <w:tab w:val="left" w:pos="6412"/>
+                <w:tab w:val="left" w:pos="7328"/>
+                <w:tab w:val="left" w:pos="8244"/>
+                <w:tab w:val="left" w:pos="9160"/>
+                <w:tab w:val="left" w:pos="10076"/>
+                <w:tab w:val="left" w:pos="10992"/>
+                <w:tab w:val="left" w:pos="11908"/>
+                <w:tab w:val="left" w:pos="12824"/>
+                <w:tab w:val="left" w:pos="13740"/>
+                <w:tab w:val="left" w:pos="14656"/>
+              </w:tabs>
+              <w:bidi w:val="0"/>
+              <w:rPr>
+                <w:rFonts w:asciiTheme="minorBidi" w:hAnsiTheme="minorBidi"/>
+                <w:sz w:val="24"/>
+                <w:szCs w:val="24"/>
+                <w:rtl/>
+              </w:rPr>
+            </w:pPr>
+          </w:p>
+        </w:tc>
+        <w:tc>
+          <w:tcPr>
+            <w:tcW w:w="1133" w:type="dxa"/>
+          </w:tcPr>
+          <w:p>
+            <w:pPr>
+              <w:rPr>
+                <w:rFonts w:asciiTheme="minorBidi" w:hAnsiTheme="minorBidi"/>
+                <w:sz w:val="24"/>
+                <w:szCs w:val="24"/>
+                <w:rtl/>
+              </w:rPr>
+            </w:pPr>
+            <w:r>
+              <w:rPr>
+                <w:rFonts w:asciiTheme="minorBidi" w:hAnsiTheme="minorBidi"/>
+                <w:sz w:val="24"/>
+                <w:szCs w:val="24"/>
+              </w:rPr>
+              <w:t>pass</w:t>
+            </w:r>
+          </w:p>
+        </w:tc>
+        <w:tc>
+          <w:tcPr>
+            <w:tcW w:w="2612" w:type="dxa"/>
+          </w:tcPr>
+          <w:p>
+            <w:pPr>
+              <w:rPr>
+                <w:rFonts w:asciiTheme="minorBidi" w:hAnsiTheme="minorBidi"/>
+                <w:sz w:val="24"/>
+                <w:szCs w:val="24"/>
+                <w:rtl/>
+              </w:rPr>
+            </w:pPr>
+            <w:r>
+              <w:rPr>
+                <w:rFonts w:asciiTheme="minorBidi" w:hAnsiTheme="minorBidi"/>
+                <w:sz w:val="24"/>
+                <w:szCs w:val="24"/>
+              </w:rPr>
+              <w:t>Login screen</w:t>
+            </w:r>
+          </w:p>
+        </w:tc>
+        <w:tc>
+          <w:tcPr>
+            <w:tcW w:w="1545" w:type="dxa"/>
+          </w:tcPr>
+          <w:p>
+            <w:pPr>
+              <w:rPr>
+                <w:rFonts w:asciiTheme="minorBidi" w:hAnsiTheme="minorBidi"/>
+                <w:sz w:val="24"/>
+                <w:szCs w:val="24"/>
+                <w:rtl/>
+              </w:rPr>
+            </w:pPr>
+            <w:r>
+              <w:rPr>
+                <w:rFonts w:asciiTheme="minorBidi" w:hAnsiTheme="minorBidi"/>
+                <w:sz w:val="24"/>
+                <w:szCs w:val="24"/>
+              </w:rPr>
+              <w:t>Login screen</w:t>
+            </w:r>
+          </w:p>
+        </w:tc>
+        <w:tc>
+          <w:tcPr>
+            <w:tcW w:w="1546" w:type="dxa"/>
+          </w:tcPr>
+          <w:p>
+            <w:pPr>
+              <w:rPr>
+                <w:rFonts w:asciiTheme="minorBidi" w:hAnsiTheme="minorBidi"/>
+                <w:sz w:val="24"/>
+                <w:szCs w:val="24"/>
+                <w:rtl/>
+              </w:rPr>
+            </w:pPr>
+            <w:r>
+              <w:rPr>
+                <w:rFonts w:asciiTheme="minorBidi" w:hAnsiTheme="minorBidi"/>
+                <w:sz w:val="24"/>
+                <w:szCs w:val="24"/>
+              </w:rPr>
+              <w:t>entered the site</w:t>
+            </w:r>
+          </w:p>
+        </w:tc>
+        <w:tc>
+          <w:tcPr>
+            <w:tcW w:w="710" w:type="dxa"/>
+          </w:tcPr>
+          <w:p>
+            <w:pPr>
+              <w:rPr>
+                <w:rFonts w:asciiTheme="minorBidi" w:hAnsiTheme="minorBidi"/>
+                <w:sz w:val="24"/>
+                <w:szCs w:val="24"/>
+                <w:rtl/>
+              </w:rPr>
+            </w:pPr>
+            <w:r>
+              <w:rPr>
+                <w:rFonts w:asciiTheme="minorBidi" w:hAnsiTheme="minorBidi"/>
+                <w:sz w:val="24"/>
+                <w:szCs w:val="24"/>
+                <w:rtl/>
+              </w:rPr>
+              <w:t>1</w:t>
+            </w:r>
+          </w:p>
+        </w:tc>
+      </w:tr>
+      <w:tr>
+        <w:tc>
+          <w:tcPr>
+            <w:tcW w:w="2234" w:type="dxa"/>
+          </w:tcPr>
+          <w:p>
+            <w:pPr>
+              <w:tabs>
+                <w:tab w:val="left" w:pos="916"/>
+                <w:tab w:val="left" w:pos="1832"/>
+                <w:tab w:val="left" w:pos="2748"/>
+                <w:tab w:val="left" w:pos="3664"/>
+                <w:tab w:val="left" w:pos="4580"/>
+                <w:tab w:val="left" w:pos="5496"/>
+                <w:tab w:val="left" w:pos="6412"/>
+                <w:tab w:val="left" w:pos="7328"/>
+                <w:tab w:val="left" w:pos="8244"/>
+                <w:tab w:val="left" w:pos="9160"/>
+                <w:tab w:val="left" w:pos="10076"/>
+                <w:tab w:val="left" w:pos="10992"/>
+                <w:tab w:val="left" w:pos="11908"/>
+                <w:tab w:val="left" w:pos="12824"/>
+                <w:tab w:val="left" w:pos="13740"/>
+                <w:tab w:val="left" w:pos="14656"/>
+              </w:tabs>
+              <w:bidi w:val="0"/>
+              <w:rPr>
+                <w:rFonts w:asciiTheme="minorBidi" w:hAnsiTheme="minorBidi"/>
+                <w:sz w:val="24"/>
+                <w:szCs w:val="24"/>
+                <w:rtl/>
+              </w:rPr>
+            </w:pPr>
+          </w:p>
+        </w:tc>
+        <w:tc>
+          <w:tcPr>
+            <w:tcW w:w="1133" w:type="dxa"/>
+          </w:tcPr>
+          <w:p>
+            <w:pPr>
+              <w:rPr>
+                <w:rFonts w:asciiTheme="minorBidi" w:hAnsiTheme="minorBidi" w:hint="cs"/>
+                <w:sz w:val="24"/>
+                <w:szCs w:val="24"/>
+              </w:rPr>
+            </w:pPr>
+            <w:r>
+              <w:rPr>
+                <w:rFonts w:asciiTheme="minorBidi" w:hAnsiTheme="minorBidi"/>
+                <w:sz w:val="24"/>
+                <w:szCs w:val="24"/>
+              </w:rPr>
+              <w:t>pass</w:t>
+            </w:r>
+          </w:p>
+        </w:tc>
+        <w:tc>
+          <w:tcPr>
+            <w:tcW w:w="2612" w:type="dxa"/>
+          </w:tcPr>
+          <w:p>
+            <w:pPr>
+              <w:rPr>
+                <w:rFonts w:asciiTheme="minorBidi" w:hAnsiTheme="minorBidi"/>
+                <w:sz w:val="24"/>
+                <w:szCs w:val="24"/>
+              </w:rPr>
+            </w:pPr>
+            <w:r>
+              <w:rPr>
+                <w:rFonts w:asciiTheme="minorBidi" w:hAnsiTheme="minorBidi"/>
+                <w:sz w:val="24"/>
+                <w:szCs w:val="24"/>
+              </w:rPr>
+              <w:t>We will get a screen with all the authors of the books</w:t>
+            </w:r>
+          </w:p>
+        </w:tc>
+        <w:tc>
+          <w:tcPr>
+            <w:tcW w:w="1545" w:type="dxa"/>
+          </w:tcPr>
+          <w:p>
+            <w:pPr>
+              <w:rPr>
+                <w:rFonts w:asciiTheme="minorBidi" w:hAnsiTheme="minorBidi"/>
+                <w:sz w:val="24"/>
+                <w:szCs w:val="24"/>
+              </w:rPr>
+            </w:pPr>
+            <w:r>
+              <w:rPr>
+                <w:rFonts w:asciiTheme="minorBidi" w:hAnsiTheme="minorBidi"/>
+                <w:sz w:val="24"/>
+                <w:szCs w:val="24"/>
+              </w:rPr>
+              <w:t>We will get a screen with all the authors of the books</w:t>
+            </w:r>
+          </w:p>
+        </w:tc>
+        <w:tc>
+          <w:tcPr>
+            <w:tcW w:w="1546" w:type="dxa"/>
+          </w:tcPr>
+          <w:p>
+            <w:pPr>
+              <w:rPr>
+                <w:rFonts w:asciiTheme="minorBidi" w:hAnsiTheme="minorBidi"/>
+                <w:sz w:val="24"/>
+                <w:szCs w:val="24"/>
+              </w:rPr>
+            </w:pPr>
+            <w:r>
+              <w:rPr>
+                <w:rFonts w:asciiTheme="minorBidi" w:hAnsiTheme="minorBidi"/>
+                <w:sz w:val="24"/>
+                <w:szCs w:val="24"/>
+              </w:rPr>
+              <w:t xml:space="preserve">Click on the </w:t>
+            </w:r>
+            <w:r>
+              <w:rPr>
+                <w:rFonts w:asciiTheme="minorBidi" w:hAnsiTheme="minorBidi"/>
+                <w:sz w:val="24"/>
+                <w:szCs w:val="24"/>
+              </w:rPr>
+              <w:t xml:space="preserve">authors </w:t>
+            </w:r>
+            <w:r>
+              <w:rPr>
+                <w:rFonts w:asciiTheme="minorBidi" w:hAnsiTheme="minorBidi"/>
+                <w:sz w:val="24"/>
+                <w:szCs w:val="24"/>
+              </w:rPr>
+              <w:t>button in the top menu</w:t>
+            </w:r>
+          </w:p>
+        </w:tc>
+        <w:tc>
+          <w:tcPr>
+            <w:tcW w:w="710" w:type="dxa"/>
+          </w:tcPr>
+          <w:p>
+            <w:pPr>
+              <w:rPr>
+                <w:rFonts w:asciiTheme="minorBidi" w:hAnsiTheme="minorBidi" w:hint="cs"/>
+                <w:sz w:val="24"/>
+                <w:szCs w:val="24"/>
+                <w:rtl/>
+              </w:rPr>
+            </w:pPr>
+            <w:r>
+              <w:rPr>
+                <w:rFonts w:asciiTheme="minorBidi" w:hAnsiTheme="minorBidi" w:hint="cs"/>
+                <w:sz w:val="24"/>
+                <w:szCs w:val="24"/>
+                <w:rtl/>
+              </w:rPr>
+              <w:t>2</w:t>
+            </w:r>
+          </w:p>
+        </w:tc>
+      </w:tr>
+      <w:tr>
+        <w:tc>
+          <w:tcPr>
+            <w:tcW w:w="2234" w:type="dxa"/>
+          </w:tcPr>
+          <w:p>
+            <w:pPr>
+              <w:tabs>
+                <w:tab w:val="left" w:pos="916"/>
+                <w:tab w:val="left" w:pos="1832"/>
+                <w:tab w:val="left" w:pos="2748"/>
+                <w:tab w:val="left" w:pos="3664"/>
+                <w:tab w:val="left" w:pos="4580"/>
+                <w:tab w:val="left" w:pos="5496"/>
+                <w:tab w:val="left" w:pos="6412"/>
+                <w:tab w:val="left" w:pos="7328"/>
+                <w:tab w:val="left" w:pos="8244"/>
+                <w:tab w:val="left" w:pos="9160"/>
+                <w:tab w:val="left" w:pos="10076"/>
+                <w:tab w:val="left" w:pos="10992"/>
+                <w:tab w:val="left" w:pos="11908"/>
+                <w:tab w:val="left" w:pos="12824"/>
+                <w:tab w:val="left" w:pos="13740"/>
+                <w:tab w:val="left" w:pos="14656"/>
+              </w:tabs>
+              <w:bidi w:val="0"/>
+              <w:rPr>
+                <w:rFonts w:asciiTheme="minorBidi" w:hAnsiTheme="minorBidi"/>
+                <w:sz w:val="24"/>
+                <w:szCs w:val="24"/>
+              </w:rPr>
+            </w:pPr>
+          </w:p>
+        </w:tc>
+        <w:tc>
+          <w:tcPr>
+            <w:tcW w:w="1133" w:type="dxa"/>
+          </w:tcPr>
+          <w:p>
+            <w:pPr>
+              <w:rPr>
+                <w:rFonts w:asciiTheme="minorBidi" w:hAnsiTheme="minorBidi" w:hint="cs"/>
+                <w:sz w:val="24"/>
+                <w:szCs w:val="24"/>
+              </w:rPr>
+            </w:pPr>
+            <w:r>
+              <w:rPr>
+                <w:rFonts w:asciiTheme="minorBidi" w:hAnsiTheme="minorBidi"/>
+                <w:sz w:val="24"/>
+                <w:szCs w:val="24"/>
+              </w:rPr>
+              <w:t>P</w:t>
+            </w:r>
+            <w:r>
+              <w:rPr>
+                <w:rFonts w:asciiTheme="minorBidi" w:hAnsiTheme="minorBidi"/>
+                <w:sz w:val="24"/>
+                <w:szCs w:val="24"/>
+              </w:rPr>
+              <w:t>ass</w:t>
+            </w:r>
+          </w:p>
+        </w:tc>
+        <w:tc>
+          <w:tcPr>
+            <w:tcW w:w="2612" w:type="dxa"/>
+          </w:tcPr>
+          <w:p>
+            <w:pPr>
+              <w:rPr>
+                <w:rFonts w:asciiTheme="minorBidi" w:hAnsiTheme="minorBidi"/>
+                <w:sz w:val="24"/>
+                <w:szCs w:val="24"/>
+              </w:rPr>
+            </w:pPr>
+            <w:r>
+              <w:rPr>
+                <w:rFonts w:asciiTheme="minorBidi" w:hAnsiTheme="minorBidi"/>
+                <w:sz w:val="24"/>
+                <w:szCs w:val="24"/>
+              </w:rPr>
+              <w:t>Login screen</w:t>
+            </w:r>
+          </w:p>
+        </w:tc>
+        <w:tc>
+          <w:tcPr>
+            <w:tcW w:w="1545" w:type="dxa"/>
+          </w:tcPr>
+          <w:p>
+            <w:pPr>
+              <w:rPr>
+                <w:rFonts w:asciiTheme="minorBidi" w:hAnsiTheme="minorBidi"/>
+                <w:sz w:val="24"/>
+                <w:szCs w:val="24"/>
+              </w:rPr>
+            </w:pPr>
+            <w:r>
+              <w:rPr>
+                <w:rFonts w:asciiTheme="minorBidi" w:hAnsiTheme="minorBidi"/>
+                <w:sz w:val="24"/>
+                <w:szCs w:val="24"/>
+              </w:rPr>
+              <w:t>Login screen</w:t>
+            </w:r>
+          </w:p>
+        </w:tc>
+        <w:tc>
+          <w:tcPr>
+            <w:tcW w:w="1546" w:type="dxa"/>
+          </w:tcPr>
+          <w:p>
+            <w:pPr>
+              <w:rPr>
+                <w:rFonts w:asciiTheme="minorBidi" w:hAnsiTheme="minorBidi"/>
+                <w:sz w:val="24"/>
+                <w:szCs w:val="24"/>
+              </w:rPr>
+            </w:pPr>
+            <w:r>
+              <w:rPr>
+                <w:rFonts w:asciiTheme="minorBidi" w:hAnsiTheme="minorBidi"/>
+                <w:sz w:val="24"/>
+                <w:szCs w:val="24"/>
+              </w:rPr>
+              <w:t>Click on the login button in the top menu</w:t>
+            </w:r>
+          </w:p>
+        </w:tc>
+        <w:tc>
+          <w:tcPr>
+            <w:tcW w:w="710" w:type="dxa"/>
+          </w:tcPr>
+          <w:p>
+            <w:pPr>
+              <w:rPr>
+                <w:rFonts w:asciiTheme="minorBidi" w:hAnsiTheme="minorBidi" w:hint="cs"/>
+                <w:sz w:val="24"/>
+                <w:szCs w:val="24"/>
+                <w:rtl/>
+              </w:rPr>
+            </w:pPr>
+            <w:r>
+              <w:rPr>
+                <w:rFonts w:asciiTheme="minorBidi" w:hAnsiTheme="minorBidi" w:hint="cs"/>
+                <w:sz w:val="24"/>
+                <w:szCs w:val="24"/>
+                <w:rtl/>
+              </w:rPr>
+              <w:t>3</w:t>
+            </w:r>
+          </w:p>
+        </w:tc>
+      </w:tr>
+    </w:tbl>
     <w:p>
       <w:pPr>
         <w:spacing w:line="240" w:lineRule="auto"/>
@@ -3151,6 +8793,104 @@
     </w:p>
     <w:p>
       <w:pPr>
+        <w:pStyle w:val="a5"/>
+        <w:numPr>
+          <w:ilvl w:val="0"/>
+          <w:numId w:val="2"/>
+        </w:numPr>
+        <w:bidi w:val="0"/>
+        <w:spacing w:line="240" w:lineRule="auto"/>
+        <w:rPr>
+          <w:rFonts w:asciiTheme="minorBidi" w:hAnsiTheme="minorBidi"/>
+          <w:sz w:val="24"/>
+          <w:szCs w:val="24"/>
+          <w:rtl/>
+        </w:rPr>
+      </w:pPr>
+      <w:r>
+        <w:rPr>
+          <w:rFonts w:asciiTheme="minorBidi" w:hAnsiTheme="minorBidi"/>
+          <w:sz w:val="24"/>
+          <w:szCs w:val="24"/>
+        </w:rPr>
+        <w:t xml:space="preserve">You can add the same writer with the same first and last name without limit. </w:t>
+      </w:r>
+    </w:p>
+    <w:p>
+      <w:pPr>
+        <w:pStyle w:val="a5"/>
+        <w:numPr>
+          <w:ilvl w:val="0"/>
+          <w:numId w:val="2"/>
+        </w:numPr>
+        <w:bidi w:val="0"/>
+        <w:spacing w:line="240" w:lineRule="auto"/>
+        <w:rPr>
+          <w:rFonts w:asciiTheme="minorBidi" w:hAnsiTheme="minorBidi"/>
+          <w:sz w:val="24"/>
+          <w:szCs w:val="24"/>
+        </w:rPr>
+      </w:pPr>
+      <w:r>
+        <w:rPr>
+          <w:rFonts w:asciiTheme="minorBidi" w:hAnsiTheme="minorBidi"/>
+          <w:sz w:val="24"/>
+          <w:szCs w:val="24"/>
+        </w:rPr>
+        <w:t>It is not possible to register through the website</w:t>
+      </w:r>
+    </w:p>
+    <w:p>
+      <w:pPr>
+        <w:pStyle w:val="a5"/>
+        <w:numPr>
+          <w:ilvl w:val="0"/>
+          <w:numId w:val="2"/>
+        </w:numPr>
+        <w:bidi w:val="0"/>
+        <w:spacing w:line="240" w:lineRule="auto"/>
+        <w:rPr>
+          <w:rFonts w:asciiTheme="minorBidi" w:hAnsiTheme="minorBidi"/>
+          <w:sz w:val="24"/>
+          <w:szCs w:val="24"/>
+        </w:rPr>
+      </w:pPr>
+      <w:r>
+        <w:rPr>
+          <w:rFonts w:asciiTheme="minorBidi" w:hAnsiTheme="minorBidi"/>
+          <w:sz w:val="24"/>
+          <w:szCs w:val="24"/>
+        </w:rPr>
+        <w:t>When entering incorrect user information on the login screen, a message is missing for the user</w:t>
+      </w:r>
+    </w:p>
+    <w:p>
+      <w:pPr>
+        <w:pStyle w:val="a5"/>
+        <w:numPr>
+          <w:ilvl w:val="0"/>
+          <w:numId w:val="2"/>
+        </w:numPr>
+        <w:bidi w:val="0"/>
+        <w:spacing w:line="240" w:lineRule="auto"/>
+        <w:rPr>
+          <w:rFonts w:asciiTheme="minorBidi" w:hAnsiTheme="minorBidi"/>
+          <w:sz w:val="24"/>
+          <w:szCs w:val="24"/>
+          <w:rtl/>
+        </w:rPr>
+      </w:pPr>
+      <w:r>
+        <w:rPr>
+          <w:rFonts w:asciiTheme="minorBidi" w:hAnsiTheme="minorBidi"/>
+          <w:sz w:val="24"/>
+          <w:szCs w:val="24"/>
+        </w:rPr>
+        <w:t>When using the search box there are no results on the first click but only on the second</w:t>
+      </w:r>
+    </w:p>
+    <w:p>
+      <w:pPr>
         <w:spacing w:line="240" w:lineRule="auto"/>
         <w:jc w:val="right"/>
         <w:rPr>
@@ -3170,6 +8910,243 @@
     </w:sectPr>
   </w:body>
 </w:document>
+</file>
+
+<file path=word/numbering.xml><?xml version="1.0" encoding="utf-8"?>
+<w:numbering xmlns:wpc="http://schemas.microsoft.com/office/word/2010/wordprocessingCanvas" xmlns:cx="http://schemas.microsoft.com/office/drawing/2014/chartex" xmlns:cx1="http://schemas.microsoft.com/office/drawing/2015/9/8/chartex" xmlns:cx2="http://schemas.microsoft.com/office/drawing/2015/10/21/chartex" xmlns:cx3="http://schemas.microsoft.com/office/drawing/2016/5/9/chartex" xmlns:cx4="http://schemas.microsoft.com/office/drawing/2016/5/10/chartex" xmlns:cx5="http://schemas.microsoft.com/office/drawing/2016/5/11/chartex" xmlns:cx6="http://schemas.microsoft.com/office/drawing/2016/5/12/chartex" xmlns:cx7="http://schemas.microsoft.com/office/drawing/2016/5/13/chartex" xmlns:cx8="http://schemas.microsoft.com/office/drawing/2016/5/14/chartex" xmlns:mc="http://schemas.openxmlformats.org/markup-compatibility/2006" xmlns:aink="http://schemas.microsoft.com/office/drawing/2016/ink" xmlns:am3d="http://schemas.microsoft.com/office/drawing/2017/model3d" xmlns:o="urn:schemas-microsoft-com:office:office" xmlns:r="http://schemas.openxmlformats.org/officeDocument/2006/relationships" xmlns:m="http://schemas.openxmlformats.org/officeDocument/2006/math" xmlns:v="urn:schemas-microsoft-com:vml" xmlns:wp14="http://schemas.microsoft.com/office/word/2010/wordprocessingDrawing" xmlns:wp="http://schemas.openxmlformats.org/drawingml/2006/wordprocessingDrawing" xmlns:w10="urn:schemas-microsoft-com:office:word" xmlns:w="http://schemas.openxmlformats.org/wordprocessingml/2006/main" xmlns:w14="http://schemas.microsoft.com/office/word/2010/wordml" xmlns:w15="http://schemas.microsoft.com/office/word/2012/wordml" xmlns:w16cex="http://schemas.microsoft.com/office/word/2018/wordml/cex" xmlns:w16cid="http://schemas.microsoft.com/office/word/2016/wordml/cid" xmlns:w16="http://schemas.microsoft.com/office/word/2018/wordml" xmlns:w16sdtdh="http://schemas.microsoft.com/office/word/2020/wordml/sdtdatahash" xmlns:w16se="http://schemas.microsoft.com/office/word/2015/wordml/symex" xmlns:wpg="http://schemas.microsoft.com/office/word/2010/wordprocessingGroup" xmlns:wpi="http://schemas.microsoft.com/office/word/2010/wordprocessingInk" xmlns:wne="http://schemas.microsoft.com/office/word/2006/wordml" xmlns:wps="http://schemas.microsoft.com/office/word/2010/wordprocessingShape" mc:Ignorable="w14 w15 w16se w16cid w16 w16cex w16sdtdh wp14">
+  <w:abstractNum w:abstractNumId="0" w15:restartNumberingAfterBreak="0">
+    <w:nsid w:val="373A6050"/>
+    <w:multiLevelType w:val="hybridMultilevel"/>
+    <w:tmpl w:val="12E41658"/>
+    <w:lvl w:ilvl="0" w:tplc="04090001">
+      <w:start w:val="1"/>
+      <w:numFmt w:val="bullet"/>
+      <w:lvlText w:val=""/>
+      <w:lvlJc w:val="left"/>
+      <w:pPr>
+        <w:ind w:left="720" w:hanging="360"/>
+      </w:pPr>
+      <w:rPr>
+        <w:rFonts w:ascii="Symbol" w:hAnsi="Symbol" w:hint="default"/>
+      </w:rPr>
+    </w:lvl>
+    <w:lvl w:ilvl="1" w:tplc="04090003" w:tentative="1">
+      <w:start w:val="1"/>
+      <w:numFmt w:val="bullet"/>
+      <w:lvlText w:val="o"/>
+      <w:lvlJc w:val="left"/>
+      <w:pPr>
+        <w:ind w:left="1440" w:hanging="360"/>
+      </w:pPr>
+      <w:rPr>
+        <w:rFonts w:ascii="Courier New" w:hAnsi="Courier New" w:cs="Courier New" w:hint="default"/>
+      </w:rPr>
+    </w:lvl>
+    <w:lvl w:ilvl="2" w:tplc="04090005" w:tentative="1">
+      <w:start w:val="1"/>
+      <w:numFmt w:val="bullet"/>
+      <w:lvlText w:val=""/>
+      <w:lvlJc w:val="left"/>
+      <w:pPr>
+        <w:ind w:left="2160" w:hanging="360"/>
+      </w:pPr>
+      <w:rPr>
+        <w:rFonts w:ascii="Wingdings" w:hAnsi="Wingdings" w:hint="default"/>
+      </w:rPr>
+    </w:lvl>
+    <w:lvl w:ilvl="3" w:tplc="04090001" w:tentative="1">
+      <w:start w:val="1"/>
+      <w:numFmt w:val="bullet"/>
+      <w:lvlText w:val=""/>
+      <w:lvlJc w:val="left"/>
+      <w:pPr>
+        <w:ind w:left="2880" w:hanging="360"/>
+      </w:pPr>
+      <w:rPr>
+        <w:rFonts w:ascii="Symbol" w:hAnsi="Symbol" w:hint="default"/>
+      </w:rPr>
+    </w:lvl>
+    <w:lvl w:ilvl="4" w:tplc="04090003" w:tentative="1">
+      <w:start w:val="1"/>
+      <w:numFmt w:val="bullet"/>
+      <w:lvlText w:val="o"/>
+      <w:lvlJc w:val="left"/>
+      <w:pPr>
+        <w:ind w:left="3600" w:hanging="360"/>
+      </w:pPr>
+      <w:rPr>
+        <w:rFonts w:ascii="Courier New" w:hAnsi="Courier New" w:cs="Courier New" w:hint="default"/>
+      </w:rPr>
+    </w:lvl>
+    <w:lvl w:ilvl="5" w:tplc="04090005" w:tentative="1">
+      <w:start w:val="1"/>
+      <w:numFmt w:val="bullet"/>
+      <w:lvlText w:val=""/>
+      <w:lvlJc w:val="left"/>
+      <w:pPr>
+        <w:ind w:left="4320" w:hanging="360"/>
+      </w:pPr>
+      <w:rPr>
+        <w:rFonts w:ascii="Wingdings" w:hAnsi="Wingdings" w:hint="default"/>
+      </w:rPr>
+    </w:lvl>
+    <w:lvl w:ilvl="6" w:tplc="04090001" w:tentative="1">
+      <w:start w:val="1"/>
+      <w:numFmt w:val="bullet"/>
+      <w:lvlText w:val=""/>
+      <w:lvlJc w:val="left"/>
+      <w:pPr>
+        <w:ind w:left="5040" w:hanging="360"/>
+      </w:pPr>
+      <w:rPr>
+        <w:rFonts w:ascii="Symbol" w:hAnsi="Symbol" w:hint="default"/>
+      </w:rPr>
+    </w:lvl>
+    <w:lvl w:ilvl="7" w:tplc="04090003" w:tentative="1">
+      <w:start w:val="1"/>
+      <w:numFmt w:val="bullet"/>
+      <w:lvlText w:val="o"/>
+      <w:lvlJc w:val="left"/>
+      <w:pPr>
+        <w:ind w:left="5760" w:hanging="360"/>
+      </w:pPr>
+      <w:rPr>
+        <w:rFonts w:ascii="Courier New" w:hAnsi="Courier New" w:cs="Courier New" w:hint="default"/>
+      </w:rPr>
+    </w:lvl>
+    <w:lvl w:ilvl="8" w:tplc="04090005" w:tentative="1">
+      <w:start w:val="1"/>
+      <w:numFmt w:val="bullet"/>
+      <w:lvlText w:val=""/>
+      <w:lvlJc w:val="left"/>
+      <w:pPr>
+        <w:ind w:left="6480" w:hanging="360"/>
+      </w:pPr>
+      <w:rPr>
+        <w:rFonts w:ascii="Wingdings" w:hAnsi="Wingdings" w:hint="default"/>
+      </w:rPr>
+    </w:lvl>
+  </w:abstractNum>
+  <w:abstractNum w:abstractNumId="1" w15:restartNumberingAfterBreak="0">
+    <w:nsid w:val="50F45776"/>
+    <w:multiLevelType w:val="hybridMultilevel"/>
+    <w:tmpl w:val="4796A66C"/>
+    <w:lvl w:ilvl="0" w:tplc="04090001">
+      <w:start w:val="1"/>
+      <w:numFmt w:val="bullet"/>
+      <w:lvlText w:val=""/>
+      <w:lvlJc w:val="left"/>
+      <w:pPr>
+        <w:ind w:left="720" w:hanging="360"/>
+      </w:pPr>
+      <w:rPr>
+        <w:rFonts w:ascii="Symbol" w:hAnsi="Symbol" w:hint="default"/>
+      </w:rPr>
+    </w:lvl>
+    <w:lvl w:ilvl="1" w:tplc="04090003" w:tentative="1">
+      <w:start w:val="1"/>
+      <w:numFmt w:val="bullet"/>
+      <w:lvlText w:val="o"/>
+      <w:lvlJc w:val="left"/>
+      <w:pPr>
+        <w:ind w:left="1440" w:hanging="360"/>
+      </w:pPr>
+      <w:rPr>
+        <w:rFonts w:ascii="Courier New" w:hAnsi="Courier New" w:cs="Courier New" w:hint="default"/>
+      </w:rPr>
+    </w:lvl>
+    <w:lvl w:ilvl="2" w:tplc="04090005" w:tentative="1">
+      <w:start w:val="1"/>
+      <w:numFmt w:val="bullet"/>
+      <w:lvlText w:val=""/>
+      <w:lvlJc w:val="left"/>
+      <w:pPr>
+        <w:ind w:left="2160" w:hanging="360"/>
+      </w:pPr>
+      <w:rPr>
+        <w:rFonts w:ascii="Wingdings" w:hAnsi="Wingdings" w:hint="default"/>
+      </w:rPr>
+    </w:lvl>
+    <w:lvl w:ilvl="3" w:tplc="04090001" w:tentative="1">
+      <w:start w:val="1"/>
+      <w:numFmt w:val="bullet"/>
+      <w:lvlText w:val=""/>
+      <w:lvlJc w:val="left"/>
+      <w:pPr>
+        <w:ind w:left="2880" w:hanging="360"/>
+      </w:pPr>
+      <w:rPr>
+        <w:rFonts w:ascii="Symbol" w:hAnsi="Symbol" w:hint="default"/>
+      </w:rPr>
+    </w:lvl>
+    <w:lvl w:ilvl="4" w:tplc="04090003" w:tentative="1">
+      <w:start w:val="1"/>
+      <w:numFmt w:val="bullet"/>
+      <w:lvlText w:val="o"/>
+      <w:lvlJc w:val="left"/>
+      <w:pPr>
+        <w:ind w:left="3600" w:hanging="360"/>
+      </w:pPr>
+      <w:rPr>
+        <w:rFonts w:ascii="Courier New" w:hAnsi="Courier New" w:cs="Courier New" w:hint="default"/>
+      </w:rPr>
+    </w:lvl>
+    <w:lvl w:ilvl="5" w:tplc="04090005" w:tentative="1">
+      <w:start w:val="1"/>
+      <w:numFmt w:val="bullet"/>
+      <w:lvlText w:val=""/>
+      <w:lvlJc w:val="left"/>
+      <w:pPr>
+        <w:ind w:left="4320" w:hanging="360"/>
+      </w:pPr>
+      <w:rPr>
+        <w:rFonts w:ascii="Wingdings" w:hAnsi="Wingdings" w:hint="default"/>
+      </w:rPr>
+    </w:lvl>
+    <w:lvl w:ilvl="6" w:tplc="04090001" w:tentative="1">
+      <w:start w:val="1"/>
+      <w:numFmt w:val="bullet"/>
+      <w:lvlText w:val=""/>
+      <w:lvlJc w:val="left"/>
+      <w:pPr>
+        <w:ind w:left="5040" w:hanging="360"/>
+      </w:pPr>
+      <w:rPr>
+        <w:rFonts w:ascii="Symbol" w:hAnsi="Symbol" w:hint="default"/>
+      </w:rPr>
+    </w:lvl>
+    <w:lvl w:ilvl="7" w:tplc="04090003" w:tentative="1">
+      <w:start w:val="1"/>
+      <w:numFmt w:val="bullet"/>
+      <w:lvlText w:val="o"/>
+      <w:lvlJc w:val="left"/>
+      <w:pPr>
+        <w:ind w:left="5760" w:hanging="360"/>
+      </w:pPr>
+      <w:rPr>
+        <w:rFonts w:ascii="Courier New" w:hAnsi="Courier New" w:cs="Courier New" w:hint="default"/>
+      </w:rPr>
+    </w:lvl>
+    <w:lvl w:ilvl="8" w:tplc="04090005" w:tentative="1">
+      <w:start w:val="1"/>
+      <w:numFmt w:val="bullet"/>
+      <w:lvlText w:val=""/>
+      <w:lvlJc w:val="left"/>
+      <w:pPr>
+        <w:ind w:left="6480" w:hanging="360"/>
+      </w:pPr>
+      <w:rPr>
+        <w:rFonts w:ascii="Wingdings" w:hAnsi="Wingdings" w:hint="default"/>
+      </w:rPr>
+    </w:lvl>
+  </w:abstractNum>
+  <w:num w:numId="1">
+    <w:abstractNumId w:val="1"/>
+  </w:num>
+  <w:num w:numId="2">
+    <w:abstractNumId w:val="0"/>
+  </w:num>
+</w:numbering>
 </file>
 
 <file path=word/styles.xml><?xml version="1.0" encoding="utf-8"?>
@@ -3697,6 +9674,17 @@
       <w:shd w:val="clear" w:color="auto" w:fill="E1DFDD"/>
     </w:rPr>
   </w:style>
+  <w:style w:type="paragraph" w:styleId="a5">
+    <w:name w:val="List Paragraph"/>
+    <w:basedOn w:val="a"/>
+    <w:uiPriority w:val="34"/>
+    <w:qFormat/>
+    <w:rsid w:val="007739A6"/>
+    <w:pPr>
+      <w:ind w:left="720"/>
+      <w:contextualSpacing/>
+    </w:pPr>
+  </w:style>
 </w:styles>
 </file>
 

--- a/STD document for bookstore website.docx
+++ b/STD document for bookstore website.docx
@@ -614,7 +614,7 @@
           <w:p>
             <w:pPr>
               <w:rPr>
-                <w:rFonts w:asciiTheme="minorBidi" w:hAnsiTheme="minorBidi" w:hint="cs"/>
+                <w:rFonts w:asciiTheme="minorBidi" w:hAnsiTheme="minorBidi"/>
                 <w:sz w:val="24"/>
                 <w:szCs w:val="24"/>
                 <w:rtl/>
@@ -1404,7 +1404,7 @@
               </w:tabs>
               <w:bidi w:val="0"/>
               <w:rPr>
-                <w:rFonts w:asciiTheme="minorBidi" w:eastAsia="Times New Roman" w:hAnsiTheme="minorBidi" w:hint="cs"/>
+                <w:rFonts w:asciiTheme="minorBidi" w:eastAsia="Times New Roman" w:hAnsiTheme="minorBidi"/>
                 <w:color w:val="202124"/>
                 <w:sz w:val="24"/>
                 <w:szCs w:val="24"/>
@@ -1483,7 +1483,7 @@
       <w:pPr>
         <w:spacing w:line="240" w:lineRule="auto"/>
         <w:rPr>
-          <w:rFonts w:asciiTheme="minorBidi" w:hAnsiTheme="minorBidi" w:hint="cs"/>
+          <w:rFonts w:asciiTheme="minorBidi" w:hAnsiTheme="minorBidi"/>
           <w:sz w:val="24"/>
           <w:szCs w:val="24"/>
           <w:rtl/>
@@ -1703,7 +1703,7 @@
           <w:p>
             <w:pPr>
               <w:rPr>
-                <w:rFonts w:asciiTheme="minorBidi" w:hAnsiTheme="minorBidi" w:hint="cs"/>
+                <w:rFonts w:asciiTheme="minorBidi" w:hAnsiTheme="minorBidi"/>
                 <w:sz w:val="24"/>
                 <w:szCs w:val="24"/>
                 <w:rtl/>
@@ -2081,7 +2081,7 @@
       <w:pPr>
         <w:spacing w:line="240" w:lineRule="auto"/>
         <w:rPr>
-          <w:rFonts w:asciiTheme="minorBidi" w:hAnsiTheme="minorBidi" w:hint="cs"/>
+          <w:rFonts w:asciiTheme="minorBidi" w:hAnsiTheme="minorBidi"/>
           <w:sz w:val="24"/>
           <w:szCs w:val="24"/>
           <w:rtl/>
@@ -2298,7 +2298,7 @@
           <w:p>
             <w:pPr>
               <w:rPr>
-                <w:rFonts w:asciiTheme="minorBidi" w:hAnsiTheme="minorBidi" w:hint="cs"/>
+                <w:rFonts w:asciiTheme="minorBidi" w:hAnsiTheme="minorBidi"/>
                 <w:sz w:val="24"/>
                 <w:szCs w:val="24"/>
                 <w:rtl/>
@@ -6928,7 +6928,7 @@
           <w:p>
             <w:pPr>
               <w:rPr>
-                <w:rFonts w:asciiTheme="minorBidi" w:hAnsiTheme="minorBidi" w:hint="cs"/>
+                <w:rFonts w:asciiTheme="minorBidi" w:hAnsiTheme="minorBidi"/>
                 <w:sz w:val="24"/>
                 <w:szCs w:val="24"/>
               </w:rPr>
@@ -7016,7 +7016,7 @@
           <w:p>
             <w:pPr>
               <w:rPr>
-                <w:rFonts w:asciiTheme="minorBidi" w:hAnsiTheme="minorBidi" w:hint="cs"/>
+                <w:rFonts w:asciiTheme="minorBidi" w:hAnsiTheme="minorBidi"/>
                 <w:sz w:val="24"/>
                 <w:szCs w:val="24"/>
                 <w:rtl/>
@@ -7062,15 +7062,7 @@
           <w:sz w:val="24"/>
           <w:szCs w:val="24"/>
         </w:rPr>
-        <w:t>Test the store button in the top menu</w:t>
-      </w:r>
-      <w:r>
-        <w:rPr>
-          <w:rFonts w:asciiTheme="minorBidi" w:hAnsiTheme="minorBidi"/>
-          <w:sz w:val="24"/>
-          <w:szCs w:val="24"/>
-        </w:rPr>
-        <w:t xml:space="preserve"> </w:t>
+        <w:t xml:space="preserve">Test the store button in the top menu </w:t>
       </w:r>
     </w:p>
     <w:tbl>
@@ -7449,7 +7441,7 @@
           <w:p>
             <w:pPr>
               <w:rPr>
-                <w:rFonts w:asciiTheme="minorBidi" w:hAnsiTheme="minorBidi" w:hint="cs"/>
+                <w:rFonts w:asciiTheme="minorBidi" w:hAnsiTheme="minorBidi"/>
                 <w:sz w:val="24"/>
                 <w:szCs w:val="24"/>
               </w:rPr>
@@ -7537,7 +7529,7 @@
           <w:p>
             <w:pPr>
               <w:rPr>
-                <w:rFonts w:asciiTheme="minorBidi" w:hAnsiTheme="minorBidi" w:hint="cs"/>
+                <w:rFonts w:asciiTheme="minorBidi" w:hAnsiTheme="minorBidi"/>
                 <w:sz w:val="24"/>
                 <w:szCs w:val="24"/>
                 <w:rtl/>
@@ -7556,6 +7548,17 @@
         </w:tc>
       </w:tr>
     </w:tbl>
+    <w:p>
+      <w:pPr>
+        <w:spacing w:line="240" w:lineRule="auto"/>
+        <w:jc w:val="right"/>
+        <w:rPr>
+          <w:rFonts w:asciiTheme="minorBidi" w:hAnsiTheme="minorBidi"/>
+          <w:sz w:val="24"/>
+          <w:szCs w:val="24"/>
+        </w:rPr>
+      </w:pPr>
+    </w:p>
     <w:p>
       <w:pPr>
         <w:spacing w:line="240" w:lineRule="auto"/>
@@ -7951,7 +7954,7 @@
           <w:p>
             <w:pPr>
               <w:rPr>
-                <w:rFonts w:asciiTheme="minorBidi" w:hAnsiTheme="minorBidi" w:hint="cs"/>
+                <w:rFonts w:asciiTheme="minorBidi" w:hAnsiTheme="minorBidi"/>
                 <w:sz w:val="24"/>
                 <w:szCs w:val="24"/>
               </w:rPr>
@@ -8055,7 +8058,7 @@
           <w:p>
             <w:pPr>
               <w:rPr>
-                <w:rFonts w:asciiTheme="minorBidi" w:hAnsiTheme="minorBidi" w:hint="cs"/>
+                <w:rFonts w:asciiTheme="minorBidi" w:hAnsiTheme="minorBidi"/>
                 <w:sz w:val="24"/>
                 <w:szCs w:val="24"/>
                 <w:rtl/>
@@ -8482,7 +8485,7 @@
           <w:p>
             <w:pPr>
               <w:rPr>
-                <w:rFonts w:asciiTheme="minorBidi" w:hAnsiTheme="minorBidi" w:hint="cs"/>
+                <w:rFonts w:asciiTheme="minorBidi" w:hAnsiTheme="minorBidi"/>
                 <w:sz w:val="24"/>
                 <w:szCs w:val="24"/>
               </w:rPr>
@@ -8567,7 +8570,15 @@
                 <w:sz w:val="24"/>
                 <w:szCs w:val="24"/>
               </w:rPr>
-              <w:t xml:space="preserve">authors </w:t>
+              <w:t>store</w:t>
+            </w:r>
+            <w:r>
+              <w:rPr>
+                <w:rFonts w:asciiTheme="minorBidi" w:hAnsiTheme="minorBidi"/>
+                <w:sz w:val="24"/>
+                <w:szCs w:val="24"/>
+              </w:rPr>
+              <w:t xml:space="preserve"> </w:t>
             </w:r>
             <w:r>
               <w:rPr>
@@ -8586,7 +8597,7 @@
           <w:p>
             <w:pPr>
               <w:rPr>
-                <w:rFonts w:asciiTheme="minorBidi" w:hAnsiTheme="minorBidi" w:hint="cs"/>
+                <w:rFonts w:asciiTheme="minorBidi" w:hAnsiTheme="minorBidi"/>
                 <w:sz w:val="24"/>
                 <w:szCs w:val="24"/>
                 <w:rtl/>
@@ -8645,26 +8656,18 @@
           <w:p>
             <w:pPr>
               <w:rPr>
-                <w:rFonts w:asciiTheme="minorBidi" w:hAnsiTheme="minorBidi" w:hint="cs"/>
-                <w:sz w:val="24"/>
-                <w:szCs w:val="24"/>
-              </w:rPr>
-            </w:pPr>
-            <w:r>
-              <w:rPr>
-                <w:rFonts w:asciiTheme="minorBidi" w:hAnsiTheme="minorBidi"/>
-                <w:sz w:val="24"/>
-                <w:szCs w:val="24"/>
-              </w:rPr>
-              <w:t>P</w:t>
-            </w:r>
-            <w:r>
-              <w:rPr>
-                <w:rFonts w:asciiTheme="minorBidi" w:hAnsiTheme="minorBidi"/>
-                <w:sz w:val="24"/>
-                <w:szCs w:val="24"/>
-              </w:rPr>
-              <w:t>ass</w:t>
+                <w:rFonts w:asciiTheme="minorBidi" w:hAnsiTheme="minorBidi"/>
+                <w:sz w:val="24"/>
+                <w:szCs w:val="24"/>
+              </w:rPr>
+            </w:pPr>
+            <w:r>
+              <w:rPr>
+                <w:rFonts w:asciiTheme="minorBidi" w:hAnsiTheme="minorBidi"/>
+                <w:sz w:val="24"/>
+                <w:szCs w:val="24"/>
+              </w:rPr>
+              <w:t>Pass</w:t>
             </w:r>
           </w:p>
         </w:tc>
@@ -8741,7 +8744,7 @@
           <w:p>
             <w:pPr>
               <w:rPr>
-                <w:rFonts w:asciiTheme="minorBidi" w:hAnsiTheme="minorBidi" w:hint="cs"/>
+                <w:rFonts w:asciiTheme="minorBidi" w:hAnsiTheme="minorBidi"/>
                 <w:sz w:val="24"/>
                 <w:szCs w:val="24"/>
                 <w:rtl/>

--- a/STD document for bookstore website.docx
+++ b/STD document for bookstore website.docx
@@ -29,6 +29,7 @@
           <w:color w:val="202124"/>
           <w:sz w:val="24"/>
           <w:szCs w:val="24"/>
+          <w:u w:val="single"/>
           <w:rtl/>
         </w:rPr>
       </w:pPr>
@@ -38,6 +39,7 @@
           <w:color w:val="202124"/>
           <w:sz w:val="24"/>
           <w:szCs w:val="24"/>
+          <w:u w:val="single"/>
           <w:lang w:val="en"/>
         </w:rPr>
         <w:t>STD document for bookstore website</w:t>
@@ -100,6 +102,7 @@
           <w:color w:val="202124"/>
           <w:sz w:val="24"/>
           <w:szCs w:val="24"/>
+          <w:lang w:val="en"/>
         </w:rPr>
       </w:pPr>
       <w:r>
@@ -110,8 +113,89 @@
           <w:szCs w:val="24"/>
           <w:lang w:val="en"/>
         </w:rPr>
-        <w:t>STD test document for book buying site</w:t>
+        <w:t>STD</w:t>
       </w:r>
+      <w:r>
+        <w:rPr>
+          <w:rFonts w:asciiTheme="minorBidi" w:eastAsia="Times New Roman" w:hAnsiTheme="minorBidi"/>
+          <w:color w:val="202124"/>
+          <w:sz w:val="24"/>
+          <w:szCs w:val="24"/>
+          <w:lang w:val="en"/>
+        </w:rPr>
+        <w:t xml:space="preserve">, </w:t>
+      </w:r>
+      <w:r>
+        <w:rPr>
+          <w:rFonts w:asciiTheme="minorBidi" w:eastAsia="Times New Roman" w:hAnsiTheme="minorBidi"/>
+          <w:color w:val="202124"/>
+          <w:sz w:val="24"/>
+          <w:szCs w:val="24"/>
+          <w:lang w:val="en"/>
+        </w:rPr>
+        <w:t xml:space="preserve"> test document for book </w:t>
+      </w:r>
+      <w:r>
+        <w:rPr>
+          <w:rFonts w:asciiTheme="minorBidi" w:eastAsia="Times New Roman" w:hAnsiTheme="minorBidi"/>
+          <w:color w:val="202124"/>
+          <w:sz w:val="24"/>
+          <w:szCs w:val="24"/>
+          <w:lang w:val="en"/>
+        </w:rPr>
+        <w:t>store</w:t>
+      </w:r>
+      <w:r>
+        <w:rPr>
+          <w:rFonts w:asciiTheme="minorBidi" w:eastAsia="Times New Roman" w:hAnsiTheme="minorBidi"/>
+          <w:color w:val="202124"/>
+          <w:sz w:val="24"/>
+          <w:szCs w:val="24"/>
+          <w:lang w:val="en"/>
+        </w:rPr>
+        <w:t xml:space="preserve"> site</w:t>
+      </w:r>
+      <w:r>
+        <w:rPr>
+          <w:rFonts w:asciiTheme="minorBidi" w:eastAsia="Times New Roman" w:hAnsiTheme="minorBidi"/>
+          <w:color w:val="202124"/>
+          <w:sz w:val="24"/>
+          <w:szCs w:val="24"/>
+          <w:lang w:val="en"/>
+        </w:rPr>
+        <w:t>.</w:t>
+      </w:r>
+    </w:p>
+    <w:p>
+      <w:pPr>
+        <w:tabs>
+          <w:tab w:val="left" w:pos="916"/>
+          <w:tab w:val="left" w:pos="1832"/>
+          <w:tab w:val="left" w:pos="2748"/>
+          <w:tab w:val="left" w:pos="3664"/>
+          <w:tab w:val="left" w:pos="4580"/>
+          <w:tab w:val="left" w:pos="5496"/>
+          <w:tab w:val="left" w:pos="6412"/>
+          <w:tab w:val="left" w:pos="7328"/>
+          <w:tab w:val="left" w:pos="8244"/>
+          <w:tab w:val="left" w:pos="9160"/>
+          <w:tab w:val="left" w:pos="10076"/>
+          <w:tab w:val="left" w:pos="10992"/>
+          <w:tab w:val="left" w:pos="11908"/>
+          <w:tab w:val="left" w:pos="12824"/>
+          <w:tab w:val="left" w:pos="13740"/>
+          <w:tab w:val="left" w:pos="14656"/>
+        </w:tabs>
+        <w:bidi w:val="0"/>
+        <w:spacing w:after="0" w:line="240" w:lineRule="auto"/>
+        <w:rPr>
+          <w:rFonts w:asciiTheme="minorBidi" w:eastAsia="Times New Roman" w:hAnsiTheme="minorBidi"/>
+          <w:color w:val="202124"/>
+          <w:sz w:val="24"/>
+          <w:szCs w:val="24"/>
+          <w:lang w:val="en"/>
+        </w:rPr>
+      </w:pPr>
     </w:p>
     <w:p>
       <w:pPr>
@@ -149,9 +233,8 @@
           <w:sz w:val="24"/>
           <w:szCs w:val="24"/>
         </w:rPr>
-        <w:t xml:space="preserve">Michael </w:t>
+        <w:t xml:space="preserve">By: </w:t>
       </w:r>
-      <w:proofErr w:type="spellStart"/>
       <w:r>
         <w:rPr>
           <w:rFonts w:asciiTheme="minorBidi" w:eastAsia="Times New Roman" w:hAnsiTheme="minorBidi"/>
@@ -159,9 +242,96 @@
           <w:sz w:val="24"/>
           <w:szCs w:val="24"/>
         </w:rPr>
-        <w:t>Kolet</w:t>
+        <w:t>Michael Kolet</w:t>
       </w:r>
-      <w:proofErr w:type="spellEnd"/>
+    </w:p>
+    <w:p>
+      <w:pPr>
+        <w:tabs>
+          <w:tab w:val="left" w:pos="916"/>
+          <w:tab w:val="left" w:pos="1832"/>
+          <w:tab w:val="left" w:pos="2748"/>
+          <w:tab w:val="left" w:pos="3664"/>
+          <w:tab w:val="left" w:pos="4580"/>
+          <w:tab w:val="left" w:pos="5496"/>
+          <w:tab w:val="left" w:pos="6412"/>
+          <w:tab w:val="left" w:pos="7328"/>
+          <w:tab w:val="left" w:pos="8244"/>
+          <w:tab w:val="left" w:pos="9160"/>
+          <w:tab w:val="left" w:pos="10076"/>
+          <w:tab w:val="left" w:pos="10992"/>
+          <w:tab w:val="left" w:pos="11908"/>
+          <w:tab w:val="left" w:pos="12824"/>
+          <w:tab w:val="left" w:pos="13740"/>
+          <w:tab w:val="left" w:pos="14656"/>
+        </w:tabs>
+        <w:bidi w:val="0"/>
+        <w:spacing w:after="0" w:line="240" w:lineRule="auto"/>
+        <w:rPr>
+          <w:rFonts w:asciiTheme="minorBidi" w:eastAsia="Times New Roman" w:hAnsiTheme="minorBidi" w:hint="cs"/>
+          <w:color w:val="202124"/>
+          <w:sz w:val="24"/>
+          <w:szCs w:val="24"/>
+          <w:rtl/>
+        </w:rPr>
+      </w:pPr>
+      <w:r>
+        <w:rPr>
+          <w:rFonts w:asciiTheme="minorBidi" w:eastAsia="Times New Roman" w:hAnsiTheme="minorBidi"/>
+          <w:color w:val="202124"/>
+          <w:sz w:val="24"/>
+          <w:szCs w:val="24"/>
+        </w:rPr>
+        <w:t>R</w:t>
+      </w:r>
+      <w:r>
+        <w:rPr>
+          <w:rFonts w:asciiTheme="minorBidi" w:eastAsia="Times New Roman" w:hAnsiTheme="minorBidi"/>
+          <w:color w:val="202124"/>
+          <w:sz w:val="24"/>
+          <w:szCs w:val="24"/>
+        </w:rPr>
+        <w:t>eviewer</w:t>
+      </w:r>
+      <w:r>
+        <w:rPr>
+          <w:rFonts w:asciiTheme="minorBidi" w:eastAsia="Times New Roman" w:hAnsiTheme="minorBidi"/>
+          <w:color w:val="202124"/>
+          <w:sz w:val="24"/>
+          <w:szCs w:val="24"/>
+        </w:rPr>
+        <w:t xml:space="preserve"> : Tamir</w:t>
+      </w:r>
+    </w:p>
+    <w:p>
+      <w:pPr>
+        <w:tabs>
+          <w:tab w:val="left" w:pos="916"/>
+          <w:tab w:val="left" w:pos="1832"/>
+          <w:tab w:val="left" w:pos="2748"/>
+          <w:tab w:val="left" w:pos="3664"/>
+          <w:tab w:val="left" w:pos="4580"/>
+          <w:tab w:val="left" w:pos="5496"/>
+          <w:tab w:val="left" w:pos="6412"/>
+          <w:tab w:val="left" w:pos="7328"/>
+          <w:tab w:val="left" w:pos="8244"/>
+          <w:tab w:val="left" w:pos="9160"/>
+          <w:tab w:val="left" w:pos="10076"/>
+          <w:tab w:val="left" w:pos="10992"/>
+          <w:tab w:val="left" w:pos="11908"/>
+          <w:tab w:val="left" w:pos="12824"/>
+          <w:tab w:val="left" w:pos="13740"/>
+          <w:tab w:val="left" w:pos="14656"/>
+        </w:tabs>
+        <w:bidi w:val="0"/>
+        <w:spacing w:after="0" w:line="240" w:lineRule="auto"/>
+        <w:rPr>
+          <w:rFonts w:asciiTheme="minorBidi" w:eastAsia="Times New Roman" w:hAnsiTheme="minorBidi"/>
+          <w:color w:val="202124"/>
+          <w:sz w:val="24"/>
+          <w:szCs w:val="24"/>
+        </w:rPr>
+      </w:pPr>
     </w:p>
     <w:p>
       <w:pPr>
@@ -203,7 +373,6 @@
           <w:szCs w:val="24"/>
         </w:rPr>
       </w:pPr>
-      <w:proofErr w:type="gramStart"/>
       <w:r>
         <w:rPr>
           <w:rFonts w:asciiTheme="minorBidi" w:hAnsiTheme="minorBidi"/>
@@ -212,7 +381,6 @@
         </w:rPr>
         <w:t>User :</w:t>
       </w:r>
-      <w:proofErr w:type="gramEnd"/>
       <w:r>
         <w:rPr>
           <w:rFonts w:asciiTheme="minorBidi" w:hAnsiTheme="minorBidi"/>
@@ -411,6 +579,158 @@
       <w:pPr>
         <w:pStyle w:val="HTML"/>
         <w:rPr>
+          <w:rStyle w:val="y2iqfc"/>
+          <w:rFonts w:asciiTheme="minorBidi" w:hAnsiTheme="minorBidi" w:cstheme="minorBidi"/>
+          <w:color w:val="202124"/>
+          <w:sz w:val="24"/>
+          <w:szCs w:val="24"/>
+          <w:lang w:val="en"/>
+        </w:rPr>
+      </w:pPr>
+      <w:r>
+        <w:rPr>
+          <w:rStyle w:val="y2iqfc"/>
+          <w:rFonts w:asciiTheme="minorBidi" w:hAnsiTheme="minorBidi" w:cstheme="minorBidi"/>
+          <w:color w:val="202124"/>
+          <w:sz w:val="24"/>
+          <w:szCs w:val="24"/>
+          <w:lang w:val="en"/>
+        </w:rPr>
+        <w:t>STP:</w:t>
+      </w:r>
+    </w:p>
+    <w:p>
+      <w:pPr>
+        <w:pStyle w:val="HTML"/>
+        <w:rPr>
+          <w:rStyle w:val="y2iqfc"/>
+          <w:rFonts w:asciiTheme="minorBidi" w:hAnsiTheme="minorBidi" w:cstheme="minorBidi"/>
+          <w:color w:val="202124"/>
+          <w:sz w:val="24"/>
+          <w:szCs w:val="24"/>
+        </w:rPr>
+      </w:pPr>
+      <w:r>
+        <w:rPr>
+          <w:rStyle w:val="y2iqfc"/>
+          <w:rFonts w:asciiTheme="minorBidi" w:hAnsiTheme="minorBidi" w:cstheme="minorBidi"/>
+          <w:color w:val="202124"/>
+          <w:sz w:val="24"/>
+          <w:szCs w:val="24"/>
+        </w:rPr>
+        <w:t xml:space="preserve">We will test the site using automatic test tools - Selenium </w:t>
+      </w:r>
+      <w:r>
+        <w:rPr>
+          <w:rStyle w:val="y2iqfc"/>
+          <w:rFonts w:asciiTheme="minorBidi" w:hAnsiTheme="minorBidi" w:cstheme="minorBidi"/>
+          <w:color w:val="202124"/>
+          <w:sz w:val="24"/>
+          <w:szCs w:val="24"/>
+        </w:rPr>
+        <w:t xml:space="preserve">and </w:t>
+      </w:r>
+      <w:r>
+        <w:rPr>
+          <w:rStyle w:val="y2iqfc"/>
+          <w:rFonts w:asciiTheme="minorBidi" w:hAnsiTheme="minorBidi" w:cstheme="minorBidi" w:hint="cs"/>
+          <w:color w:val="202124"/>
+          <w:sz w:val="24"/>
+          <w:szCs w:val="24"/>
+        </w:rPr>
+        <w:t>P</w:t>
+      </w:r>
+      <w:r>
+        <w:rPr>
+          <w:rStyle w:val="y2iqfc"/>
+          <w:rFonts w:asciiTheme="minorBidi" w:hAnsiTheme="minorBidi" w:cstheme="minorBidi"/>
+          <w:color w:val="202124"/>
+          <w:sz w:val="24"/>
+          <w:szCs w:val="24"/>
+        </w:rPr>
+        <w:t>laywright</w:t>
+      </w:r>
+    </w:p>
+    <w:p>
+      <w:pPr>
+        <w:pStyle w:val="HTML"/>
+        <w:rPr>
+          <w:rStyle w:val="y2iqfc"/>
+          <w:rFonts w:asciiTheme="minorBidi" w:hAnsiTheme="minorBidi" w:cstheme="minorBidi"/>
+          <w:color w:val="202124"/>
+          <w:sz w:val="24"/>
+          <w:szCs w:val="24"/>
+        </w:rPr>
+      </w:pPr>
+      <w:r>
+        <w:rPr>
+          <w:rStyle w:val="y2iqfc"/>
+          <w:rFonts w:asciiTheme="minorBidi" w:hAnsiTheme="minorBidi" w:cstheme="minorBidi"/>
+          <w:color w:val="202124"/>
+          <w:sz w:val="24"/>
+          <w:szCs w:val="24"/>
+        </w:rPr>
+        <w:t>We will check the calls against the server using</w:t>
+      </w:r>
+      <w:r>
+        <w:rPr>
+          <w:rStyle w:val="y2iqfc"/>
+          <w:rFonts w:asciiTheme="minorBidi" w:hAnsiTheme="minorBidi" w:cstheme="minorBidi"/>
+          <w:color w:val="202124"/>
+          <w:sz w:val="24"/>
+          <w:szCs w:val="24"/>
+        </w:rPr>
+        <w:t xml:space="preserve"> </w:t>
+      </w:r>
+      <w:r>
+        <w:rPr>
+          <w:rStyle w:val="y2iqfc"/>
+          <w:rFonts w:asciiTheme="minorBidi" w:hAnsiTheme="minorBidi" w:cstheme="minorBidi" w:hint="cs"/>
+          <w:color w:val="202124"/>
+          <w:sz w:val="24"/>
+          <w:szCs w:val="24"/>
+        </w:rPr>
+        <w:t>API</w:t>
+      </w:r>
+      <w:r>
+        <w:rPr>
+          <w:rStyle w:val="y2iqfc"/>
+          <w:rFonts w:asciiTheme="minorBidi" w:hAnsiTheme="minorBidi" w:cstheme="minorBidi"/>
+          <w:color w:val="202124"/>
+          <w:sz w:val="24"/>
+          <w:szCs w:val="24"/>
+        </w:rPr>
+        <w:t xml:space="preserve"> testing</w:t>
+      </w:r>
+    </w:p>
+    <w:p>
+      <w:pPr>
+        <w:pStyle w:val="HTML"/>
+        <w:rPr>
+          <w:rStyle w:val="y2iqfc"/>
+          <w:rFonts w:asciiTheme="minorBidi" w:hAnsiTheme="minorBidi" w:cstheme="minorBidi" w:hint="cs"/>
+          <w:color w:val="202124"/>
+          <w:sz w:val="24"/>
+          <w:szCs w:val="24"/>
+        </w:rPr>
+      </w:pPr>
+    </w:p>
+    <w:p>
+      <w:pPr>
+        <w:pStyle w:val="HTML"/>
+        <w:rPr>
+          <w:rStyle w:val="y2iqfc"/>
+          <w:rFonts w:asciiTheme="minorBidi" w:hAnsiTheme="minorBidi" w:cstheme="minorBidi"/>
+          <w:color w:val="202124"/>
+          <w:sz w:val="24"/>
+          <w:szCs w:val="24"/>
+        </w:rPr>
+      </w:pPr>
+    </w:p>
+    <w:p>
+      <w:pPr>
+        <w:pStyle w:val="HTML"/>
+        <w:rPr>
           <w:rFonts w:asciiTheme="minorBidi" w:hAnsiTheme="minorBidi" w:cstheme="minorBidi"/>
           <w:color w:val="202124"/>
           <w:sz w:val="24"/>
@@ -521,7 +841,7 @@
           <w:p>
             <w:pPr>
               <w:rPr>
-                <w:rFonts w:asciiTheme="minorBidi" w:hAnsiTheme="minorBidi"/>
+                <w:rFonts w:asciiTheme="minorBidi" w:hAnsiTheme="minorBidi" w:hint="cs"/>
                 <w:sz w:val="24"/>
                 <w:szCs w:val="24"/>
                 <w:rtl/>
@@ -560,34 +880,8 @@
                 <w:szCs w:val="24"/>
                 <w:lang w:val="en"/>
               </w:rPr>
-              <w:t>action</w:t>
-            </w:r>
-          </w:p>
-          <w:p>
-            <w:pPr>
-              <w:rPr>
-                <w:rFonts w:asciiTheme="minorBidi" w:hAnsiTheme="minorBidi"/>
-                <w:sz w:val="24"/>
-                <w:szCs w:val="24"/>
-                <w:rtl/>
-              </w:rPr>
-            </w:pPr>
-          </w:p>
-        </w:tc>
-        <w:tc>
-          <w:tcPr>
-            <w:tcW w:w="710" w:type="dxa"/>
-          </w:tcPr>
-          <w:p>
-            <w:pPr>
-              <w:pStyle w:val="HTML"/>
-              <w:rPr>
-                <w:rFonts w:asciiTheme="minorBidi" w:hAnsiTheme="minorBidi" w:cstheme="minorBidi"/>
-                <w:color w:val="202124"/>
-                <w:sz w:val="24"/>
-                <w:szCs w:val="24"/>
-              </w:rPr>
-            </w:pPr>
+              <w:t>A</w:t>
+            </w:r>
             <w:r>
               <w:rPr>
                 <w:rStyle w:val="y2iqfc"/>
@@ -597,8 +891,34 @@
                 <w:szCs w:val="24"/>
                 <w:lang w:val="en"/>
               </w:rPr>
-              <w:t>S</w:t>
-            </w:r>
+              <w:t>ction</w:t>
+            </w:r>
+          </w:p>
+          <w:p>
+            <w:pPr>
+              <w:rPr>
+                <w:rFonts w:asciiTheme="minorBidi" w:hAnsiTheme="minorBidi" w:hint="cs"/>
+                <w:sz w:val="24"/>
+                <w:szCs w:val="24"/>
+                <w:rtl/>
+              </w:rPr>
+            </w:pPr>
+          </w:p>
+        </w:tc>
+        <w:tc>
+          <w:tcPr>
+            <w:tcW w:w="710" w:type="dxa"/>
+          </w:tcPr>
+          <w:p>
+            <w:pPr>
+              <w:pStyle w:val="HTML"/>
+              <w:rPr>
+                <w:rFonts w:asciiTheme="minorBidi" w:hAnsiTheme="minorBidi" w:cstheme="minorBidi"/>
+                <w:color w:val="202124"/>
+                <w:sz w:val="24"/>
+                <w:szCs w:val="24"/>
+              </w:rPr>
+            </w:pPr>
             <w:r>
               <w:rPr>
                 <w:rStyle w:val="y2iqfc"/>
@@ -608,13 +928,24 @@
                 <w:szCs w:val="24"/>
                 <w:lang w:val="en"/>
               </w:rPr>
+              <w:t>S</w:t>
+            </w:r>
+            <w:r>
+              <w:rPr>
+                <w:rStyle w:val="y2iqfc"/>
+                <w:rFonts w:asciiTheme="minorBidi" w:hAnsiTheme="minorBidi" w:cstheme="minorBidi"/>
+                <w:color w:val="202124"/>
+                <w:sz w:val="24"/>
+                <w:szCs w:val="24"/>
+                <w:lang w:val="en"/>
+              </w:rPr>
               <w:t>tep</w:t>
             </w:r>
           </w:p>
           <w:p>
             <w:pPr>
               <w:rPr>
-                <w:rFonts w:asciiTheme="minorBidi" w:hAnsiTheme="minorBidi"/>
+                <w:rFonts w:asciiTheme="minorBidi" w:hAnsiTheme="minorBidi" w:hint="cs"/>
                 <w:sz w:val="24"/>
                 <w:szCs w:val="24"/>
                 <w:rtl/>
@@ -688,7 +1019,7 @@
           <w:p>
             <w:pPr>
               <w:rPr>
-                <w:rFonts w:asciiTheme="minorBidi" w:hAnsiTheme="minorBidi"/>
+                <w:rFonts w:asciiTheme="minorBidi" w:hAnsiTheme="minorBidi" w:hint="cs"/>
                 <w:sz w:val="24"/>
                 <w:szCs w:val="24"/>
                 <w:rtl/>
@@ -711,7 +1042,7 @@
           <w:p>
             <w:pPr>
               <w:rPr>
-                <w:rFonts w:asciiTheme="minorBidi" w:hAnsiTheme="minorBidi"/>
+                <w:rFonts w:asciiTheme="minorBidi" w:hAnsiTheme="minorBidi" w:hint="cs"/>
                 <w:sz w:val="24"/>
                 <w:szCs w:val="24"/>
                 <w:rtl/>
@@ -734,7 +1065,7 @@
           <w:p>
             <w:pPr>
               <w:rPr>
-                <w:rFonts w:asciiTheme="minorBidi" w:hAnsiTheme="minorBidi"/>
+                <w:rFonts w:asciiTheme="minorBidi" w:hAnsiTheme="minorBidi" w:hint="cs"/>
                 <w:sz w:val="24"/>
                 <w:szCs w:val="24"/>
                 <w:rtl/>
@@ -859,7 +1190,7 @@
           <w:p>
             <w:pPr>
               <w:rPr>
-                <w:rFonts w:asciiTheme="minorBidi" w:hAnsiTheme="minorBidi"/>
+                <w:rFonts w:asciiTheme="minorBidi" w:hAnsiTheme="minorBidi" w:hint="cs"/>
                 <w:sz w:val="24"/>
                 <w:szCs w:val="24"/>
                 <w:rtl/>
@@ -928,7 +1259,7 @@
           <w:p>
             <w:pPr>
               <w:rPr>
-                <w:rFonts w:asciiTheme="minorBidi" w:hAnsiTheme="minorBidi"/>
+                <w:rFonts w:asciiTheme="minorBidi" w:hAnsiTheme="minorBidi" w:hint="cs"/>
                 <w:sz w:val="24"/>
                 <w:szCs w:val="24"/>
                 <w:rtl/>
@@ -1053,7 +1384,7 @@
           <w:p>
             <w:pPr>
               <w:rPr>
-                <w:rFonts w:asciiTheme="minorBidi" w:hAnsiTheme="minorBidi"/>
+                <w:rFonts w:asciiTheme="minorBidi" w:hAnsiTheme="minorBidi" w:hint="cs"/>
                 <w:sz w:val="24"/>
                 <w:szCs w:val="24"/>
                 <w:rtl/>
@@ -1103,7 +1434,7 @@
             <w:pPr>
               <w:jc w:val="center"/>
               <w:rPr>
-                <w:rFonts w:asciiTheme="minorBidi" w:hAnsiTheme="minorBidi"/>
+                <w:rFonts w:asciiTheme="minorBidi" w:hAnsiTheme="minorBidi" w:hint="cs"/>
                 <w:sz w:val="24"/>
                 <w:szCs w:val="24"/>
                 <w:rtl/>
@@ -1138,7 +1469,7 @@
           <w:p>
             <w:pPr>
               <w:rPr>
-                <w:rFonts w:asciiTheme="minorBidi" w:hAnsiTheme="minorBidi"/>
+                <w:rFonts w:asciiTheme="minorBidi" w:hAnsiTheme="minorBidi" w:hint="cs"/>
                 <w:sz w:val="24"/>
                 <w:szCs w:val="24"/>
                 <w:rtl/>
@@ -1188,7 +1519,7 @@
             <w:pPr>
               <w:jc w:val="center"/>
               <w:rPr>
-                <w:rFonts w:asciiTheme="minorBidi" w:hAnsiTheme="minorBidi"/>
+                <w:rFonts w:asciiTheme="minorBidi" w:hAnsiTheme="minorBidi" w:hint="cs"/>
                 <w:sz w:val="24"/>
                 <w:szCs w:val="24"/>
                 <w:rtl/>
@@ -1242,7 +1573,7 @@
           <w:p>
             <w:pPr>
               <w:rPr>
-                <w:rFonts w:asciiTheme="minorBidi" w:hAnsiTheme="minorBidi"/>
+                <w:rFonts w:asciiTheme="minorBidi" w:hAnsiTheme="minorBidi" w:hint="cs"/>
                 <w:sz w:val="24"/>
                 <w:szCs w:val="24"/>
                 <w:rtl/>
@@ -1374,7 +1705,16 @@
                 <w:sz w:val="24"/>
                 <w:szCs w:val="24"/>
               </w:rPr>
-              <w:t>We will notice that the quantity has decreased by one</w:t>
+              <w:t xml:space="preserve">We will notice that the quantity has </w:t>
+            </w:r>
+            <w:r>
+              <w:rPr>
+                <w:rFonts w:asciiTheme="minorBidi" w:hAnsiTheme="minorBidi"/>
+                <w:sz w:val="24"/>
+                <w:szCs w:val="24"/>
+              </w:rPr>
+              <w:lastRenderedPageBreak/>
+              <w:t>decreased by one</w:t>
             </w:r>
           </w:p>
         </w:tc>
@@ -1418,9 +1758,9 @@
                 <w:sz w:val="24"/>
                 <w:szCs w:val="24"/>
               </w:rPr>
-              <w:t xml:space="preserve">We will check the </w:t>
-            </w:r>
-            <w:proofErr w:type="gramStart"/>
+              <w:lastRenderedPageBreak/>
+              <w:t xml:space="preserve">We will check the amount of books </w:t>
+            </w:r>
             <w:r>
               <w:rPr>
                 <w:rFonts w:asciiTheme="minorBidi" w:eastAsia="Times New Roman" w:hAnsiTheme="minorBidi"/>
@@ -1428,17 +1768,8 @@
                 <w:sz w:val="24"/>
                 <w:szCs w:val="24"/>
               </w:rPr>
-              <w:t>amount</w:t>
-            </w:r>
-            <w:proofErr w:type="gramEnd"/>
-            <w:r>
-              <w:rPr>
-                <w:rFonts w:asciiTheme="minorBidi" w:eastAsia="Times New Roman" w:hAnsiTheme="minorBidi"/>
-                <w:color w:val="202124"/>
-                <w:sz w:val="24"/>
-                <w:szCs w:val="24"/>
-              </w:rPr>
-              <w:t xml:space="preserve"> of books available for purchase</w:t>
+              <w:lastRenderedPageBreak/>
+              <w:t>available for purchase</w:t>
             </w:r>
           </w:p>
         </w:tc>
@@ -1462,6 +1793,7 @@
                 <w:szCs w:val="24"/>
                 <w:rtl/>
               </w:rPr>
+              <w:lastRenderedPageBreak/>
               <w:t>4</w:t>
             </w:r>
           </w:p>
@@ -1472,7 +1804,7 @@
       <w:pPr>
         <w:spacing w:line="240" w:lineRule="auto"/>
         <w:rPr>
-          <w:rFonts w:asciiTheme="minorBidi" w:hAnsiTheme="minorBidi"/>
+          <w:rFonts w:asciiTheme="minorBidi" w:hAnsiTheme="minorBidi" w:hint="cs"/>
           <w:sz w:val="24"/>
           <w:szCs w:val="24"/>
           <w:rtl/>
@@ -1483,7 +1815,7 @@
       <w:pPr>
         <w:spacing w:line="240" w:lineRule="auto"/>
         <w:rPr>
-          <w:rFonts w:asciiTheme="minorBidi" w:hAnsiTheme="minorBidi"/>
+          <w:rFonts w:asciiTheme="minorBidi" w:hAnsiTheme="minorBidi" w:hint="cs"/>
           <w:sz w:val="24"/>
           <w:szCs w:val="24"/>
           <w:rtl/>
@@ -1621,7 +1953,7 @@
           <w:p>
             <w:pPr>
               <w:rPr>
-                <w:rFonts w:asciiTheme="minorBidi" w:hAnsiTheme="minorBidi"/>
+                <w:rFonts w:asciiTheme="minorBidi" w:hAnsiTheme="minorBidi" w:hint="cs"/>
                 <w:sz w:val="24"/>
                 <w:szCs w:val="24"/>
                 <w:rtl/>
@@ -1660,34 +1992,8 @@
                 <w:szCs w:val="24"/>
                 <w:lang w:val="en"/>
               </w:rPr>
-              <w:t>action</w:t>
-            </w:r>
-          </w:p>
-          <w:p>
-            <w:pPr>
-              <w:rPr>
-                <w:rFonts w:asciiTheme="minorBidi" w:hAnsiTheme="minorBidi"/>
-                <w:sz w:val="24"/>
-                <w:szCs w:val="24"/>
-                <w:rtl/>
-              </w:rPr>
-            </w:pPr>
-          </w:p>
-        </w:tc>
-        <w:tc>
-          <w:tcPr>
-            <w:tcW w:w="710" w:type="dxa"/>
-          </w:tcPr>
-          <w:p>
-            <w:pPr>
-              <w:pStyle w:val="HTML"/>
-              <w:rPr>
-                <w:rFonts w:asciiTheme="minorBidi" w:hAnsiTheme="minorBidi" w:cstheme="minorBidi"/>
-                <w:color w:val="202124"/>
-                <w:sz w:val="24"/>
-                <w:szCs w:val="24"/>
-              </w:rPr>
-            </w:pPr>
+              <w:t>A</w:t>
+            </w:r>
             <w:r>
               <w:rPr>
                 <w:rStyle w:val="y2iqfc"/>
@@ -1697,13 +2003,50 @@
                 <w:szCs w:val="24"/>
                 <w:lang w:val="en"/>
               </w:rPr>
+              <w:t>ction</w:t>
+            </w:r>
+          </w:p>
+          <w:p>
+            <w:pPr>
+              <w:rPr>
+                <w:rFonts w:asciiTheme="minorBidi" w:hAnsiTheme="minorBidi" w:hint="cs"/>
+                <w:sz w:val="24"/>
+                <w:szCs w:val="24"/>
+                <w:rtl/>
+              </w:rPr>
+            </w:pPr>
+          </w:p>
+        </w:tc>
+        <w:tc>
+          <w:tcPr>
+            <w:tcW w:w="710" w:type="dxa"/>
+          </w:tcPr>
+          <w:p>
+            <w:pPr>
+              <w:pStyle w:val="HTML"/>
+              <w:rPr>
+                <w:rFonts w:asciiTheme="minorBidi" w:hAnsiTheme="minorBidi" w:cstheme="minorBidi"/>
+                <w:color w:val="202124"/>
+                <w:sz w:val="24"/>
+                <w:szCs w:val="24"/>
+              </w:rPr>
+            </w:pPr>
+            <w:r>
+              <w:rPr>
+                <w:rStyle w:val="y2iqfc"/>
+                <w:rFonts w:asciiTheme="minorBidi" w:hAnsiTheme="minorBidi" w:cstheme="minorBidi"/>
+                <w:color w:val="202124"/>
+                <w:sz w:val="24"/>
+                <w:szCs w:val="24"/>
+                <w:lang w:val="en"/>
+              </w:rPr>
               <w:t>Step</w:t>
             </w:r>
           </w:p>
           <w:p>
             <w:pPr>
               <w:rPr>
-                <w:rFonts w:asciiTheme="minorBidi" w:hAnsiTheme="minorBidi"/>
+                <w:rFonts w:asciiTheme="minorBidi" w:hAnsiTheme="minorBidi" w:hint="cs"/>
                 <w:sz w:val="24"/>
                 <w:szCs w:val="24"/>
                 <w:rtl/>
@@ -1777,7 +2120,7 @@
           <w:p>
             <w:pPr>
               <w:rPr>
-                <w:rFonts w:asciiTheme="minorBidi" w:hAnsiTheme="minorBidi"/>
+                <w:rFonts w:asciiTheme="minorBidi" w:hAnsiTheme="minorBidi" w:hint="cs"/>
                 <w:sz w:val="24"/>
                 <w:szCs w:val="24"/>
                 <w:rtl/>
@@ -1800,7 +2143,7 @@
           <w:p>
             <w:pPr>
               <w:rPr>
-                <w:rFonts w:asciiTheme="minorBidi" w:hAnsiTheme="minorBidi"/>
+                <w:rFonts w:asciiTheme="minorBidi" w:hAnsiTheme="minorBidi" w:hint="cs"/>
                 <w:sz w:val="24"/>
                 <w:szCs w:val="24"/>
                 <w:rtl/>
@@ -1823,7 +2166,7 @@
           <w:p>
             <w:pPr>
               <w:rPr>
-                <w:rFonts w:asciiTheme="minorBidi" w:hAnsiTheme="minorBidi"/>
+                <w:rFonts w:asciiTheme="minorBidi" w:hAnsiTheme="minorBidi" w:hint="cs"/>
                 <w:sz w:val="24"/>
                 <w:szCs w:val="24"/>
                 <w:rtl/>
@@ -1990,7 +2333,7 @@
           <w:p>
             <w:pPr>
               <w:rPr>
-                <w:rFonts w:asciiTheme="minorBidi" w:hAnsiTheme="minorBidi"/>
+                <w:rFonts w:asciiTheme="minorBidi" w:hAnsiTheme="minorBidi" w:hint="cs"/>
                 <w:sz w:val="24"/>
                 <w:szCs w:val="24"/>
               </w:rPr>
@@ -2081,7 +2424,7 @@
       <w:pPr>
         <w:spacing w:line="240" w:lineRule="auto"/>
         <w:rPr>
-          <w:rFonts w:asciiTheme="minorBidi" w:hAnsiTheme="minorBidi"/>
+          <w:rFonts w:asciiTheme="minorBidi" w:hAnsiTheme="minorBidi" w:hint="cs"/>
           <w:sz w:val="24"/>
           <w:szCs w:val="24"/>
           <w:rtl/>
@@ -2104,25 +2447,23 @@
           <w:sz w:val="24"/>
           <w:szCs w:val="24"/>
         </w:rPr>
-        <w:t xml:space="preserve">Test </w:t>
+        <w:t>Test Auth</w:t>
       </w:r>
-      <w:proofErr w:type="spellStart"/>
       <w:r>
         <w:rPr>
           <w:rFonts w:asciiTheme="minorBidi" w:hAnsiTheme="minorBidi"/>
           <w:sz w:val="24"/>
           <w:szCs w:val="24"/>
         </w:rPr>
-        <w:t>Authrs</w:t>
+        <w:t>o</w:t>
       </w:r>
-      <w:proofErr w:type="spellEnd"/>
       <w:r>
         <w:rPr>
           <w:rFonts w:asciiTheme="minorBidi" w:hAnsiTheme="minorBidi"/>
           <w:sz w:val="24"/>
           <w:szCs w:val="24"/>
         </w:rPr>
-        <w:t xml:space="preserve"> button</w:t>
+        <w:t>rs button</w:t>
       </w:r>
     </w:p>
     <w:tbl>
@@ -2216,7 +2557,7 @@
           <w:p>
             <w:pPr>
               <w:rPr>
-                <w:rFonts w:asciiTheme="minorBidi" w:hAnsiTheme="minorBidi"/>
+                <w:rFonts w:asciiTheme="minorBidi" w:hAnsiTheme="minorBidi" w:hint="cs"/>
                 <w:sz w:val="24"/>
                 <w:szCs w:val="24"/>
                 <w:rtl/>
@@ -2255,34 +2596,8 @@
                 <w:szCs w:val="24"/>
                 <w:lang w:val="en"/>
               </w:rPr>
-              <w:t>action</w:t>
-            </w:r>
-          </w:p>
-          <w:p>
-            <w:pPr>
-              <w:rPr>
-                <w:rFonts w:asciiTheme="minorBidi" w:hAnsiTheme="minorBidi"/>
-                <w:sz w:val="24"/>
-                <w:szCs w:val="24"/>
-                <w:rtl/>
-              </w:rPr>
-            </w:pPr>
-          </w:p>
-        </w:tc>
-        <w:tc>
-          <w:tcPr>
-            <w:tcW w:w="710" w:type="dxa"/>
-          </w:tcPr>
-          <w:p>
-            <w:pPr>
-              <w:pStyle w:val="HTML"/>
-              <w:rPr>
-                <w:rFonts w:asciiTheme="minorBidi" w:hAnsiTheme="minorBidi" w:cstheme="minorBidi"/>
-                <w:color w:val="202124"/>
-                <w:sz w:val="24"/>
-                <w:szCs w:val="24"/>
-              </w:rPr>
-            </w:pPr>
+              <w:t>A</w:t>
+            </w:r>
             <w:r>
               <w:rPr>
                 <w:rStyle w:val="y2iqfc"/>
@@ -2292,13 +2607,50 @@
                 <w:szCs w:val="24"/>
                 <w:lang w:val="en"/>
               </w:rPr>
+              <w:t>ction</w:t>
+            </w:r>
+          </w:p>
+          <w:p>
+            <w:pPr>
+              <w:rPr>
+                <w:rFonts w:asciiTheme="minorBidi" w:hAnsiTheme="minorBidi" w:hint="cs"/>
+                <w:sz w:val="24"/>
+                <w:szCs w:val="24"/>
+                <w:rtl/>
+              </w:rPr>
+            </w:pPr>
+          </w:p>
+        </w:tc>
+        <w:tc>
+          <w:tcPr>
+            <w:tcW w:w="710" w:type="dxa"/>
+          </w:tcPr>
+          <w:p>
+            <w:pPr>
+              <w:pStyle w:val="HTML"/>
+              <w:rPr>
+                <w:rFonts w:asciiTheme="minorBidi" w:hAnsiTheme="minorBidi" w:cstheme="minorBidi"/>
+                <w:color w:val="202124"/>
+                <w:sz w:val="24"/>
+                <w:szCs w:val="24"/>
+              </w:rPr>
+            </w:pPr>
+            <w:r>
+              <w:rPr>
+                <w:rStyle w:val="y2iqfc"/>
+                <w:rFonts w:asciiTheme="minorBidi" w:hAnsiTheme="minorBidi" w:cstheme="minorBidi"/>
+                <w:color w:val="202124"/>
+                <w:sz w:val="24"/>
+                <w:szCs w:val="24"/>
+                <w:lang w:val="en"/>
+              </w:rPr>
               <w:t>Step</w:t>
             </w:r>
           </w:p>
           <w:p>
             <w:pPr>
               <w:rPr>
-                <w:rFonts w:asciiTheme="minorBidi" w:hAnsiTheme="minorBidi"/>
+                <w:rFonts w:asciiTheme="minorBidi" w:hAnsiTheme="minorBidi" w:hint="cs"/>
                 <w:sz w:val="24"/>
                 <w:szCs w:val="24"/>
                 <w:rtl/>
@@ -2395,7 +2747,7 @@
           <w:p>
             <w:pPr>
               <w:rPr>
-                <w:rFonts w:asciiTheme="minorBidi" w:hAnsiTheme="minorBidi"/>
+                <w:rFonts w:asciiTheme="minorBidi" w:hAnsiTheme="minorBidi" w:hint="cs"/>
                 <w:sz w:val="24"/>
                 <w:szCs w:val="24"/>
                 <w:rtl/>
@@ -2418,7 +2770,7 @@
           <w:p>
             <w:pPr>
               <w:rPr>
-                <w:rFonts w:asciiTheme="minorBidi" w:hAnsiTheme="minorBidi"/>
+                <w:rFonts w:asciiTheme="minorBidi" w:hAnsiTheme="minorBidi" w:hint="cs"/>
                 <w:sz w:val="24"/>
                 <w:szCs w:val="24"/>
                 <w:rtl/>
@@ -2467,7 +2819,7 @@
           <w:p>
             <w:pPr>
               <w:rPr>
-                <w:rFonts w:asciiTheme="minorBidi" w:hAnsiTheme="minorBidi"/>
+                <w:rFonts w:asciiTheme="minorBidi" w:hAnsiTheme="minorBidi" w:hint="cs"/>
                 <w:sz w:val="24"/>
                 <w:szCs w:val="24"/>
                 <w:rtl/>
@@ -2543,7 +2895,7 @@
           <w:p>
             <w:pPr>
               <w:rPr>
-                <w:rFonts w:asciiTheme="minorBidi" w:hAnsiTheme="minorBidi"/>
+                <w:rFonts w:asciiTheme="minorBidi" w:hAnsiTheme="minorBidi" w:hint="cs"/>
                 <w:sz w:val="24"/>
                 <w:szCs w:val="24"/>
                 <w:rtl/>
@@ -2597,7 +2949,7 @@
           <w:p>
             <w:pPr>
               <w:rPr>
-                <w:rFonts w:asciiTheme="minorBidi" w:hAnsiTheme="minorBidi"/>
+                <w:rFonts w:asciiTheme="minorBidi" w:hAnsiTheme="minorBidi" w:hint="cs"/>
                 <w:sz w:val="24"/>
                 <w:szCs w:val="24"/>
                 <w:rtl/>
@@ -2612,7 +2964,7 @@
           <w:p>
             <w:pPr>
               <w:rPr>
-                <w:rFonts w:asciiTheme="minorBidi" w:hAnsiTheme="minorBidi"/>
+                <w:rFonts w:asciiTheme="minorBidi" w:hAnsiTheme="minorBidi" w:hint="cs"/>
                 <w:sz w:val="24"/>
                 <w:szCs w:val="24"/>
                 <w:rtl/>
@@ -2885,7 +3237,7 @@
           <w:p>
             <w:pPr>
               <w:rPr>
-                <w:rFonts w:asciiTheme="minorBidi" w:hAnsiTheme="minorBidi"/>
+                <w:rFonts w:asciiTheme="minorBidi" w:hAnsiTheme="minorBidi" w:hint="cs"/>
                 <w:sz w:val="24"/>
                 <w:szCs w:val="24"/>
                 <w:rtl/>
@@ -2914,329 +3266,6 @@
                 <w:rtl/>
               </w:rPr>
               <w:t>3</w:t>
-            </w:r>
-          </w:p>
-        </w:tc>
-      </w:tr>
-      <w:tr>
-        <w:tc>
-          <w:tcPr>
-            <w:tcW w:w="2234" w:type="dxa"/>
-          </w:tcPr>
-          <w:p>
-            <w:pPr>
-              <w:tabs>
-                <w:tab w:val="left" w:pos="916"/>
-                <w:tab w:val="left" w:pos="1832"/>
-                <w:tab w:val="left" w:pos="2748"/>
-                <w:tab w:val="left" w:pos="3664"/>
-                <w:tab w:val="left" w:pos="4580"/>
-                <w:tab w:val="left" w:pos="5496"/>
-                <w:tab w:val="left" w:pos="6412"/>
-                <w:tab w:val="left" w:pos="7328"/>
-                <w:tab w:val="left" w:pos="8244"/>
-                <w:tab w:val="left" w:pos="9160"/>
-                <w:tab w:val="left" w:pos="10076"/>
-                <w:tab w:val="left" w:pos="10992"/>
-                <w:tab w:val="left" w:pos="11908"/>
-                <w:tab w:val="left" w:pos="12824"/>
-                <w:tab w:val="left" w:pos="13740"/>
-                <w:tab w:val="left" w:pos="14656"/>
-              </w:tabs>
-              <w:bidi w:val="0"/>
-              <w:rPr>
-                <w:rFonts w:asciiTheme="minorBidi" w:eastAsia="Times New Roman" w:hAnsiTheme="minorBidi"/>
-                <w:color w:val="202124"/>
-                <w:sz w:val="24"/>
-                <w:szCs w:val="24"/>
-              </w:rPr>
-            </w:pPr>
-            <w:r>
-              <w:rPr>
-                <w:rFonts w:asciiTheme="minorBidi" w:eastAsia="Times New Roman" w:hAnsiTheme="minorBidi"/>
-                <w:color w:val="202124"/>
-                <w:sz w:val="24"/>
-                <w:szCs w:val="24"/>
-                <w:lang w:val="en"/>
-              </w:rPr>
-              <w:t>The map cannot be checked automatically</w:t>
-            </w:r>
-          </w:p>
-          <w:p>
-            <w:pPr>
-              <w:rPr>
-                <w:rFonts w:asciiTheme="minorBidi" w:hAnsiTheme="minorBidi"/>
-                <w:sz w:val="24"/>
-                <w:szCs w:val="24"/>
-                <w:rtl/>
-              </w:rPr>
-            </w:pPr>
-          </w:p>
-        </w:tc>
-        <w:tc>
-          <w:tcPr>
-            <w:tcW w:w="1133" w:type="dxa"/>
-          </w:tcPr>
-          <w:p>
-            <w:pPr>
-              <w:rPr>
-                <w:rFonts w:asciiTheme="minorBidi" w:hAnsiTheme="minorBidi"/>
-                <w:sz w:val="24"/>
-                <w:szCs w:val="24"/>
-                <w:rtl/>
-              </w:rPr>
-            </w:pPr>
-            <w:r>
-              <w:rPr>
-                <w:rFonts w:asciiTheme="minorBidi" w:hAnsiTheme="minorBidi"/>
-                <w:sz w:val="24"/>
-                <w:szCs w:val="24"/>
-              </w:rPr>
-              <w:t>pass</w:t>
-            </w:r>
-          </w:p>
-        </w:tc>
-        <w:tc>
-          <w:tcPr>
-            <w:tcW w:w="2612" w:type="dxa"/>
-          </w:tcPr>
-          <w:p>
-            <w:pPr>
-              <w:tabs>
-                <w:tab w:val="left" w:pos="916"/>
-                <w:tab w:val="left" w:pos="1832"/>
-                <w:tab w:val="left" w:pos="2748"/>
-                <w:tab w:val="left" w:pos="3664"/>
-                <w:tab w:val="left" w:pos="4580"/>
-                <w:tab w:val="left" w:pos="5496"/>
-                <w:tab w:val="left" w:pos="6412"/>
-                <w:tab w:val="left" w:pos="7328"/>
-                <w:tab w:val="left" w:pos="8244"/>
-                <w:tab w:val="left" w:pos="9160"/>
-                <w:tab w:val="left" w:pos="10076"/>
-                <w:tab w:val="left" w:pos="10992"/>
-                <w:tab w:val="left" w:pos="11908"/>
-                <w:tab w:val="left" w:pos="12824"/>
-                <w:tab w:val="left" w:pos="13740"/>
-                <w:tab w:val="left" w:pos="14656"/>
-              </w:tabs>
-              <w:bidi w:val="0"/>
-              <w:rPr>
-                <w:rFonts w:asciiTheme="minorBidi" w:eastAsia="Times New Roman" w:hAnsiTheme="minorBidi"/>
-                <w:color w:val="202124"/>
-                <w:sz w:val="24"/>
-                <w:szCs w:val="24"/>
-              </w:rPr>
-            </w:pPr>
-            <w:r>
-              <w:rPr>
-                <w:rFonts w:asciiTheme="minorBidi" w:eastAsia="Times New Roman" w:hAnsiTheme="minorBidi"/>
-                <w:color w:val="202124"/>
-                <w:sz w:val="24"/>
-                <w:szCs w:val="24"/>
-                <w:lang w:val="en"/>
-              </w:rPr>
-              <w:t>You get a page with a map of the residential area and the books she wrote</w:t>
-            </w:r>
-          </w:p>
-          <w:p>
-            <w:pPr>
-              <w:tabs>
-                <w:tab w:val="left" w:pos="916"/>
-                <w:tab w:val="left" w:pos="1832"/>
-                <w:tab w:val="left" w:pos="2748"/>
-                <w:tab w:val="left" w:pos="3664"/>
-                <w:tab w:val="left" w:pos="4580"/>
-                <w:tab w:val="left" w:pos="5496"/>
-                <w:tab w:val="left" w:pos="6412"/>
-                <w:tab w:val="left" w:pos="7328"/>
-                <w:tab w:val="left" w:pos="8244"/>
-                <w:tab w:val="left" w:pos="9160"/>
-                <w:tab w:val="left" w:pos="10076"/>
-                <w:tab w:val="left" w:pos="10992"/>
-                <w:tab w:val="left" w:pos="11908"/>
-                <w:tab w:val="left" w:pos="12824"/>
-                <w:tab w:val="left" w:pos="13740"/>
-                <w:tab w:val="left" w:pos="14656"/>
-              </w:tabs>
-              <w:bidi w:val="0"/>
-              <w:rPr>
-                <w:rFonts w:asciiTheme="minorBidi" w:eastAsia="Times New Roman" w:hAnsiTheme="minorBidi"/>
-                <w:color w:val="202124"/>
-                <w:sz w:val="24"/>
-                <w:szCs w:val="24"/>
-              </w:rPr>
-            </w:pPr>
-          </w:p>
-        </w:tc>
-        <w:tc>
-          <w:tcPr>
-            <w:tcW w:w="1545" w:type="dxa"/>
-          </w:tcPr>
-          <w:p>
-            <w:pPr>
-              <w:tabs>
-                <w:tab w:val="left" w:pos="916"/>
-                <w:tab w:val="left" w:pos="1832"/>
-                <w:tab w:val="left" w:pos="2748"/>
-                <w:tab w:val="left" w:pos="3664"/>
-                <w:tab w:val="left" w:pos="4580"/>
-                <w:tab w:val="left" w:pos="5496"/>
-                <w:tab w:val="left" w:pos="6412"/>
-                <w:tab w:val="left" w:pos="7328"/>
-                <w:tab w:val="left" w:pos="8244"/>
-                <w:tab w:val="left" w:pos="9160"/>
-                <w:tab w:val="left" w:pos="10076"/>
-                <w:tab w:val="left" w:pos="10992"/>
-                <w:tab w:val="left" w:pos="11908"/>
-                <w:tab w:val="left" w:pos="12824"/>
-                <w:tab w:val="left" w:pos="13740"/>
-                <w:tab w:val="left" w:pos="14656"/>
-              </w:tabs>
-              <w:bidi w:val="0"/>
-              <w:rPr>
-                <w:rFonts w:asciiTheme="minorBidi" w:eastAsia="Times New Roman" w:hAnsiTheme="minorBidi"/>
-                <w:color w:val="202124"/>
-                <w:sz w:val="24"/>
-                <w:szCs w:val="24"/>
-              </w:rPr>
-            </w:pPr>
-            <w:r>
-              <w:rPr>
-                <w:rFonts w:asciiTheme="minorBidi" w:eastAsia="Times New Roman" w:hAnsiTheme="minorBidi"/>
-                <w:color w:val="202124"/>
-                <w:sz w:val="24"/>
-                <w:szCs w:val="24"/>
-                <w:lang w:val="en"/>
-              </w:rPr>
-              <w:t>We will get a web page with a map of her place of residence and the books she wrote</w:t>
-            </w:r>
-          </w:p>
-          <w:p>
-            <w:pPr>
-              <w:tabs>
-                <w:tab w:val="left" w:pos="916"/>
-                <w:tab w:val="left" w:pos="1832"/>
-                <w:tab w:val="left" w:pos="2748"/>
-                <w:tab w:val="left" w:pos="3664"/>
-                <w:tab w:val="left" w:pos="4580"/>
-                <w:tab w:val="left" w:pos="5496"/>
-                <w:tab w:val="left" w:pos="6412"/>
-                <w:tab w:val="left" w:pos="7328"/>
-                <w:tab w:val="left" w:pos="8244"/>
-                <w:tab w:val="left" w:pos="9160"/>
-                <w:tab w:val="left" w:pos="10076"/>
-                <w:tab w:val="left" w:pos="10992"/>
-                <w:tab w:val="left" w:pos="11908"/>
-                <w:tab w:val="left" w:pos="12824"/>
-                <w:tab w:val="left" w:pos="13740"/>
-                <w:tab w:val="left" w:pos="14656"/>
-              </w:tabs>
-              <w:bidi w:val="0"/>
-              <w:rPr>
-                <w:rFonts w:asciiTheme="minorBidi" w:eastAsia="Times New Roman" w:hAnsiTheme="minorBidi"/>
-                <w:color w:val="202124"/>
-                <w:sz w:val="24"/>
-                <w:szCs w:val="24"/>
-              </w:rPr>
-            </w:pPr>
-          </w:p>
-        </w:tc>
-        <w:tc>
-          <w:tcPr>
-            <w:tcW w:w="1546" w:type="dxa"/>
-          </w:tcPr>
-          <w:p>
-            <w:pPr>
-              <w:tabs>
-                <w:tab w:val="left" w:pos="916"/>
-                <w:tab w:val="left" w:pos="1832"/>
-                <w:tab w:val="left" w:pos="2748"/>
-                <w:tab w:val="left" w:pos="3664"/>
-                <w:tab w:val="left" w:pos="4580"/>
-                <w:tab w:val="left" w:pos="5496"/>
-                <w:tab w:val="left" w:pos="6412"/>
-                <w:tab w:val="left" w:pos="7328"/>
-                <w:tab w:val="left" w:pos="8244"/>
-                <w:tab w:val="left" w:pos="9160"/>
-                <w:tab w:val="left" w:pos="10076"/>
-                <w:tab w:val="left" w:pos="10992"/>
-                <w:tab w:val="left" w:pos="11908"/>
-                <w:tab w:val="left" w:pos="12824"/>
-                <w:tab w:val="left" w:pos="13740"/>
-                <w:tab w:val="left" w:pos="14656"/>
-              </w:tabs>
-              <w:bidi w:val="0"/>
-              <w:rPr>
-                <w:rFonts w:asciiTheme="minorBidi" w:eastAsia="Times New Roman" w:hAnsiTheme="minorBidi"/>
-                <w:color w:val="202124"/>
-                <w:sz w:val="24"/>
-                <w:szCs w:val="24"/>
-              </w:rPr>
-            </w:pPr>
-            <w:r>
-              <w:rPr>
-                <w:rFonts w:asciiTheme="minorBidi" w:eastAsia="Times New Roman" w:hAnsiTheme="minorBidi"/>
-                <w:color w:val="202124"/>
-                <w:sz w:val="24"/>
-                <w:szCs w:val="24"/>
-                <w:lang w:val="en"/>
-              </w:rPr>
-              <w:t>We chose the author Suzanne Collins and clicked on the button to the author page</w:t>
-            </w:r>
-          </w:p>
-          <w:p>
-            <w:pPr>
-              <w:tabs>
-                <w:tab w:val="left" w:pos="916"/>
-                <w:tab w:val="left" w:pos="1832"/>
-                <w:tab w:val="left" w:pos="2748"/>
-                <w:tab w:val="left" w:pos="3664"/>
-                <w:tab w:val="left" w:pos="4580"/>
-                <w:tab w:val="left" w:pos="5496"/>
-                <w:tab w:val="left" w:pos="6412"/>
-                <w:tab w:val="left" w:pos="7328"/>
-                <w:tab w:val="left" w:pos="8244"/>
-                <w:tab w:val="left" w:pos="9160"/>
-                <w:tab w:val="left" w:pos="10076"/>
-                <w:tab w:val="left" w:pos="10992"/>
-                <w:tab w:val="left" w:pos="11908"/>
-                <w:tab w:val="left" w:pos="12824"/>
-                <w:tab w:val="left" w:pos="13740"/>
-                <w:tab w:val="left" w:pos="14656"/>
-              </w:tabs>
-              <w:bidi w:val="0"/>
-              <w:rPr>
-                <w:rFonts w:asciiTheme="minorBidi" w:eastAsia="Times New Roman" w:hAnsiTheme="minorBidi"/>
-                <w:color w:val="202124"/>
-                <w:sz w:val="24"/>
-                <w:szCs w:val="24"/>
-                <w:rtl/>
-              </w:rPr>
-            </w:pPr>
-          </w:p>
-        </w:tc>
-        <w:tc>
-          <w:tcPr>
-            <w:tcW w:w="710" w:type="dxa"/>
-          </w:tcPr>
-          <w:p>
-            <w:pPr>
-              <w:rPr>
-                <w:rFonts w:asciiTheme="minorBidi" w:hAnsiTheme="minorBidi"/>
-                <w:sz w:val="24"/>
-                <w:szCs w:val="24"/>
-                <w:rtl/>
-              </w:rPr>
-            </w:pPr>
-            <w:r>
-              <w:rPr>
-                <w:rFonts w:asciiTheme="minorBidi" w:hAnsiTheme="minorBidi" w:hint="cs"/>
-                <w:sz w:val="24"/>
-                <w:szCs w:val="24"/>
-                <w:rtl/>
-              </w:rPr>
-              <w:t>4</w:t>
             </w:r>
           </w:p>
         </w:tc>
@@ -3247,7 +3276,7 @@
         <w:spacing w:line="240" w:lineRule="auto"/>
         <w:jc w:val="right"/>
         <w:rPr>
-          <w:rFonts w:asciiTheme="minorBidi" w:hAnsiTheme="minorBidi"/>
+          <w:rFonts w:asciiTheme="minorBidi" w:hAnsiTheme="minorBidi" w:hint="cs"/>
           <w:sz w:val="24"/>
           <w:szCs w:val="24"/>
           <w:rtl/>
@@ -3403,13 +3432,24 @@
                 <w:szCs w:val="24"/>
                 <w:lang w:val="en"/>
               </w:rPr>
-              <w:t>action</w:t>
-            </w:r>
-          </w:p>
-          <w:p>
-            <w:pPr>
-              <w:rPr>
-                <w:rFonts w:asciiTheme="minorBidi" w:hAnsiTheme="minorBidi"/>
+              <w:t>A</w:t>
+            </w:r>
+            <w:r>
+              <w:rPr>
+                <w:rStyle w:val="y2iqfc"/>
+                <w:rFonts w:asciiTheme="minorBidi" w:hAnsiTheme="minorBidi" w:cstheme="minorBidi"/>
+                <w:color w:val="202124"/>
+                <w:sz w:val="24"/>
+                <w:szCs w:val="24"/>
+                <w:lang w:val="en"/>
+              </w:rPr>
+              <w:t>ction</w:t>
+            </w:r>
+          </w:p>
+          <w:p>
+            <w:pPr>
+              <w:rPr>
+                <w:rFonts w:asciiTheme="minorBidi" w:hAnsiTheme="minorBidi" w:hint="cs"/>
                 <w:sz w:val="24"/>
                 <w:szCs w:val="24"/>
                 <w:rtl/>
@@ -3526,6 +3566,22 @@
                 <w:rtl/>
               </w:rPr>
             </w:pPr>
+            <w:r>
+              <w:rPr>
+                <w:rFonts w:asciiTheme="minorBidi" w:hAnsiTheme="minorBidi"/>
+                <w:sz w:val="24"/>
+                <w:szCs w:val="24"/>
+              </w:rPr>
+              <w:t>S</w:t>
+            </w:r>
+            <w:r>
+              <w:rPr>
+                <w:rFonts w:asciiTheme="minorBidi" w:hAnsiTheme="minorBidi"/>
+                <w:sz w:val="24"/>
+                <w:szCs w:val="24"/>
+              </w:rPr>
+              <w:t>uccess</w:t>
+            </w:r>
           </w:p>
         </w:tc>
         <w:tc>
@@ -3535,12 +3591,28 @@
           <w:p>
             <w:pPr>
               <w:rPr>
-                <w:rFonts w:asciiTheme="minorBidi" w:hAnsiTheme="minorBidi"/>
-                <w:sz w:val="24"/>
-                <w:szCs w:val="24"/>
-                <w:rtl/>
-              </w:rPr>
-            </w:pPr>
+                <w:rFonts w:asciiTheme="minorBidi" w:hAnsiTheme="minorBidi" w:hint="cs"/>
+                <w:sz w:val="24"/>
+                <w:szCs w:val="24"/>
+                <w:rtl/>
+              </w:rPr>
+            </w:pPr>
+            <w:r>
+              <w:rPr>
+                <w:rFonts w:asciiTheme="minorBidi" w:hAnsiTheme="minorBidi"/>
+                <w:sz w:val="24"/>
+                <w:szCs w:val="24"/>
+              </w:rPr>
+              <w:t>S</w:t>
+            </w:r>
+            <w:r>
+              <w:rPr>
+                <w:rFonts w:asciiTheme="minorBidi" w:hAnsiTheme="minorBidi"/>
+                <w:sz w:val="24"/>
+                <w:szCs w:val="24"/>
+              </w:rPr>
+              <w:t>uccess</w:t>
+            </w:r>
           </w:p>
         </w:tc>
         <w:tc>
@@ -3550,7 +3622,7 @@
           <w:p>
             <w:pPr>
               <w:rPr>
-                <w:rFonts w:asciiTheme="minorBidi" w:hAnsiTheme="minorBidi"/>
+                <w:rFonts w:asciiTheme="minorBidi" w:hAnsiTheme="minorBidi" w:hint="cs"/>
                 <w:sz w:val="24"/>
                 <w:szCs w:val="24"/>
                 <w:rtl/>
@@ -3661,6 +3733,14 @@
                 <w:rtl/>
               </w:rPr>
             </w:pPr>
+            <w:r>
+              <w:rPr>
+                <w:rFonts w:asciiTheme="minorBidi" w:hAnsiTheme="minorBidi"/>
+                <w:sz w:val="24"/>
+                <w:szCs w:val="24"/>
+              </w:rPr>
+              <w:t>The author has successfully added a book to the database</w:t>
+            </w:r>
           </w:p>
         </w:tc>
         <w:tc>
@@ -3695,6 +3775,14 @@
                 <w:rtl/>
               </w:rPr>
             </w:pPr>
+            <w:r>
+              <w:rPr>
+                <w:rFonts w:asciiTheme="minorBidi" w:hAnsiTheme="minorBidi"/>
+                <w:sz w:val="24"/>
+                <w:szCs w:val="24"/>
+              </w:rPr>
+              <w:t>The author has successfully added a book to the database</w:t>
+            </w:r>
           </w:p>
         </w:tc>
         <w:tc>
@@ -3704,19 +3792,19 @@
           <w:p>
             <w:pPr>
               <w:rPr>
-                <w:rFonts w:asciiTheme="minorBidi" w:hAnsiTheme="minorBidi"/>
-                <w:sz w:val="24"/>
-                <w:szCs w:val="24"/>
-                <w:rtl/>
-              </w:rPr>
-            </w:pPr>
-            <w:r>
-              <w:rPr>
-                <w:rFonts w:asciiTheme="minorBidi" w:hAnsiTheme="minorBidi"/>
-                <w:sz w:val="24"/>
-                <w:szCs w:val="24"/>
-              </w:rPr>
-              <w:t>Log in through the swagger and log in as an admin user</w:t>
+                <w:rFonts w:asciiTheme="minorBidi" w:hAnsiTheme="minorBidi" w:hint="cs"/>
+                <w:sz w:val="24"/>
+                <w:szCs w:val="24"/>
+                <w:rtl/>
+              </w:rPr>
+            </w:pPr>
+            <w:r>
+              <w:rPr>
+                <w:rFonts w:asciiTheme="minorBidi" w:hAnsiTheme="minorBidi"/>
+                <w:sz w:val="24"/>
+                <w:szCs w:val="24"/>
+              </w:rPr>
+              <w:t>We will add a book writer to the database</w:t>
             </w:r>
           </w:p>
         </w:tc>
@@ -3735,7 +3823,7 @@
             </w:pPr>
             <w:r>
               <w:rPr>
-                <w:rFonts w:asciiTheme="minorBidi" w:hAnsiTheme="minorBidi"/>
+                <w:rFonts w:asciiTheme="minorBidi" w:hAnsiTheme="minorBidi" w:hint="cs"/>
                 <w:sz w:val="24"/>
                 <w:szCs w:val="24"/>
                 <w:rtl/>
@@ -3801,10 +3889,10 @@
               </w:tabs>
               <w:bidi w:val="0"/>
               <w:rPr>
-                <w:rFonts w:asciiTheme="minorBidi" w:hAnsiTheme="minorBidi"/>
-                <w:sz w:val="24"/>
-                <w:szCs w:val="24"/>
-                <w:rtl/>
+                <w:rFonts w:asciiTheme="minorBidi" w:eastAsia="Times New Roman" w:hAnsiTheme="minorBidi"/>
+                <w:color w:val="202124"/>
+                <w:sz w:val="24"/>
+                <w:szCs w:val="24"/>
               </w:rPr>
             </w:pPr>
           </w:p>
@@ -3835,10 +3923,11 @@
               </w:tabs>
               <w:bidi w:val="0"/>
               <w:rPr>
-                <w:rFonts w:asciiTheme="minorBidi" w:hAnsiTheme="minorBidi"/>
-                <w:sz w:val="24"/>
-                <w:szCs w:val="24"/>
-                <w:rtl/>
+                <w:rFonts w:asciiTheme="minorBidi" w:eastAsia="Times New Roman" w:hAnsiTheme="minorBidi"/>
+                <w:color w:val="202124"/>
+                <w:sz w:val="24"/>
+                <w:szCs w:val="24"/>
+                <w:lang w:val="en"/>
               </w:rPr>
             </w:pPr>
           </w:p>
@@ -3861,7 +3950,7 @@
                 <w:sz w:val="24"/>
                 <w:szCs w:val="24"/>
               </w:rPr>
-              <w:t>We will add a book writer to the database</w:t>
+              <w:t>Check if the author of the book is on the list of authors on the website</w:t>
             </w:r>
           </w:p>
         </w:tc>
@@ -3918,6 +4007,14 @@
                 <w:szCs w:val="24"/>
               </w:rPr>
             </w:pPr>
+            <w:r>
+              <w:rPr>
+                <w:rFonts w:asciiTheme="minorBidi" w:hAnsiTheme="minorBidi"/>
+                <w:sz w:val="24"/>
+                <w:szCs w:val="24"/>
+              </w:rPr>
+              <w:t>pass</w:t>
+            </w:r>
           </w:p>
         </w:tc>
         <w:tc>
@@ -3952,6 +4049,14 @@
                 <w:szCs w:val="24"/>
               </w:rPr>
             </w:pPr>
+            <w:r>
+              <w:rPr>
+                <w:rFonts w:asciiTheme="minorBidi" w:hAnsiTheme="minorBidi"/>
+                <w:sz w:val="24"/>
+                <w:szCs w:val="24"/>
+              </w:rPr>
+              <w:t>Login screen</w:t>
+            </w:r>
           </w:p>
         </w:tc>
         <w:tc>
@@ -3984,9 +4089,16 @@
                 <w:color w:val="202124"/>
                 <w:sz w:val="24"/>
                 <w:szCs w:val="24"/>
-                <w:lang w:val="en"/>
-              </w:rPr>
-            </w:pPr>
+              </w:rPr>
+            </w:pPr>
+            <w:r>
+              <w:rPr>
+                <w:rFonts w:asciiTheme="minorBidi" w:hAnsiTheme="minorBidi"/>
+                <w:sz w:val="24"/>
+                <w:szCs w:val="24"/>
+              </w:rPr>
+              <w:t>Login screen</w:t>
+            </w:r>
           </w:p>
         </w:tc>
         <w:tc>
@@ -3996,18 +4108,19 @@
           <w:p>
             <w:pPr>
               <w:rPr>
-                <w:rFonts w:asciiTheme="minorBidi" w:hAnsiTheme="minorBidi"/>
-                <w:sz w:val="24"/>
-                <w:szCs w:val="24"/>
-              </w:rPr>
-            </w:pPr>
-            <w:r>
-              <w:rPr>
-                <w:rFonts w:asciiTheme="minorBidi" w:hAnsiTheme="minorBidi"/>
-                <w:sz w:val="24"/>
-                <w:szCs w:val="24"/>
-              </w:rPr>
-              <w:t>Check if the author of the book is on the list of authors on the website</w:t>
+                <w:rFonts w:asciiTheme="minorBidi" w:hAnsiTheme="minorBidi" w:hint="cs"/>
+                <w:sz w:val="24"/>
+                <w:szCs w:val="24"/>
+                <w:rtl/>
+              </w:rPr>
+            </w:pPr>
+            <w:r>
+              <w:rPr>
+                <w:rFonts w:asciiTheme="minorBidi" w:hAnsiTheme="minorBidi"/>
+                <w:sz w:val="24"/>
+                <w:szCs w:val="24"/>
+              </w:rPr>
+              <w:t>entered the site</w:t>
             </w:r>
           </w:p>
         </w:tc>
@@ -4108,18 +4221,15 @@
             </w:pPr>
             <w:r>
               <w:rPr>
-                <w:rFonts w:asciiTheme="minorBidi" w:hAnsiTheme="minorBidi"/>
-                <w:sz w:val="24"/>
-                <w:szCs w:val="24"/>
-              </w:rPr>
-              <w:t>Login screen</w:t>
-            </w:r>
-          </w:p>
-        </w:tc>
-        <w:tc>
-          <w:tcPr>
-            <w:tcW w:w="1545" w:type="dxa"/>
-          </w:tcPr>
+                <w:rFonts w:asciiTheme="minorBidi" w:eastAsia="Times New Roman" w:hAnsiTheme="minorBidi"/>
+                <w:color w:val="202124"/>
+                <w:sz w:val="24"/>
+                <w:szCs w:val="24"/>
+                <w:lang w:val="en"/>
+              </w:rPr>
+              <w:t>You get to the welcome screen</w:t>
+            </w:r>
+          </w:p>
           <w:p>
             <w:pPr>
               <w:tabs>
@@ -4142,110 +4252,16 @@
               </w:tabs>
               <w:bidi w:val="0"/>
               <w:rPr>
-                <w:rFonts w:asciiTheme="minorBidi" w:eastAsia="Times New Roman" w:hAnsiTheme="minorBidi"/>
-                <w:color w:val="202124"/>
-                <w:sz w:val="24"/>
-                <w:szCs w:val="24"/>
-              </w:rPr>
-            </w:pPr>
-            <w:r>
-              <w:rPr>
-                <w:rFonts w:asciiTheme="minorBidi" w:hAnsiTheme="minorBidi"/>
-                <w:sz w:val="24"/>
-                <w:szCs w:val="24"/>
-              </w:rPr>
-              <w:t>Login screen</w:t>
-            </w:r>
-          </w:p>
-        </w:tc>
-        <w:tc>
-          <w:tcPr>
-            <w:tcW w:w="1546" w:type="dxa"/>
-          </w:tcPr>
-          <w:p>
-            <w:pPr>
-              <w:rPr>
-                <w:rFonts w:asciiTheme="minorBidi" w:hAnsiTheme="minorBidi"/>
-                <w:sz w:val="24"/>
-                <w:szCs w:val="24"/>
-              </w:rPr>
-            </w:pPr>
-            <w:r>
-              <w:rPr>
-                <w:rFonts w:asciiTheme="minorBidi" w:hAnsiTheme="minorBidi"/>
-                <w:sz w:val="24"/>
-                <w:szCs w:val="24"/>
-              </w:rPr>
-              <w:t>entered the site</w:t>
-            </w:r>
-          </w:p>
-        </w:tc>
-        <w:tc>
-          <w:tcPr>
-            <w:tcW w:w="710" w:type="dxa"/>
-          </w:tcPr>
-          <w:p>
-            <w:pPr>
-              <w:rPr>
-                <w:rFonts w:asciiTheme="minorBidi" w:hAnsiTheme="minorBidi"/>
-                <w:sz w:val="24"/>
-                <w:szCs w:val="24"/>
-                <w:rtl/>
-              </w:rPr>
-            </w:pPr>
-            <w:r>
-              <w:rPr>
-                <w:rFonts w:asciiTheme="minorBidi" w:hAnsiTheme="minorBidi" w:hint="cs"/>
-                <w:sz w:val="24"/>
-                <w:szCs w:val="24"/>
-                <w:rtl/>
-              </w:rPr>
-              <w:t>5</w:t>
-            </w:r>
-          </w:p>
-        </w:tc>
-      </w:tr>
-      <w:tr>
-        <w:tc>
-          <w:tcPr>
-            <w:tcW w:w="2234" w:type="dxa"/>
-          </w:tcPr>
-          <w:p>
-            <w:pPr>
-              <w:rPr>
-                <w:rFonts w:asciiTheme="minorBidi" w:hAnsiTheme="minorBidi"/>
-                <w:sz w:val="24"/>
-                <w:szCs w:val="24"/>
-                <w:rtl/>
-              </w:rPr>
-            </w:pPr>
-          </w:p>
-        </w:tc>
-        <w:tc>
-          <w:tcPr>
-            <w:tcW w:w="1133" w:type="dxa"/>
-          </w:tcPr>
-          <w:p>
-            <w:pPr>
-              <w:rPr>
-                <w:rFonts w:asciiTheme="minorBidi" w:hAnsiTheme="minorBidi"/>
-                <w:sz w:val="24"/>
-                <w:szCs w:val="24"/>
-              </w:rPr>
-            </w:pPr>
-            <w:r>
-              <w:rPr>
-                <w:rFonts w:asciiTheme="minorBidi" w:hAnsiTheme="minorBidi"/>
-                <w:sz w:val="24"/>
-                <w:szCs w:val="24"/>
-              </w:rPr>
-              <w:t>pass</w:t>
-            </w:r>
-          </w:p>
-        </w:tc>
-        <w:tc>
-          <w:tcPr>
-            <w:tcW w:w="2612" w:type="dxa"/>
+                <w:rFonts w:asciiTheme="minorBidi" w:hAnsiTheme="minorBidi"/>
+                <w:sz w:val="24"/>
+                <w:szCs w:val="24"/>
+              </w:rPr>
+            </w:pPr>
+          </w:p>
+        </w:tc>
+        <w:tc>
+          <w:tcPr>
+            <w:tcW w:w="1545" w:type="dxa"/>
           </w:tcPr>
           <w:p>
             <w:pPr>
@@ -4317,7 +4333,93 @@
         </w:tc>
         <w:tc>
           <w:tcPr>
-            <w:tcW w:w="1545" w:type="dxa"/>
+            <w:tcW w:w="1546" w:type="dxa"/>
+          </w:tcPr>
+          <w:p>
+            <w:pPr>
+              <w:rPr>
+                <w:rFonts w:asciiTheme="minorBidi" w:hAnsiTheme="minorBidi" w:hint="cs"/>
+                <w:sz w:val="24"/>
+                <w:szCs w:val="24"/>
+                <w:rtl/>
+              </w:rPr>
+            </w:pPr>
+            <w:r>
+              <w:rPr>
+                <w:rFonts w:asciiTheme="minorBidi" w:hAnsiTheme="minorBidi"/>
+                <w:sz w:val="24"/>
+                <w:szCs w:val="24"/>
+              </w:rPr>
+              <w:t>enters the user information and click submit</w:t>
+            </w:r>
+          </w:p>
+        </w:tc>
+        <w:tc>
+          <w:tcPr>
+            <w:tcW w:w="710" w:type="dxa"/>
+          </w:tcPr>
+          <w:p>
+            <w:pPr>
+              <w:rPr>
+                <w:rFonts w:asciiTheme="minorBidi" w:hAnsiTheme="minorBidi"/>
+                <w:sz w:val="24"/>
+                <w:szCs w:val="24"/>
+                <w:rtl/>
+              </w:rPr>
+            </w:pPr>
+            <w:r>
+              <w:rPr>
+                <w:rFonts w:asciiTheme="minorBidi" w:hAnsiTheme="minorBidi" w:hint="cs"/>
+                <w:sz w:val="24"/>
+                <w:szCs w:val="24"/>
+                <w:rtl/>
+              </w:rPr>
+              <w:t>5</w:t>
+            </w:r>
+          </w:p>
+        </w:tc>
+      </w:tr>
+      <w:tr>
+        <w:tc>
+          <w:tcPr>
+            <w:tcW w:w="2234" w:type="dxa"/>
+          </w:tcPr>
+          <w:p>
+            <w:pPr>
+              <w:rPr>
+                <w:rFonts w:asciiTheme="minorBidi" w:hAnsiTheme="minorBidi"/>
+                <w:sz w:val="24"/>
+                <w:szCs w:val="24"/>
+                <w:rtl/>
+              </w:rPr>
+            </w:pPr>
+          </w:p>
+        </w:tc>
+        <w:tc>
+          <w:tcPr>
+            <w:tcW w:w="1133" w:type="dxa"/>
+          </w:tcPr>
+          <w:p>
+            <w:pPr>
+              <w:rPr>
+                <w:rFonts w:asciiTheme="minorBidi" w:hAnsiTheme="minorBidi"/>
+                <w:sz w:val="24"/>
+                <w:szCs w:val="24"/>
+              </w:rPr>
+            </w:pPr>
+            <w:r>
+              <w:rPr>
+                <w:rFonts w:asciiTheme="minorBidi" w:hAnsiTheme="minorBidi"/>
+                <w:sz w:val="24"/>
+                <w:szCs w:val="24"/>
+              </w:rPr>
+              <w:t>pass</w:t>
+            </w:r>
+          </w:p>
+        </w:tc>
+        <w:tc>
+          <w:tcPr>
+            <w:tcW w:w="2612" w:type="dxa"/>
           </w:tcPr>
           <w:p>
             <w:pPr>
@@ -4345,6 +4447,7 @@
                 <w:color w:val="202124"/>
                 <w:sz w:val="24"/>
                 <w:szCs w:val="24"/>
+                <w:lang w:val="en"/>
               </w:rPr>
             </w:pPr>
             <w:r>
@@ -4355,9 +4458,14 @@
                 <w:szCs w:val="24"/>
                 <w:lang w:val="en"/>
               </w:rPr>
-              <w:t>You get to the welcome screen</w:t>
-            </w:r>
-          </w:p>
+              <w:t>You get a page with all the authors</w:t>
+            </w:r>
+          </w:p>
+        </w:tc>
+        <w:tc>
+          <w:tcPr>
+            <w:tcW w:w="1545" w:type="dxa"/>
+          </w:tcPr>
           <w:p>
             <w:pPr>
               <w:tabs>
@@ -4380,11 +4488,22 @@
               </w:tabs>
               <w:bidi w:val="0"/>
               <w:rPr>
-                <w:rFonts w:asciiTheme="minorBidi" w:hAnsiTheme="minorBidi"/>
-                <w:sz w:val="24"/>
-                <w:szCs w:val="24"/>
-              </w:rPr>
-            </w:pPr>
+                <w:rFonts w:asciiTheme="minorBidi" w:eastAsia="Times New Roman" w:hAnsiTheme="minorBidi"/>
+                <w:color w:val="202124"/>
+                <w:sz w:val="24"/>
+                <w:szCs w:val="24"/>
+                <w:rtl/>
+              </w:rPr>
+            </w:pPr>
+            <w:r>
+              <w:rPr>
+                <w:rFonts w:asciiTheme="minorBidi" w:eastAsia="Times New Roman" w:hAnsiTheme="minorBidi"/>
+                <w:color w:val="202124"/>
+                <w:sz w:val="24"/>
+                <w:szCs w:val="24"/>
+              </w:rPr>
+              <w:t>You get a page with all the authors</w:t>
+            </w:r>
           </w:p>
         </w:tc>
         <w:tc>
@@ -4394,18 +4513,19 @@
           <w:p>
             <w:pPr>
               <w:rPr>
-                <w:rFonts w:asciiTheme="minorBidi" w:hAnsiTheme="minorBidi"/>
-                <w:sz w:val="24"/>
-                <w:szCs w:val="24"/>
-              </w:rPr>
-            </w:pPr>
-            <w:r>
-              <w:rPr>
-                <w:rFonts w:asciiTheme="minorBidi" w:hAnsiTheme="minorBidi"/>
-                <w:sz w:val="24"/>
-                <w:szCs w:val="24"/>
-              </w:rPr>
-              <w:t>enters the user information and click submit</w:t>
+                <w:rFonts w:asciiTheme="minorBidi" w:hAnsiTheme="minorBidi" w:hint="cs"/>
+                <w:sz w:val="24"/>
+                <w:szCs w:val="24"/>
+                <w:rtl/>
+              </w:rPr>
+            </w:pPr>
+            <w:r>
+              <w:rPr>
+                <w:rFonts w:asciiTheme="minorBidi" w:hAnsiTheme="minorBidi"/>
+                <w:sz w:val="24"/>
+                <w:szCs w:val="24"/>
+              </w:rPr>
+              <w:t>Click on the  author button</w:t>
             </w:r>
           </w:p>
         </w:tc>
@@ -4429,7 +4549,7 @@
                 <w:szCs w:val="24"/>
                 <w:rtl/>
               </w:rPr>
-              <w:t>6</w:t>
+              <w:t>7</w:t>
             </w:r>
           </w:p>
         </w:tc>
@@ -4513,7 +4633,7 @@
                 <w:szCs w:val="24"/>
                 <w:lang w:val="en"/>
               </w:rPr>
-              <w:t>You get a page with all the authors</w:t>
+              <w:t>The author we added is on the web page</w:t>
             </w:r>
           </w:p>
         </w:tc>
@@ -4557,198 +4677,6 @@
                 <w:sz w:val="24"/>
                 <w:szCs w:val="24"/>
               </w:rPr>
-              <w:t>You get a page with all the authors</w:t>
-            </w:r>
-          </w:p>
-        </w:tc>
-        <w:tc>
-          <w:tcPr>
-            <w:tcW w:w="1546" w:type="dxa"/>
-          </w:tcPr>
-          <w:p>
-            <w:pPr>
-              <w:rPr>
-                <w:rFonts w:asciiTheme="minorBidi" w:hAnsiTheme="minorBidi"/>
-                <w:sz w:val="24"/>
-                <w:szCs w:val="24"/>
-              </w:rPr>
-            </w:pPr>
-            <w:r>
-              <w:rPr>
-                <w:rFonts w:asciiTheme="minorBidi" w:hAnsiTheme="minorBidi"/>
-                <w:sz w:val="24"/>
-                <w:szCs w:val="24"/>
-              </w:rPr>
-              <w:t xml:space="preserve">Click on </w:t>
-            </w:r>
-            <w:proofErr w:type="gramStart"/>
-            <w:r>
-              <w:rPr>
-                <w:rFonts w:asciiTheme="minorBidi" w:hAnsiTheme="minorBidi"/>
-                <w:sz w:val="24"/>
-                <w:szCs w:val="24"/>
-              </w:rPr>
-              <w:t>the  author</w:t>
-            </w:r>
-            <w:proofErr w:type="gramEnd"/>
-            <w:r>
-              <w:rPr>
-                <w:rFonts w:asciiTheme="minorBidi" w:hAnsiTheme="minorBidi"/>
-                <w:sz w:val="24"/>
-                <w:szCs w:val="24"/>
-              </w:rPr>
-              <w:t xml:space="preserve"> button</w:t>
-            </w:r>
-          </w:p>
-        </w:tc>
-        <w:tc>
-          <w:tcPr>
-            <w:tcW w:w="710" w:type="dxa"/>
-          </w:tcPr>
-          <w:p>
-            <w:pPr>
-              <w:rPr>
-                <w:rFonts w:asciiTheme="minorBidi" w:hAnsiTheme="minorBidi"/>
-                <w:sz w:val="24"/>
-                <w:szCs w:val="24"/>
-                <w:rtl/>
-              </w:rPr>
-            </w:pPr>
-            <w:r>
-              <w:rPr>
-                <w:rFonts w:asciiTheme="minorBidi" w:hAnsiTheme="minorBidi" w:hint="cs"/>
-                <w:sz w:val="24"/>
-                <w:szCs w:val="24"/>
-                <w:rtl/>
-              </w:rPr>
-              <w:t>7</w:t>
-            </w:r>
-          </w:p>
-        </w:tc>
-      </w:tr>
-      <w:tr>
-        <w:tc>
-          <w:tcPr>
-            <w:tcW w:w="2234" w:type="dxa"/>
-          </w:tcPr>
-          <w:p>
-            <w:pPr>
-              <w:rPr>
-                <w:rFonts w:asciiTheme="minorBidi" w:hAnsiTheme="minorBidi"/>
-                <w:sz w:val="24"/>
-                <w:szCs w:val="24"/>
-                <w:rtl/>
-              </w:rPr>
-            </w:pPr>
-          </w:p>
-        </w:tc>
-        <w:tc>
-          <w:tcPr>
-            <w:tcW w:w="1133" w:type="dxa"/>
-          </w:tcPr>
-          <w:p>
-            <w:pPr>
-              <w:rPr>
-                <w:rFonts w:asciiTheme="minorBidi" w:hAnsiTheme="minorBidi"/>
-                <w:sz w:val="24"/>
-                <w:szCs w:val="24"/>
-              </w:rPr>
-            </w:pPr>
-            <w:r>
-              <w:rPr>
-                <w:rFonts w:asciiTheme="minorBidi" w:hAnsiTheme="minorBidi"/>
-                <w:sz w:val="24"/>
-                <w:szCs w:val="24"/>
-              </w:rPr>
-              <w:t>pass</w:t>
-            </w:r>
-          </w:p>
-        </w:tc>
-        <w:tc>
-          <w:tcPr>
-            <w:tcW w:w="2612" w:type="dxa"/>
-          </w:tcPr>
-          <w:p>
-            <w:pPr>
-              <w:tabs>
-                <w:tab w:val="left" w:pos="916"/>
-                <w:tab w:val="left" w:pos="1832"/>
-                <w:tab w:val="left" w:pos="2748"/>
-                <w:tab w:val="left" w:pos="3664"/>
-                <w:tab w:val="left" w:pos="4580"/>
-                <w:tab w:val="left" w:pos="5496"/>
-                <w:tab w:val="left" w:pos="6412"/>
-                <w:tab w:val="left" w:pos="7328"/>
-                <w:tab w:val="left" w:pos="8244"/>
-                <w:tab w:val="left" w:pos="9160"/>
-                <w:tab w:val="left" w:pos="10076"/>
-                <w:tab w:val="left" w:pos="10992"/>
-                <w:tab w:val="left" w:pos="11908"/>
-                <w:tab w:val="left" w:pos="12824"/>
-                <w:tab w:val="left" w:pos="13740"/>
-                <w:tab w:val="left" w:pos="14656"/>
-              </w:tabs>
-              <w:bidi w:val="0"/>
-              <w:rPr>
-                <w:rFonts w:asciiTheme="minorBidi" w:eastAsia="Times New Roman" w:hAnsiTheme="minorBidi"/>
-                <w:color w:val="202124"/>
-                <w:sz w:val="24"/>
-                <w:szCs w:val="24"/>
-                <w:lang w:val="en"/>
-              </w:rPr>
-            </w:pPr>
-            <w:r>
-              <w:rPr>
-                <w:rFonts w:asciiTheme="minorBidi" w:eastAsia="Times New Roman" w:hAnsiTheme="minorBidi"/>
-                <w:color w:val="202124"/>
-                <w:sz w:val="24"/>
-                <w:szCs w:val="24"/>
-                <w:lang w:val="en"/>
-              </w:rPr>
-              <w:t>The author we added is on the web page</w:t>
-            </w:r>
-          </w:p>
-        </w:tc>
-        <w:tc>
-          <w:tcPr>
-            <w:tcW w:w="1545" w:type="dxa"/>
-          </w:tcPr>
-          <w:p>
-            <w:pPr>
-              <w:tabs>
-                <w:tab w:val="left" w:pos="916"/>
-                <w:tab w:val="left" w:pos="1832"/>
-                <w:tab w:val="left" w:pos="2748"/>
-                <w:tab w:val="left" w:pos="3664"/>
-                <w:tab w:val="left" w:pos="4580"/>
-                <w:tab w:val="left" w:pos="5496"/>
-                <w:tab w:val="left" w:pos="6412"/>
-                <w:tab w:val="left" w:pos="7328"/>
-                <w:tab w:val="left" w:pos="8244"/>
-                <w:tab w:val="left" w:pos="9160"/>
-                <w:tab w:val="left" w:pos="10076"/>
-                <w:tab w:val="left" w:pos="10992"/>
-                <w:tab w:val="left" w:pos="11908"/>
-                <w:tab w:val="left" w:pos="12824"/>
-                <w:tab w:val="left" w:pos="13740"/>
-                <w:tab w:val="left" w:pos="14656"/>
-              </w:tabs>
-              <w:bidi w:val="0"/>
-              <w:rPr>
-                <w:rFonts w:asciiTheme="minorBidi" w:eastAsia="Times New Roman" w:hAnsiTheme="minorBidi"/>
-                <w:color w:val="202124"/>
-                <w:sz w:val="24"/>
-                <w:szCs w:val="24"/>
-                <w:rtl/>
-              </w:rPr>
-            </w:pPr>
-            <w:r>
-              <w:rPr>
-                <w:rFonts w:asciiTheme="minorBidi" w:eastAsia="Times New Roman" w:hAnsiTheme="minorBidi"/>
-                <w:color w:val="202124"/>
-                <w:sz w:val="24"/>
-                <w:szCs w:val="24"/>
-              </w:rPr>
               <w:t>The author we added is on the web page</w:t>
             </w:r>
           </w:p>
@@ -4806,7 +4734,7 @@
         <w:spacing w:line="240" w:lineRule="auto"/>
         <w:jc w:val="right"/>
         <w:rPr>
-          <w:rFonts w:asciiTheme="minorBidi" w:hAnsiTheme="minorBidi"/>
+          <w:rFonts w:asciiTheme="minorBidi" w:hAnsiTheme="minorBidi" w:hint="cs"/>
           <w:sz w:val="24"/>
           <w:szCs w:val="24"/>
         </w:rPr>
@@ -4961,13 +4889,24 @@
                 <w:szCs w:val="24"/>
                 <w:lang w:val="en"/>
               </w:rPr>
-              <w:t>action</w:t>
-            </w:r>
-          </w:p>
-          <w:p>
-            <w:pPr>
-              <w:rPr>
-                <w:rFonts w:asciiTheme="minorBidi" w:hAnsiTheme="minorBidi"/>
+              <w:t>A</w:t>
+            </w:r>
+            <w:r>
+              <w:rPr>
+                <w:rStyle w:val="y2iqfc"/>
+                <w:rFonts w:asciiTheme="minorBidi" w:hAnsiTheme="minorBidi" w:cstheme="minorBidi"/>
+                <w:color w:val="202124"/>
+                <w:sz w:val="24"/>
+                <w:szCs w:val="24"/>
+                <w:lang w:val="en"/>
+              </w:rPr>
+              <w:t>ction</w:t>
+            </w:r>
+          </w:p>
+          <w:p>
+            <w:pPr>
+              <w:rPr>
+                <w:rFonts w:asciiTheme="minorBidi" w:hAnsiTheme="minorBidi" w:hint="cs"/>
                 <w:sz w:val="24"/>
                 <w:szCs w:val="24"/>
                 <w:rtl/>
@@ -5078,12 +5017,20 @@
           <w:p>
             <w:pPr>
               <w:rPr>
-                <w:rFonts w:asciiTheme="minorBidi" w:hAnsiTheme="minorBidi"/>
-                <w:sz w:val="24"/>
-                <w:szCs w:val="24"/>
-                <w:rtl/>
-              </w:rPr>
-            </w:pPr>
+                <w:rFonts w:asciiTheme="minorBidi" w:hAnsiTheme="minorBidi" w:hint="cs"/>
+                <w:sz w:val="24"/>
+                <w:szCs w:val="24"/>
+                <w:rtl/>
+              </w:rPr>
+            </w:pPr>
+            <w:r>
+              <w:rPr>
+                <w:rFonts w:asciiTheme="minorBidi" w:hAnsiTheme="minorBidi"/>
+                <w:sz w:val="24"/>
+                <w:szCs w:val="24"/>
+              </w:rPr>
+              <w:t>Success</w:t>
+            </w:r>
           </w:p>
         </w:tc>
         <w:tc>
@@ -5093,12 +5040,20 @@
           <w:p>
             <w:pPr>
               <w:rPr>
-                <w:rFonts w:asciiTheme="minorBidi" w:hAnsiTheme="minorBidi"/>
-                <w:sz w:val="24"/>
-                <w:szCs w:val="24"/>
-                <w:rtl/>
-              </w:rPr>
-            </w:pPr>
+                <w:rFonts w:asciiTheme="minorBidi" w:hAnsiTheme="minorBidi" w:hint="cs"/>
+                <w:sz w:val="24"/>
+                <w:szCs w:val="24"/>
+                <w:rtl/>
+              </w:rPr>
+            </w:pPr>
+            <w:r>
+              <w:rPr>
+                <w:rFonts w:asciiTheme="minorBidi" w:hAnsiTheme="minorBidi"/>
+                <w:sz w:val="24"/>
+                <w:szCs w:val="24"/>
+              </w:rPr>
+              <w:t>Success</w:t>
+            </w:r>
           </w:p>
         </w:tc>
         <w:tc>
@@ -5108,7 +5063,7 @@
           <w:p>
             <w:pPr>
               <w:rPr>
-                <w:rFonts w:asciiTheme="minorBidi" w:hAnsiTheme="minorBidi"/>
+                <w:rFonts w:asciiTheme="minorBidi" w:hAnsiTheme="minorBidi" w:hint="cs"/>
                 <w:sz w:val="24"/>
                 <w:szCs w:val="24"/>
                 <w:rtl/>
@@ -5219,6 +5174,14 @@
                 <w:rtl/>
               </w:rPr>
             </w:pPr>
+            <w:r>
+              <w:rPr>
+                <w:rFonts w:asciiTheme="minorBidi" w:hAnsiTheme="minorBidi"/>
+                <w:sz w:val="24"/>
+                <w:szCs w:val="24"/>
+              </w:rPr>
+              <w:t>Success</w:t>
+            </w:r>
           </w:p>
         </w:tc>
         <w:tc>
@@ -5253,6 +5216,14 @@
                 <w:rtl/>
               </w:rPr>
             </w:pPr>
+            <w:r>
+              <w:rPr>
+                <w:rFonts w:asciiTheme="minorBidi" w:hAnsiTheme="minorBidi"/>
+                <w:sz w:val="24"/>
+                <w:szCs w:val="24"/>
+              </w:rPr>
+              <w:t>Success</w:t>
+            </w:r>
           </w:p>
         </w:tc>
         <w:tc>
@@ -5262,7 +5233,7 @@
           <w:p>
             <w:pPr>
               <w:rPr>
-                <w:rFonts w:asciiTheme="minorBidi" w:hAnsiTheme="minorBidi"/>
+                <w:rFonts w:asciiTheme="minorBidi" w:hAnsiTheme="minorBidi" w:hint="cs"/>
                 <w:sz w:val="24"/>
                 <w:szCs w:val="24"/>
                 <w:rtl/>
@@ -5365,6 +5336,14 @@
                 <w:rtl/>
               </w:rPr>
             </w:pPr>
+            <w:r>
+              <w:rPr>
+                <w:rFonts w:asciiTheme="minorBidi" w:hAnsiTheme="minorBidi"/>
+                <w:sz w:val="24"/>
+                <w:szCs w:val="24"/>
+              </w:rPr>
+              <w:t>Success</w:t>
+            </w:r>
           </w:p>
         </w:tc>
         <w:tc>
@@ -5399,6 +5378,14 @@
                 <w:rtl/>
               </w:rPr>
             </w:pPr>
+            <w:r>
+              <w:rPr>
+                <w:rFonts w:asciiTheme="minorBidi" w:hAnsiTheme="minorBidi"/>
+                <w:sz w:val="24"/>
+                <w:szCs w:val="24"/>
+              </w:rPr>
+              <w:t>Success</w:t>
+            </w:r>
           </w:p>
         </w:tc>
         <w:tc>
@@ -5510,6 +5497,14 @@
                 <w:rtl/>
               </w:rPr>
             </w:pPr>
+            <w:r>
+              <w:rPr>
+                <w:rFonts w:asciiTheme="minorBidi" w:hAnsiTheme="minorBidi"/>
+                <w:sz w:val="24"/>
+                <w:szCs w:val="24"/>
+              </w:rPr>
+              <w:t>Success</w:t>
+            </w:r>
           </w:p>
         </w:tc>
         <w:tc>
@@ -5544,6 +5539,14 @@
                 <w:rtl/>
               </w:rPr>
             </w:pPr>
+            <w:r>
+              <w:rPr>
+                <w:rFonts w:asciiTheme="minorBidi" w:hAnsiTheme="minorBidi"/>
+                <w:sz w:val="24"/>
+                <w:szCs w:val="24"/>
+              </w:rPr>
+              <w:t>Success</w:t>
+            </w:r>
           </w:p>
         </w:tc>
         <w:tc>
@@ -5553,18 +5556,19 @@
           <w:p>
             <w:pPr>
               <w:rPr>
-                <w:rFonts w:asciiTheme="minorBidi" w:hAnsiTheme="minorBidi"/>
-                <w:sz w:val="24"/>
-                <w:szCs w:val="24"/>
-              </w:rPr>
-            </w:pPr>
-            <w:r>
-              <w:rPr>
-                <w:rFonts w:asciiTheme="minorBidi" w:hAnsiTheme="minorBidi"/>
-                <w:sz w:val="24"/>
-                <w:szCs w:val="24"/>
-              </w:rPr>
-              <w:t xml:space="preserve">We will make sure </w:t>
+                <w:rFonts w:asciiTheme="minorBidi" w:hAnsiTheme="minorBidi" w:hint="cs"/>
+                <w:sz w:val="24"/>
+                <w:szCs w:val="24"/>
+                <w:rtl/>
+              </w:rPr>
+            </w:pPr>
+            <w:r>
+              <w:rPr>
+                <w:rFonts w:asciiTheme="minorBidi" w:hAnsiTheme="minorBidi"/>
+                <w:sz w:val="24"/>
+                <w:szCs w:val="24"/>
+              </w:rPr>
+              <w:t xml:space="preserve">We will make sure that the book has been added to the </w:t>
             </w:r>
             <w:r>
               <w:rPr>
@@ -5573,7 +5577,7 @@
                 <w:szCs w:val="24"/>
               </w:rPr>
               <w:lastRenderedPageBreak/>
-              <w:t>that the book has been added to the author in the database</w:t>
+              <w:t>author in the database</w:t>
             </w:r>
           </w:p>
         </w:tc>
@@ -5731,9 +5735,10 @@
           <w:p>
             <w:pPr>
               <w:rPr>
-                <w:rFonts w:asciiTheme="minorBidi" w:hAnsiTheme="minorBidi"/>
-                <w:sz w:val="24"/>
-                <w:szCs w:val="24"/>
+                <w:rFonts w:asciiTheme="minorBidi" w:hAnsiTheme="minorBidi" w:hint="cs"/>
+                <w:sz w:val="24"/>
+                <w:szCs w:val="24"/>
+                <w:rtl/>
               </w:rPr>
             </w:pPr>
             <w:r>
@@ -5960,9 +5965,10 @@
           <w:p>
             <w:pPr>
               <w:rPr>
-                <w:rFonts w:asciiTheme="minorBidi" w:hAnsiTheme="minorBidi"/>
-                <w:sz w:val="24"/>
-                <w:szCs w:val="24"/>
+                <w:rFonts w:asciiTheme="minorBidi" w:hAnsiTheme="minorBidi" w:hint="cs"/>
+                <w:sz w:val="24"/>
+                <w:szCs w:val="24"/>
+                <w:rtl/>
               </w:rPr>
             </w:pPr>
             <w:r>
@@ -6307,9 +6313,10 @@
           <w:p>
             <w:pPr>
               <w:rPr>
-                <w:rFonts w:asciiTheme="minorBidi" w:hAnsiTheme="minorBidi"/>
-                <w:sz w:val="24"/>
-                <w:szCs w:val="24"/>
+                <w:rFonts w:asciiTheme="minorBidi" w:hAnsiTheme="minorBidi" w:hint="cs"/>
+                <w:sz w:val="24"/>
+                <w:szCs w:val="24"/>
+                <w:rtl/>
               </w:rPr>
             </w:pPr>
             <w:r>
@@ -6527,7 +6534,7 @@
         <w:spacing w:line="240" w:lineRule="auto"/>
         <w:jc w:val="right"/>
         <w:rPr>
-          <w:rFonts w:asciiTheme="minorBidi" w:hAnsiTheme="minorBidi"/>
+          <w:rFonts w:asciiTheme="minorBidi" w:hAnsiTheme="minorBidi" w:hint="cs"/>
           <w:sz w:val="24"/>
           <w:szCs w:val="24"/>
         </w:rPr>
@@ -6643,7 +6650,7 @@
           <w:p>
             <w:pPr>
               <w:rPr>
-                <w:rFonts w:asciiTheme="minorBidi" w:hAnsiTheme="minorBidi"/>
+                <w:rFonts w:asciiTheme="minorBidi" w:hAnsiTheme="minorBidi" w:hint="cs"/>
                 <w:sz w:val="24"/>
                 <w:szCs w:val="24"/>
                 <w:rtl/>
@@ -6688,7 +6695,7 @@
           <w:p>
             <w:pPr>
               <w:rPr>
-                <w:rFonts w:asciiTheme="minorBidi" w:hAnsiTheme="minorBidi"/>
+                <w:rFonts w:asciiTheme="minorBidi" w:hAnsiTheme="minorBidi" w:hint="cs"/>
                 <w:sz w:val="24"/>
                 <w:szCs w:val="24"/>
                 <w:rtl/>
@@ -6822,7 +6829,7 @@
           <w:p>
             <w:pPr>
               <w:rPr>
-                <w:rFonts w:asciiTheme="minorBidi" w:hAnsiTheme="minorBidi"/>
+                <w:rFonts w:asciiTheme="minorBidi" w:hAnsiTheme="minorBidi" w:hint="cs"/>
                 <w:sz w:val="24"/>
                 <w:szCs w:val="24"/>
                 <w:rtl/>
@@ -6845,7 +6852,7 @@
           <w:p>
             <w:pPr>
               <w:rPr>
-                <w:rFonts w:asciiTheme="minorBidi" w:hAnsiTheme="minorBidi"/>
+                <w:rFonts w:asciiTheme="minorBidi" w:hAnsiTheme="minorBidi" w:hint="cs"/>
                 <w:sz w:val="24"/>
                 <w:szCs w:val="24"/>
                 <w:rtl/>
@@ -7040,7 +7047,7 @@
         <w:spacing w:line="240" w:lineRule="auto"/>
         <w:jc w:val="right"/>
         <w:rPr>
-          <w:rFonts w:asciiTheme="minorBidi" w:hAnsiTheme="minorBidi"/>
+          <w:rFonts w:asciiTheme="minorBidi" w:hAnsiTheme="minorBidi" w:hint="cs"/>
           <w:sz w:val="24"/>
           <w:szCs w:val="24"/>
         </w:rPr>
@@ -7156,7 +7163,7 @@
           <w:p>
             <w:pPr>
               <w:rPr>
-                <w:rFonts w:asciiTheme="minorBidi" w:hAnsiTheme="minorBidi"/>
+                <w:rFonts w:asciiTheme="minorBidi" w:hAnsiTheme="minorBidi" w:hint="cs"/>
                 <w:sz w:val="24"/>
                 <w:szCs w:val="24"/>
                 <w:rtl/>
@@ -7201,7 +7208,7 @@
           <w:p>
             <w:pPr>
               <w:rPr>
-                <w:rFonts w:asciiTheme="minorBidi" w:hAnsiTheme="minorBidi"/>
+                <w:rFonts w:asciiTheme="minorBidi" w:hAnsiTheme="minorBidi" w:hint="cs"/>
                 <w:sz w:val="24"/>
                 <w:szCs w:val="24"/>
                 <w:rtl/>
@@ -7335,7 +7342,7 @@
           <w:p>
             <w:pPr>
               <w:rPr>
-                <w:rFonts w:asciiTheme="minorBidi" w:hAnsiTheme="minorBidi"/>
+                <w:rFonts w:asciiTheme="minorBidi" w:hAnsiTheme="minorBidi" w:hint="cs"/>
                 <w:sz w:val="24"/>
                 <w:szCs w:val="24"/>
                 <w:rtl/>
@@ -7358,7 +7365,7 @@
           <w:p>
             <w:pPr>
               <w:rPr>
-                <w:rFonts w:asciiTheme="minorBidi" w:hAnsiTheme="minorBidi"/>
+                <w:rFonts w:asciiTheme="minorBidi" w:hAnsiTheme="minorBidi" w:hint="cs"/>
                 <w:sz w:val="24"/>
                 <w:szCs w:val="24"/>
                 <w:rtl/>
@@ -7553,7 +7560,29 @@
         <w:spacing w:line="240" w:lineRule="auto"/>
         <w:jc w:val="right"/>
         <w:rPr>
+          <w:rFonts w:asciiTheme="minorBidi" w:hAnsiTheme="minorBidi" w:hint="cs"/>
+          <w:sz w:val="24"/>
+          <w:szCs w:val="24"/>
+        </w:rPr>
+      </w:pPr>
+    </w:p>
+    <w:p>
+      <w:pPr>
+        <w:spacing w:line="240" w:lineRule="auto"/>
+        <w:jc w:val="right"/>
+        <w:rPr>
           <w:rFonts w:asciiTheme="minorBidi" w:hAnsiTheme="minorBidi"/>
+          <w:sz w:val="24"/>
+          <w:szCs w:val="24"/>
+        </w:rPr>
+      </w:pPr>
+    </w:p>
+    <w:p>
+      <w:pPr>
+        <w:spacing w:line="240" w:lineRule="auto"/>
+        <w:jc w:val="right"/>
+        <w:rPr>
+          <w:rFonts w:asciiTheme="minorBidi" w:hAnsiTheme="minorBidi" w:hint="cs"/>
           <w:sz w:val="24"/>
           <w:szCs w:val="24"/>
         </w:rPr>
@@ -7669,7 +7698,7 @@
           <w:p>
             <w:pPr>
               <w:rPr>
-                <w:rFonts w:asciiTheme="minorBidi" w:hAnsiTheme="minorBidi"/>
+                <w:rFonts w:asciiTheme="minorBidi" w:hAnsiTheme="minorBidi" w:hint="cs"/>
                 <w:sz w:val="24"/>
                 <w:szCs w:val="24"/>
                 <w:rtl/>
@@ -7714,7 +7743,7 @@
           <w:p>
             <w:pPr>
               <w:rPr>
-                <w:rFonts w:asciiTheme="minorBidi" w:hAnsiTheme="minorBidi"/>
+                <w:rFonts w:asciiTheme="minorBidi" w:hAnsiTheme="minorBidi" w:hint="cs"/>
                 <w:sz w:val="24"/>
                 <w:szCs w:val="24"/>
                 <w:rtl/>
@@ -7751,7 +7780,7 @@
           <w:p>
             <w:pPr>
               <w:rPr>
-                <w:rFonts w:asciiTheme="minorBidi" w:hAnsiTheme="minorBidi"/>
+                <w:rFonts w:asciiTheme="minorBidi" w:hAnsiTheme="minorBidi" w:hint="cs"/>
                 <w:sz w:val="24"/>
                 <w:szCs w:val="24"/>
                 <w:rtl/>
@@ -7848,7 +7877,7 @@
           <w:p>
             <w:pPr>
               <w:rPr>
-                <w:rFonts w:asciiTheme="minorBidi" w:hAnsiTheme="minorBidi"/>
+                <w:rFonts w:asciiTheme="minorBidi" w:hAnsiTheme="minorBidi" w:hint="cs"/>
                 <w:sz w:val="24"/>
                 <w:szCs w:val="24"/>
                 <w:rtl/>
@@ -7871,7 +7900,7 @@
           <w:p>
             <w:pPr>
               <w:rPr>
-                <w:rFonts w:asciiTheme="minorBidi" w:hAnsiTheme="minorBidi"/>
+                <w:rFonts w:asciiTheme="minorBidi" w:hAnsiTheme="minorBidi" w:hint="cs"/>
                 <w:sz w:val="24"/>
                 <w:szCs w:val="24"/>
                 <w:rtl/>
@@ -8082,7 +8111,7 @@
         <w:spacing w:line="240" w:lineRule="auto"/>
         <w:jc w:val="right"/>
         <w:rPr>
-          <w:rFonts w:asciiTheme="minorBidi" w:hAnsiTheme="minorBidi"/>
+          <w:rFonts w:asciiTheme="minorBidi" w:hAnsiTheme="minorBidi" w:hint="cs"/>
           <w:sz w:val="24"/>
           <w:szCs w:val="24"/>
           <w:rtl/>
@@ -8200,7 +8229,7 @@
           <w:p>
             <w:pPr>
               <w:rPr>
-                <w:rFonts w:asciiTheme="minorBidi" w:hAnsiTheme="minorBidi"/>
+                <w:rFonts w:asciiTheme="minorBidi" w:hAnsiTheme="minorBidi" w:hint="cs"/>
                 <w:sz w:val="24"/>
                 <w:szCs w:val="24"/>
                 <w:rtl/>
@@ -8245,7 +8274,7 @@
           <w:p>
             <w:pPr>
               <w:rPr>
-                <w:rFonts w:asciiTheme="minorBidi" w:hAnsiTheme="minorBidi"/>
+                <w:rFonts w:asciiTheme="minorBidi" w:hAnsiTheme="minorBidi" w:hint="cs"/>
                 <w:sz w:val="24"/>
                 <w:szCs w:val="24"/>
                 <w:rtl/>
@@ -8282,7 +8311,7 @@
           <w:p>
             <w:pPr>
               <w:rPr>
-                <w:rFonts w:asciiTheme="minorBidi" w:hAnsiTheme="minorBidi"/>
+                <w:rFonts w:asciiTheme="minorBidi" w:hAnsiTheme="minorBidi" w:hint="cs"/>
                 <w:sz w:val="24"/>
                 <w:szCs w:val="24"/>
                 <w:rtl/>
@@ -8379,7 +8408,7 @@
           <w:p>
             <w:pPr>
               <w:rPr>
-                <w:rFonts w:asciiTheme="minorBidi" w:hAnsiTheme="minorBidi"/>
+                <w:rFonts w:asciiTheme="minorBidi" w:hAnsiTheme="minorBidi" w:hint="cs"/>
                 <w:sz w:val="24"/>
                 <w:szCs w:val="24"/>
                 <w:rtl/>
@@ -8402,7 +8431,7 @@
           <w:p>
             <w:pPr>
               <w:rPr>
-                <w:rFonts w:asciiTheme="minorBidi" w:hAnsiTheme="minorBidi"/>
+                <w:rFonts w:asciiTheme="minorBidi" w:hAnsiTheme="minorBidi" w:hint="cs"/>
                 <w:sz w:val="24"/>
                 <w:szCs w:val="24"/>
                 <w:rtl/>
@@ -8551,9 +8580,10 @@
           <w:p>
             <w:pPr>
               <w:rPr>
-                <w:rFonts w:asciiTheme="minorBidi" w:hAnsiTheme="minorBidi"/>
-                <w:sz w:val="24"/>
-                <w:szCs w:val="24"/>
+                <w:rFonts w:asciiTheme="minorBidi" w:hAnsiTheme="minorBidi" w:hint="cs"/>
+                <w:sz w:val="24"/>
+                <w:szCs w:val="24"/>
+                <w:rtl/>
               </w:rPr>
             </w:pPr>
             <w:r>
@@ -8768,7 +8798,7 @@
         <w:spacing w:line="240" w:lineRule="auto"/>
         <w:jc w:val="right"/>
         <w:rPr>
-          <w:rFonts w:asciiTheme="minorBidi" w:hAnsiTheme="minorBidi"/>
+          <w:rFonts w:asciiTheme="minorBidi" w:hAnsiTheme="minorBidi" w:hint="cs"/>
           <w:sz w:val="24"/>
           <w:szCs w:val="24"/>
           <w:rtl/>
@@ -8842,6 +8872,14 @@
         </w:rPr>
         <w:t>It is not possible to register through the website</w:t>
       </w:r>
+      <w:r>
+        <w:rPr>
+          <w:rFonts w:asciiTheme="minorBidi" w:hAnsiTheme="minorBidi"/>
+          <w:sz w:val="24"/>
+          <w:szCs w:val="24"/>
+        </w:rPr>
+        <w:t>.</w:t>
+      </w:r>
     </w:p>
     <w:p>
       <w:pPr>
@@ -8865,6 +8903,14 @@
           <w:szCs w:val="24"/>
         </w:rPr>
         <w:t>When entering incorrect user information on the login screen, a message is missing for the user</w:t>
+      </w:r>
+      <w:r>
+        <w:rPr>
+          <w:rFonts w:asciiTheme="minorBidi" w:hAnsiTheme="minorBidi"/>
+          <w:sz w:val="24"/>
+          <w:szCs w:val="24"/>
+        </w:rPr>
+        <w:t>.</w:t>
       </w:r>
     </w:p>
     <w:p>
@@ -8891,13 +8937,21 @@
         </w:rPr>
         <w:t>When using the search box there are no results on the first click but only on the second</w:t>
       </w:r>
+      <w:r>
+        <w:rPr>
+          <w:rFonts w:asciiTheme="minorBidi" w:hAnsiTheme="minorBidi"/>
+          <w:sz w:val="24"/>
+          <w:szCs w:val="24"/>
+        </w:rPr>
+        <w:t>.</w:t>
+      </w:r>
     </w:p>
     <w:p>
       <w:pPr>
         <w:spacing w:line="240" w:lineRule="auto"/>
         <w:jc w:val="right"/>
         <w:rPr>
-          <w:rFonts w:asciiTheme="minorBidi" w:hAnsiTheme="minorBidi"/>
+          <w:rFonts w:asciiTheme="minorBidi" w:hAnsiTheme="minorBidi" w:hint="cs"/>
           <w:sz w:val="24"/>
           <w:szCs w:val="24"/>
         </w:rPr>

--- a/STD document for bookstore website.docx
+++ b/STD document for bookstore website.docx
@@ -105,6 +105,7 @@
           <w:lang w:val="en"/>
         </w:rPr>
       </w:pPr>
+      <w:proofErr w:type="gramStart"/>
       <w:r>
         <w:rPr>
           <w:rFonts w:asciiTheme="minorBidi" w:eastAsia="Times New Roman" w:hAnsiTheme="minorBidi"/>
@@ -133,7 +134,18 @@
           <w:szCs w:val="24"/>
           <w:lang w:val="en"/>
         </w:rPr>
-        <w:t xml:space="preserve"> test document for book </w:t>
+        <w:t xml:space="preserve"> test</w:t>
+      </w:r>
+      <w:proofErr w:type="gramEnd"/>
+      <w:r>
+        <w:rPr>
+          <w:rFonts w:asciiTheme="minorBidi" w:eastAsia="Times New Roman" w:hAnsiTheme="minorBidi"/>
+          <w:color w:val="202124"/>
+          <w:sz w:val="24"/>
+          <w:szCs w:val="24"/>
+          <w:lang w:val="en"/>
+        </w:rPr>
+        <w:t xml:space="preserve"> document for book </w:t>
       </w:r>
       <w:r>
         <w:rPr>
@@ -242,8 +254,19 @@
           <w:sz w:val="24"/>
           <w:szCs w:val="24"/>
         </w:rPr>
-        <w:t>Michael Kolet</w:t>
+        <w:t xml:space="preserve">Michael </w:t>
       </w:r>
+      <w:proofErr w:type="spellStart"/>
+      <w:r>
+        <w:rPr>
+          <w:rFonts w:asciiTheme="minorBidi" w:eastAsia="Times New Roman" w:hAnsiTheme="minorBidi"/>
+          <w:color w:val="202124"/>
+          <w:sz w:val="24"/>
+          <w:szCs w:val="24"/>
+        </w:rPr>
+        <w:t>Kolet</w:t>
+      </w:r>
+      <w:proofErr w:type="spellEnd"/>
     </w:p>
     <w:p>
       <w:pPr>
@@ -268,13 +291,14 @@
         <w:bidi w:val="0"/>
         <w:spacing w:after="0" w:line="240" w:lineRule="auto"/>
         <w:rPr>
-          <w:rFonts w:asciiTheme="minorBidi" w:eastAsia="Times New Roman" w:hAnsiTheme="minorBidi" w:hint="cs"/>
+          <w:rFonts w:asciiTheme="minorBidi" w:eastAsia="Times New Roman" w:hAnsiTheme="minorBidi"/>
           <w:color w:val="202124"/>
           <w:sz w:val="24"/>
           <w:szCs w:val="24"/>
           <w:rtl/>
         </w:rPr>
       </w:pPr>
+      <w:proofErr w:type="gramStart"/>
       <w:r>
         <w:rPr>
           <w:rFonts w:asciiTheme="minorBidi" w:eastAsia="Times New Roman" w:hAnsiTheme="minorBidi"/>
@@ -282,7 +306,7 @@
           <w:sz w:val="24"/>
           <w:szCs w:val="24"/>
         </w:rPr>
-        <w:t>R</w:t>
+        <w:t>Reviewer</w:t>
       </w:r>
       <w:r>
         <w:rPr>
@@ -291,8 +315,9 @@
           <w:sz w:val="24"/>
           <w:szCs w:val="24"/>
         </w:rPr>
-        <w:t>eviewer</w:t>
+        <w:t xml:space="preserve"> :</w:t>
       </w:r>
+      <w:proofErr w:type="gramEnd"/>
       <w:r>
         <w:rPr>
           <w:rFonts w:asciiTheme="minorBidi" w:eastAsia="Times New Roman" w:hAnsiTheme="minorBidi"/>
@@ -300,7 +325,7 @@
           <w:sz w:val="24"/>
           <w:szCs w:val="24"/>
         </w:rPr>
-        <w:t xml:space="preserve"> : Tamir</w:t>
+        <w:t xml:space="preserve"> Tamir</w:t>
       </w:r>
     </w:p>
     <w:p>
@@ -373,6 +398,7 @@
           <w:szCs w:val="24"/>
         </w:rPr>
       </w:pPr>
+      <w:proofErr w:type="gramStart"/>
       <w:r>
         <w:rPr>
           <w:rFonts w:asciiTheme="minorBidi" w:hAnsiTheme="minorBidi"/>
@@ -381,6 +407,7 @@
         </w:rPr>
         <w:t>User :</w:t>
       </w:r>
+      <w:proofErr w:type="gramEnd"/>
       <w:r>
         <w:rPr>
           <w:rFonts w:asciiTheme="minorBidi" w:hAnsiTheme="minorBidi"/>
@@ -708,7 +735,7 @@
         <w:pStyle w:val="HTML"/>
         <w:rPr>
           <w:rStyle w:val="y2iqfc"/>
-          <w:rFonts w:asciiTheme="minorBidi" w:hAnsiTheme="minorBidi" w:cstheme="minorBidi" w:hint="cs"/>
+          <w:rFonts w:asciiTheme="minorBidi" w:hAnsiTheme="minorBidi" w:cstheme="minorBidi"/>
           <w:color w:val="202124"/>
           <w:sz w:val="24"/>
           <w:szCs w:val="24"/>
@@ -841,7 +868,7 @@
           <w:p>
             <w:pPr>
               <w:rPr>
-                <w:rFonts w:asciiTheme="minorBidi" w:hAnsiTheme="minorBidi" w:hint="cs"/>
+                <w:rFonts w:asciiTheme="minorBidi" w:hAnsiTheme="minorBidi"/>
                 <w:sz w:val="24"/>
                 <w:szCs w:val="24"/>
                 <w:rtl/>
@@ -945,7 +972,7 @@
           <w:p>
             <w:pPr>
               <w:rPr>
-                <w:rFonts w:asciiTheme="minorBidi" w:hAnsiTheme="minorBidi" w:hint="cs"/>
+                <w:rFonts w:asciiTheme="minorBidi" w:hAnsiTheme="minorBidi"/>
                 <w:sz w:val="24"/>
                 <w:szCs w:val="24"/>
                 <w:rtl/>
@@ -1019,7 +1046,7 @@
           <w:p>
             <w:pPr>
               <w:rPr>
-                <w:rFonts w:asciiTheme="minorBidi" w:hAnsiTheme="minorBidi" w:hint="cs"/>
+                <w:rFonts w:asciiTheme="minorBidi" w:hAnsiTheme="minorBidi"/>
                 <w:sz w:val="24"/>
                 <w:szCs w:val="24"/>
                 <w:rtl/>
@@ -1042,7 +1069,7 @@
           <w:p>
             <w:pPr>
               <w:rPr>
-                <w:rFonts w:asciiTheme="minorBidi" w:hAnsiTheme="minorBidi" w:hint="cs"/>
+                <w:rFonts w:asciiTheme="minorBidi" w:hAnsiTheme="minorBidi"/>
                 <w:sz w:val="24"/>
                 <w:szCs w:val="24"/>
                 <w:rtl/>
@@ -1065,7 +1092,7 @@
           <w:p>
             <w:pPr>
               <w:rPr>
-                <w:rFonts w:asciiTheme="minorBidi" w:hAnsiTheme="minorBidi" w:hint="cs"/>
+                <w:rFonts w:asciiTheme="minorBidi" w:hAnsiTheme="minorBidi"/>
                 <w:sz w:val="24"/>
                 <w:szCs w:val="24"/>
                 <w:rtl/>
@@ -1190,7 +1217,7 @@
           <w:p>
             <w:pPr>
               <w:rPr>
-                <w:rFonts w:asciiTheme="minorBidi" w:hAnsiTheme="minorBidi" w:hint="cs"/>
+                <w:rFonts w:asciiTheme="minorBidi" w:hAnsiTheme="minorBidi"/>
                 <w:sz w:val="24"/>
                 <w:szCs w:val="24"/>
                 <w:rtl/>
@@ -1259,7 +1286,7 @@
           <w:p>
             <w:pPr>
               <w:rPr>
-                <w:rFonts w:asciiTheme="minorBidi" w:hAnsiTheme="minorBidi" w:hint="cs"/>
+                <w:rFonts w:asciiTheme="minorBidi" w:hAnsiTheme="minorBidi"/>
                 <w:sz w:val="24"/>
                 <w:szCs w:val="24"/>
                 <w:rtl/>
@@ -1384,7 +1411,7 @@
           <w:p>
             <w:pPr>
               <w:rPr>
-                <w:rFonts w:asciiTheme="minorBidi" w:hAnsiTheme="minorBidi" w:hint="cs"/>
+                <w:rFonts w:asciiTheme="minorBidi" w:hAnsiTheme="minorBidi"/>
                 <w:sz w:val="24"/>
                 <w:szCs w:val="24"/>
                 <w:rtl/>
@@ -1434,7 +1461,7 @@
             <w:pPr>
               <w:jc w:val="center"/>
               <w:rPr>
-                <w:rFonts w:asciiTheme="minorBidi" w:hAnsiTheme="minorBidi" w:hint="cs"/>
+                <w:rFonts w:asciiTheme="minorBidi" w:hAnsiTheme="minorBidi"/>
                 <w:sz w:val="24"/>
                 <w:szCs w:val="24"/>
                 <w:rtl/>
@@ -1469,7 +1496,7 @@
           <w:p>
             <w:pPr>
               <w:rPr>
-                <w:rFonts w:asciiTheme="minorBidi" w:hAnsiTheme="minorBidi" w:hint="cs"/>
+                <w:rFonts w:asciiTheme="minorBidi" w:hAnsiTheme="minorBidi"/>
                 <w:sz w:val="24"/>
                 <w:szCs w:val="24"/>
                 <w:rtl/>
@@ -1519,7 +1546,7 @@
             <w:pPr>
               <w:jc w:val="center"/>
               <w:rPr>
-                <w:rFonts w:asciiTheme="minorBidi" w:hAnsiTheme="minorBidi" w:hint="cs"/>
+                <w:rFonts w:asciiTheme="minorBidi" w:hAnsiTheme="minorBidi"/>
                 <w:sz w:val="24"/>
                 <w:szCs w:val="24"/>
                 <w:rtl/>
@@ -1759,7 +1786,27 @@
                 <w:szCs w:val="24"/>
               </w:rPr>
               <w:lastRenderedPageBreak/>
-              <w:t xml:space="preserve">We will check the amount of books </w:t>
+              <w:t xml:space="preserve">We will check the </w:t>
+            </w:r>
+            <w:proofErr w:type="gramStart"/>
+            <w:r>
+              <w:rPr>
+                <w:rFonts w:asciiTheme="minorBidi" w:eastAsia="Times New Roman" w:hAnsiTheme="minorBidi"/>
+                <w:color w:val="202124"/>
+                <w:sz w:val="24"/>
+                <w:szCs w:val="24"/>
+              </w:rPr>
+              <w:t>amount</w:t>
+            </w:r>
+            <w:proofErr w:type="gramEnd"/>
+            <w:r>
+              <w:rPr>
+                <w:rFonts w:asciiTheme="minorBidi" w:eastAsia="Times New Roman" w:hAnsiTheme="minorBidi"/>
+                <w:color w:val="202124"/>
+                <w:sz w:val="24"/>
+                <w:szCs w:val="24"/>
+              </w:rPr>
+              <w:t xml:space="preserve"> of books </w:t>
             </w:r>
             <w:r>
               <w:rPr>
@@ -1815,7 +1862,7 @@
       <w:pPr>
         <w:spacing w:line="240" w:lineRule="auto"/>
         <w:rPr>
-          <w:rFonts w:asciiTheme="minorBidi" w:hAnsiTheme="minorBidi" w:hint="cs"/>
+          <w:rFonts w:asciiTheme="minorBidi" w:hAnsiTheme="minorBidi"/>
           <w:sz w:val="24"/>
           <w:szCs w:val="24"/>
           <w:rtl/>
@@ -1953,7 +2000,7 @@
           <w:p>
             <w:pPr>
               <w:rPr>
-                <w:rFonts w:asciiTheme="minorBidi" w:hAnsiTheme="minorBidi" w:hint="cs"/>
+                <w:rFonts w:asciiTheme="minorBidi" w:hAnsiTheme="minorBidi"/>
                 <w:sz w:val="24"/>
                 <w:szCs w:val="24"/>
                 <w:rtl/>
@@ -2046,7 +2093,7 @@
           <w:p>
             <w:pPr>
               <w:rPr>
-                <w:rFonts w:asciiTheme="minorBidi" w:hAnsiTheme="minorBidi" w:hint="cs"/>
+                <w:rFonts w:asciiTheme="minorBidi" w:hAnsiTheme="minorBidi"/>
                 <w:sz w:val="24"/>
                 <w:szCs w:val="24"/>
                 <w:rtl/>
@@ -2120,7 +2167,7 @@
           <w:p>
             <w:pPr>
               <w:rPr>
-                <w:rFonts w:asciiTheme="minorBidi" w:hAnsiTheme="minorBidi" w:hint="cs"/>
+                <w:rFonts w:asciiTheme="minorBidi" w:hAnsiTheme="minorBidi"/>
                 <w:sz w:val="24"/>
                 <w:szCs w:val="24"/>
                 <w:rtl/>
@@ -2143,7 +2190,7 @@
           <w:p>
             <w:pPr>
               <w:rPr>
-                <w:rFonts w:asciiTheme="minorBidi" w:hAnsiTheme="minorBidi" w:hint="cs"/>
+                <w:rFonts w:asciiTheme="minorBidi" w:hAnsiTheme="minorBidi"/>
                 <w:sz w:val="24"/>
                 <w:szCs w:val="24"/>
                 <w:rtl/>
@@ -2166,7 +2213,7 @@
           <w:p>
             <w:pPr>
               <w:rPr>
-                <w:rFonts w:asciiTheme="minorBidi" w:hAnsiTheme="minorBidi" w:hint="cs"/>
+                <w:rFonts w:asciiTheme="minorBidi" w:hAnsiTheme="minorBidi"/>
                 <w:sz w:val="24"/>
                 <w:szCs w:val="24"/>
                 <w:rtl/>
@@ -2333,7 +2380,7 @@
           <w:p>
             <w:pPr>
               <w:rPr>
-                <w:rFonts w:asciiTheme="minorBidi" w:hAnsiTheme="minorBidi" w:hint="cs"/>
+                <w:rFonts w:asciiTheme="minorBidi" w:hAnsiTheme="minorBidi"/>
                 <w:sz w:val="24"/>
                 <w:szCs w:val="24"/>
               </w:rPr>
@@ -2387,7 +2434,7 @@
             <w:pPr>
               <w:jc w:val="center"/>
               <w:rPr>
-                <w:rFonts w:asciiTheme="minorBidi" w:hAnsiTheme="minorBidi"/>
+                <w:rFonts w:asciiTheme="minorBidi" w:hAnsiTheme="minorBidi" w:hint="cs"/>
                 <w:sz w:val="24"/>
                 <w:szCs w:val="24"/>
               </w:rPr>
@@ -2424,7 +2471,7 @@
       <w:pPr>
         <w:spacing w:line="240" w:lineRule="auto"/>
         <w:rPr>
-          <w:rFonts w:asciiTheme="minorBidi" w:hAnsiTheme="minorBidi" w:hint="cs"/>
+          <w:rFonts w:asciiTheme="minorBidi" w:hAnsiTheme="minorBidi"/>
           <w:sz w:val="24"/>
           <w:szCs w:val="24"/>
           <w:rtl/>
@@ -2557,7 +2604,7 @@
           <w:p>
             <w:pPr>
               <w:rPr>
-                <w:rFonts w:asciiTheme="minorBidi" w:hAnsiTheme="minorBidi" w:hint="cs"/>
+                <w:rFonts w:asciiTheme="minorBidi" w:hAnsiTheme="minorBidi"/>
                 <w:sz w:val="24"/>
                 <w:szCs w:val="24"/>
                 <w:rtl/>
@@ -2650,7 +2697,7 @@
           <w:p>
             <w:pPr>
               <w:rPr>
-                <w:rFonts w:asciiTheme="minorBidi" w:hAnsiTheme="minorBidi" w:hint="cs"/>
+                <w:rFonts w:asciiTheme="minorBidi" w:hAnsiTheme="minorBidi"/>
                 <w:sz w:val="24"/>
                 <w:szCs w:val="24"/>
                 <w:rtl/>
@@ -2747,7 +2794,7 @@
           <w:p>
             <w:pPr>
               <w:rPr>
-                <w:rFonts w:asciiTheme="minorBidi" w:hAnsiTheme="minorBidi" w:hint="cs"/>
+                <w:rFonts w:asciiTheme="minorBidi" w:hAnsiTheme="minorBidi"/>
                 <w:sz w:val="24"/>
                 <w:szCs w:val="24"/>
                 <w:rtl/>
@@ -2770,7 +2817,7 @@
           <w:p>
             <w:pPr>
               <w:rPr>
-                <w:rFonts w:asciiTheme="minorBidi" w:hAnsiTheme="minorBidi" w:hint="cs"/>
+                <w:rFonts w:asciiTheme="minorBidi" w:hAnsiTheme="minorBidi"/>
                 <w:sz w:val="24"/>
                 <w:szCs w:val="24"/>
                 <w:rtl/>
@@ -2819,7 +2866,7 @@
           <w:p>
             <w:pPr>
               <w:rPr>
-                <w:rFonts w:asciiTheme="minorBidi" w:hAnsiTheme="minorBidi" w:hint="cs"/>
+                <w:rFonts w:asciiTheme="minorBidi" w:hAnsiTheme="minorBidi"/>
                 <w:sz w:val="24"/>
                 <w:szCs w:val="24"/>
                 <w:rtl/>
@@ -2895,7 +2942,7 @@
           <w:p>
             <w:pPr>
               <w:rPr>
-                <w:rFonts w:asciiTheme="minorBidi" w:hAnsiTheme="minorBidi" w:hint="cs"/>
+                <w:rFonts w:asciiTheme="minorBidi" w:hAnsiTheme="minorBidi"/>
                 <w:sz w:val="24"/>
                 <w:szCs w:val="24"/>
                 <w:rtl/>
@@ -2949,7 +2996,7 @@
           <w:p>
             <w:pPr>
               <w:rPr>
-                <w:rFonts w:asciiTheme="minorBidi" w:hAnsiTheme="minorBidi" w:hint="cs"/>
+                <w:rFonts w:asciiTheme="minorBidi" w:hAnsiTheme="minorBidi"/>
                 <w:sz w:val="24"/>
                 <w:szCs w:val="24"/>
                 <w:rtl/>
@@ -2964,7 +3011,7 @@
           <w:p>
             <w:pPr>
               <w:rPr>
-                <w:rFonts w:asciiTheme="minorBidi" w:hAnsiTheme="minorBidi" w:hint="cs"/>
+                <w:rFonts w:asciiTheme="minorBidi" w:hAnsiTheme="minorBidi"/>
                 <w:sz w:val="24"/>
                 <w:szCs w:val="24"/>
                 <w:rtl/>
@@ -3276,7 +3323,7 @@
         <w:spacing w:line="240" w:lineRule="auto"/>
         <w:jc w:val="right"/>
         <w:rPr>
-          <w:rFonts w:asciiTheme="minorBidi" w:hAnsiTheme="minorBidi" w:hint="cs"/>
+          <w:rFonts w:asciiTheme="minorBidi" w:hAnsiTheme="minorBidi"/>
           <w:sz w:val="24"/>
           <w:szCs w:val="24"/>
           <w:rtl/>
@@ -3591,7 +3638,7 @@
           <w:p>
             <w:pPr>
               <w:rPr>
-                <w:rFonts w:asciiTheme="minorBidi" w:hAnsiTheme="minorBidi" w:hint="cs"/>
+                <w:rFonts w:asciiTheme="minorBidi" w:hAnsiTheme="minorBidi"/>
                 <w:sz w:val="24"/>
                 <w:szCs w:val="24"/>
                 <w:rtl/>
@@ -3622,7 +3669,7 @@
           <w:p>
             <w:pPr>
               <w:rPr>
-                <w:rFonts w:asciiTheme="minorBidi" w:hAnsiTheme="minorBidi" w:hint="cs"/>
+                <w:rFonts w:asciiTheme="minorBidi" w:hAnsiTheme="minorBidi"/>
                 <w:sz w:val="24"/>
                 <w:szCs w:val="24"/>
                 <w:rtl/>
@@ -3792,7 +3839,7 @@
           <w:p>
             <w:pPr>
               <w:rPr>
-                <w:rFonts w:asciiTheme="minorBidi" w:hAnsiTheme="minorBidi" w:hint="cs"/>
+                <w:rFonts w:asciiTheme="minorBidi" w:hAnsiTheme="minorBidi"/>
                 <w:sz w:val="24"/>
                 <w:szCs w:val="24"/>
                 <w:rtl/>
@@ -4108,7 +4155,7 @@
           <w:p>
             <w:pPr>
               <w:rPr>
-                <w:rFonts w:asciiTheme="minorBidi" w:hAnsiTheme="minorBidi" w:hint="cs"/>
+                <w:rFonts w:asciiTheme="minorBidi" w:hAnsiTheme="minorBidi"/>
                 <w:sz w:val="24"/>
                 <w:szCs w:val="24"/>
                 <w:rtl/>
@@ -4338,7 +4385,7 @@
           <w:p>
             <w:pPr>
               <w:rPr>
-                <w:rFonts w:asciiTheme="minorBidi" w:hAnsiTheme="minorBidi" w:hint="cs"/>
+                <w:rFonts w:asciiTheme="minorBidi" w:hAnsiTheme="minorBidi"/>
                 <w:sz w:val="24"/>
                 <w:szCs w:val="24"/>
                 <w:rtl/>
@@ -4513,19 +4560,37 @@
           <w:p>
             <w:pPr>
               <w:rPr>
-                <w:rFonts w:asciiTheme="minorBidi" w:hAnsiTheme="minorBidi" w:hint="cs"/>
-                <w:sz w:val="24"/>
-                <w:szCs w:val="24"/>
-                <w:rtl/>
-              </w:rPr>
-            </w:pPr>
-            <w:r>
-              <w:rPr>
-                <w:rFonts w:asciiTheme="minorBidi" w:hAnsiTheme="minorBidi"/>
-                <w:sz w:val="24"/>
-                <w:szCs w:val="24"/>
-              </w:rPr>
-              <w:t>Click on the  author button</w:t>
+                <w:rFonts w:asciiTheme="minorBidi" w:hAnsiTheme="minorBidi"/>
+                <w:sz w:val="24"/>
+                <w:szCs w:val="24"/>
+                <w:rtl/>
+              </w:rPr>
+            </w:pPr>
+            <w:r>
+              <w:rPr>
+                <w:rFonts w:asciiTheme="minorBidi" w:hAnsiTheme="minorBidi"/>
+                <w:sz w:val="24"/>
+                <w:szCs w:val="24"/>
+              </w:rPr>
+              <w:t xml:space="preserve">Click on </w:t>
+            </w:r>
+            <w:proofErr w:type="gramStart"/>
+            <w:r>
+              <w:rPr>
+                <w:rFonts w:asciiTheme="minorBidi" w:hAnsiTheme="minorBidi"/>
+                <w:sz w:val="24"/>
+                <w:szCs w:val="24"/>
+              </w:rPr>
+              <w:t>the  author</w:t>
+            </w:r>
+            <w:proofErr w:type="gramEnd"/>
+            <w:r>
+              <w:rPr>
+                <w:rFonts w:asciiTheme="minorBidi" w:hAnsiTheme="minorBidi"/>
+                <w:sz w:val="24"/>
+                <w:szCs w:val="24"/>
+              </w:rPr>
+              <w:t xml:space="preserve"> button</w:t>
             </w:r>
           </w:p>
         </w:tc>
@@ -5017,7 +5082,7 @@
           <w:p>
             <w:pPr>
               <w:rPr>
-                <w:rFonts w:asciiTheme="minorBidi" w:hAnsiTheme="minorBidi" w:hint="cs"/>
+                <w:rFonts w:asciiTheme="minorBidi" w:hAnsiTheme="minorBidi"/>
                 <w:sz w:val="24"/>
                 <w:szCs w:val="24"/>
                 <w:rtl/>
@@ -5040,7 +5105,7 @@
           <w:p>
             <w:pPr>
               <w:rPr>
-                <w:rFonts w:asciiTheme="minorBidi" w:hAnsiTheme="minorBidi" w:hint="cs"/>
+                <w:rFonts w:asciiTheme="minorBidi" w:hAnsiTheme="minorBidi"/>
                 <w:sz w:val="24"/>
                 <w:szCs w:val="24"/>
                 <w:rtl/>
@@ -5063,7 +5128,7 @@
           <w:p>
             <w:pPr>
               <w:rPr>
-                <w:rFonts w:asciiTheme="minorBidi" w:hAnsiTheme="minorBidi" w:hint="cs"/>
+                <w:rFonts w:asciiTheme="minorBidi" w:hAnsiTheme="minorBidi"/>
                 <w:sz w:val="24"/>
                 <w:szCs w:val="24"/>
                 <w:rtl/>
@@ -5233,7 +5298,7 @@
           <w:p>
             <w:pPr>
               <w:rPr>
-                <w:rFonts w:asciiTheme="minorBidi" w:hAnsiTheme="minorBidi" w:hint="cs"/>
+                <w:rFonts w:asciiTheme="minorBidi" w:hAnsiTheme="minorBidi"/>
                 <w:sz w:val="24"/>
                 <w:szCs w:val="24"/>
                 <w:rtl/>
@@ -5556,7 +5621,7 @@
           <w:p>
             <w:pPr>
               <w:rPr>
-                <w:rFonts w:asciiTheme="minorBidi" w:hAnsiTheme="minorBidi" w:hint="cs"/>
+                <w:rFonts w:asciiTheme="minorBidi" w:hAnsiTheme="minorBidi"/>
                 <w:sz w:val="24"/>
                 <w:szCs w:val="24"/>
                 <w:rtl/>
@@ -5735,7 +5800,7 @@
           <w:p>
             <w:pPr>
               <w:rPr>
-                <w:rFonts w:asciiTheme="minorBidi" w:hAnsiTheme="minorBidi" w:hint="cs"/>
+                <w:rFonts w:asciiTheme="minorBidi" w:hAnsiTheme="minorBidi"/>
                 <w:sz w:val="24"/>
                 <w:szCs w:val="24"/>
                 <w:rtl/>
@@ -5965,7 +6030,7 @@
           <w:p>
             <w:pPr>
               <w:rPr>
-                <w:rFonts w:asciiTheme="minorBidi" w:hAnsiTheme="minorBidi" w:hint="cs"/>
+                <w:rFonts w:asciiTheme="minorBidi" w:hAnsiTheme="minorBidi"/>
                 <w:sz w:val="24"/>
                 <w:szCs w:val="24"/>
                 <w:rtl/>
@@ -6313,7 +6378,7 @@
           <w:p>
             <w:pPr>
               <w:rPr>
-                <w:rFonts w:asciiTheme="minorBidi" w:hAnsiTheme="minorBidi" w:hint="cs"/>
+                <w:rFonts w:asciiTheme="minorBidi" w:hAnsiTheme="minorBidi"/>
                 <w:sz w:val="24"/>
                 <w:szCs w:val="24"/>
                 <w:rtl/>
@@ -6650,7 +6715,7 @@
           <w:p>
             <w:pPr>
               <w:rPr>
-                <w:rFonts w:asciiTheme="minorBidi" w:hAnsiTheme="minorBidi" w:hint="cs"/>
+                <w:rFonts w:asciiTheme="minorBidi" w:hAnsiTheme="minorBidi"/>
                 <w:sz w:val="24"/>
                 <w:szCs w:val="24"/>
                 <w:rtl/>
@@ -6829,7 +6894,7 @@
           <w:p>
             <w:pPr>
               <w:rPr>
-                <w:rFonts w:asciiTheme="minorBidi" w:hAnsiTheme="minorBidi" w:hint="cs"/>
+                <w:rFonts w:asciiTheme="minorBidi" w:hAnsiTheme="minorBidi"/>
                 <w:sz w:val="24"/>
                 <w:szCs w:val="24"/>
                 <w:rtl/>
@@ -6852,7 +6917,7 @@
           <w:p>
             <w:pPr>
               <w:rPr>
-                <w:rFonts w:asciiTheme="minorBidi" w:hAnsiTheme="minorBidi" w:hint="cs"/>
+                <w:rFonts w:asciiTheme="minorBidi" w:hAnsiTheme="minorBidi"/>
                 <w:sz w:val="24"/>
                 <w:szCs w:val="24"/>
                 <w:rtl/>
@@ -7163,7 +7228,7 @@
           <w:p>
             <w:pPr>
               <w:rPr>
-                <w:rFonts w:asciiTheme="minorBidi" w:hAnsiTheme="minorBidi" w:hint="cs"/>
+                <w:rFonts w:asciiTheme="minorBidi" w:hAnsiTheme="minorBidi"/>
                 <w:sz w:val="24"/>
                 <w:szCs w:val="24"/>
                 <w:rtl/>
@@ -7342,7 +7407,7 @@
           <w:p>
             <w:pPr>
               <w:rPr>
-                <w:rFonts w:asciiTheme="minorBidi" w:hAnsiTheme="minorBidi" w:hint="cs"/>
+                <w:rFonts w:asciiTheme="minorBidi" w:hAnsiTheme="minorBidi"/>
                 <w:sz w:val="24"/>
                 <w:szCs w:val="24"/>
                 <w:rtl/>
@@ -7365,7 +7430,7 @@
           <w:p>
             <w:pPr>
               <w:rPr>
-                <w:rFonts w:asciiTheme="minorBidi" w:hAnsiTheme="minorBidi" w:hint="cs"/>
+                <w:rFonts w:asciiTheme="minorBidi" w:hAnsiTheme="minorBidi"/>
                 <w:sz w:val="24"/>
                 <w:szCs w:val="24"/>
                 <w:rtl/>
@@ -7698,7 +7763,7 @@
           <w:p>
             <w:pPr>
               <w:rPr>
-                <w:rFonts w:asciiTheme="minorBidi" w:hAnsiTheme="minorBidi" w:hint="cs"/>
+                <w:rFonts w:asciiTheme="minorBidi" w:hAnsiTheme="minorBidi"/>
                 <w:sz w:val="24"/>
                 <w:szCs w:val="24"/>
                 <w:rtl/>
@@ -7737,34 +7802,8 @@
                 <w:szCs w:val="24"/>
                 <w:lang w:val="en"/>
               </w:rPr>
-              <w:t>action</w:t>
-            </w:r>
-          </w:p>
-          <w:p>
-            <w:pPr>
-              <w:rPr>
-                <w:rFonts w:asciiTheme="minorBidi" w:hAnsiTheme="minorBidi" w:hint="cs"/>
-                <w:sz w:val="24"/>
-                <w:szCs w:val="24"/>
-                <w:rtl/>
-              </w:rPr>
-            </w:pPr>
-          </w:p>
-        </w:tc>
-        <w:tc>
-          <w:tcPr>
-            <w:tcW w:w="710" w:type="dxa"/>
-          </w:tcPr>
-          <w:p>
-            <w:pPr>
-              <w:pStyle w:val="HTML"/>
-              <w:rPr>
-                <w:rFonts w:asciiTheme="minorBidi" w:hAnsiTheme="minorBidi" w:cstheme="minorBidi"/>
-                <w:color w:val="202124"/>
-                <w:sz w:val="24"/>
-                <w:szCs w:val="24"/>
-              </w:rPr>
-            </w:pPr>
+              <w:t>A</w:t>
+            </w:r>
             <w:r>
               <w:rPr>
                 <w:rStyle w:val="y2iqfc"/>
@@ -7774,13 +7813,50 @@
                 <w:szCs w:val="24"/>
                 <w:lang w:val="en"/>
               </w:rPr>
+              <w:t>ction</w:t>
+            </w:r>
+          </w:p>
+          <w:p>
+            <w:pPr>
+              <w:rPr>
+                <w:rFonts w:asciiTheme="minorBidi" w:hAnsiTheme="minorBidi" w:hint="cs"/>
+                <w:sz w:val="24"/>
+                <w:szCs w:val="24"/>
+                <w:rtl/>
+              </w:rPr>
+            </w:pPr>
+          </w:p>
+        </w:tc>
+        <w:tc>
+          <w:tcPr>
+            <w:tcW w:w="710" w:type="dxa"/>
+          </w:tcPr>
+          <w:p>
+            <w:pPr>
+              <w:pStyle w:val="HTML"/>
+              <w:rPr>
+                <w:rFonts w:asciiTheme="minorBidi" w:hAnsiTheme="minorBidi" w:cstheme="minorBidi"/>
+                <w:color w:val="202124"/>
+                <w:sz w:val="24"/>
+                <w:szCs w:val="24"/>
+              </w:rPr>
+            </w:pPr>
+            <w:r>
+              <w:rPr>
+                <w:rStyle w:val="y2iqfc"/>
+                <w:rFonts w:asciiTheme="minorBidi" w:hAnsiTheme="minorBidi" w:cstheme="minorBidi"/>
+                <w:color w:val="202124"/>
+                <w:sz w:val="24"/>
+                <w:szCs w:val="24"/>
+                <w:lang w:val="en"/>
+              </w:rPr>
               <w:t>Step</w:t>
             </w:r>
           </w:p>
           <w:p>
             <w:pPr>
               <w:rPr>
-                <w:rFonts w:asciiTheme="minorBidi" w:hAnsiTheme="minorBidi" w:hint="cs"/>
+                <w:rFonts w:asciiTheme="minorBidi" w:hAnsiTheme="minorBidi"/>
                 <w:sz w:val="24"/>
                 <w:szCs w:val="24"/>
                 <w:rtl/>
@@ -7877,7 +7953,7 @@
           <w:p>
             <w:pPr>
               <w:rPr>
-                <w:rFonts w:asciiTheme="minorBidi" w:hAnsiTheme="minorBidi" w:hint="cs"/>
+                <w:rFonts w:asciiTheme="minorBidi" w:hAnsiTheme="minorBidi"/>
                 <w:sz w:val="24"/>
                 <w:szCs w:val="24"/>
                 <w:rtl/>
@@ -7900,7 +7976,7 @@
           <w:p>
             <w:pPr>
               <w:rPr>
-                <w:rFonts w:asciiTheme="minorBidi" w:hAnsiTheme="minorBidi" w:hint="cs"/>
+                <w:rFonts w:asciiTheme="minorBidi" w:hAnsiTheme="minorBidi"/>
                 <w:sz w:val="24"/>
                 <w:szCs w:val="24"/>
                 <w:rtl/>
@@ -8229,7 +8305,7 @@
           <w:p>
             <w:pPr>
               <w:rPr>
-                <w:rFonts w:asciiTheme="minorBidi" w:hAnsiTheme="minorBidi" w:hint="cs"/>
+                <w:rFonts w:asciiTheme="minorBidi" w:hAnsiTheme="minorBidi"/>
                 <w:sz w:val="24"/>
                 <w:szCs w:val="24"/>
                 <w:rtl/>
@@ -8268,34 +8344,8 @@
                 <w:szCs w:val="24"/>
                 <w:lang w:val="en"/>
               </w:rPr>
-              <w:t>action</w:t>
-            </w:r>
-          </w:p>
-          <w:p>
-            <w:pPr>
-              <w:rPr>
-                <w:rFonts w:asciiTheme="minorBidi" w:hAnsiTheme="minorBidi" w:hint="cs"/>
-                <w:sz w:val="24"/>
-                <w:szCs w:val="24"/>
-                <w:rtl/>
-              </w:rPr>
-            </w:pPr>
-          </w:p>
-        </w:tc>
-        <w:tc>
-          <w:tcPr>
-            <w:tcW w:w="710" w:type="dxa"/>
-          </w:tcPr>
-          <w:p>
-            <w:pPr>
-              <w:pStyle w:val="HTML"/>
-              <w:rPr>
-                <w:rFonts w:asciiTheme="minorBidi" w:hAnsiTheme="minorBidi" w:cstheme="minorBidi"/>
-                <w:color w:val="202124"/>
-                <w:sz w:val="24"/>
-                <w:szCs w:val="24"/>
-              </w:rPr>
-            </w:pPr>
+              <w:t>A</w:t>
+            </w:r>
             <w:r>
               <w:rPr>
                 <w:rStyle w:val="y2iqfc"/>
@@ -8305,13 +8355,50 @@
                 <w:szCs w:val="24"/>
                 <w:lang w:val="en"/>
               </w:rPr>
+              <w:t>ction</w:t>
+            </w:r>
+          </w:p>
+          <w:p>
+            <w:pPr>
+              <w:rPr>
+                <w:rFonts w:asciiTheme="minorBidi" w:hAnsiTheme="minorBidi" w:hint="cs"/>
+                <w:sz w:val="24"/>
+                <w:szCs w:val="24"/>
+                <w:rtl/>
+              </w:rPr>
+            </w:pPr>
+          </w:p>
+        </w:tc>
+        <w:tc>
+          <w:tcPr>
+            <w:tcW w:w="710" w:type="dxa"/>
+          </w:tcPr>
+          <w:p>
+            <w:pPr>
+              <w:pStyle w:val="HTML"/>
+              <w:rPr>
+                <w:rFonts w:asciiTheme="minorBidi" w:hAnsiTheme="minorBidi" w:cstheme="minorBidi"/>
+                <w:color w:val="202124"/>
+                <w:sz w:val="24"/>
+                <w:szCs w:val="24"/>
+              </w:rPr>
+            </w:pPr>
+            <w:r>
+              <w:rPr>
+                <w:rStyle w:val="y2iqfc"/>
+                <w:rFonts w:asciiTheme="minorBidi" w:hAnsiTheme="minorBidi" w:cstheme="minorBidi"/>
+                <w:color w:val="202124"/>
+                <w:sz w:val="24"/>
+                <w:szCs w:val="24"/>
+                <w:lang w:val="en"/>
+              </w:rPr>
               <w:t>Step</w:t>
             </w:r>
           </w:p>
           <w:p>
             <w:pPr>
               <w:rPr>
-                <w:rFonts w:asciiTheme="minorBidi" w:hAnsiTheme="minorBidi" w:hint="cs"/>
+                <w:rFonts w:asciiTheme="minorBidi" w:hAnsiTheme="minorBidi"/>
                 <w:sz w:val="24"/>
                 <w:szCs w:val="24"/>
                 <w:rtl/>
@@ -8408,7 +8495,7 @@
           <w:p>
             <w:pPr>
               <w:rPr>
-                <w:rFonts w:asciiTheme="minorBidi" w:hAnsiTheme="minorBidi" w:hint="cs"/>
+                <w:rFonts w:asciiTheme="minorBidi" w:hAnsiTheme="minorBidi"/>
                 <w:sz w:val="24"/>
                 <w:szCs w:val="24"/>
                 <w:rtl/>
@@ -8431,7 +8518,7 @@
           <w:p>
             <w:pPr>
               <w:rPr>
-                <w:rFonts w:asciiTheme="minorBidi" w:hAnsiTheme="minorBidi" w:hint="cs"/>
+                <w:rFonts w:asciiTheme="minorBidi" w:hAnsiTheme="minorBidi"/>
                 <w:sz w:val="24"/>
                 <w:szCs w:val="24"/>
                 <w:rtl/>
@@ -8580,7 +8667,7 @@
           <w:p>
             <w:pPr>
               <w:rPr>
-                <w:rFonts w:asciiTheme="minorBidi" w:hAnsiTheme="minorBidi" w:hint="cs"/>
+                <w:rFonts w:asciiTheme="minorBidi" w:hAnsiTheme="minorBidi"/>
                 <w:sz w:val="24"/>
                 <w:szCs w:val="24"/>
                 <w:rtl/>
@@ -8788,6 +8875,540 @@
                 <w:rtl/>
               </w:rPr>
               <w:t>3</w:t>
+            </w:r>
+          </w:p>
+        </w:tc>
+      </w:tr>
+    </w:tbl>
+    <w:p>
+      <w:pPr>
+        <w:spacing w:line="240" w:lineRule="auto"/>
+        <w:jc w:val="right"/>
+        <w:rPr>
+          <w:rFonts w:asciiTheme="minorBidi" w:hAnsiTheme="minorBidi"/>
+          <w:sz w:val="24"/>
+          <w:szCs w:val="24"/>
+          <w:rtl/>
+        </w:rPr>
+      </w:pPr>
+    </w:p>
+    <w:p>
+      <w:pPr>
+        <w:spacing w:line="240" w:lineRule="auto"/>
+        <w:jc w:val="right"/>
+        <w:rPr>
+          <w:rFonts w:asciiTheme="minorBidi" w:hAnsiTheme="minorBidi"/>
+          <w:sz w:val="24"/>
+          <w:szCs w:val="24"/>
+        </w:rPr>
+      </w:pPr>
+      <w:r>
+        <w:rPr>
+          <w:rFonts w:asciiTheme="minorBidi" w:hAnsiTheme="minorBidi"/>
+          <w:sz w:val="24"/>
+          <w:szCs w:val="24"/>
+        </w:rPr>
+        <w:t>Test to create a book</w:t>
+      </w:r>
+    </w:p>
+    <w:tbl>
+      <w:tblPr>
+        <w:tblStyle w:val="a3"/>
+        <w:bidiVisual/>
+        <w:tblW w:w="9780" w:type="dxa"/>
+        <w:tblInd w:w="-5" w:type="dxa"/>
+        <w:tblLook w:val="04A0" w:firstRow="1" w:lastRow="0" w:firstColumn="1" w:lastColumn="0" w:noHBand="0" w:noVBand="1"/>
+      </w:tblPr>
+      <w:tblGrid>
+        <w:gridCol w:w="2234"/>
+        <w:gridCol w:w="1133"/>
+        <w:gridCol w:w="2612"/>
+        <w:gridCol w:w="1545"/>
+        <w:gridCol w:w="1546"/>
+        <w:gridCol w:w="710"/>
+      </w:tblGrid>
+      <w:tr>
+        <w:tc>
+          <w:tcPr>
+            <w:tcW w:w="2234" w:type="dxa"/>
+          </w:tcPr>
+          <w:p>
+            <w:pPr>
+              <w:rPr>
+                <w:rFonts w:asciiTheme="minorBidi" w:hAnsiTheme="minorBidi"/>
+                <w:sz w:val="24"/>
+                <w:szCs w:val="24"/>
+              </w:rPr>
+            </w:pPr>
+            <w:r>
+              <w:rPr>
+                <w:rFonts w:asciiTheme="minorBidi" w:hAnsiTheme="minorBidi"/>
+                <w:sz w:val="24"/>
+                <w:szCs w:val="24"/>
+              </w:rPr>
+              <w:t>Notes</w:t>
+            </w:r>
+          </w:p>
+        </w:tc>
+        <w:tc>
+          <w:tcPr>
+            <w:tcW w:w="1133" w:type="dxa"/>
+          </w:tcPr>
+          <w:p>
+            <w:pPr>
+              <w:rPr>
+                <w:rFonts w:asciiTheme="minorBidi" w:hAnsiTheme="minorBidi"/>
+                <w:sz w:val="24"/>
+                <w:szCs w:val="24"/>
+              </w:rPr>
+            </w:pPr>
+            <w:r>
+              <w:rPr>
+                <w:rFonts w:asciiTheme="minorBidi" w:hAnsiTheme="minorBidi"/>
+                <w:sz w:val="24"/>
+                <w:szCs w:val="24"/>
+              </w:rPr>
+              <w:t>Pass/fail</w:t>
+            </w:r>
+          </w:p>
+        </w:tc>
+        <w:tc>
+          <w:tcPr>
+            <w:tcW w:w="2612" w:type="dxa"/>
+          </w:tcPr>
+          <w:p>
+            <w:pPr>
+              <w:rPr>
+                <w:rFonts w:asciiTheme="minorBidi" w:hAnsiTheme="minorBidi"/>
+                <w:sz w:val="24"/>
+                <w:szCs w:val="24"/>
+                <w:rtl/>
+              </w:rPr>
+            </w:pPr>
+            <w:r>
+              <w:rPr>
+                <w:rFonts w:asciiTheme="minorBidi" w:hAnsiTheme="minorBidi"/>
+                <w:sz w:val="24"/>
+                <w:szCs w:val="24"/>
+              </w:rPr>
+              <w:t>Actual result</w:t>
+            </w:r>
+          </w:p>
+        </w:tc>
+        <w:tc>
+          <w:tcPr>
+            <w:tcW w:w="1545" w:type="dxa"/>
+          </w:tcPr>
+          <w:p>
+            <w:pPr>
+              <w:rPr>
+                <w:rFonts w:asciiTheme="minorBidi" w:hAnsiTheme="minorBidi"/>
+                <w:sz w:val="24"/>
+                <w:szCs w:val="24"/>
+                <w:rtl/>
+              </w:rPr>
+            </w:pPr>
+            <w:r>
+              <w:rPr>
+                <w:rFonts w:asciiTheme="minorBidi" w:hAnsiTheme="minorBidi"/>
+                <w:sz w:val="24"/>
+                <w:szCs w:val="24"/>
+              </w:rPr>
+              <w:t>expected result</w:t>
+            </w:r>
+          </w:p>
+        </w:tc>
+        <w:tc>
+          <w:tcPr>
+            <w:tcW w:w="1546" w:type="dxa"/>
+          </w:tcPr>
+          <w:p>
+            <w:pPr>
+              <w:pStyle w:val="HTML"/>
+              <w:rPr>
+                <w:rFonts w:asciiTheme="minorBidi" w:hAnsiTheme="minorBidi" w:cstheme="minorBidi"/>
+                <w:color w:val="202124"/>
+                <w:sz w:val="24"/>
+                <w:szCs w:val="24"/>
+              </w:rPr>
+            </w:pPr>
+            <w:r>
+              <w:rPr>
+                <w:rStyle w:val="y2iqfc"/>
+                <w:rFonts w:asciiTheme="minorBidi" w:hAnsiTheme="minorBidi" w:cstheme="minorBidi"/>
+                <w:color w:val="202124"/>
+                <w:sz w:val="24"/>
+                <w:szCs w:val="24"/>
+                <w:lang w:val="en"/>
+              </w:rPr>
+              <w:t>Action</w:t>
+            </w:r>
+          </w:p>
+          <w:p>
+            <w:pPr>
+              <w:rPr>
+                <w:rFonts w:asciiTheme="minorBidi" w:hAnsiTheme="minorBidi" w:hint="cs"/>
+                <w:sz w:val="24"/>
+                <w:szCs w:val="24"/>
+                <w:rtl/>
+              </w:rPr>
+            </w:pPr>
+          </w:p>
+        </w:tc>
+        <w:tc>
+          <w:tcPr>
+            <w:tcW w:w="710" w:type="dxa"/>
+          </w:tcPr>
+          <w:p>
+            <w:pPr>
+              <w:pStyle w:val="HTML"/>
+              <w:rPr>
+                <w:rFonts w:asciiTheme="minorBidi" w:hAnsiTheme="minorBidi" w:cstheme="minorBidi"/>
+                <w:color w:val="202124"/>
+                <w:sz w:val="24"/>
+                <w:szCs w:val="24"/>
+              </w:rPr>
+            </w:pPr>
+            <w:r>
+              <w:rPr>
+                <w:rStyle w:val="y2iqfc"/>
+                <w:rFonts w:asciiTheme="minorBidi" w:hAnsiTheme="minorBidi" w:cstheme="minorBidi"/>
+                <w:color w:val="202124"/>
+                <w:sz w:val="24"/>
+                <w:szCs w:val="24"/>
+                <w:lang w:val="en"/>
+              </w:rPr>
+              <w:t>Step</w:t>
+            </w:r>
+          </w:p>
+          <w:p>
+            <w:pPr>
+              <w:rPr>
+                <w:rFonts w:asciiTheme="minorBidi" w:hAnsiTheme="minorBidi"/>
+                <w:sz w:val="24"/>
+                <w:szCs w:val="24"/>
+                <w:rtl/>
+              </w:rPr>
+            </w:pPr>
+          </w:p>
+        </w:tc>
+      </w:tr>
+      <w:tr>
+        <w:tc>
+          <w:tcPr>
+            <w:tcW w:w="2234" w:type="dxa"/>
+          </w:tcPr>
+          <w:p>
+            <w:pPr>
+              <w:tabs>
+                <w:tab w:val="left" w:pos="916"/>
+                <w:tab w:val="left" w:pos="1832"/>
+                <w:tab w:val="left" w:pos="2748"/>
+                <w:tab w:val="left" w:pos="3664"/>
+                <w:tab w:val="left" w:pos="4580"/>
+                <w:tab w:val="left" w:pos="5496"/>
+                <w:tab w:val="left" w:pos="6412"/>
+                <w:tab w:val="left" w:pos="7328"/>
+                <w:tab w:val="left" w:pos="8244"/>
+                <w:tab w:val="left" w:pos="9160"/>
+                <w:tab w:val="left" w:pos="10076"/>
+                <w:tab w:val="left" w:pos="10992"/>
+                <w:tab w:val="left" w:pos="11908"/>
+                <w:tab w:val="left" w:pos="12824"/>
+                <w:tab w:val="left" w:pos="13740"/>
+                <w:tab w:val="left" w:pos="14656"/>
+              </w:tabs>
+              <w:bidi w:val="0"/>
+              <w:rPr>
+                <w:rFonts w:asciiTheme="minorBidi" w:hAnsiTheme="minorBidi"/>
+                <w:sz w:val="24"/>
+                <w:szCs w:val="24"/>
+                <w:rtl/>
+              </w:rPr>
+            </w:pPr>
+          </w:p>
+        </w:tc>
+        <w:tc>
+          <w:tcPr>
+            <w:tcW w:w="1133" w:type="dxa"/>
+          </w:tcPr>
+          <w:p>
+            <w:pPr>
+              <w:rPr>
+                <w:rFonts w:asciiTheme="minorBidi" w:hAnsiTheme="minorBidi"/>
+                <w:sz w:val="24"/>
+                <w:szCs w:val="24"/>
+                <w:rtl/>
+              </w:rPr>
+            </w:pPr>
+            <w:r>
+              <w:rPr>
+                <w:rFonts w:asciiTheme="minorBidi" w:hAnsiTheme="minorBidi"/>
+                <w:sz w:val="24"/>
+                <w:szCs w:val="24"/>
+              </w:rPr>
+              <w:t>pass</w:t>
+            </w:r>
+          </w:p>
+        </w:tc>
+        <w:tc>
+          <w:tcPr>
+            <w:tcW w:w="2612" w:type="dxa"/>
+          </w:tcPr>
+          <w:p>
+            <w:pPr>
+              <w:rPr>
+                <w:rFonts w:asciiTheme="minorBidi" w:hAnsiTheme="minorBidi"/>
+                <w:sz w:val="24"/>
+                <w:szCs w:val="24"/>
+                <w:rtl/>
+              </w:rPr>
+            </w:pPr>
+            <w:r>
+              <w:rPr>
+                <w:rFonts w:asciiTheme="minorBidi" w:hAnsiTheme="minorBidi"/>
+                <w:sz w:val="24"/>
+                <w:szCs w:val="24"/>
+              </w:rPr>
+              <w:t>Success</w:t>
+            </w:r>
+          </w:p>
+        </w:tc>
+        <w:tc>
+          <w:tcPr>
+            <w:tcW w:w="1545" w:type="dxa"/>
+          </w:tcPr>
+          <w:p>
+            <w:pPr>
+              <w:rPr>
+                <w:rFonts w:asciiTheme="minorBidi" w:hAnsiTheme="minorBidi"/>
+                <w:sz w:val="24"/>
+                <w:szCs w:val="24"/>
+                <w:rtl/>
+              </w:rPr>
+            </w:pPr>
+            <w:r>
+              <w:rPr>
+                <w:rFonts w:asciiTheme="minorBidi" w:hAnsiTheme="minorBidi"/>
+                <w:sz w:val="24"/>
+                <w:szCs w:val="24"/>
+              </w:rPr>
+              <w:t>Success</w:t>
+            </w:r>
+          </w:p>
+        </w:tc>
+        <w:tc>
+          <w:tcPr>
+            <w:tcW w:w="1546" w:type="dxa"/>
+          </w:tcPr>
+          <w:p>
+            <w:pPr>
+              <w:rPr>
+                <w:rFonts w:asciiTheme="minorBidi" w:hAnsiTheme="minorBidi"/>
+                <w:sz w:val="24"/>
+                <w:szCs w:val="24"/>
+                <w:rtl/>
+              </w:rPr>
+            </w:pPr>
+            <w:r>
+              <w:rPr>
+                <w:rFonts w:asciiTheme="minorBidi" w:hAnsiTheme="minorBidi"/>
+                <w:sz w:val="24"/>
+                <w:szCs w:val="24"/>
+              </w:rPr>
+              <w:t>We will create a new book using the API</w:t>
+            </w:r>
+          </w:p>
+        </w:tc>
+        <w:tc>
+          <w:tcPr>
+            <w:tcW w:w="710" w:type="dxa"/>
+          </w:tcPr>
+          <w:p>
+            <w:pPr>
+              <w:rPr>
+                <w:rFonts w:asciiTheme="minorBidi" w:hAnsiTheme="minorBidi"/>
+                <w:sz w:val="24"/>
+                <w:szCs w:val="24"/>
+                <w:rtl/>
+              </w:rPr>
+            </w:pPr>
+            <w:r>
+              <w:rPr>
+                <w:rFonts w:asciiTheme="minorBidi" w:hAnsiTheme="minorBidi"/>
+                <w:sz w:val="24"/>
+                <w:szCs w:val="24"/>
+                <w:rtl/>
+              </w:rPr>
+              <w:t>1</w:t>
+            </w:r>
+          </w:p>
+        </w:tc>
+      </w:tr>
+      <w:tr>
+        <w:tc>
+          <w:tcPr>
+            <w:tcW w:w="2234" w:type="dxa"/>
+          </w:tcPr>
+          <w:p>
+            <w:pPr>
+              <w:tabs>
+                <w:tab w:val="left" w:pos="916"/>
+                <w:tab w:val="left" w:pos="1832"/>
+                <w:tab w:val="left" w:pos="2748"/>
+                <w:tab w:val="left" w:pos="3664"/>
+                <w:tab w:val="left" w:pos="4580"/>
+                <w:tab w:val="left" w:pos="5496"/>
+                <w:tab w:val="left" w:pos="6412"/>
+                <w:tab w:val="left" w:pos="7328"/>
+                <w:tab w:val="left" w:pos="8244"/>
+                <w:tab w:val="left" w:pos="9160"/>
+                <w:tab w:val="left" w:pos="10076"/>
+                <w:tab w:val="left" w:pos="10992"/>
+                <w:tab w:val="left" w:pos="11908"/>
+                <w:tab w:val="left" w:pos="12824"/>
+                <w:tab w:val="left" w:pos="13740"/>
+                <w:tab w:val="left" w:pos="14656"/>
+              </w:tabs>
+              <w:bidi w:val="0"/>
+              <w:rPr>
+                <w:rFonts w:asciiTheme="minorBidi" w:hAnsiTheme="minorBidi"/>
+                <w:sz w:val="24"/>
+                <w:szCs w:val="24"/>
+                <w:rtl/>
+              </w:rPr>
+            </w:pPr>
+          </w:p>
+        </w:tc>
+        <w:tc>
+          <w:tcPr>
+            <w:tcW w:w="1133" w:type="dxa"/>
+          </w:tcPr>
+          <w:p>
+            <w:pPr>
+              <w:rPr>
+                <w:rFonts w:asciiTheme="minorBidi" w:hAnsiTheme="minorBidi"/>
+                <w:sz w:val="24"/>
+                <w:szCs w:val="24"/>
+              </w:rPr>
+            </w:pPr>
+            <w:r>
+              <w:rPr>
+                <w:rFonts w:asciiTheme="minorBidi" w:hAnsiTheme="minorBidi"/>
+                <w:sz w:val="24"/>
+                <w:szCs w:val="24"/>
+              </w:rPr>
+              <w:t>pass</w:t>
+            </w:r>
+          </w:p>
+        </w:tc>
+        <w:tc>
+          <w:tcPr>
+            <w:tcW w:w="2612" w:type="dxa"/>
+          </w:tcPr>
+          <w:p>
+            <w:pPr>
+              <w:rPr>
+                <w:rFonts w:asciiTheme="minorBidi" w:hAnsiTheme="minorBidi"/>
+                <w:sz w:val="24"/>
+                <w:szCs w:val="24"/>
+              </w:rPr>
+            </w:pPr>
+            <w:r>
+              <w:rPr>
+                <w:rFonts w:asciiTheme="minorBidi" w:hAnsiTheme="minorBidi"/>
+                <w:sz w:val="24"/>
+                <w:szCs w:val="24"/>
+              </w:rPr>
+              <w:t>Success</w:t>
+            </w:r>
+          </w:p>
+        </w:tc>
+        <w:tc>
+          <w:tcPr>
+            <w:tcW w:w="1545" w:type="dxa"/>
+          </w:tcPr>
+          <w:p>
+            <w:pPr>
+              <w:rPr>
+                <w:rFonts w:asciiTheme="minorBidi" w:hAnsiTheme="minorBidi" w:hint="cs"/>
+                <w:sz w:val="24"/>
+                <w:szCs w:val="24"/>
+                <w:rtl/>
+              </w:rPr>
+            </w:pPr>
+            <w:r>
+              <w:rPr>
+                <w:rFonts w:asciiTheme="minorBidi" w:hAnsiTheme="minorBidi"/>
+                <w:sz w:val="24"/>
+                <w:szCs w:val="24"/>
+              </w:rPr>
+              <w:t>Success</w:t>
+            </w:r>
+          </w:p>
+        </w:tc>
+        <w:tc>
+          <w:tcPr>
+            <w:tcW w:w="1546" w:type="dxa"/>
+          </w:tcPr>
+          <w:p>
+            <w:pPr>
+              <w:rPr>
+                <w:rFonts w:asciiTheme="minorBidi" w:hAnsiTheme="minorBidi"/>
+                <w:sz w:val="24"/>
+                <w:szCs w:val="24"/>
+                <w:rtl/>
+              </w:rPr>
+            </w:pPr>
+            <w:r>
+              <w:rPr>
+                <w:rFonts w:asciiTheme="minorBidi" w:hAnsiTheme="minorBidi"/>
+                <w:sz w:val="24"/>
+                <w:szCs w:val="24"/>
+              </w:rPr>
+              <w:t xml:space="preserve">We will check using the API if </w:t>
+            </w:r>
+            <w:r>
+              <w:rPr>
+                <w:rFonts w:asciiTheme="minorBidi" w:hAnsiTheme="minorBidi"/>
+                <w:sz w:val="24"/>
+                <w:szCs w:val="24"/>
+              </w:rPr>
+              <w:lastRenderedPageBreak/>
+              <w:t>the book was created in the database</w:t>
+            </w:r>
+            <w:r>
+              <w:rPr>
+                <w:rFonts w:asciiTheme="minorBidi" w:hAnsiTheme="minorBidi"/>
+                <w:sz w:val="24"/>
+                <w:szCs w:val="24"/>
+              </w:rPr>
+              <w:t xml:space="preserve"> in the top menu</w:t>
+            </w:r>
+          </w:p>
+        </w:tc>
+        <w:tc>
+          <w:tcPr>
+            <w:tcW w:w="710" w:type="dxa"/>
+          </w:tcPr>
+          <w:p>
+            <w:pPr>
+              <w:rPr>
+                <w:rFonts w:asciiTheme="minorBidi" w:hAnsiTheme="minorBidi"/>
+                <w:sz w:val="24"/>
+                <w:szCs w:val="24"/>
+                <w:rtl/>
+              </w:rPr>
+            </w:pPr>
+            <w:r>
+              <w:rPr>
+                <w:rFonts w:asciiTheme="minorBidi" w:hAnsiTheme="minorBidi" w:hint="cs"/>
+                <w:sz w:val="24"/>
+                <w:szCs w:val="24"/>
+                <w:rtl/>
+              </w:rPr>
+              <w:lastRenderedPageBreak/>
+              <w:t>2</w:t>
             </w:r>
           </w:p>
         </w:tc>
@@ -8926,7 +9547,6 @@
           <w:rFonts w:asciiTheme="minorBidi" w:hAnsiTheme="minorBidi"/>
           <w:sz w:val="24"/>
           <w:szCs w:val="24"/>
-          <w:rtl/>
         </w:rPr>
       </w:pPr>
       <w:r>
@@ -8945,6 +9565,51 @@
         </w:rPr>
         <w:t>.</w:t>
       </w:r>
+    </w:p>
+    <w:p>
+      <w:pPr>
+        <w:pStyle w:val="a5"/>
+        <w:numPr>
+          <w:ilvl w:val="0"/>
+          <w:numId w:val="2"/>
+        </w:numPr>
+        <w:bidi w:val="0"/>
+        <w:spacing w:line="240" w:lineRule="auto"/>
+        <w:rPr>
+          <w:rFonts w:asciiTheme="minorBidi" w:hAnsiTheme="minorBidi"/>
+          <w:sz w:val="24"/>
+          <w:szCs w:val="24"/>
+        </w:rPr>
+      </w:pPr>
+      <w:r>
+        <w:rPr>
+          <w:rFonts w:asciiTheme="minorBidi" w:hAnsiTheme="minorBidi"/>
+          <w:sz w:val="24"/>
+          <w:szCs w:val="24"/>
+        </w:rPr>
+        <w:t>You can create the same book with the same name and assign it to different authors</w:t>
+      </w:r>
+      <w:r>
+        <w:rPr>
+          <w:rFonts w:asciiTheme="minorBidi" w:hAnsiTheme="minorBidi"/>
+          <w:sz w:val="24"/>
+          <w:szCs w:val="24"/>
+        </w:rPr>
+        <w:t>.</w:t>
+      </w:r>
+    </w:p>
+    <w:p>
+      <w:pPr>
+        <w:pStyle w:val="a5"/>
+        <w:bidi w:val="0"/>
+        <w:spacing w:line="240" w:lineRule="auto"/>
+        <w:rPr>
+          <w:rFonts w:asciiTheme="minorBidi" w:hAnsiTheme="minorBidi" w:hint="cs"/>
+          <w:sz w:val="24"/>
+          <w:szCs w:val="24"/>
+          <w:rtl/>
+        </w:rPr>
+      </w:pPr>
     </w:p>
     <w:p>
       <w:pPr>
